--- a/算法流程/BK算法.docx
+++ b/算法流程/BK算法.docx
@@ -25,6 +25,8 @@
           <w:lang w:eastAsia="zh-CN"/>
         </w:rPr>
       </w:pPr>
+      <w:bookmarkStart w:id="0" w:name="_GoBack"/>
+      <w:bookmarkEnd w:id="0"/>
       <w:r>
         <w:rPr>
           <w:rFonts w:hint="eastAsia"/>
@@ -47,14 +49,173 @@
         <w:t>算法流程</w:t>
       </w:r>
     </w:p>
-    <w:p/>
-    <w:p/>
-    <w:p/>
-    <w:p/>
     <w:p>
-      <w:bookmarkStart w:id="0" w:name="_GoBack"/>
-      <w:bookmarkEnd w:id="0"/>
+      <w:r>
+        <w:rPr>
+          <w:noProof/>
+        </w:rPr>
+        <w:drawing>
+          <wp:inline distT="0" distB="0" distL="0" distR="0">
+            <wp:extent cx="4048125" cy="7858125"/>
+            <wp:effectExtent l="0" t="0" r="9525" b="9525"/>
+            <wp:docPr id="1" name="图片 1" descr="C:\Users\Yuri\Desktop\MyPaper\插图\BKAlgorithm.png"/>
+            <wp:cNvGraphicFramePr>
+              <a:graphicFrameLocks xmlns:a="http://schemas.openxmlformats.org/drawingml/2006/main" noChangeAspect="1"/>
+            </wp:cNvGraphicFramePr>
+            <a:graphic xmlns:a="http://schemas.openxmlformats.org/drawingml/2006/main">
+              <a:graphicData uri="http://schemas.openxmlformats.org/drawingml/2006/picture">
+                <pic:pic xmlns:pic="http://schemas.openxmlformats.org/drawingml/2006/picture">
+                  <pic:nvPicPr>
+                    <pic:cNvPr id="0" name="Picture 1" descr="C:\Users\Yuri\Desktop\MyPaper\插图\BKAlgorithm.png"/>
+                    <pic:cNvPicPr>
+                      <a:picLocks noChangeAspect="1" noChangeArrowheads="1"/>
+                    </pic:cNvPicPr>
+                  </pic:nvPicPr>
+                  <pic:blipFill>
+                    <a:blip r:embed="rId7">
+                      <a:extLst>
+                        <a:ext uri="{28A0092B-C50C-407E-A947-70E740481C1C}">
+                          <a14:useLocalDpi xmlns:a14="http://schemas.microsoft.com/office/drawing/2010/main" val="0"/>
+                        </a:ext>
+                      </a:extLst>
+                    </a:blip>
+                    <a:srcRect/>
+                    <a:stretch>
+                      <a:fillRect/>
+                    </a:stretch>
+                  </pic:blipFill>
+                  <pic:spPr bwMode="auto">
+                    <a:xfrm>
+                      <a:off x="0" y="0"/>
+                      <a:ext cx="4048125" cy="7858125"/>
+                    </a:xfrm>
+                    <a:prstGeom prst="rect">
+                      <a:avLst/>
+                    </a:prstGeom>
+                    <a:noFill/>
+                    <a:ln>
+                      <a:noFill/>
+                    </a:ln>
+                  </pic:spPr>
+                </pic:pic>
+              </a:graphicData>
+            </a:graphic>
+          </wp:inline>
+        </w:drawing>
+      </w:r>
+      <w:r>
+        <w:rPr>
+          <w:noProof/>
+        </w:rPr>
+        <w:lastRenderedPageBreak/>
+        <w:drawing>
+          <wp:inline distT="0" distB="0" distL="0" distR="0">
+            <wp:extent cx="3981450" cy="7153275"/>
+            <wp:effectExtent l="0" t="0" r="0" b="9525"/>
+            <wp:docPr id="2" name="图片 2" descr="C:\Users\Yuri\Desktop\MyPaper\插图\BKAlgorithmSpc.png"/>
+            <wp:cNvGraphicFramePr>
+              <a:graphicFrameLocks xmlns:a="http://schemas.openxmlformats.org/drawingml/2006/main" noChangeAspect="1"/>
+            </wp:cNvGraphicFramePr>
+            <a:graphic xmlns:a="http://schemas.openxmlformats.org/drawingml/2006/main">
+              <a:graphicData uri="http://schemas.openxmlformats.org/drawingml/2006/picture">
+                <pic:pic xmlns:pic="http://schemas.openxmlformats.org/drawingml/2006/picture">
+                  <pic:nvPicPr>
+                    <pic:cNvPr id="0" name="Picture 2" descr="C:\Users\Yuri\Desktop\MyPaper\插图\BKAlgorithmSpc.png"/>
+                    <pic:cNvPicPr>
+                      <a:picLocks noChangeAspect="1" noChangeArrowheads="1"/>
+                    </pic:cNvPicPr>
+                  </pic:nvPicPr>
+                  <pic:blipFill>
+                    <a:blip r:embed="rId8">
+                      <a:extLst>
+                        <a:ext uri="{28A0092B-C50C-407E-A947-70E740481C1C}">
+                          <a14:useLocalDpi xmlns:a14="http://schemas.microsoft.com/office/drawing/2010/main" val="0"/>
+                        </a:ext>
+                      </a:extLst>
+                    </a:blip>
+                    <a:srcRect/>
+                    <a:stretch>
+                      <a:fillRect/>
+                    </a:stretch>
+                  </pic:blipFill>
+                  <pic:spPr bwMode="auto">
+                    <a:xfrm>
+                      <a:off x="0" y="0"/>
+                      <a:ext cx="3981450" cy="7153275"/>
+                    </a:xfrm>
+                    <a:prstGeom prst="rect">
+                      <a:avLst/>
+                    </a:prstGeom>
+                    <a:noFill/>
+                    <a:ln>
+                      <a:noFill/>
+                    </a:ln>
+                  </pic:spPr>
+                </pic:pic>
+              </a:graphicData>
+            </a:graphic>
+          </wp:inline>
+        </w:drawing>
+      </w:r>
+      <w:r>
+        <w:rPr>
+          <w:noProof/>
+        </w:rPr>
+        <w:lastRenderedPageBreak/>
+        <w:drawing>
+          <wp:inline distT="0" distB="0" distL="0" distR="0">
+            <wp:extent cx="5276850" cy="1638300"/>
+            <wp:effectExtent l="0" t="0" r="0" b="0"/>
+            <wp:docPr id="3" name="图片 3" descr="C:\Users\Yuri\Desktop\MyPaper\插图\BKAlgorithmTree.png"/>
+            <wp:cNvGraphicFramePr>
+              <a:graphicFrameLocks xmlns:a="http://schemas.openxmlformats.org/drawingml/2006/main" noChangeAspect="1"/>
+            </wp:cNvGraphicFramePr>
+            <a:graphic xmlns:a="http://schemas.openxmlformats.org/drawingml/2006/main">
+              <a:graphicData uri="http://schemas.openxmlformats.org/drawingml/2006/picture">
+                <pic:pic xmlns:pic="http://schemas.openxmlformats.org/drawingml/2006/picture">
+                  <pic:nvPicPr>
+                    <pic:cNvPr id="0" name="Picture 3" descr="C:\Users\Yuri\Desktop\MyPaper\插图\BKAlgorithmTree.png"/>
+                    <pic:cNvPicPr>
+                      <a:picLocks noChangeAspect="1" noChangeArrowheads="1"/>
+                    </pic:cNvPicPr>
+                  </pic:nvPicPr>
+                  <pic:blipFill>
+                    <a:blip r:embed="rId9">
+                      <a:extLst>
+                        <a:ext uri="{28A0092B-C50C-407E-A947-70E740481C1C}">
+                          <a14:useLocalDpi xmlns:a14="http://schemas.microsoft.com/office/drawing/2010/main" val="0"/>
+                        </a:ext>
+                      </a:extLst>
+                    </a:blip>
+                    <a:srcRect/>
+                    <a:stretch>
+                      <a:fillRect/>
+                    </a:stretch>
+                  </pic:blipFill>
+                  <pic:spPr bwMode="auto">
+                    <a:xfrm>
+                      <a:off x="0" y="0"/>
+                      <a:ext cx="5276850" cy="1638300"/>
+                    </a:xfrm>
+                    <a:prstGeom prst="rect">
+                      <a:avLst/>
+                    </a:prstGeom>
+                    <a:noFill/>
+                    <a:ln>
+                      <a:noFill/>
+                    </a:ln>
+                  </pic:spPr>
+                </pic:pic>
+              </a:graphicData>
+            </a:graphic>
+          </wp:inline>
+        </w:drawing>
+      </w:r>
     </w:p>
+    <w:p/>
+    <w:p/>
+    <w:p/>
+    <w:p/>
     <w:p/>
     <w:p/>
     <w:p/>
@@ -105,9 +266,6 @@
         <w:spacing w:before="340" w:after="330" w:line="576" w:lineRule="auto"/>
         <w:jc w:val="center"/>
         <w:textAlignment w:val="auto"/>
-        <w:rPr>
-          <w:rFonts w:hint="eastAsia"/>
-        </w:rPr>
       </w:pPr>
       <w:r>
         <w:rPr>
@@ -118,7 +276,6 @@
           <w:sz w:val="44"/>
           <w:lang w:eastAsia="zh-CN"/>
         </w:rPr>
-        <w:lastRenderedPageBreak/>
         <w:t>Binary</w:t>
       </w:r>
       <w:r>
@@ -133,13 +290,7 @@
       </w:r>
     </w:p>
     <w:p/>
-    <w:p>
-      <w:pPr>
-        <w:rPr>
-          <w:rFonts w:hint="eastAsia"/>
-        </w:rPr>
-      </w:pPr>
-    </w:p>
+    <w:p/>
     <w:sectPr>
       <w:pgSz w:w="11906" w:h="16838"/>
       <w:pgMar w:top="1440" w:right="1800" w:bottom="1440" w:left="1800" w:header="851" w:footer="992" w:gutter="0"/>
@@ -148,6 +299,44 @@
     </w:sectPr>
   </w:body>
 </w:document>
+</file>
+
+<file path=word/endnotes.xml><?xml version="1.0" encoding="utf-8"?>
+<w:endnotes xmlns:wpc="http://schemas.microsoft.com/office/word/2010/wordprocessingCanvas" xmlns:mc="http://schemas.openxmlformats.org/markup-compatibility/2006" xmlns:o="urn:schemas-microsoft-com:office:office" xmlns:r="http://schemas.openxmlformats.org/officeDocument/2006/relationships" xmlns:m="http://schemas.openxmlformats.org/officeDocument/2006/math" xmlns:v="urn:schemas-microsoft-com:vml" xmlns:wp14="http://schemas.microsoft.com/office/word/2010/wordprocessingDrawing" xmlns:wp="http://schemas.openxmlformats.org/drawingml/2006/wordprocessingDrawing" xmlns:w10="urn:schemas-microsoft-com:office:word" xmlns:w="http://schemas.openxmlformats.org/wordprocessingml/2006/main" xmlns:w14="http://schemas.microsoft.com/office/word/2010/wordml" xmlns:w15="http://schemas.microsoft.com/office/word/2012/wordml" xmlns:wpg="http://schemas.microsoft.com/office/word/2010/wordprocessingGroup" xmlns:wpi="http://schemas.microsoft.com/office/word/2010/wordprocessingInk" xmlns:wne="http://schemas.microsoft.com/office/word/2006/wordml" xmlns:wps="http://schemas.microsoft.com/office/word/2010/wordprocessingShape" mc:Ignorable="w14 w15 wp14">
+  <w:endnote w:type="separator" w:id="-1">
+    <w:p>
+      <w:r>
+        <w:separator/>
+      </w:r>
+    </w:p>
+  </w:endnote>
+  <w:endnote w:type="continuationSeparator" w:id="0">
+    <w:p>
+      <w:r>
+        <w:continuationSeparator/>
+      </w:r>
+    </w:p>
+  </w:endnote>
+</w:endnotes>
+</file>
+
+<file path=word/footnotes.xml><?xml version="1.0" encoding="utf-8"?>
+<w:footnotes xmlns:wpc="http://schemas.microsoft.com/office/word/2010/wordprocessingCanvas" xmlns:mc="http://schemas.openxmlformats.org/markup-compatibility/2006" xmlns:o="urn:schemas-microsoft-com:office:office" xmlns:r="http://schemas.openxmlformats.org/officeDocument/2006/relationships" xmlns:m="http://schemas.openxmlformats.org/officeDocument/2006/math" xmlns:v="urn:schemas-microsoft-com:vml" xmlns:wp14="http://schemas.microsoft.com/office/word/2010/wordprocessingDrawing" xmlns:wp="http://schemas.openxmlformats.org/drawingml/2006/wordprocessingDrawing" xmlns:w10="urn:schemas-microsoft-com:office:word" xmlns:w="http://schemas.openxmlformats.org/wordprocessingml/2006/main" xmlns:w14="http://schemas.microsoft.com/office/word/2010/wordml" xmlns:w15="http://schemas.microsoft.com/office/word/2012/wordml" xmlns:wpg="http://schemas.microsoft.com/office/word/2010/wordprocessingGroup" xmlns:wpi="http://schemas.microsoft.com/office/word/2010/wordprocessingInk" xmlns:wne="http://schemas.microsoft.com/office/word/2006/wordml" xmlns:wps="http://schemas.microsoft.com/office/word/2010/wordprocessingShape" mc:Ignorable="w14 w15 wp14">
+  <w:footnote w:type="separator" w:id="-1">
+    <w:p>
+      <w:r>
+        <w:separator/>
+      </w:r>
+    </w:p>
+  </w:footnote>
+  <w:footnote w:type="continuationSeparator" w:id="0">
+    <w:p>
+      <w:r>
+        <w:continuationSeparator/>
+      </w:r>
+    </w:p>
+  </w:footnote>
+</w:footnotes>
 </file>
 
 <file path=word/numbering.xml><?xml version="1.0" encoding="utf-8"?>
@@ -749,6 +938,71 @@
       <w:lang w:eastAsia="en-US"/>
     </w:rPr>
   </w:style>
+  <w:style w:type="paragraph" w:styleId="a3">
+    <w:name w:val="header"/>
+    <w:basedOn w:val="a"/>
+    <w:link w:val="Char"/>
+    <w:uiPriority w:val="99"/>
+    <w:unhideWhenUsed/>
+    <w:rsid w:val="00332D6B"/>
+    <w:pPr>
+      <w:pBdr>
+        <w:bottom w:val="single" w:sz="6" w:space="1" w:color="auto"/>
+      </w:pBdr>
+      <w:tabs>
+        <w:tab w:val="center" w:pos="4153"/>
+        <w:tab w:val="right" w:pos="8306"/>
+      </w:tabs>
+      <w:snapToGrid w:val="0"/>
+      <w:jc w:val="center"/>
+    </w:pPr>
+    <w:rPr>
+      <w:sz w:val="18"/>
+      <w:szCs w:val="18"/>
+    </w:rPr>
+  </w:style>
+  <w:style w:type="character" w:customStyle="1" w:styleId="Char">
+    <w:name w:val="页眉 Char"/>
+    <w:basedOn w:val="a0"/>
+    <w:link w:val="a3"/>
+    <w:uiPriority w:val="99"/>
+    <w:rsid w:val="00332D6B"/>
+    <w:rPr>
+      <w:sz w:val="18"/>
+      <w:szCs w:val="18"/>
+    </w:rPr>
+  </w:style>
+  <w:style w:type="paragraph" w:styleId="a4">
+    <w:name w:val="footer"/>
+    <w:basedOn w:val="a"/>
+    <w:link w:val="Char0"/>
+    <w:uiPriority w:val="99"/>
+    <w:unhideWhenUsed/>
+    <w:rsid w:val="00332D6B"/>
+    <w:pPr>
+      <w:tabs>
+        <w:tab w:val="center" w:pos="4153"/>
+        <w:tab w:val="right" w:pos="8306"/>
+      </w:tabs>
+      <w:snapToGrid w:val="0"/>
+      <w:jc w:val="left"/>
+    </w:pPr>
+    <w:rPr>
+      <w:sz w:val="18"/>
+      <w:szCs w:val="18"/>
+    </w:rPr>
+  </w:style>
+  <w:style w:type="character" w:customStyle="1" w:styleId="Char0">
+    <w:name w:val="页脚 Char"/>
+    <w:basedOn w:val="a0"/>
+    <w:link w:val="a4"/>
+    <w:uiPriority w:val="99"/>
+    <w:rsid w:val="00332D6B"/>
+    <w:rPr>
+      <w:sz w:val="18"/>
+      <w:szCs w:val="18"/>
+    </w:rPr>
+  </w:style>
 </w:styles>
 </file>
 

--- a/算法流程/BK算法.docx
+++ b/算法流程/BK算法.docx
@@ -25,8 +25,6 @@
           <w:lang w:eastAsia="zh-CN"/>
         </w:rPr>
       </w:pPr>
-      <w:bookmarkStart w:id="0" w:name="_GoBack"/>
-      <w:bookmarkEnd w:id="0"/>
       <w:r>
         <w:rPr>
           <w:rFonts w:hint="eastAsia"/>
@@ -50,166 +48,5209 @@
       </w:r>
     </w:p>
     <w:p>
-      <w:r>
+      <w:pPr>
+        <w:ind w:firstLine="420"/>
         <w:rPr>
           <w:noProof/>
         </w:rPr>
-        <w:drawing>
-          <wp:inline distT="0" distB="0" distL="0" distR="0">
-            <wp:extent cx="4048125" cy="7858125"/>
-            <wp:effectExtent l="0" t="0" r="9525" b="9525"/>
-            <wp:docPr id="1" name="图片 1" descr="C:\Users\Yuri\Desktop\MyPaper\插图\BKAlgorithm.png"/>
-            <wp:cNvGraphicFramePr>
-              <a:graphicFrameLocks xmlns:a="http://schemas.openxmlformats.org/drawingml/2006/main" noChangeAspect="1"/>
-            </wp:cNvGraphicFramePr>
-            <a:graphic xmlns:a="http://schemas.openxmlformats.org/drawingml/2006/main">
-              <a:graphicData uri="http://schemas.openxmlformats.org/drawingml/2006/picture">
-                <pic:pic xmlns:pic="http://schemas.openxmlformats.org/drawingml/2006/picture">
-                  <pic:nvPicPr>
-                    <pic:cNvPr id="0" name="Picture 1" descr="C:\Users\Yuri\Desktop\MyPaper\插图\BKAlgorithm.png"/>
-                    <pic:cNvPicPr>
-                      <a:picLocks noChangeAspect="1" noChangeArrowheads="1"/>
-                    </pic:cNvPicPr>
-                  </pic:nvPicPr>
-                  <pic:blipFill>
-                    <a:blip r:embed="rId7">
-                      <a:extLst>
-                        <a:ext uri="{28A0092B-C50C-407E-A947-70E740481C1C}">
-                          <a14:useLocalDpi xmlns:a14="http://schemas.microsoft.com/office/drawing/2010/main" val="0"/>
-                        </a:ext>
-                      </a:extLst>
-                    </a:blip>
-                    <a:srcRect/>
-                    <a:stretch>
-                      <a:fillRect/>
-                    </a:stretch>
-                  </pic:blipFill>
-                  <pic:spPr bwMode="auto">
-                    <a:xfrm>
-                      <a:off x="0" y="0"/>
-                      <a:ext cx="4048125" cy="7858125"/>
-                    </a:xfrm>
-                    <a:prstGeom prst="rect">
-                      <a:avLst/>
-                    </a:prstGeom>
-                    <a:noFill/>
-                    <a:ln>
-                      <a:noFill/>
-                    </a:ln>
-                  </pic:spPr>
-                </pic:pic>
-              </a:graphicData>
-            </a:graphic>
-          </wp:inline>
-        </w:drawing>
-      </w:r>
+      </w:pPr>
       <w:r>
         <w:rPr>
           <w:noProof/>
         </w:rPr>
+        <w:t>BK</w:t>
+      </w:r>
+      <w:r>
+        <w:rPr>
+          <w:rFonts w:hint="eastAsia"/>
+          <w:noProof/>
+        </w:rPr>
+        <w:t>通过</w:t>
+      </w:r>
+      <w:r>
+        <w:rPr>
+          <w:noProof/>
+        </w:rPr>
+        <w:t>回溯搜索的方式来检查所有的点以枚举所有的极大完全图。</w:t>
+      </w:r>
+      <w:r>
+        <w:rPr>
+          <w:noProof/>
+        </w:rPr>
+        <w:t>BK</w:t>
+      </w:r>
+      <w:r>
+        <w:rPr>
+          <w:rFonts w:hint="eastAsia"/>
+          <w:noProof/>
+        </w:rPr>
+        <w:t>搜索</w:t>
+      </w:r>
+      <w:r>
+        <w:rPr>
+          <w:noProof/>
+        </w:rPr>
+        <w:t>过程中的</w:t>
+      </w:r>
+      <w:r>
+        <w:rPr>
+          <w:rFonts w:hint="eastAsia"/>
+          <w:noProof/>
+        </w:rPr>
+        <w:t>搜索</w:t>
+      </w:r>
+      <w:r>
+        <w:rPr>
+          <w:noProof/>
+        </w:rPr>
+        <w:t>路径</w:t>
+      </w:r>
+      <w:r>
+        <w:rPr>
+          <w:rFonts w:hint="eastAsia"/>
+          <w:noProof/>
+        </w:rPr>
+        <w:t>组成了</w:t>
+      </w:r>
+      <w:r>
+        <w:rPr>
+          <w:noProof/>
+        </w:rPr>
+        <w:t>一个树状搜索结构。</w:t>
+      </w:r>
+      <w:r>
+        <w:rPr>
+          <w:noProof/>
+        </w:rPr>
+        <w:t>BK</w:t>
+      </w:r>
+      <w:r>
+        <w:rPr>
+          <w:rFonts w:hint="eastAsia"/>
+          <w:noProof/>
+        </w:rPr>
+        <w:t>算法每次</w:t>
+      </w:r>
+      <w:r>
+        <w:rPr>
+          <w:noProof/>
+        </w:rPr>
+        <w:t>访问一个与搜索路径中已经访问的所有节点都相邻的点来扩展搜索</w:t>
+      </w:r>
+      <w:r>
+        <w:rPr>
+          <w:rFonts w:hint="eastAsia"/>
+          <w:noProof/>
+        </w:rPr>
+        <w:t>，直到</w:t>
+      </w:r>
+      <w:r>
+        <w:rPr>
+          <w:noProof/>
+        </w:rPr>
+        <w:t>搜索路径不能再扩展，</w:t>
+      </w:r>
+      <w:r>
+        <w:rPr>
+          <w:rFonts w:hint="eastAsia"/>
+          <w:noProof/>
+        </w:rPr>
+        <w:t>这样</w:t>
+      </w:r>
+      <w:r>
+        <w:rPr>
+          <w:noProof/>
+        </w:rPr>
+        <w:t>一条</w:t>
+      </w:r>
+      <w:r>
+        <w:rPr>
+          <w:rFonts w:hint="eastAsia"/>
+          <w:noProof/>
+        </w:rPr>
+        <w:t>搜索</w:t>
+      </w:r>
+      <w:r>
+        <w:rPr>
+          <w:noProof/>
+        </w:rPr>
+        <w:t>路径上的所有</w:t>
+      </w:r>
+      <w:r>
+        <w:rPr>
+          <w:rFonts w:hint="eastAsia"/>
+          <w:noProof/>
+        </w:rPr>
+        <w:t>访问</w:t>
+      </w:r>
+      <w:r>
+        <w:rPr>
+          <w:noProof/>
+        </w:rPr>
+        <w:t>点就</w:t>
+      </w:r>
+      <w:r>
+        <w:rPr>
+          <w:rFonts w:hint="eastAsia"/>
+          <w:noProof/>
+        </w:rPr>
+        <w:t>形成</w:t>
+      </w:r>
+      <w:r>
+        <w:rPr>
+          <w:noProof/>
+        </w:rPr>
+        <w:t>一个</w:t>
+      </w:r>
+      <w:r>
+        <w:rPr>
+          <w:rFonts w:hint="eastAsia"/>
+          <w:noProof/>
+        </w:rPr>
+        <w:t>极大完全图</w:t>
+      </w:r>
+      <w:r>
+        <w:rPr>
+          <w:noProof/>
+        </w:rPr>
+        <w:t>。</w:t>
+      </w:r>
+    </w:p>
+    <w:p>
+      <w:pPr>
+        <w:ind w:firstLine="360"/>
+        <w:rPr>
+          <w:noProof/>
+        </w:rPr>
+      </w:pPr>
+      <w:r>
+        <w:rPr>
+          <w:rFonts w:hint="eastAsia"/>
+          <w:noProof/>
+        </w:rPr>
+        <w:t>算法</w:t>
+      </w:r>
+      <w:r>
+        <w:rPr>
+          <w:noProof/>
+        </w:rPr>
+        <w:t>CliqueEnumerate</w:t>
+      </w:r>
+      <w:r>
+        <w:rPr>
+          <w:rFonts w:hint="eastAsia"/>
+          <w:noProof/>
+        </w:rPr>
+        <w:t>显示</w:t>
+      </w:r>
+      <w:r>
+        <w:rPr>
+          <w:noProof/>
+        </w:rPr>
+        <w:t>了</w:t>
+      </w:r>
+      <w:r>
+        <w:rPr>
+          <w:rFonts w:hint="eastAsia"/>
+          <w:noProof/>
+        </w:rPr>
+        <w:t>BK</w:t>
+      </w:r>
+      <w:r>
+        <w:rPr>
+          <w:rFonts w:hint="eastAsia"/>
+          <w:noProof/>
+        </w:rPr>
+        <w:t>搜索</w:t>
+      </w:r>
+      <w:r>
+        <w:rPr>
+          <w:noProof/>
+        </w:rPr>
+        <w:t>树的</w:t>
+      </w:r>
+      <w:r>
+        <w:rPr>
+          <w:rFonts w:hint="eastAsia"/>
+          <w:noProof/>
+        </w:rPr>
+        <w:t>访问</w:t>
+      </w:r>
+      <w:r>
+        <w:rPr>
+          <w:noProof/>
+        </w:rPr>
+        <w:t>过程。搜索树的每一个节点</w:t>
+      </w:r>
+      <w:r>
+        <w:rPr>
+          <w:rFonts w:hint="eastAsia"/>
+          <w:noProof/>
+        </w:rPr>
+        <w:t>由</w:t>
+      </w:r>
+      <w:r>
+        <w:rPr>
+          <w:noProof/>
+        </w:rPr>
+        <w:t>下面三个点集</w:t>
+      </w:r>
+      <w:r>
+        <w:rPr>
+          <w:rFonts w:hint="eastAsia"/>
+          <w:noProof/>
+        </w:rPr>
+        <w:t>组成，</w:t>
+      </w:r>
+      <w:r>
+        <w:rPr>
+          <w:noProof/>
+        </w:rPr>
+        <w:t>也就是搜索树的节点状态表示结构。</w:t>
+      </w:r>
+    </w:p>
+    <w:p>
+      <w:pPr>
+        <w:pStyle w:val="a6"/>
+        <w:numPr>
+          <w:ilvl w:val="0"/>
+          <w:numId w:val="2"/>
+        </w:numPr>
+        <w:ind w:firstLineChars="0"/>
+      </w:pPr>
+      <w:r>
+        <w:t>R</w:t>
+      </w:r>
+      <w:r>
+        <w:rPr>
+          <w:rFonts w:hint="eastAsia"/>
+        </w:rPr>
+        <w:t>esult</w:t>
+      </w:r>
+      <w:r>
+        <w:rPr>
+          <w:rFonts w:hint="eastAsia"/>
+        </w:rPr>
+        <w:t>集，</w:t>
+      </w:r>
+      <w:r>
+        <w:t>现有的搜索路径中已经访问过的节点集合</w:t>
+      </w:r>
+    </w:p>
+    <w:p>
+      <w:pPr>
+        <w:pStyle w:val="a6"/>
+        <w:numPr>
+          <w:ilvl w:val="0"/>
+          <w:numId w:val="2"/>
+        </w:numPr>
+        <w:ind w:firstLineChars="0"/>
+      </w:pPr>
+      <w:r>
+        <w:t>C</w:t>
+      </w:r>
+      <w:r>
+        <w:rPr>
+          <w:rFonts w:hint="eastAsia"/>
+        </w:rPr>
+        <w:t>andidate</w:t>
+      </w:r>
+      <w:r>
+        <w:rPr>
+          <w:rFonts w:hint="eastAsia"/>
+        </w:rPr>
+        <w:t>集，</w:t>
+      </w:r>
+      <w:r>
+        <w:t>不在</w:t>
+      </w:r>
+      <w:r>
+        <w:t>Result</w:t>
+      </w:r>
+      <w:r>
+        <w:t>集</w:t>
+      </w:r>
+      <w:r>
+        <w:rPr>
+          <w:rFonts w:hint="eastAsia"/>
+        </w:rPr>
+        <w:t>中</w:t>
+      </w:r>
+      <w:r>
+        <w:t>且与</w:t>
+      </w:r>
+      <w:r>
+        <w:t>Result</w:t>
+      </w:r>
+      <w:r>
+        <w:t>中的每一个点都相邻的</w:t>
+      </w:r>
+      <w:r>
+        <w:rPr>
+          <w:rFonts w:hint="eastAsia"/>
+        </w:rPr>
+        <w:t>点集</w:t>
+      </w:r>
+    </w:p>
+    <w:p>
+      <w:pPr>
+        <w:pStyle w:val="a6"/>
+        <w:numPr>
+          <w:ilvl w:val="0"/>
+          <w:numId w:val="2"/>
+        </w:numPr>
+        <w:ind w:firstLineChars="0"/>
+      </w:pPr>
+      <w:r>
+        <w:t>N</w:t>
+      </w:r>
+      <w:r>
+        <w:rPr>
+          <w:rFonts w:hint="eastAsia"/>
+        </w:rPr>
+        <w:t>ot</w:t>
+      </w:r>
+      <w:r>
+        <w:rPr>
+          <w:rFonts w:hint="eastAsia"/>
+        </w:rPr>
+        <w:t>集，</w:t>
+      </w:r>
+      <w:r>
+        <w:t>与</w:t>
+      </w:r>
+      <w:r>
+        <w:t>Result</w:t>
+      </w:r>
+      <w:r>
+        <w:t>中点</w:t>
+      </w:r>
+      <w:r>
+        <w:rPr>
+          <w:rFonts w:hint="eastAsia"/>
+        </w:rPr>
+        <w:t>都</w:t>
+      </w:r>
+      <w:r>
+        <w:t>相邻</w:t>
+      </w:r>
+      <w:r>
+        <w:rPr>
+          <w:rFonts w:hint="eastAsia"/>
+        </w:rPr>
+        <w:t>且</w:t>
+      </w:r>
+      <w:r>
+        <w:rPr>
+          <w:rFonts w:hint="eastAsia"/>
+        </w:rPr>
+        <w:t>如果</w:t>
+      </w:r>
+      <w:r>
+        <w:t>与</w:t>
+      </w:r>
+      <w:r>
+        <w:t>Result</w:t>
+      </w:r>
+      <w:r>
+        <w:t>集中的点组合</w:t>
+      </w:r>
+      <w:r>
+        <w:rPr>
+          <w:rFonts w:hint="eastAsia"/>
+        </w:rPr>
+        <w:t>将导致</w:t>
+      </w:r>
+      <w:r>
+        <w:t>产生</w:t>
+      </w:r>
+      <w:r>
+        <w:rPr>
+          <w:rFonts w:hint="eastAsia"/>
+        </w:rPr>
+        <w:t>冗余</w:t>
+      </w:r>
+      <w:r>
+        <w:t>或者被包含的结果</w:t>
+      </w:r>
+      <w:r>
+        <w:rPr>
+          <w:rFonts w:hint="eastAsia"/>
+        </w:rPr>
+        <w:t>的</w:t>
+      </w:r>
+      <w:r>
+        <w:t>点集</w:t>
+      </w:r>
+    </w:p>
+    <w:p>
+      <w:pPr>
+        <w:ind w:left="360"/>
+      </w:pPr>
+      <w:r>
+        <w:rPr>
+          <w:rFonts w:hint="eastAsia"/>
+        </w:rPr>
+        <w:t>算法</w:t>
+      </w:r>
+      <w:r>
+        <w:t>CliqueEnumerate</w:t>
+      </w:r>
+      <w:r>
+        <w:t>在访问一个节点时</w:t>
+      </w:r>
+      <w:r>
+        <w:rPr>
+          <w:rFonts w:hint="eastAsia"/>
+        </w:rPr>
+        <w:t>将</w:t>
+      </w:r>
+      <w:r>
+        <w:t>其加入到现有结果集中并重新构建新的</w:t>
+      </w:r>
+      <w:r>
+        <w:t>Candidate</w:t>
+      </w:r>
+      <w:r>
+        <w:t>集合</w:t>
+      </w:r>
+      <w:r>
+        <w:t>Not</w:t>
+      </w:r>
+      <w:r>
+        <w:t>集。新的</w:t>
+      </w:r>
+      <w:r>
+        <w:rPr>
+          <w:rFonts w:hint="eastAsia"/>
+        </w:rPr>
+        <w:t>Candidate</w:t>
+      </w:r>
+      <w:r>
+        <w:t>集通过</w:t>
+      </w:r>
+      <w:r>
+        <w:rPr>
+          <w:rFonts w:hint="eastAsia"/>
+        </w:rPr>
+        <w:t>筛选</w:t>
+      </w:r>
+      <w:r>
+        <w:t>现有的候选集要</w:t>
+      </w:r>
+      <w:r>
+        <w:rPr>
+          <w:rFonts w:hint="eastAsia"/>
+        </w:rPr>
+        <w:t>与</w:t>
+      </w:r>
+      <w:r>
+        <w:t>包括新加入到结果集中的点</w:t>
+      </w:r>
+      <w:r>
+        <w:rPr>
+          <w:rFonts w:hint="eastAsia"/>
+        </w:rPr>
+        <w:t>在内</w:t>
+      </w:r>
+      <w:r>
+        <w:t>的所有</w:t>
+      </w:r>
+      <w:r>
+        <w:t>Result</w:t>
+      </w:r>
+      <w:r>
+        <w:t>集中的点都相邻。</w:t>
+      </w:r>
+      <w:r>
+        <w:rPr>
+          <w:rFonts w:hint="eastAsia"/>
+        </w:rPr>
+        <w:t>同样</w:t>
+      </w:r>
+      <w:r>
+        <w:t>Not</w:t>
+      </w:r>
+      <w:r>
+        <w:t>集</w:t>
+      </w:r>
+      <w:r>
+        <w:rPr>
+          <w:rFonts w:hint="eastAsia"/>
+        </w:rPr>
+        <w:t>也是</w:t>
+      </w:r>
+      <w:r>
+        <w:t>通过筛选现有的</w:t>
+      </w:r>
+      <w:r>
+        <w:t>Not</w:t>
+      </w:r>
+      <w:r>
+        <w:t>集</w:t>
+      </w:r>
+      <w:r>
+        <w:rPr>
+          <w:rFonts w:hint="eastAsia"/>
+        </w:rPr>
+        <w:t>要求</w:t>
+      </w:r>
+      <w:r>
+        <w:t>与</w:t>
+      </w:r>
+      <w:r>
+        <w:rPr>
+          <w:rFonts w:hint="eastAsia"/>
+        </w:rPr>
+        <w:t>包括</w:t>
+      </w:r>
+      <w:r>
+        <w:t>新加入的点在内的所有</w:t>
+      </w:r>
+      <w:r>
+        <w:t>Result</w:t>
+      </w:r>
+      <w:r>
+        <w:t>点都相邻。</w:t>
+      </w:r>
+      <w:r>
+        <w:rPr>
+          <w:rFonts w:hint="eastAsia"/>
+        </w:rPr>
+        <w:t>CliqueEnumerate</w:t>
+      </w:r>
+      <w:r>
+        <w:t>算法</w:t>
+      </w:r>
+      <w:r>
+        <w:rPr>
+          <w:rFonts w:hint="eastAsia"/>
+        </w:rPr>
+        <w:t>通过</w:t>
+      </w:r>
+      <w:r>
+        <w:t>访问</w:t>
+      </w:r>
+      <w:r>
+        <w:rPr>
+          <w:rFonts w:hint="eastAsia"/>
+        </w:rPr>
+        <w:t>候选集</w:t>
+      </w:r>
+      <w:r>
+        <w:t>中的点</w:t>
+      </w:r>
+      <w:r>
+        <w:rPr>
+          <w:rFonts w:hint="eastAsia"/>
+        </w:rPr>
+        <w:t>。</w:t>
+      </w:r>
+      <w:r>
+        <w:t>对于</w:t>
+      </w:r>
+      <w:r>
+        <w:rPr>
+          <w:rFonts w:hint="eastAsia"/>
+        </w:rPr>
+        <w:t>每一个</w:t>
+      </w:r>
+      <w:r>
+        <w:t>搜索树</w:t>
+      </w:r>
+      <w:r>
+        <w:rPr>
+          <w:rFonts w:hint="eastAsia"/>
+        </w:rPr>
+        <w:t>节点</w:t>
+      </w:r>
+      <w:r>
+        <w:t>，首</w:t>
+      </w:r>
+      <w:r>
+        <w:rPr>
+          <w:rFonts w:hint="eastAsia"/>
+        </w:rPr>
+        <w:t>先</w:t>
+      </w:r>
+      <w:r>
+        <w:t>访问的点是当前候选点中</w:t>
+      </w:r>
+      <w:r>
+        <w:rPr>
+          <w:rFonts w:hint="eastAsia"/>
+        </w:rPr>
+        <w:t>连接</w:t>
+      </w:r>
+      <w:r>
+        <w:t>了最多候选点的</w:t>
+      </w:r>
+      <w:r>
+        <w:rPr>
+          <w:rFonts w:hint="eastAsia"/>
+        </w:rPr>
+        <w:t>点（也就</w:t>
+      </w:r>
+      <w:r>
+        <w:t>是在候选点组成的子图中度数最大的点）</w:t>
+      </w:r>
+      <w:r>
+        <w:rPr>
+          <w:rFonts w:hint="eastAsia"/>
+        </w:rPr>
+        <w:t>。</w:t>
+      </w:r>
+      <w:r>
+        <w:t>在</w:t>
+      </w:r>
+      <w:r>
+        <w:rPr>
+          <w:rFonts w:hint="eastAsia"/>
+        </w:rPr>
+        <w:t>搜索完</w:t>
+      </w:r>
+      <w:r>
+        <w:t>第一</w:t>
+      </w:r>
+      <w:r>
+        <w:rPr>
+          <w:rFonts w:hint="eastAsia"/>
+        </w:rPr>
+        <w:t>个</w:t>
+      </w:r>
+      <w:r>
+        <w:t>点</w:t>
+      </w:r>
+      <w:r>
+        <w:rPr>
+          <w:rFonts w:hint="eastAsia"/>
+        </w:rPr>
+        <w:t>之后</w:t>
+      </w:r>
+      <w:r>
+        <w:t>只用那些</w:t>
+      </w:r>
+      <w:r>
+        <w:rPr>
+          <w:rFonts w:hint="eastAsia"/>
+        </w:rPr>
+        <w:t>与第一个点</w:t>
+      </w:r>
+      <w:r>
+        <w:t>不相邻的候选点来扩展搜索路径。</w:t>
+      </w:r>
+      <w:r>
+        <w:rPr>
+          <w:rFonts w:hint="eastAsia"/>
+        </w:rPr>
+        <w:t>这样</w:t>
+      </w:r>
+      <w:r>
+        <w:t>保证了在每一节点的搜索路径中只搜索</w:t>
+      </w:r>
+      <w:r>
+        <w:rPr>
+          <w:rFonts w:hint="eastAsia"/>
+        </w:rPr>
+        <w:t>最少</w:t>
+      </w:r>
+      <w:r>
+        <w:t>的那些有可能生成新的且</w:t>
+      </w:r>
+      <w:r>
+        <w:rPr>
+          <w:rFonts w:hint="eastAsia"/>
+        </w:rPr>
+        <w:t>不冗余</w:t>
+      </w:r>
+      <w:r>
+        <w:t>的点。一旦</w:t>
+      </w:r>
+      <w:r>
+        <w:rPr>
+          <w:rFonts w:hint="eastAsia"/>
+        </w:rPr>
+        <w:t>候选</w:t>
+      </w:r>
+      <w:r>
+        <w:t>点</w:t>
+      </w:r>
+      <w:r>
+        <w:t>Candidate</w:t>
+      </w:r>
+      <w:r>
+        <w:t>中的任意一个点被访问后都会将其加入到</w:t>
+      </w:r>
+      <w:r>
+        <w:t>Not</w:t>
+      </w:r>
+      <w:r>
+        <w:t>集中，以表示</w:t>
+      </w:r>
+      <w:r>
+        <w:rPr>
+          <w:rFonts w:hint="eastAsia"/>
+        </w:rPr>
+        <w:t>包含</w:t>
+      </w:r>
+      <w:r>
+        <w:t>这个点和当前结果集中的的极大完全图已经在新生成的子图状态中考虑了</w:t>
+      </w:r>
+      <w:r>
+        <w:rPr>
+          <w:rFonts w:hint="eastAsia"/>
+        </w:rPr>
+        <w:t>，</w:t>
+      </w:r>
+      <w:r>
+        <w:t>搜索树</w:t>
+      </w:r>
+      <w:r>
+        <w:rPr>
+          <w:rFonts w:hint="eastAsia"/>
+        </w:rPr>
+        <w:t>中</w:t>
+      </w:r>
+      <w:r>
+        <w:t>其他兄弟子图节点状态不应当在搜索相关节点。</w:t>
+      </w:r>
+      <w:r>
+        <w:rPr>
+          <w:rFonts w:hint="eastAsia"/>
+        </w:rPr>
+        <w:t>当</w:t>
+      </w:r>
+      <w:r>
+        <w:t>CliqueEnumerate</w:t>
+      </w:r>
+      <w:r>
+        <w:t>已经搜索完</w:t>
+      </w:r>
+      <w:r>
+        <w:rPr>
+          <w:rFonts w:hint="eastAsia"/>
+        </w:rPr>
+        <w:t>所有</w:t>
+      </w:r>
+      <w:r>
+        <w:t>的</w:t>
+      </w:r>
+      <w:r>
+        <w:rPr>
+          <w:rFonts w:hint="eastAsia"/>
+        </w:rPr>
+        <w:t>子节点</w:t>
+      </w:r>
+      <w:r>
+        <w:t>状态后将回溯到</w:t>
+      </w:r>
+      <w:r>
+        <w:rPr>
+          <w:rFonts w:hint="eastAsia"/>
+        </w:rPr>
+        <w:t>之前</w:t>
+      </w:r>
+      <w:r>
+        <w:t>的一个未搜索子图状态。显而易见</w:t>
+      </w:r>
+      <w:r>
+        <w:rPr>
+          <w:rFonts w:hint="eastAsia"/>
+        </w:rPr>
+        <w:t>，</w:t>
+      </w:r>
+      <w:r>
+        <w:t>CliqueEnumerate</w:t>
+      </w:r>
+      <w:r>
+        <w:t>的搜索过程可以通过栈来实现。</w:t>
+      </w:r>
+    </w:p>
+    <w:tbl>
+      <w:tblPr>
+        <w:tblStyle w:val="a7"/>
+        <w:tblW w:w="0" w:type="auto"/>
+        <w:tblInd w:w="360" w:type="dxa"/>
+        <w:tblBorders>
+          <w:left w:val="none" w:sz="0" w:space="0" w:color="auto"/>
+          <w:right w:val="none" w:sz="0" w:space="0" w:color="auto"/>
+        </w:tblBorders>
+        <w:tblLook w:val="04A0" w:firstRow="1" w:lastRow="0" w:firstColumn="1" w:lastColumn="0" w:noHBand="0" w:noVBand="1"/>
+      </w:tblPr>
+      <w:tblGrid>
+        <w:gridCol w:w="7946"/>
+      </w:tblGrid>
+      <w:tr>
+        <w:tc>
+          <w:tcPr>
+            <w:tcW w:w="8296" w:type="dxa"/>
+          </w:tcPr>
+          <w:p>
+            <w:pPr>
+              <w:rPr>
+                <w:rFonts w:hint="eastAsia"/>
+              </w:rPr>
+            </w:pPr>
+            <w:r>
+              <w:rPr>
+                <w:rFonts w:hint="eastAsia"/>
+                <w:b/>
+              </w:rPr>
+              <w:t>算法</w:t>
+            </w:r>
+            <w:r>
+              <w:rPr>
+                <w:rFonts w:hint="eastAsia"/>
+                <w:b/>
+              </w:rPr>
+              <w:t>1</w:t>
+            </w:r>
+            <w:r>
+              <w:rPr>
+                <w:rFonts w:hint="eastAsia"/>
+              </w:rPr>
+              <w:t>：</w:t>
+            </w:r>
+            <w:r>
+              <w:t>BK</w:t>
+            </w:r>
+            <w:r>
+              <w:t>算法</w:t>
+            </w:r>
+          </w:p>
+        </w:tc>
+      </w:tr>
+      <w:tr>
+        <w:tc>
+          <w:tcPr>
+            <w:tcW w:w="8296" w:type="dxa"/>
+          </w:tcPr>
+          <w:p>
+            <w:r>
+              <w:rPr>
+                <w:rFonts w:hint="eastAsia"/>
+                <w:b/>
+              </w:rPr>
+              <w:t>输入</w:t>
+            </w:r>
+            <w:r>
+              <w:t>：数据图</w:t>
+            </w:r>
+            <w:r>
+              <w:t>G</w:t>
+            </w:r>
+            <w:r>
+              <w:t>，图</w:t>
+            </w:r>
+            <w:r>
+              <w:t>G</w:t>
+            </w:r>
+            <w:r>
+              <w:rPr>
+                <w:rFonts w:hint="eastAsia"/>
+              </w:rPr>
+              <w:t>的</w:t>
+            </w:r>
+            <w:r>
+              <w:t>节点集</w:t>
+            </w:r>
+            <w:r>
+              <w:t>V</w:t>
+            </w:r>
+            <w:r>
+              <w:t>以及边集</w:t>
+            </w:r>
+            <w:r>
+              <w:t>E</w:t>
+            </w:r>
+          </w:p>
+          <w:p>
+            <w:pPr>
+              <w:rPr>
+                <w:rFonts w:hint="eastAsia"/>
+                <w:b/>
+              </w:rPr>
+            </w:pPr>
+            <w:r>
+              <w:rPr>
+                <w:rFonts w:hint="eastAsia"/>
+                <w:b/>
+              </w:rPr>
+              <w:t>输出</w:t>
+            </w:r>
+            <w:r>
+              <w:t>：所有的且不重复</w:t>
+            </w:r>
+            <w:r>
+              <w:rPr>
+                <w:rFonts w:hint="eastAsia"/>
+              </w:rPr>
+              <w:t>、</w:t>
+            </w:r>
+            <w:r>
+              <w:t>不冗余的极大完全图</w:t>
+            </w:r>
+          </w:p>
+        </w:tc>
+      </w:tr>
+      <w:tr>
+        <w:tc>
+          <w:tcPr>
+            <w:tcW w:w="8296" w:type="dxa"/>
+          </w:tcPr>
+          <w:p>
+            <w:pPr>
+              <w:pStyle w:val="a6"/>
+              <w:numPr>
+                <w:ilvl w:val="0"/>
+                <w:numId w:val="3"/>
+              </w:numPr>
+              <w:ind w:firstLineChars="0"/>
+            </w:pPr>
+            <w:r>
+              <w:rPr>
+                <w:rFonts w:hint="eastAsia"/>
+              </w:rPr>
+              <w:t>Result</w:t>
+            </w:r>
+            <w:r>
+              <w:t xml:space="preserve"> </w:t>
+            </w:r>
+            <w:r>
+              <w:sym w:font="Wingdings" w:char="F0DF"/>
+            </w:r>
+            <w:r>
+              <w:t xml:space="preserve"> </w:t>
+            </w:r>
+            <w:r>
+              <w:rPr>
+                <w:position w:val="-10"/>
+              </w:rPr>
+              <w:object w:dxaOrig="200" w:dyaOrig="320">
+                <v:shapetype id="_x0000_t75" coordsize="21600,21600" o:spt="75" o:preferrelative="t" path="m@4@5l@4@11@9@11@9@5xe" filled="f" stroked="f">
+                  <v:stroke joinstyle="miter"/>
+                  <v:formulas>
+                    <v:f eqn="if lineDrawn pixelLineWidth 0"/>
+                    <v:f eqn="sum @0 1 0"/>
+                    <v:f eqn="sum 0 0 @1"/>
+                    <v:f eqn="prod @2 1 2"/>
+                    <v:f eqn="prod @3 21600 pixelWidth"/>
+                    <v:f eqn="prod @3 21600 pixelHeight"/>
+                    <v:f eqn="sum @0 0 1"/>
+                    <v:f eqn="prod @6 1 2"/>
+                    <v:f eqn="prod @7 21600 pixelWidth"/>
+                    <v:f eqn="sum @8 21600 0"/>
+                    <v:f eqn="prod @7 21600 pixelHeight"/>
+                    <v:f eqn="sum @10 21600 0"/>
+                  </v:formulas>
+                  <v:path o:extrusionok="f" gradientshapeok="t" o:connecttype="rect"/>
+                  <o:lock v:ext="edit" aspectratio="t"/>
+                </v:shapetype>
+                <v:shape id="_x0000_i1031" type="#_x0000_t75" style="width:9.8pt;height:16.15pt" o:ole="">
+                  <v:imagedata r:id="rId8" o:title=""/>
+                </v:shape>
+                <o:OLEObject Type="Embed" ProgID="Equation.DSMT4" ShapeID="_x0000_i1031" DrawAspect="Content" ObjectID="_1481899662" r:id="rId9"/>
+              </w:object>
+            </w:r>
+          </w:p>
+          <w:p>
+            <w:pPr>
+              <w:pStyle w:val="a6"/>
+              <w:numPr>
+                <w:ilvl w:val="0"/>
+                <w:numId w:val="3"/>
+              </w:numPr>
+              <w:ind w:firstLineChars="0"/>
+            </w:pPr>
+            <w:r>
+              <w:t xml:space="preserve">Candidate </w:t>
+            </w:r>
+            <w:r>
+              <w:sym w:font="Wingdings" w:char="F0DF"/>
+            </w:r>
+            <w:r>
+              <w:t xml:space="preserve"> V</w:t>
+            </w:r>
+          </w:p>
+          <w:p>
+            <w:pPr>
+              <w:pStyle w:val="a6"/>
+              <w:numPr>
+                <w:ilvl w:val="0"/>
+                <w:numId w:val="3"/>
+              </w:numPr>
+              <w:ind w:firstLineChars="0"/>
+            </w:pPr>
+            <w:r>
+              <w:t xml:space="preserve">Not </w:t>
+            </w:r>
+            <w:r>
+              <w:sym w:font="Wingdings" w:char="F0DF"/>
+            </w:r>
+            <w:r>
+              <w:t xml:space="preserve"> </w:t>
+            </w:r>
+            <w:r>
+              <w:rPr>
+                <w:position w:val="-10"/>
+              </w:rPr>
+              <w:object w:dxaOrig="200" w:dyaOrig="320">
+                <v:shape id="_x0000_i1032" type="#_x0000_t75" style="width:9.8pt;height:16.15pt" o:ole="">
+                  <v:imagedata r:id="rId8" o:title=""/>
+                </v:shape>
+                <o:OLEObject Type="Embed" ProgID="Equation.DSMT4" ShapeID="_x0000_i1032" DrawAspect="Content" ObjectID="_1481899663" r:id="rId10"/>
+              </w:object>
+            </w:r>
+          </w:p>
+          <w:p>
+            <w:pPr>
+              <w:pStyle w:val="a6"/>
+              <w:numPr>
+                <w:ilvl w:val="0"/>
+                <w:numId w:val="3"/>
+              </w:numPr>
+              <w:ind w:firstLineChars="0"/>
+              <w:rPr>
+                <w:rFonts w:hint="eastAsia"/>
+              </w:rPr>
+            </w:pPr>
+            <w:r>
+              <w:rPr>
+                <w:rFonts w:hint="eastAsia"/>
+              </w:rPr>
+              <w:t>调用方法</w:t>
+            </w:r>
+            <w:r>
+              <w:t>CliqueEnumerate(Result, Candidate, Not)</w:t>
+            </w:r>
+          </w:p>
+        </w:tc>
+      </w:tr>
+    </w:tbl>
+    <w:p>
+      <w:pPr>
+        <w:ind w:left="360"/>
+        <w:jc w:val="center"/>
+      </w:pPr>
+      <w:r>
+        <w:t>BK</w:t>
+      </w:r>
+      <w:r>
+        <w:rPr>
+          <w:rFonts w:hint="eastAsia"/>
+        </w:rPr>
+        <w:t>算法</w:t>
+      </w:r>
+    </w:p>
+    <w:p>
+      <w:pPr>
+        <w:ind w:left="360"/>
+        <w:jc w:val="center"/>
+      </w:pPr>
+    </w:p>
+    <w:p>
+      <w:pPr>
+        <w:ind w:left="360"/>
+        <w:jc w:val="center"/>
+      </w:pPr>
+    </w:p>
+    <w:p>
+      <w:pPr>
+        <w:ind w:left="360"/>
+        <w:jc w:val="center"/>
+      </w:pPr>
+    </w:p>
+    <w:p>
+      <w:pPr>
+        <w:ind w:left="360"/>
+        <w:jc w:val="center"/>
+      </w:pPr>
+    </w:p>
+    <w:p>
+      <w:pPr>
+        <w:ind w:left="360"/>
+        <w:jc w:val="center"/>
+      </w:pPr>
+    </w:p>
+    <w:p>
+      <w:pPr>
+        <w:ind w:left="360"/>
+        <w:jc w:val="center"/>
+      </w:pPr>
+    </w:p>
+    <w:p>
+      <w:pPr>
+        <w:ind w:left="360"/>
+        <w:jc w:val="center"/>
+      </w:pPr>
+    </w:p>
+    <w:p>
+      <w:pPr>
+        <w:ind w:left="360"/>
+        <w:jc w:val="center"/>
+      </w:pPr>
+    </w:p>
+    <w:p>
+      <w:pPr>
+        <w:ind w:left="360"/>
+        <w:jc w:val="center"/>
+        <w:rPr>
+          <w:rFonts w:hint="eastAsia"/>
+        </w:rPr>
+      </w:pPr>
+    </w:p>
+    <w:tbl>
+      <w:tblPr>
+        <w:tblStyle w:val="a7"/>
+        <w:tblW w:w="0" w:type="auto"/>
+        <w:tblInd w:w="360" w:type="dxa"/>
+        <w:tblBorders>
+          <w:left w:val="none" w:sz="0" w:space="0" w:color="auto"/>
+          <w:right w:val="none" w:sz="0" w:space="0" w:color="auto"/>
+        </w:tblBorders>
+        <w:tblLook w:val="04A0" w:firstRow="1" w:lastRow="0" w:firstColumn="1" w:lastColumn="0" w:noHBand="0" w:noVBand="1"/>
+      </w:tblPr>
+      <w:tblGrid>
+        <w:gridCol w:w="7946"/>
+      </w:tblGrid>
+      <w:tr>
+        <w:tc>
+          <w:tcPr>
+            <w:tcW w:w="8296" w:type="dxa"/>
+          </w:tcPr>
+          <w:p>
+            <w:pPr>
+              <w:rPr>
+                <w:rFonts w:hint="eastAsia"/>
+              </w:rPr>
+            </w:pPr>
+            <w:r>
+              <w:rPr>
+                <w:rFonts w:hint="eastAsia"/>
+                <w:b/>
+              </w:rPr>
+              <w:t>方法</w:t>
+            </w:r>
+            <w:r>
+              <w:t>CliqueEnumerate(Result, Candidate, Not)</w:t>
+            </w:r>
+          </w:p>
+        </w:tc>
+      </w:tr>
+      <w:tr>
+        <w:tc>
+          <w:tcPr>
+            <w:tcW w:w="8296" w:type="dxa"/>
+          </w:tcPr>
+          <w:p>
+            <w:pPr>
+              <w:pStyle w:val="a6"/>
+              <w:numPr>
+                <w:ilvl w:val="0"/>
+                <w:numId w:val="4"/>
+              </w:numPr>
+              <w:ind w:firstLineChars="0"/>
+            </w:pPr>
+            <w:r>
+              <w:rPr>
+                <w:b/>
+              </w:rPr>
+              <w:t>I</w:t>
+            </w:r>
+            <w:r>
+              <w:rPr>
+                <w:rFonts w:hint="eastAsia"/>
+                <w:b/>
+              </w:rPr>
+              <w:t>f</w:t>
+            </w:r>
+            <w:r>
+              <w:rPr>
+                <w:rFonts w:hint="eastAsia"/>
+              </w:rPr>
+              <w:t xml:space="preserve"> </w:t>
+            </w:r>
+            <w:r>
+              <w:t>Candidate</w:t>
+            </w:r>
+            <w:r>
+              <w:rPr>
+                <w:rFonts w:hint="eastAsia"/>
+              </w:rPr>
+              <w:t xml:space="preserve"> = </w:t>
+            </w:r>
+            <w:r>
+              <w:rPr>
+                <w:position w:val="-10"/>
+              </w:rPr>
+              <w:object w:dxaOrig="200" w:dyaOrig="320">
+                <v:shape id="_x0000_i1025" type="#_x0000_t75" style="width:9.8pt;height:16.15pt" o:ole="">
+                  <v:imagedata r:id="rId8" o:title=""/>
+                </v:shape>
+                <o:OLEObject Type="Embed" ProgID="Equation.DSMT4" ShapeID="_x0000_i1025" DrawAspect="Content" ObjectID="_1481899664" r:id="rId11"/>
+              </w:object>
+            </w:r>
+            <w:r>
+              <w:t xml:space="preserve"> </w:t>
+            </w:r>
+            <w:r>
+              <w:rPr>
+                <w:b/>
+              </w:rPr>
+              <w:t>then</w:t>
+            </w:r>
+          </w:p>
+          <w:p>
+            <w:pPr>
+              <w:pStyle w:val="a6"/>
+              <w:numPr>
+                <w:ilvl w:val="0"/>
+                <w:numId w:val="4"/>
+              </w:numPr>
+              <w:ind w:firstLineChars="0"/>
+            </w:pPr>
+            <w:r>
+              <w:rPr>
+                <w:rFonts w:hint="eastAsia"/>
+              </w:rPr>
+              <w:t xml:space="preserve">    </w:t>
+            </w:r>
+            <w:r>
+              <w:rPr>
+                <w:b/>
+              </w:rPr>
+              <w:t>I</w:t>
+            </w:r>
+            <w:r>
+              <w:rPr>
+                <w:rFonts w:hint="eastAsia"/>
+                <w:b/>
+              </w:rPr>
+              <w:t>f</w:t>
+            </w:r>
+            <w:r>
+              <w:rPr>
+                <w:rFonts w:hint="eastAsia"/>
+              </w:rPr>
+              <w:t xml:space="preserve"> </w:t>
+            </w:r>
+            <w:r>
+              <w:t>Not</w:t>
+            </w:r>
+            <w:r>
+              <w:rPr>
+                <w:rFonts w:hint="eastAsia"/>
+              </w:rPr>
+              <w:t xml:space="preserve"> = </w:t>
+            </w:r>
+            <w:r>
+              <w:rPr>
+                <w:position w:val="-10"/>
+              </w:rPr>
+              <w:object w:dxaOrig="200" w:dyaOrig="320">
+                <v:shape id="_x0000_i1026" type="#_x0000_t75" style="width:9.8pt;height:16.15pt" o:ole="">
+                  <v:imagedata r:id="rId8" o:title=""/>
+                </v:shape>
+                <o:OLEObject Type="Embed" ProgID="Equation.DSMT4" ShapeID="_x0000_i1026" DrawAspect="Content" ObjectID="_1481899665" r:id="rId12"/>
+              </w:object>
+            </w:r>
+            <w:r>
+              <w:t xml:space="preserve"> </w:t>
+            </w:r>
+            <w:r>
+              <w:rPr>
+                <w:b/>
+              </w:rPr>
+              <w:t>then</w:t>
+            </w:r>
+          </w:p>
+          <w:p>
+            <w:pPr>
+              <w:pStyle w:val="a6"/>
+              <w:numPr>
+                <w:ilvl w:val="0"/>
+                <w:numId w:val="4"/>
+              </w:numPr>
+              <w:ind w:firstLineChars="0"/>
+            </w:pPr>
+            <w:r>
+              <w:t xml:space="preserve">         </w:t>
+            </w:r>
+            <w:r>
+              <w:rPr>
+                <w:rFonts w:hint="eastAsia"/>
+              </w:rPr>
+              <w:t>输出结果</w:t>
+            </w:r>
+            <w:r>
+              <w:t>Result</w:t>
+            </w:r>
+          </w:p>
+          <w:p>
+            <w:pPr>
+              <w:pStyle w:val="a6"/>
+              <w:numPr>
+                <w:ilvl w:val="0"/>
+                <w:numId w:val="4"/>
+              </w:numPr>
+              <w:ind w:firstLineChars="0"/>
+              <w:rPr>
+                <w:b/>
+              </w:rPr>
+            </w:pPr>
+            <w:r>
+              <w:rPr>
+                <w:b/>
+              </w:rPr>
+              <w:t>Else</w:t>
+            </w:r>
+          </w:p>
+          <w:p>
+            <w:pPr>
+              <w:pStyle w:val="a6"/>
+              <w:numPr>
+                <w:ilvl w:val="0"/>
+                <w:numId w:val="4"/>
+              </w:numPr>
+              <w:ind w:firstLineChars="0"/>
+            </w:pPr>
+            <w:r>
+              <w:t xml:space="preserve">    </w:t>
+            </w:r>
+            <w:r>
+              <w:t>f</w:t>
+            </w:r>
+            <w:r>
+              <w:t xml:space="preserve">ixp </w:t>
+            </w:r>
+            <w:r>
+              <w:sym w:font="Wingdings" w:char="F0DF"/>
+            </w:r>
+            <w:r>
+              <w:t xml:space="preserve"> Candidate </w:t>
+            </w:r>
+            <w:r>
+              <w:rPr>
+                <w:rFonts w:hint="eastAsia"/>
+              </w:rPr>
+              <w:t>中</w:t>
+            </w:r>
+            <w:r>
+              <w:t>与其他</w:t>
+            </w:r>
+            <w:r>
+              <w:t>Candidate</w:t>
+            </w:r>
+            <w:r>
+              <w:t>中</w:t>
+            </w:r>
+            <w:r>
+              <w:rPr>
+                <w:rFonts w:hint="eastAsia"/>
+              </w:rPr>
+              <w:t>相邻</w:t>
+            </w:r>
+            <w:r>
+              <w:t>点最多的点</w:t>
+            </w:r>
+          </w:p>
+          <w:p>
+            <w:pPr>
+              <w:pStyle w:val="a6"/>
+              <w:numPr>
+                <w:ilvl w:val="0"/>
+                <w:numId w:val="4"/>
+              </w:numPr>
+              <w:ind w:firstLineChars="0"/>
+            </w:pPr>
+            <w:r>
+              <w:rPr>
+                <w:rFonts w:hint="eastAsia"/>
+              </w:rPr>
+              <w:t xml:space="preserve">    </w:t>
+            </w:r>
+            <w:r>
+              <w:t>c</w:t>
+            </w:r>
+            <w:r>
+              <w:t xml:space="preserve">ur_v </w:t>
+            </w:r>
+            <w:r>
+              <w:sym w:font="Wingdings" w:char="F0DF"/>
+            </w:r>
+            <w:r>
+              <w:t>fixp;</w:t>
+            </w:r>
+          </w:p>
+          <w:p>
+            <w:pPr>
+              <w:pStyle w:val="a6"/>
+              <w:numPr>
+                <w:ilvl w:val="0"/>
+                <w:numId w:val="4"/>
+              </w:numPr>
+              <w:ind w:firstLineChars="0"/>
+            </w:pPr>
+            <w:r>
+              <w:t xml:space="preserve">    </w:t>
+            </w:r>
+            <w:r>
+              <w:rPr>
+                <w:b/>
+              </w:rPr>
+              <w:t>While</w:t>
+            </w:r>
+            <w:r>
+              <w:t xml:space="preserve"> </w:t>
+            </w:r>
+            <w:r>
+              <w:t>c</w:t>
+            </w:r>
+            <w:r>
+              <w:t xml:space="preserve">ur_v </w:t>
+            </w:r>
+            <w:r>
+              <w:rPr>
+                <w:position w:val="-4"/>
+              </w:rPr>
+              <w:object w:dxaOrig="220" w:dyaOrig="220">
+                <v:shape id="_x0000_i1027" type="#_x0000_t75" style="width:10.95pt;height:10.95pt" o:ole="">
+                  <v:imagedata r:id="rId13" o:title=""/>
+                </v:shape>
+                <o:OLEObject Type="Embed" ProgID="Equation.DSMT4" ShapeID="_x0000_i1027" DrawAspect="Content" ObjectID="_1481899666" r:id="rId14"/>
+              </w:object>
+            </w:r>
+            <w:r>
+              <w:t xml:space="preserve"> NULL </w:t>
+            </w:r>
+            <w:r>
+              <w:rPr>
+                <w:b/>
+              </w:rPr>
+              <w:t>do</w:t>
+            </w:r>
+          </w:p>
+          <w:p>
+            <w:pPr>
+              <w:pStyle w:val="a6"/>
+              <w:numPr>
+                <w:ilvl w:val="0"/>
+                <w:numId w:val="4"/>
+              </w:numPr>
+              <w:ind w:firstLineChars="0"/>
+            </w:pPr>
+            <w:r>
+              <w:t xml:space="preserve">        new_not </w:t>
+            </w:r>
+            <w:r>
+              <w:sym w:font="Wingdings" w:char="F0DF"/>
+            </w:r>
+            <w:r>
+              <w:t>Not</w:t>
+            </w:r>
+            <w:r>
+              <w:rPr>
+                <w:rFonts w:hint="eastAsia"/>
+              </w:rPr>
+              <w:t>集</w:t>
+            </w:r>
+            <w:r>
+              <w:t>中所有与</w:t>
+            </w:r>
+            <w:r>
+              <w:t>cur_v</w:t>
+            </w:r>
+            <w:r>
+              <w:rPr>
+                <w:rFonts w:hint="eastAsia"/>
+              </w:rPr>
+              <w:t>相邻</w:t>
+            </w:r>
+            <w:r>
+              <w:t>的点</w:t>
+            </w:r>
+          </w:p>
+          <w:p>
+            <w:pPr>
+              <w:pStyle w:val="a6"/>
+              <w:numPr>
+                <w:ilvl w:val="0"/>
+                <w:numId w:val="4"/>
+              </w:numPr>
+              <w:ind w:firstLineChars="0"/>
+            </w:pPr>
+            <w:r>
+              <w:rPr>
+                <w:rFonts w:hint="eastAsia"/>
+              </w:rPr>
+              <w:t xml:space="preserve">        </w:t>
+            </w:r>
+            <w:r>
+              <w:t xml:space="preserve">new_cand </w:t>
+            </w:r>
+            <w:r>
+              <w:sym w:font="Wingdings" w:char="F0DF"/>
+            </w:r>
+            <w:r>
+              <w:t xml:space="preserve"> Candidate</w:t>
+            </w:r>
+            <w:r>
+              <w:rPr>
+                <w:rFonts w:hint="eastAsia"/>
+              </w:rPr>
+              <w:t>集</w:t>
+            </w:r>
+            <w:r>
+              <w:t>中与</w:t>
+            </w:r>
+            <w:r>
+              <w:t>cur_v</w:t>
+            </w:r>
+            <w:r>
+              <w:rPr>
+                <w:rFonts w:hint="eastAsia"/>
+              </w:rPr>
+              <w:t>相邻</w:t>
+            </w:r>
+            <w:r>
+              <w:t>的点</w:t>
+            </w:r>
+          </w:p>
+          <w:p>
+            <w:pPr>
+              <w:pStyle w:val="a6"/>
+              <w:numPr>
+                <w:ilvl w:val="0"/>
+                <w:numId w:val="4"/>
+              </w:numPr>
+              <w:ind w:firstLineChars="0"/>
+            </w:pPr>
+            <w:r>
+              <w:rPr>
+                <w:rFonts w:hint="eastAsia"/>
+              </w:rPr>
+              <w:t xml:space="preserve">        </w:t>
+            </w:r>
+            <w:r>
+              <w:t xml:space="preserve">new_res </w:t>
+            </w:r>
+            <w:r>
+              <w:sym w:font="Wingdings" w:char="F0DF"/>
+            </w:r>
+            <w:r>
+              <w:t xml:space="preserve"> Result + cur_v</w:t>
+            </w:r>
+          </w:p>
+          <w:p>
+            <w:pPr>
+              <w:pStyle w:val="a6"/>
+              <w:numPr>
+                <w:ilvl w:val="0"/>
+                <w:numId w:val="4"/>
+              </w:numPr>
+              <w:ind w:firstLineChars="0"/>
+            </w:pPr>
+            <w:r>
+              <w:t xml:space="preserve">        </w:t>
+            </w:r>
+            <w:r>
+              <w:rPr>
+                <w:b/>
+              </w:rPr>
+              <w:t>CliqeEnumerate</w:t>
+            </w:r>
+            <w:r>
+              <w:t>(new_res, new_cand, new_not)</w:t>
+            </w:r>
+          </w:p>
+          <w:p>
+            <w:pPr>
+              <w:pStyle w:val="a6"/>
+              <w:numPr>
+                <w:ilvl w:val="0"/>
+                <w:numId w:val="4"/>
+              </w:numPr>
+              <w:ind w:firstLineChars="0"/>
+            </w:pPr>
+            <w:r>
+              <w:t xml:space="preserve">        Not </w:t>
+            </w:r>
+            <w:r>
+              <w:sym w:font="Wingdings" w:char="F0DF"/>
+            </w:r>
+            <w:r>
+              <w:t xml:space="preserve"> Not + cur_v</w:t>
+            </w:r>
+          </w:p>
+          <w:p>
+            <w:pPr>
+              <w:pStyle w:val="a6"/>
+              <w:numPr>
+                <w:ilvl w:val="0"/>
+                <w:numId w:val="4"/>
+              </w:numPr>
+              <w:ind w:firstLineChars="0"/>
+            </w:pPr>
+            <w:r>
+              <w:t xml:space="preserve">        Candidate </w:t>
+            </w:r>
+            <w:r>
+              <w:sym w:font="Wingdings" w:char="F0DF"/>
+            </w:r>
+            <w:r>
+              <w:t xml:space="preserve"> Candidate – cur_v</w:t>
+            </w:r>
+          </w:p>
+          <w:p>
+            <w:pPr>
+              <w:pStyle w:val="a6"/>
+              <w:numPr>
+                <w:ilvl w:val="0"/>
+                <w:numId w:val="4"/>
+              </w:numPr>
+              <w:ind w:firstLineChars="0"/>
+            </w:pPr>
+            <w:r>
+              <w:t xml:space="preserve">        </w:t>
+            </w:r>
+            <w:r>
+              <w:rPr>
+                <w:b/>
+              </w:rPr>
+              <w:t>If</w:t>
+            </w:r>
+            <w:r>
+              <w:t xml:space="preserve"> Candidate</w:t>
+            </w:r>
+            <w:r>
+              <w:rPr>
+                <w:rFonts w:hint="eastAsia"/>
+              </w:rPr>
+              <w:t>中</w:t>
+            </w:r>
+            <w:r>
+              <w:t>存在点</w:t>
+            </w:r>
+            <w:r>
+              <w:t>v</w:t>
+            </w:r>
+            <w:r>
+              <w:t>与</w:t>
+            </w:r>
+            <w:r>
+              <w:t>fixp</w:t>
+            </w:r>
+            <w:r>
+              <w:t>不相邻</w:t>
+            </w:r>
+            <w:r>
+              <w:rPr>
+                <w:rFonts w:hint="eastAsia"/>
+              </w:rPr>
+              <w:t xml:space="preserve"> </w:t>
+            </w:r>
+            <w:r>
+              <w:rPr>
+                <w:b/>
+              </w:rPr>
+              <w:t>then</w:t>
+            </w:r>
+          </w:p>
+          <w:p>
+            <w:pPr>
+              <w:pStyle w:val="a6"/>
+              <w:numPr>
+                <w:ilvl w:val="0"/>
+                <w:numId w:val="4"/>
+              </w:numPr>
+              <w:ind w:firstLineChars="0"/>
+            </w:pPr>
+            <w:r>
+              <w:rPr>
+                <w:rFonts w:hint="eastAsia"/>
+              </w:rPr>
+              <w:t xml:space="preserve">            </w:t>
+            </w:r>
+            <w:r>
+              <w:t xml:space="preserve">Cur_v </w:t>
+            </w:r>
+            <w:r>
+              <w:sym w:font="Wingdings" w:char="F0DF"/>
+            </w:r>
+            <w:r>
+              <w:t xml:space="preserve"> v</w:t>
+            </w:r>
+          </w:p>
+          <w:p>
+            <w:pPr>
+              <w:pStyle w:val="a6"/>
+              <w:numPr>
+                <w:ilvl w:val="0"/>
+                <w:numId w:val="4"/>
+              </w:numPr>
+              <w:ind w:firstLineChars="0"/>
+              <w:rPr>
+                <w:b/>
+              </w:rPr>
+            </w:pPr>
+            <w:r>
+              <w:t xml:space="preserve">        </w:t>
+            </w:r>
+            <w:r>
+              <w:rPr>
+                <w:b/>
+              </w:rPr>
+              <w:t>Else</w:t>
+            </w:r>
+          </w:p>
+          <w:p>
+            <w:pPr>
+              <w:pStyle w:val="a6"/>
+              <w:numPr>
+                <w:ilvl w:val="0"/>
+                <w:numId w:val="4"/>
+              </w:numPr>
+              <w:ind w:firstLineChars="0"/>
+            </w:pPr>
+            <w:r>
+              <w:t xml:space="preserve">            Cur_v </w:t>
+            </w:r>
+            <w:r>
+              <w:sym w:font="Wingdings" w:char="F0DF"/>
+            </w:r>
+            <w:r>
+              <w:t xml:space="preserve"> NULL</w:t>
+            </w:r>
+          </w:p>
+          <w:p>
+            <w:pPr>
+              <w:pStyle w:val="a6"/>
+              <w:numPr>
+                <w:ilvl w:val="0"/>
+                <w:numId w:val="4"/>
+              </w:numPr>
+              <w:ind w:firstLineChars="0"/>
+              <w:rPr>
+                <w:rFonts w:hint="eastAsia"/>
+                <w:b/>
+              </w:rPr>
+            </w:pPr>
+            <w:r>
+              <w:rPr>
+                <w:b/>
+              </w:rPr>
+              <w:t>return</w:t>
+            </w:r>
+          </w:p>
+        </w:tc>
+      </w:tr>
+    </w:tbl>
+    <w:p>
+      <w:pPr>
+        <w:ind w:left="360"/>
+        <w:jc w:val="center"/>
+        <w:rPr>
+          <w:rFonts w:hint="eastAsia"/>
+        </w:rPr>
+      </w:pPr>
+      <w:r>
+        <w:rPr>
+          <w:rFonts w:hint="eastAsia"/>
+        </w:rPr>
+        <w:t>递归</w:t>
+      </w:r>
+      <w:r>
+        <w:t>极大完全图枚举方法</w:t>
+      </w:r>
+    </w:p>
+    <w:p>
+      <w:pPr>
+        <w:ind w:left="360"/>
+      </w:pPr>
+    </w:p>
+    <w:p>
+      <w:pPr>
+        <w:ind w:left="360"/>
+      </w:pPr>
+    </w:p>
+    <w:p>
+      <w:pPr>
+        <w:ind w:left="360"/>
+      </w:pPr>
+      <w:r>
+        <w:object w:dxaOrig="7201" w:dyaOrig="6060">
+          <v:shape id="_x0000_i1028" type="#_x0000_t75" style="width:249.4pt;height:210.25pt" o:ole="">
+            <v:imagedata r:id="rId15" o:title=""/>
+          </v:shape>
+          <o:OLEObject Type="Embed" ProgID="Visio.Drawing.15" ShapeID="_x0000_i1028" DrawAspect="Content" ObjectID="_1481899667" r:id="rId16"/>
+        </w:object>
+      </w:r>
+    </w:p>
+    <w:p>
+      <w:pPr>
+        <w:ind w:left="360"/>
+      </w:pPr>
+    </w:p>
+    <w:p>
+      <w:pPr>
+        <w:ind w:left="360"/>
+      </w:pPr>
+    </w:p>
+    <w:p>
+      <w:pPr>
+        <w:rPr>
+          <w:rFonts w:hint="eastAsia"/>
+        </w:rPr>
+      </w:pPr>
+      <w:r>
+        <w:object w:dxaOrig="12345" w:dyaOrig="10561">
+          <v:shape id="_x0000_i1029" type="#_x0000_t75" style="width:361.75pt;height:286.85pt" o:ole="">
+            <v:imagedata r:id="rId17" o:title=""/>
+          </v:shape>
+          <o:OLEObject Type="Embed" ProgID="Visio.Drawing.15" ShapeID="_x0000_i1029" DrawAspect="Content" ObjectID="_1481899668" r:id="rId18"/>
+        </w:object>
+      </w:r>
+    </w:p>
+    <w:p/>
+    <w:p/>
+    <w:p/>
+    <w:p>
+      <w:r>
+        <w:object w:dxaOrig="22095" w:dyaOrig="4516">
+          <v:shape id="_x0000_i1030" type="#_x0000_t75" style="width:426.25pt;height:143.4pt" o:ole="">
+            <v:imagedata r:id="rId19" o:title=""/>
+          </v:shape>
+          <o:OLEObject Type="Embed" ProgID="Visio.Drawing.15" ShapeID="_x0000_i1030" DrawAspect="Content" ObjectID="_1481899669" r:id="rId20"/>
+        </w:object>
+      </w:r>
+    </w:p>
+    <w:p>
+      <w:pPr>
+        <w:pStyle w:val="2"/>
+        <w:jc w:val="center"/>
+        <w:rPr>
+          <w:rFonts w:hint="eastAsia"/>
+        </w:rPr>
+      </w:pPr>
+      <w:r>
+        <w:rPr>
+          <w:rFonts w:hint="eastAsia"/>
+        </w:rPr>
+        <w:t>KPlex</w:t>
+      </w:r>
+      <w:r>
+        <w:t>单机算法</w:t>
+      </w:r>
+    </w:p>
+    <w:p/>
+    <w:tbl>
+      <w:tblPr>
+        <w:tblStyle w:val="a7"/>
+        <w:tblW w:w="0" w:type="auto"/>
+        <w:tblBorders>
+          <w:left w:val="none" w:sz="0" w:space="0" w:color="auto"/>
+          <w:right w:val="none" w:sz="0" w:space="0" w:color="auto"/>
+        </w:tblBorders>
+        <w:tblLook w:val="04A0" w:firstRow="1" w:lastRow="0" w:firstColumn="1" w:lastColumn="0" w:noHBand="0" w:noVBand="1"/>
+      </w:tblPr>
+      <w:tblGrid>
+        <w:gridCol w:w="8296"/>
+      </w:tblGrid>
+      <w:tr>
+        <w:tc>
+          <w:tcPr>
+            <w:tcW w:w="8296" w:type="dxa"/>
+          </w:tcPr>
+          <w:p>
+            <w:pPr>
+              <w:rPr>
+                <w:rFonts w:hint="eastAsia"/>
+              </w:rPr>
+            </w:pPr>
+            <w:r>
+              <w:rPr>
+                <w:rFonts w:hint="eastAsia"/>
+              </w:rPr>
+              <w:t>KP</w:t>
+            </w:r>
+            <w:r>
+              <w:t>LEX</w:t>
+            </w:r>
+            <w:r>
+              <w:rPr>
+                <w:rFonts w:hint="eastAsia"/>
+              </w:rPr>
+              <w:t>单机</w:t>
+            </w:r>
+            <w:r>
+              <w:t>算法</w:t>
+            </w:r>
+          </w:p>
+        </w:tc>
+      </w:tr>
+      <w:tr>
+        <w:tc>
+          <w:tcPr>
+            <w:tcW w:w="8296" w:type="dxa"/>
+          </w:tcPr>
+          <w:p>
+            <w:r>
+              <w:rPr>
+                <w:rFonts w:hint="eastAsia"/>
+                <w:b/>
+              </w:rPr>
+              <w:t>输入</w:t>
+            </w:r>
+            <w:r>
+              <w:t>：数据图</w:t>
+            </w:r>
+            <w:r>
+              <w:t>G</w:t>
+            </w:r>
+            <w:r>
+              <w:t>，图</w:t>
+            </w:r>
+            <w:r>
+              <w:t>G</w:t>
+            </w:r>
+            <w:r>
+              <w:rPr>
+                <w:rFonts w:hint="eastAsia"/>
+              </w:rPr>
+              <w:t>的</w:t>
+            </w:r>
+            <w:r>
+              <w:t>节点集</w:t>
+            </w:r>
+            <w:r>
+              <w:t>V</w:t>
+            </w:r>
+            <w:r>
+              <w:t>以及边集</w:t>
+            </w:r>
+            <w:r>
+              <w:t>E</w:t>
+            </w:r>
+          </w:p>
+          <w:p>
+            <w:r>
+              <w:rPr>
+                <w:rFonts w:hint="eastAsia"/>
+                <w:b/>
+              </w:rPr>
+              <w:t>输出</w:t>
+            </w:r>
+            <w:r>
+              <w:t>：所有的且不重复</w:t>
+            </w:r>
+            <w:r>
+              <w:rPr>
+                <w:rFonts w:hint="eastAsia"/>
+              </w:rPr>
+              <w:t>、</w:t>
+            </w:r>
+            <w:r>
+              <w:t>不冗余的</w:t>
+            </w:r>
+            <w:r>
+              <w:rPr>
+                <w:rFonts w:hint="eastAsia"/>
+              </w:rPr>
+              <w:t>K</w:t>
+            </w:r>
+            <w:r>
+              <w:t>Plex</w:t>
+            </w:r>
+          </w:p>
+        </w:tc>
+      </w:tr>
+      <w:tr>
+        <w:tc>
+          <w:tcPr>
+            <w:tcW w:w="8296" w:type="dxa"/>
+          </w:tcPr>
+          <w:p>
+            <w:pPr>
+              <w:pStyle w:val="a6"/>
+              <w:numPr>
+                <w:ilvl w:val="0"/>
+                <w:numId w:val="5"/>
+              </w:numPr>
+              <w:ind w:firstLineChars="0"/>
+            </w:pPr>
+            <w:r>
+              <w:rPr>
+                <w:rFonts w:hint="eastAsia"/>
+              </w:rPr>
+              <w:t>Result</w:t>
+            </w:r>
+            <w:r>
+              <w:t xml:space="preserve"> </w:t>
+            </w:r>
+            <w:r>
+              <w:sym w:font="Wingdings" w:char="F0DF"/>
+            </w:r>
+            <w:r>
+              <w:t xml:space="preserve"> </w:t>
+            </w:r>
+            <w:r>
+              <w:rPr>
+                <w:position w:val="-10"/>
+              </w:rPr>
+              <w:object w:dxaOrig="200" w:dyaOrig="320">
+                <v:shape id="_x0000_i1033" type="#_x0000_t75" style="width:9.8pt;height:16.15pt" o:ole="">
+                  <v:imagedata r:id="rId8" o:title=""/>
+                </v:shape>
+                <o:OLEObject Type="Embed" ProgID="Equation.DSMT4" ShapeID="_x0000_i1033" DrawAspect="Content" ObjectID="_1481899670" r:id="rId21"/>
+              </w:object>
+            </w:r>
+          </w:p>
+          <w:p>
+            <w:pPr>
+              <w:pStyle w:val="a6"/>
+              <w:numPr>
+                <w:ilvl w:val="0"/>
+                <w:numId w:val="5"/>
+              </w:numPr>
+              <w:ind w:firstLineChars="0"/>
+            </w:pPr>
+            <w:r>
+              <w:t xml:space="preserve">Candidate </w:t>
+            </w:r>
+            <w:r>
+              <w:sym w:font="Wingdings" w:char="F0DF"/>
+            </w:r>
+            <w:r>
+              <w:t xml:space="preserve"> V</w:t>
+            </w:r>
+          </w:p>
+          <w:p>
+            <w:pPr>
+              <w:pStyle w:val="a6"/>
+              <w:numPr>
+                <w:ilvl w:val="0"/>
+                <w:numId w:val="5"/>
+              </w:numPr>
+              <w:ind w:firstLineChars="0"/>
+            </w:pPr>
+            <w:r>
+              <w:lastRenderedPageBreak/>
+              <w:t xml:space="preserve">Not </w:t>
+            </w:r>
+            <w:r>
+              <w:sym w:font="Wingdings" w:char="F0DF"/>
+            </w:r>
+            <w:r>
+              <w:t xml:space="preserve"> </w:t>
+            </w:r>
+            <w:r>
+              <w:rPr>
+                <w:position w:val="-10"/>
+              </w:rPr>
+              <w:object w:dxaOrig="200" w:dyaOrig="320">
+                <v:shape id="_x0000_i1034" type="#_x0000_t75" style="width:9.8pt;height:16.15pt" o:ole="">
+                  <v:imagedata r:id="rId8" o:title=""/>
+                </v:shape>
+                <o:OLEObject Type="Embed" ProgID="Equation.DSMT4" ShapeID="_x0000_i1034" DrawAspect="Content" ObjectID="_1481899671" r:id="rId22"/>
+              </w:object>
+            </w:r>
+          </w:p>
+          <w:p>
+            <w:pPr>
+              <w:pStyle w:val="a6"/>
+              <w:numPr>
+                <w:ilvl w:val="0"/>
+                <w:numId w:val="5"/>
+              </w:numPr>
+              <w:ind w:firstLineChars="0"/>
+            </w:pPr>
+            <w:r>
+              <w:rPr>
+                <w:b/>
+              </w:rPr>
+              <w:t>While</w:t>
+            </w:r>
+            <w:r>
+              <w:t xml:space="preserve"> Candidate</w:t>
+            </w:r>
+            <w:r>
+              <w:rPr>
+                <w:position w:val="-10"/>
+              </w:rPr>
+              <w:object w:dxaOrig="400" w:dyaOrig="320">
+                <v:shape id="_x0000_i1035" type="#_x0000_t75" style="width:20.15pt;height:16.15pt" o:ole="">
+                  <v:imagedata r:id="rId23" o:title=""/>
+                </v:shape>
+                <o:OLEObject Type="Embed" ProgID="Equation.DSMT4" ShapeID="_x0000_i1035" DrawAspect="Content" ObjectID="_1481899672" r:id="rId24"/>
+              </w:object>
+            </w:r>
+          </w:p>
+          <w:p>
+            <w:pPr>
+              <w:pStyle w:val="a6"/>
+              <w:numPr>
+                <w:ilvl w:val="0"/>
+                <w:numId w:val="5"/>
+              </w:numPr>
+              <w:ind w:firstLineChars="0"/>
+            </w:pPr>
+            <w:r>
+              <w:t xml:space="preserve">    </w:t>
+            </w:r>
+            <w:r>
+              <w:rPr>
+                <w:rFonts w:hint="eastAsia"/>
+              </w:rPr>
+              <w:t>依次</w:t>
+            </w:r>
+            <w:r>
+              <w:t>取</w:t>
+            </w:r>
+            <w:r>
+              <w:rPr>
+                <w:position w:val="-10"/>
+              </w:rPr>
+              <w:object w:dxaOrig="1820" w:dyaOrig="320">
+                <v:shape id="_x0000_i1036" type="#_x0000_t75" style="width:91pt;height:16.15pt" o:ole="">
+                  <v:imagedata r:id="rId25" o:title=""/>
+                </v:shape>
+                <o:OLEObject Type="Embed" ProgID="Equation.DSMT4" ShapeID="_x0000_i1036" DrawAspect="Content" ObjectID="_1481899673" r:id="rId26"/>
+              </w:object>
+            </w:r>
+          </w:p>
+          <w:p>
+            <w:pPr>
+              <w:pStyle w:val="a6"/>
+              <w:numPr>
+                <w:ilvl w:val="0"/>
+                <w:numId w:val="5"/>
+              </w:numPr>
+              <w:ind w:firstLineChars="0"/>
+              <w:rPr>
+                <w:rFonts w:hint="eastAsia"/>
+              </w:rPr>
+            </w:pPr>
+            <w:r>
+              <w:t xml:space="preserve">    Result </w:t>
+            </w:r>
+            <w:r>
+              <w:sym w:font="Wingdings" w:char="F0DF"/>
+            </w:r>
+            <w:r>
+              <w:t xml:space="preserve"> Result + cur_v</w:t>
+            </w:r>
+          </w:p>
+          <w:p>
+            <w:pPr>
+              <w:pStyle w:val="a6"/>
+              <w:numPr>
+                <w:ilvl w:val="0"/>
+                <w:numId w:val="5"/>
+              </w:numPr>
+              <w:ind w:firstLineChars="0"/>
+            </w:pPr>
+            <w:r>
+              <w:t xml:space="preserve">    </w:t>
+            </w:r>
+            <w:r>
+              <w:rPr>
+                <w:rFonts w:hint="eastAsia"/>
+              </w:rPr>
+              <w:t>调用方法</w:t>
+            </w:r>
+            <w:r>
+              <w:rPr>
+                <w:b/>
+              </w:rPr>
+              <w:t>FindAllMaximalKplex</w:t>
+            </w:r>
+            <w:r>
+              <w:t>(Result, Candidate, Not)</w:t>
+            </w:r>
+          </w:p>
+          <w:p>
+            <w:pPr>
+              <w:pStyle w:val="a6"/>
+              <w:numPr>
+                <w:ilvl w:val="0"/>
+                <w:numId w:val="5"/>
+              </w:numPr>
+              <w:ind w:firstLineChars="0"/>
+            </w:pPr>
+            <w:r>
+              <w:t xml:space="preserve">    Not </w:t>
+            </w:r>
+            <w:r>
+              <w:sym w:font="Wingdings" w:char="F0DF"/>
+            </w:r>
+            <w:r>
+              <w:t xml:space="preserve"> Not + cur_v</w:t>
+            </w:r>
+          </w:p>
+          <w:p>
+            <w:pPr>
+              <w:pStyle w:val="a6"/>
+              <w:numPr>
+                <w:ilvl w:val="0"/>
+                <w:numId w:val="5"/>
+              </w:numPr>
+              <w:ind w:firstLineChars="0"/>
+            </w:pPr>
+            <w:r>
+              <w:t xml:space="preserve">    Candidate </w:t>
+            </w:r>
+            <w:r>
+              <w:sym w:font="Wingdings" w:char="F0DF"/>
+            </w:r>
+            <w:r>
+              <w:t xml:space="preserve"> Candidate – cur_v</w:t>
+            </w:r>
+          </w:p>
+          <w:p>
+            <w:pPr>
+              <w:pStyle w:val="a6"/>
+              <w:numPr>
+                <w:ilvl w:val="0"/>
+                <w:numId w:val="5"/>
+              </w:numPr>
+              <w:ind w:firstLineChars="0"/>
+              <w:rPr>
+                <w:rFonts w:hint="eastAsia"/>
+              </w:rPr>
+            </w:pPr>
+            <w:r>
+              <w:t xml:space="preserve">    Result </w:t>
+            </w:r>
+            <w:r>
+              <w:sym w:font="Wingdings" w:char="F0DF"/>
+            </w:r>
+            <w:r>
+              <w:t xml:space="preserve"> Result – cur_v</w:t>
+            </w:r>
+          </w:p>
+        </w:tc>
+      </w:tr>
+    </w:tbl>
+    <w:p/>
+    <w:tbl>
+      <w:tblPr>
+        <w:tblStyle w:val="a7"/>
+        <w:tblW w:w="0" w:type="auto"/>
+        <w:tblBorders>
+          <w:left w:val="none" w:sz="0" w:space="0" w:color="auto"/>
+          <w:bottom w:val="none" w:sz="0" w:space="0" w:color="auto"/>
+          <w:right w:val="none" w:sz="0" w:space="0" w:color="auto"/>
+        </w:tblBorders>
+        <w:tblLook w:val="04A0" w:firstRow="1" w:lastRow="0" w:firstColumn="1" w:lastColumn="0" w:noHBand="0" w:noVBand="1"/>
+      </w:tblPr>
+      <w:tblGrid>
+        <w:gridCol w:w="8296"/>
+      </w:tblGrid>
+      <w:tr>
+        <w:tc>
+          <w:tcPr>
+            <w:tcW w:w="8296" w:type="dxa"/>
+          </w:tcPr>
+          <w:p>
+            <w:pPr>
+              <w:rPr>
+                <w:rFonts w:hint="eastAsia"/>
+              </w:rPr>
+            </w:pPr>
+            <w:r>
+              <w:rPr>
+                <w:rFonts w:hint="eastAsia"/>
+              </w:rPr>
+              <w:t>方法</w:t>
+            </w:r>
+            <w:r>
+              <w:t>FindAllMaximalKplex</w:t>
+            </w:r>
+            <w:r>
+              <w:t>(Result, Candidate, Not)</w:t>
+            </w:r>
+          </w:p>
+        </w:tc>
+      </w:tr>
+      <w:tr>
+        <w:tc>
+          <w:tcPr>
+            <w:tcW w:w="8296" w:type="dxa"/>
+          </w:tcPr>
+          <w:p>
+            <w:pPr>
+              <w:pStyle w:val="a6"/>
+              <w:numPr>
+                <w:ilvl w:val="0"/>
+                <w:numId w:val="6"/>
+              </w:numPr>
+              <w:ind w:firstLineChars="0"/>
+            </w:pPr>
+            <w:r>
+              <w:t>C</w:t>
+            </w:r>
+            <w:r>
+              <w:rPr>
+                <w:rFonts w:hint="eastAsia"/>
+              </w:rPr>
+              <w:t>onnected</w:t>
+            </w:r>
+            <w:r>
+              <w:t xml:space="preserve">_Candidate </w:t>
+            </w:r>
+            <w:r>
+              <w:sym w:font="Wingdings" w:char="F0DF"/>
+            </w:r>
+            <w:r>
+              <w:t xml:space="preserve"> </w:t>
+            </w:r>
+            <w:r>
+              <w:t>Candidate</w:t>
+            </w:r>
+            <w:r>
+              <w:t>中与</w:t>
+            </w:r>
+            <w:r>
+              <w:t>Result</w:t>
+            </w:r>
+            <w:r>
+              <w:t>中任意一个点相邻的</w:t>
+            </w:r>
+            <w:r>
+              <w:rPr>
+                <w:rFonts w:hint="eastAsia"/>
+              </w:rPr>
+              <w:t>点</w:t>
+            </w:r>
+          </w:p>
+          <w:p>
+            <w:pPr>
+              <w:pStyle w:val="a6"/>
+              <w:numPr>
+                <w:ilvl w:val="0"/>
+                <w:numId w:val="6"/>
+              </w:numPr>
+              <w:ind w:firstLineChars="0"/>
+            </w:pPr>
+            <w:r>
+              <w:rPr>
+                <w:rFonts w:hint="eastAsia"/>
+              </w:rPr>
+              <w:t>Connected</w:t>
+            </w:r>
+            <w:r>
+              <w:t xml:space="preserve">_Not </w:t>
+            </w:r>
+            <w:r>
+              <w:sym w:font="Wingdings" w:char="F0DF"/>
+            </w:r>
+            <w:r>
+              <w:t xml:space="preserve"> Not</w:t>
+            </w:r>
+            <w:r>
+              <w:rPr>
+                <w:rFonts w:hint="eastAsia"/>
+              </w:rPr>
+              <w:t>中</w:t>
+            </w:r>
+            <w:r>
+              <w:t>与</w:t>
+            </w:r>
+            <w:r>
+              <w:t>Result</w:t>
+            </w:r>
+            <w:r>
+              <w:t>中任意一个点相邻的点</w:t>
+            </w:r>
+          </w:p>
+          <w:p>
+            <w:pPr>
+              <w:pStyle w:val="a6"/>
+              <w:numPr>
+                <w:ilvl w:val="0"/>
+                <w:numId w:val="6"/>
+              </w:numPr>
+              <w:ind w:firstLineChars="0"/>
+            </w:pPr>
+            <w:r>
+              <w:rPr>
+                <w:rFonts w:hint="eastAsia"/>
+                <w:b/>
+              </w:rPr>
+              <w:t>While</w:t>
+            </w:r>
+            <w:r>
+              <w:rPr>
+                <w:rFonts w:hint="eastAsia"/>
+              </w:rPr>
+              <w:t xml:space="preserve"> Connected_Candidate</w:t>
+            </w:r>
+            <w:r>
+              <w:rPr>
+                <w:position w:val="-10"/>
+              </w:rPr>
+              <w:object w:dxaOrig="400" w:dyaOrig="320">
+                <v:shape id="_x0000_i1037" type="#_x0000_t75" style="width:20.15pt;height:16.15pt" o:ole="">
+                  <v:imagedata r:id="rId23" o:title=""/>
+                </v:shape>
+                <o:OLEObject Type="Embed" ProgID="Equation.DSMT4" ShapeID="_x0000_i1037" DrawAspect="Content" ObjectID="_1481899674" r:id="rId27"/>
+              </w:object>
+            </w:r>
+          </w:p>
+          <w:p>
+            <w:pPr>
+              <w:pStyle w:val="a6"/>
+              <w:numPr>
+                <w:ilvl w:val="0"/>
+                <w:numId w:val="6"/>
+              </w:numPr>
+              <w:ind w:firstLineChars="0"/>
+            </w:pPr>
+            <w:r>
+              <w:t xml:space="preserve">    </w:t>
+            </w:r>
+            <w:r>
+              <w:rPr>
+                <w:b/>
+              </w:rPr>
+              <w:t>If</w:t>
+            </w:r>
+            <w:r>
+              <w:t xml:space="preserve"> Connected_Candidate </w:t>
+            </w:r>
+            <w:r>
+              <w:rPr>
+                <w:position w:val="-10"/>
+              </w:rPr>
+              <w:object w:dxaOrig="360" w:dyaOrig="320">
+                <v:shape id="_x0000_i1038" type="#_x0000_t75" style="width:17.85pt;height:16.15pt" o:ole="">
+                  <v:imagedata r:id="rId28" o:title=""/>
+                </v:shape>
+                <o:OLEObject Type="Embed" ProgID="Equation.DSMT4" ShapeID="_x0000_i1038" DrawAspect="Content" ObjectID="_1481899675" r:id="rId29"/>
+              </w:object>
+            </w:r>
+          </w:p>
+          <w:p>
+            <w:pPr>
+              <w:pStyle w:val="a6"/>
+              <w:numPr>
+                <w:ilvl w:val="0"/>
+                <w:numId w:val="6"/>
+              </w:numPr>
+              <w:ind w:firstLineChars="0"/>
+            </w:pPr>
+            <w:r>
+              <w:t xml:space="preserve">        </w:t>
+            </w:r>
+            <w:r>
+              <w:rPr>
+                <w:b/>
+              </w:rPr>
+              <w:t>If</w:t>
+            </w:r>
+            <w:r>
+              <w:t xml:space="preserve"> Connected_Not </w:t>
+            </w:r>
+            <w:r>
+              <w:rPr>
+                <w:position w:val="-10"/>
+              </w:rPr>
+              <w:object w:dxaOrig="360" w:dyaOrig="320">
+                <v:shape id="_x0000_i1039" type="#_x0000_t75" style="width:17.85pt;height:16.15pt" o:ole="">
+                  <v:imagedata r:id="rId28" o:title=""/>
+                </v:shape>
+                <o:OLEObject Type="Embed" ProgID="Equation.DSMT4" ShapeID="_x0000_i1039" DrawAspect="Content" ObjectID="_1481899676" r:id="rId30"/>
+              </w:object>
+            </w:r>
+          </w:p>
+          <w:p>
+            <w:pPr>
+              <w:pStyle w:val="a6"/>
+              <w:numPr>
+                <w:ilvl w:val="0"/>
+                <w:numId w:val="6"/>
+              </w:numPr>
+              <w:ind w:firstLineChars="0"/>
+            </w:pPr>
+            <w:r>
+              <w:t xml:space="preserve">            </w:t>
+            </w:r>
+            <w:r>
+              <w:rPr>
+                <w:rFonts w:hint="eastAsia"/>
+              </w:rPr>
+              <w:t>输出</w:t>
+            </w:r>
+            <w:r>
+              <w:t>Result</w:t>
+            </w:r>
+          </w:p>
+          <w:p>
+            <w:pPr>
+              <w:pStyle w:val="a6"/>
+              <w:numPr>
+                <w:ilvl w:val="0"/>
+                <w:numId w:val="6"/>
+              </w:numPr>
+              <w:ind w:firstLineChars="0"/>
+              <w:rPr>
+                <w:b/>
+              </w:rPr>
+            </w:pPr>
+            <w:r>
+              <w:t xml:space="preserve">        </w:t>
+            </w:r>
+            <w:r>
+              <w:rPr>
+                <w:b/>
+              </w:rPr>
+              <w:t>Else</w:t>
+            </w:r>
+          </w:p>
+          <w:p>
+            <w:pPr>
+              <w:pStyle w:val="a6"/>
+              <w:numPr>
+                <w:ilvl w:val="0"/>
+                <w:numId w:val="6"/>
+              </w:numPr>
+              <w:ind w:firstLineChars="0"/>
+            </w:pPr>
+            <w:r>
+              <w:t xml:space="preserve">            Result</w:t>
+            </w:r>
+            <w:r>
+              <w:t>是冗余结果</w:t>
+            </w:r>
+          </w:p>
+          <w:p>
+            <w:pPr>
+              <w:pStyle w:val="a6"/>
+              <w:numPr>
+                <w:ilvl w:val="0"/>
+                <w:numId w:val="6"/>
+              </w:numPr>
+              <w:ind w:firstLineChars="0"/>
+            </w:pPr>
+            <w:r>
+              <w:rPr>
+                <w:rFonts w:hint="eastAsia"/>
+              </w:rPr>
+              <w:t xml:space="preserve">    </w:t>
+            </w:r>
+            <w:r>
+              <w:t>c</w:t>
+            </w:r>
+            <w:r>
+              <w:rPr>
+                <w:rFonts w:hint="eastAsia"/>
+              </w:rPr>
+              <w:t>ur_</w:t>
+            </w:r>
+            <w:r>
+              <w:t>v</w:t>
+            </w:r>
+            <w:r>
+              <w:sym w:font="Wingdings" w:char="F0DF"/>
+            </w:r>
+            <w:r>
+              <w:rPr>
+                <w:rFonts w:hint="eastAsia"/>
+                <w:b/>
+              </w:rPr>
+              <w:t>Select</w:t>
+            </w:r>
+            <w:r>
+              <w:rPr>
+                <w:b/>
+              </w:rPr>
+              <w:t>Expand</w:t>
+            </w:r>
+            <w:r>
+              <w:rPr>
+                <w:b/>
+              </w:rPr>
+              <w:t>Node</w:t>
+            </w:r>
+            <w:r>
+              <w:t>(Result, Critical_Res,Connected_Candidate, Connected_Not)</w:t>
+            </w:r>
+          </w:p>
+          <w:p>
+            <w:pPr>
+              <w:pStyle w:val="a6"/>
+              <w:numPr>
+                <w:ilvl w:val="0"/>
+                <w:numId w:val="6"/>
+              </w:numPr>
+              <w:ind w:firstLineChars="0"/>
+            </w:pPr>
+            <w:r>
+              <w:t xml:space="preserve">    </w:t>
+            </w:r>
+            <w:r>
+              <w:rPr>
+                <w:b/>
+              </w:rPr>
+              <w:t>If</w:t>
+            </w:r>
+            <w:r>
+              <w:t xml:space="preserve"> </w:t>
+            </w:r>
+            <w:r>
+              <w:rPr>
+                <w:rFonts w:hint="eastAsia"/>
+              </w:rPr>
+              <w:t>cur</w:t>
+            </w:r>
+            <w:r>
+              <w:t>_v = NULL</w:t>
+            </w:r>
+          </w:p>
+          <w:p>
+            <w:pPr>
+              <w:pStyle w:val="a6"/>
+              <w:numPr>
+                <w:ilvl w:val="0"/>
+                <w:numId w:val="6"/>
+              </w:numPr>
+              <w:ind w:firstLineChars="0"/>
+            </w:pPr>
+            <w:r>
+              <w:t xml:space="preserve">        </w:t>
+            </w:r>
+            <w:r>
+              <w:rPr>
+                <w:rFonts w:hint="eastAsia"/>
+              </w:rPr>
+              <w:t>E</w:t>
+            </w:r>
+            <w:r>
+              <w:t>xit</w:t>
+            </w:r>
+          </w:p>
+          <w:p>
+            <w:pPr>
+              <w:pStyle w:val="a6"/>
+              <w:numPr>
+                <w:ilvl w:val="0"/>
+                <w:numId w:val="6"/>
+              </w:numPr>
+              <w:ind w:firstLineChars="0"/>
+            </w:pPr>
+            <w:r>
+              <w:t xml:space="preserve">    Candidate </w:t>
+            </w:r>
+            <w:r>
+              <w:sym w:font="Wingdings" w:char="F0DF"/>
+            </w:r>
+            <w:r>
+              <w:t xml:space="preserve"> Candidate – cur_v</w:t>
+            </w:r>
+          </w:p>
+          <w:p>
+            <w:pPr>
+              <w:pStyle w:val="a6"/>
+              <w:numPr>
+                <w:ilvl w:val="0"/>
+                <w:numId w:val="6"/>
+              </w:numPr>
+              <w:ind w:firstLineChars="0"/>
+            </w:pPr>
+            <w:r>
+              <w:t xml:space="preserve">    Cur_cand </w:t>
+            </w:r>
+            <w:r>
+              <w:sym w:font="Wingdings" w:char="F0DF"/>
+            </w:r>
+            <w:r>
+              <w:t xml:space="preserve"> Candidate; Cur_not </w:t>
+            </w:r>
+            <w:r>
+              <w:sym w:font="Wingdings" w:char="F0DF"/>
+            </w:r>
+            <w:r>
+              <w:t xml:space="preserve"> Not; Cur_res </w:t>
+            </w:r>
+            <w:r>
+              <w:sym w:font="Wingdings" w:char="F0DF"/>
+            </w:r>
+            <w:r>
+              <w:t xml:space="preserve"> Result</w:t>
+            </w:r>
+          </w:p>
+          <w:p>
+            <w:pPr>
+              <w:pStyle w:val="a6"/>
+              <w:numPr>
+                <w:ilvl w:val="0"/>
+                <w:numId w:val="6"/>
+              </w:numPr>
+              <w:ind w:firstLineChars="0"/>
+            </w:pPr>
+            <w:r>
+              <w:t xml:space="preserve">    Cur_res </w:t>
+            </w:r>
+            <w:r>
+              <w:sym w:font="Wingdings" w:char="F0DF"/>
+            </w:r>
+            <w:r>
+              <w:t xml:space="preserve"> Cur_res + cur_v</w:t>
+            </w:r>
+          </w:p>
+          <w:p>
+            <w:pPr>
+              <w:pStyle w:val="a6"/>
+              <w:numPr>
+                <w:ilvl w:val="0"/>
+                <w:numId w:val="6"/>
+              </w:numPr>
+              <w:ind w:firstLineChars="0"/>
+            </w:pPr>
+            <w:r>
+              <w:t xml:space="preserve">    </w:t>
+            </w:r>
+            <w:r>
+              <w:rPr>
+                <w:rFonts w:hint="eastAsia"/>
+              </w:rPr>
+              <w:t>更新</w:t>
+            </w:r>
+            <w:r>
+              <w:t>Cur_cand</w:t>
+            </w:r>
+            <w:r>
+              <w:t>和</w:t>
+            </w:r>
+            <w:r>
+              <w:t>Cur_not</w:t>
+            </w:r>
+            <w:r>
+              <w:t>中各个点的计数，</w:t>
+            </w:r>
+            <w:r>
+              <w:rPr>
+                <w:rFonts w:hint="eastAsia"/>
+              </w:rPr>
+              <w:t>同时</w:t>
+            </w:r>
+            <w:r>
+              <w:t>移除计数</w:t>
+            </w:r>
+            <w:r>
+              <w:rPr>
+                <w:rFonts w:hint="eastAsia"/>
+              </w:rPr>
+              <w:t>counter</w:t>
+            </w:r>
+            <w:r>
+              <w:t>1</w:t>
+            </w:r>
+            <w:r>
+              <w:t>大于</w:t>
+            </w:r>
+            <w:r>
+              <w:rPr>
+                <w:rFonts w:hint="eastAsia"/>
+              </w:rPr>
+              <w:t>k</w:t>
+            </w:r>
+            <w:r>
+              <w:t>-1</w:t>
+            </w:r>
+            <w:r>
+              <w:rPr>
+                <w:rFonts w:hint="eastAsia"/>
+              </w:rPr>
+              <w:t>的</w:t>
+            </w:r>
+            <w:r>
+              <w:t>点</w:t>
+            </w:r>
+          </w:p>
+          <w:p>
+            <w:pPr>
+              <w:pStyle w:val="a6"/>
+              <w:numPr>
+                <w:ilvl w:val="0"/>
+                <w:numId w:val="6"/>
+              </w:numPr>
+              <w:ind w:firstLineChars="0"/>
+            </w:pPr>
+            <w:r>
+              <w:t xml:space="preserve">    Critical_Res </w:t>
+            </w:r>
+            <w:r>
+              <w:sym w:font="Wingdings" w:char="F0DF"/>
+            </w:r>
+            <w:r>
+              <w:t xml:space="preserve"> Result</w:t>
+            </w:r>
+            <w:r>
+              <w:rPr>
+                <w:rFonts w:hint="eastAsia"/>
+              </w:rPr>
+              <w:t>中</w:t>
+            </w:r>
+            <w:r>
+              <w:t>与其他节点不相邻个数等于</w:t>
+            </w:r>
+            <w:r>
+              <w:t>k-1</w:t>
+            </w:r>
+            <w:r>
+              <w:t>的点</w:t>
+            </w:r>
+          </w:p>
+          <w:p>
+            <w:pPr>
+              <w:pStyle w:val="a6"/>
+              <w:numPr>
+                <w:ilvl w:val="0"/>
+                <w:numId w:val="6"/>
+              </w:numPr>
+              <w:ind w:firstLineChars="0"/>
+            </w:pPr>
+            <w:r>
+              <w:rPr>
+                <w:rFonts w:hint="eastAsia"/>
+              </w:rPr>
+              <w:t xml:space="preserve">    </w:t>
+            </w:r>
+            <w:r>
+              <w:rPr>
+                <w:rFonts w:hint="eastAsia"/>
+              </w:rPr>
+              <w:t>移除</w:t>
+            </w:r>
+            <w:r>
+              <w:t>Cur_cand</w:t>
+            </w:r>
+            <w:r>
+              <w:t>和</w:t>
+            </w:r>
+            <w:r>
+              <w:t>Cur_not</w:t>
+            </w:r>
+            <w:r>
+              <w:t>中与</w:t>
+            </w:r>
+            <w:r>
+              <w:t>Critical_Res</w:t>
+            </w:r>
+            <w:r>
+              <w:rPr>
+                <w:rFonts w:hint="eastAsia"/>
+              </w:rPr>
+              <w:t>不相邻</w:t>
+            </w:r>
+            <w:r>
+              <w:t>的点</w:t>
+            </w:r>
+          </w:p>
+          <w:p>
+            <w:pPr>
+              <w:pStyle w:val="a6"/>
+              <w:numPr>
+                <w:ilvl w:val="0"/>
+                <w:numId w:val="6"/>
+              </w:numPr>
+              <w:ind w:firstLineChars="0"/>
+            </w:pPr>
+            <w:r>
+              <w:rPr>
+                <w:rFonts w:hint="eastAsia"/>
+              </w:rPr>
+              <w:t xml:space="preserve">    </w:t>
+            </w:r>
+            <w:r>
+              <w:t>FindAllMaximalKplex(Result, Candidate, Not)</w:t>
+            </w:r>
+          </w:p>
+          <w:p>
+            <w:pPr>
+              <w:pStyle w:val="a6"/>
+              <w:numPr>
+                <w:ilvl w:val="0"/>
+                <w:numId w:val="6"/>
+              </w:numPr>
+              <w:ind w:firstLineChars="0"/>
+            </w:pPr>
+            <w:r>
+              <w:t xml:space="preserve">    Not </w:t>
+            </w:r>
+            <w:r>
+              <w:sym w:font="Wingdings" w:char="F0DF"/>
+            </w:r>
+            <w:r>
+              <w:t xml:space="preserve"> Not + cur_v</w:t>
+            </w:r>
+          </w:p>
+          <w:p>
+            <w:pPr>
+              <w:pStyle w:val="a6"/>
+              <w:numPr>
+                <w:ilvl w:val="0"/>
+                <w:numId w:val="6"/>
+              </w:numPr>
+              <w:ind w:firstLineChars="0"/>
+            </w:pPr>
+            <w:r>
+              <w:t xml:space="preserve">    </w:t>
+            </w:r>
+            <w:r>
+              <w:t xml:space="preserve">Connected_Not </w:t>
+            </w:r>
+            <w:r>
+              <w:sym w:font="Wingdings" w:char="F0DF"/>
+            </w:r>
+            <w:r>
+              <w:t xml:space="preserve"> Connected_Not + cur_v</w:t>
+            </w:r>
+          </w:p>
+        </w:tc>
+      </w:tr>
+    </w:tbl>
+    <w:p/>
+    <w:tbl>
+      <w:tblPr>
+        <w:tblStyle w:val="a7"/>
+        <w:tblW w:w="0" w:type="auto"/>
+        <w:tblBorders>
+          <w:left w:val="none" w:sz="0" w:space="0" w:color="auto"/>
+          <w:right w:val="none" w:sz="0" w:space="0" w:color="auto"/>
+        </w:tblBorders>
+        <w:tblLook w:val="04A0" w:firstRow="1" w:lastRow="0" w:firstColumn="1" w:lastColumn="0" w:noHBand="0" w:noVBand="1"/>
+      </w:tblPr>
+      <w:tblGrid>
+        <w:gridCol w:w="8306"/>
+      </w:tblGrid>
+      <w:tr>
+        <w:tc>
+          <w:tcPr>
+            <w:tcW w:w="8296" w:type="dxa"/>
+          </w:tcPr>
+          <w:p>
+            <w:pPr>
+              <w:rPr>
+                <w:rFonts w:hint="eastAsia"/>
+              </w:rPr>
+            </w:pPr>
+            <w:bookmarkStart w:id="0" w:name="_GoBack"/>
+            <w:r>
+              <w:rPr>
+                <w:rFonts w:hint="eastAsia"/>
+              </w:rPr>
+              <w:t>方法</w:t>
+            </w:r>
+            <w:r>
+              <w:t>Select</w:t>
+            </w:r>
+            <w:r>
+              <w:t>Expand</w:t>
+            </w:r>
+            <w:r>
+              <w:t>Node</w:t>
+            </w:r>
+            <w:r>
+              <w:t>(Result, Critical_Res,Connected_Candidate, Connected_Not)</w:t>
+            </w:r>
+          </w:p>
+        </w:tc>
+      </w:tr>
+      <w:tr>
+        <w:tc>
+          <w:tcPr>
+            <w:tcW w:w="8296" w:type="dxa"/>
+          </w:tcPr>
+          <w:p>
+            <w:pPr>
+              <w:pStyle w:val="a6"/>
+              <w:numPr>
+                <w:ilvl w:val="0"/>
+                <w:numId w:val="7"/>
+              </w:numPr>
+              <w:ind w:firstLineChars="0"/>
+            </w:pPr>
+            <w:r>
+              <w:rPr>
+                <w:rFonts w:hint="eastAsia"/>
+                <w:b/>
+              </w:rPr>
+              <w:t>If</w:t>
+            </w:r>
+            <w:r>
+              <w:rPr>
+                <w:rFonts w:hint="eastAsia"/>
+              </w:rPr>
+              <w:t xml:space="preserve"> Result </w:t>
+            </w:r>
+            <w:r>
+              <w:rPr>
+                <w:position w:val="-10"/>
+              </w:rPr>
+              <w:object w:dxaOrig="400" w:dyaOrig="320">
+                <v:shape id="_x0000_i1040" type="#_x0000_t75" style="width:20.15pt;height:16.15pt" o:ole="">
+                  <v:imagedata r:id="rId23" o:title=""/>
+                </v:shape>
+                <o:OLEObject Type="Embed" ProgID="Equation.DSMT4" ShapeID="_x0000_i1040" DrawAspect="Content" ObjectID="_1481899677" r:id="rId31"/>
+              </w:object>
+            </w:r>
+            <w:r>
+              <w:t xml:space="preserve"> &amp;&amp; Critical_Res </w:t>
+            </w:r>
+            <w:r>
+              <w:rPr>
+                <w:position w:val="-10"/>
+              </w:rPr>
+              <w:object w:dxaOrig="360" w:dyaOrig="320">
+                <v:shape id="_x0000_i1041" type="#_x0000_t75" style="width:17.85pt;height:16.15pt" o:ole="">
+                  <v:imagedata r:id="rId28" o:title=""/>
+                </v:shape>
+                <o:OLEObject Type="Embed" ProgID="Equation.DSMT4" ShapeID="_x0000_i1041" DrawAspect="Content" ObjectID="_1481899678" r:id="rId32"/>
+              </w:object>
+            </w:r>
+          </w:p>
+          <w:p>
+            <w:pPr>
+              <w:pStyle w:val="a6"/>
+              <w:numPr>
+                <w:ilvl w:val="0"/>
+                <w:numId w:val="7"/>
+              </w:numPr>
+              <w:ind w:firstLineChars="0"/>
+            </w:pPr>
+            <w:r>
+              <w:t xml:space="preserve">    </w:t>
+            </w:r>
+            <w:r>
+              <w:rPr>
+                <w:b/>
+              </w:rPr>
+              <w:t>Return</w:t>
+            </w:r>
+            <w:r>
+              <w:t xml:space="preserve"> Connected_Candidate</w:t>
+            </w:r>
+            <w:r>
+              <w:rPr>
+                <w:rFonts w:hint="eastAsia"/>
+              </w:rPr>
+              <w:t>中</w:t>
+            </w:r>
+            <w:r>
+              <w:t>的第一个点</w:t>
+            </w:r>
+          </w:p>
+          <w:p>
+            <w:pPr>
+              <w:pStyle w:val="a6"/>
+              <w:numPr>
+                <w:ilvl w:val="0"/>
+                <w:numId w:val="7"/>
+              </w:numPr>
+              <w:ind w:firstLineChars="0"/>
+              <w:rPr>
+                <w:b/>
+              </w:rPr>
+            </w:pPr>
+            <w:r>
+              <w:rPr>
+                <w:b/>
+              </w:rPr>
+              <w:t>E</w:t>
+            </w:r>
+            <w:r>
+              <w:rPr>
+                <w:rFonts w:hint="eastAsia"/>
+                <w:b/>
+              </w:rPr>
+              <w:t>lse</w:t>
+            </w:r>
+          </w:p>
+          <w:p>
+            <w:pPr>
+              <w:pStyle w:val="a6"/>
+              <w:numPr>
+                <w:ilvl w:val="0"/>
+                <w:numId w:val="7"/>
+              </w:numPr>
+              <w:ind w:firstLineChars="0"/>
+            </w:pPr>
+            <w:r>
+              <w:t xml:space="preserve">    Prunable_Not </w:t>
+            </w:r>
+            <w:r>
+              <w:sym w:font="Wingdings" w:char="F0DF"/>
+            </w:r>
+            <w:r>
+              <w:t xml:space="preserve"> Connected_Not</w:t>
+            </w:r>
+            <w:r>
+              <w:rPr>
+                <w:rFonts w:hint="eastAsia"/>
+              </w:rPr>
+              <w:t>中</w:t>
+            </w:r>
+            <w:r>
+              <w:t>与</w:t>
+            </w:r>
+            <w:r>
+              <w:t>Result</w:t>
+            </w:r>
+            <w:r>
+              <w:t>中所有点都相邻的点</w:t>
+            </w:r>
+          </w:p>
+          <w:p>
+            <w:pPr>
+              <w:pStyle w:val="a6"/>
+              <w:numPr>
+                <w:ilvl w:val="0"/>
+                <w:numId w:val="7"/>
+              </w:numPr>
+              <w:ind w:firstLineChars="0"/>
+            </w:pPr>
+            <w:r>
+              <w:rPr>
+                <w:rFonts w:hint="eastAsia"/>
+              </w:rPr>
+              <w:lastRenderedPageBreak/>
+              <w:t xml:space="preserve">    </w:t>
+            </w:r>
+            <w:r>
+              <w:rPr>
+                <w:b/>
+              </w:rPr>
+              <w:t>If</w:t>
+            </w:r>
+            <w:r>
+              <w:t xml:space="preserve"> Prunable_Not </w:t>
+            </w:r>
+            <w:r>
+              <w:rPr>
+                <w:position w:val="-10"/>
+              </w:rPr>
+              <w:object w:dxaOrig="400" w:dyaOrig="320">
+                <v:shape id="_x0000_i1042" type="#_x0000_t75" style="width:20.15pt;height:16.15pt" o:ole="">
+                  <v:imagedata r:id="rId23" o:title=""/>
+                </v:shape>
+                <o:OLEObject Type="Embed" ProgID="Equation.DSMT4" ShapeID="_x0000_i1042" DrawAspect="Content" ObjectID="_1481899679" r:id="rId33"/>
+              </w:object>
+            </w:r>
+          </w:p>
+          <w:p>
+            <w:pPr>
+              <w:pStyle w:val="a6"/>
+              <w:numPr>
+                <w:ilvl w:val="0"/>
+                <w:numId w:val="7"/>
+              </w:numPr>
+              <w:ind w:firstLineChars="0"/>
+            </w:pPr>
+            <w:r>
+              <w:t xml:space="preserve">        </w:t>
+            </w:r>
+            <w:r>
+              <w:rPr>
+                <w:b/>
+              </w:rPr>
+              <w:t>If</w:t>
+            </w:r>
+            <w:r>
+              <w:t xml:space="preserve"> </w:t>
+            </w:r>
+            <w:r>
+              <w:rPr>
+                <w:position w:val="-10"/>
+              </w:rPr>
+              <w:object w:dxaOrig="3800" w:dyaOrig="320">
+                <v:shape id="_x0000_i1043" type="#_x0000_t75" style="width:190.1pt;height:16.15pt" o:ole="">
+                  <v:imagedata r:id="rId34" o:title=""/>
+                </v:shape>
+                <o:OLEObject Type="Embed" ProgID="Equation.DSMT4" ShapeID="_x0000_i1043" DrawAspect="Content" ObjectID="_1481899680" r:id="rId35"/>
+              </w:object>
+            </w:r>
+          </w:p>
+          <w:p>
+            <w:pPr>
+              <w:pStyle w:val="a6"/>
+              <w:numPr>
+                <w:ilvl w:val="0"/>
+                <w:numId w:val="7"/>
+              </w:numPr>
+              <w:ind w:firstLineChars="0"/>
+            </w:pPr>
+            <w:r>
+              <w:t xml:space="preserve">            </w:t>
+            </w:r>
+            <w:r>
+              <w:rPr>
+                <w:rFonts w:hint="eastAsia"/>
+                <w:b/>
+              </w:rPr>
+              <w:t>R</w:t>
+            </w:r>
+            <w:r>
+              <w:rPr>
+                <w:b/>
+              </w:rPr>
+              <w:t>eturn</w:t>
+            </w:r>
+            <w:r>
+              <w:t xml:space="preserve"> NULL</w:t>
+            </w:r>
+          </w:p>
+          <w:p>
+            <w:pPr>
+              <w:pStyle w:val="a6"/>
+              <w:numPr>
+                <w:ilvl w:val="0"/>
+                <w:numId w:val="7"/>
+              </w:numPr>
+              <w:ind w:firstLineChars="0"/>
+              <w:rPr>
+                <w:b/>
+              </w:rPr>
+            </w:pPr>
+            <w:r>
+              <w:rPr>
+                <w:rFonts w:hint="eastAsia"/>
+              </w:rPr>
+              <w:t xml:space="preserve">    </w:t>
+            </w:r>
+            <w:r>
+              <w:t xml:space="preserve">    </w:t>
+            </w:r>
+            <w:r>
+              <w:rPr>
+                <w:b/>
+              </w:rPr>
+              <w:t>Else</w:t>
+            </w:r>
+          </w:p>
+          <w:p>
+            <w:pPr>
+              <w:pStyle w:val="a6"/>
+              <w:numPr>
+                <w:ilvl w:val="0"/>
+                <w:numId w:val="7"/>
+              </w:numPr>
+              <w:ind w:firstLineChars="0"/>
+              <w:rPr>
+                <w:rFonts w:hint="eastAsia"/>
+              </w:rPr>
+            </w:pPr>
+            <w:r>
+              <w:t xml:space="preserve">            </w:t>
+            </w:r>
+            <w:r>
+              <w:rPr>
+                <w:rFonts w:hint="eastAsia"/>
+                <w:b/>
+              </w:rPr>
+              <w:t>Return</w:t>
+            </w:r>
+            <w:r>
+              <w:rPr>
+                <w:position w:val="-6"/>
+              </w:rPr>
+              <w:object w:dxaOrig="200" w:dyaOrig="220">
+                <v:shape id="_x0000_i1045" type="#_x0000_t75" style="width:9.8pt;height:10.95pt" o:ole="">
+                  <v:imagedata r:id="rId36" o:title=""/>
+                </v:shape>
+                <o:OLEObject Type="Embed" ProgID="Equation.DSMT4" ShapeID="_x0000_i1045" DrawAspect="Content" ObjectID="_1481899681" r:id="rId37"/>
+              </w:object>
+            </w:r>
+            <w:r>
+              <w:t>,</w:t>
+            </w:r>
+            <w:r>
+              <w:rPr>
+                <w:position w:val="-10"/>
+              </w:rPr>
+              <w:object w:dxaOrig="7839" w:dyaOrig="320">
+                <v:shape id="_x0000_i1044" type="#_x0000_t75" style="width:391.7pt;height:16.15pt" o:ole="">
+                  <v:imagedata r:id="rId38" o:title=""/>
+                </v:shape>
+                <o:OLEObject Type="Embed" ProgID="Equation.DSMT4" ShapeID="_x0000_i1044" DrawAspect="Content" ObjectID="_1481899682" r:id="rId39"/>
+              </w:object>
+            </w:r>
+          </w:p>
+          <w:p>
+            <w:pPr>
+              <w:pStyle w:val="a6"/>
+              <w:numPr>
+                <w:ilvl w:val="0"/>
+                <w:numId w:val="7"/>
+              </w:numPr>
+              <w:ind w:firstLineChars="0"/>
+              <w:rPr>
+                <w:b/>
+              </w:rPr>
+            </w:pPr>
+            <w:r>
+              <w:rPr>
+                <w:rFonts w:hint="eastAsia"/>
+              </w:rPr>
+              <w:t xml:space="preserve">    </w:t>
+            </w:r>
+            <w:r>
+              <w:rPr>
+                <w:b/>
+              </w:rPr>
+              <w:t>E</w:t>
+            </w:r>
+            <w:r>
+              <w:rPr>
+                <w:rFonts w:hint="eastAsia"/>
+                <w:b/>
+              </w:rPr>
+              <w:t>lse</w:t>
+            </w:r>
+            <w:r>
+              <w:rPr>
+                <w:b/>
+              </w:rPr>
+              <w:t xml:space="preserve"> </w:t>
+            </w:r>
+          </w:p>
+          <w:p>
+            <w:pPr>
+              <w:pStyle w:val="a6"/>
+              <w:numPr>
+                <w:ilvl w:val="0"/>
+                <w:numId w:val="7"/>
+              </w:numPr>
+              <w:ind w:firstLineChars="0"/>
+              <w:rPr>
+                <w:rFonts w:hint="eastAsia"/>
+              </w:rPr>
+            </w:pPr>
+            <w:r>
+              <w:t xml:space="preserve">        </w:t>
+            </w:r>
+            <w:r>
+              <w:rPr>
+                <w:b/>
+              </w:rPr>
+              <w:t>Return</w:t>
+            </w:r>
+            <w:r>
+              <w:t xml:space="preserve"> Connected_Candidate</w:t>
+            </w:r>
+            <w:r>
+              <w:rPr>
+                <w:rFonts w:hint="eastAsia"/>
+              </w:rPr>
+              <w:t>中</w:t>
+            </w:r>
+            <w:r>
+              <w:t>的第一个点</w:t>
+            </w:r>
+          </w:p>
+        </w:tc>
+      </w:tr>
+      <w:bookmarkEnd w:id="0"/>
+    </w:tbl>
+    <w:p/>
+    <w:p>
+      <w:pPr>
+        <w:ind w:firstLine="420"/>
+        <w:rPr>
+          <w:rFonts w:hint="eastAsia"/>
+        </w:rPr>
+      </w:pPr>
+      <w:r>
+        <w:rPr>
+          <w:rFonts w:hint="eastAsia"/>
+        </w:rPr>
+        <w:t>定义</w:t>
+      </w:r>
+      <w:r>
+        <w:rPr>
+          <w:rFonts w:hint="eastAsia"/>
+        </w:rPr>
+        <w:t>1</w:t>
+      </w:r>
+      <w:r>
+        <w:rPr>
+          <w:rFonts w:hint="eastAsia"/>
+        </w:rPr>
+        <w:t>：顶点</w:t>
+      </w:r>
+      <w:r>
+        <w:rPr>
+          <w:position w:val="-6"/>
+        </w:rPr>
+        <w:object w:dxaOrig="200" w:dyaOrig="220">
+          <v:shape id="_x0000_i1053" type="#_x0000_t75" style="width:9.8pt;height:10.95pt" o:ole="">
+            <v:imagedata r:id="rId36" o:title=""/>
+          </v:shape>
+          <o:OLEObject Type="Embed" ProgID="Equation.DSMT4" ShapeID="_x0000_i1053" DrawAspect="Content" ObjectID="_1481899683" r:id="rId40"/>
+        </w:object>
+      </w:r>
+      <w:r>
+        <w:rPr>
+          <w:rFonts w:hint="eastAsia"/>
+        </w:rPr>
+        <w:t>与</w:t>
+      </w:r>
+      <w:r>
+        <w:t>顶点集合</w:t>
+      </w:r>
+      <w:r>
+        <w:rPr>
+          <w:position w:val="-6"/>
+        </w:rPr>
+        <w:object w:dxaOrig="200" w:dyaOrig="279">
+          <v:shape id="_x0000_i1054" type="#_x0000_t75" style="width:9.8pt;height:13.8pt" o:ole="">
+            <v:imagedata r:id="rId41" o:title=""/>
+          </v:shape>
+          <o:OLEObject Type="Embed" ProgID="Equation.DSMT4" ShapeID="_x0000_i1054" DrawAspect="Content" ObjectID="_1481899684" r:id="rId42"/>
+        </w:object>
+      </w:r>
+      <w:r>
+        <w:rPr>
+          <w:rFonts w:hint="eastAsia"/>
+        </w:rPr>
+        <w:t>相邻</w:t>
+      </w:r>
+      <w:r>
+        <w:t>，</w:t>
+      </w:r>
+      <w:r>
+        <w:rPr>
+          <w:rFonts w:hint="eastAsia"/>
+        </w:rPr>
+        <w:t>要求</w:t>
+      </w:r>
+      <w:r>
+        <w:t>满足</w:t>
+      </w:r>
+      <w:r>
+        <w:rPr>
+          <w:position w:val="-10"/>
+        </w:rPr>
+        <w:object w:dxaOrig="1939" w:dyaOrig="340">
+          <v:shape id="_x0000_i1055" type="#_x0000_t75" style="width:96.75pt;height:17.3pt" o:ole="">
+            <v:imagedata r:id="rId43" o:title=""/>
+          </v:shape>
+          <o:OLEObject Type="Embed" ProgID="Equation.DSMT4" ShapeID="_x0000_i1055" DrawAspect="Content" ObjectID="_1481899685" r:id="rId44"/>
+        </w:object>
+      </w:r>
+      <w:r>
+        <w:rPr>
+          <w:rFonts w:hint="eastAsia"/>
+        </w:rPr>
+        <w:t>用</w:t>
+      </w:r>
+      <w:r>
+        <w:rPr>
+          <w:position w:val="-8"/>
+        </w:rPr>
+        <w:object w:dxaOrig="560" w:dyaOrig="300">
+          <v:shape id="_x0000_i1056" type="#_x0000_t75" style="width:28.2pt;height:15pt" o:ole="">
+            <v:imagedata r:id="rId45" o:title=""/>
+          </v:shape>
+          <o:OLEObject Type="Embed" ProgID="Equation.DSMT4" ShapeID="_x0000_i1056" DrawAspect="Content" ObjectID="_1481899686" r:id="rId46"/>
+        </w:object>
+      </w:r>
+      <w:r>
+        <w:rPr>
+          <w:rFonts w:hint="eastAsia"/>
+        </w:rPr>
+        <w:t>表示</w:t>
+      </w:r>
+      <w:r>
+        <w:t>；顶点</w:t>
+      </w:r>
+      <w:r>
+        <w:rPr>
+          <w:position w:val="-6"/>
+        </w:rPr>
+        <w:object w:dxaOrig="200" w:dyaOrig="220">
+          <v:shape id="_x0000_i1057" type="#_x0000_t75" style="width:9.8pt;height:10.95pt" o:ole="">
+            <v:imagedata r:id="rId36" o:title=""/>
+          </v:shape>
+          <o:OLEObject Type="Embed" ProgID="Equation.DSMT4" ShapeID="_x0000_i1057" DrawAspect="Content" ObjectID="_1481899687" r:id="rId47"/>
+        </w:object>
+      </w:r>
+      <w:r>
+        <w:rPr>
+          <w:rFonts w:hint="eastAsia"/>
+        </w:rPr>
+        <w:t>与</w:t>
+      </w:r>
+      <w:r>
+        <w:rPr>
+          <w:position w:val="-6"/>
+        </w:rPr>
+        <w:object w:dxaOrig="200" w:dyaOrig="279">
+          <v:shape id="_x0000_i1058" type="#_x0000_t75" style="width:9.8pt;height:13.8pt" o:ole="">
+            <v:imagedata r:id="rId41" o:title=""/>
+          </v:shape>
+          <o:OLEObject Type="Embed" ProgID="Equation.DSMT4" ShapeID="_x0000_i1058" DrawAspect="Content" ObjectID="_1481899688" r:id="rId48"/>
+        </w:object>
+      </w:r>
+      <w:r>
+        <w:rPr>
+          <w:rFonts w:hint="eastAsia"/>
+        </w:rPr>
+        <w:t>不相邻</w:t>
+      </w:r>
+      <w:r>
+        <w:t>，要求满足</w:t>
+      </w:r>
+      <w:r>
+        <w:rPr>
+          <w:position w:val="-10"/>
+        </w:rPr>
+        <w:object w:dxaOrig="1980" w:dyaOrig="340">
+          <v:shape id="_x0000_i1059" type="#_x0000_t75" style="width:99.05pt;height:17.3pt" o:ole="">
+            <v:imagedata r:id="rId49" o:title=""/>
+          </v:shape>
+          <o:OLEObject Type="Embed" ProgID="Equation.DSMT4" ShapeID="_x0000_i1059" DrawAspect="Content" ObjectID="_1481899689" r:id="rId50"/>
+        </w:object>
+      </w:r>
+      <w:r>
+        <w:rPr>
+          <w:rFonts w:hint="eastAsia"/>
+        </w:rPr>
+        <w:t>用</w:t>
+      </w:r>
+      <w:r>
+        <w:rPr>
+          <w:position w:val="-6"/>
+        </w:rPr>
+        <w:object w:dxaOrig="460" w:dyaOrig="279">
+          <v:shape id="_x0000_i1060" type="#_x0000_t75" style="width:23.05pt;height:13.8pt" o:ole="">
+            <v:imagedata r:id="rId51" o:title=""/>
+          </v:shape>
+          <o:OLEObject Type="Embed" ProgID="Equation.DSMT4" ShapeID="_x0000_i1060" DrawAspect="Content" ObjectID="_1481899690" r:id="rId52"/>
+        </w:object>
+      </w:r>
+      <w:r>
+        <w:rPr>
+          <w:rFonts w:hint="eastAsia"/>
+        </w:rPr>
+        <w:t>表示。</w:t>
+      </w:r>
+    </w:p>
+    <w:p/>
+    <w:p>
+      <w:r>
+        <w:rPr>
+          <w:rFonts w:hint="eastAsia"/>
+        </w:rPr>
+        <w:t>用来</w:t>
+      </w:r>
+      <w:r>
+        <w:t>扩展现有搜索路径</w:t>
+      </w:r>
+      <w:r>
+        <w:rPr>
+          <w:rFonts w:hint="eastAsia"/>
+        </w:rPr>
+        <w:t>S</w:t>
+      </w:r>
+      <w:r>
+        <w:rPr>
+          <w:rFonts w:hint="eastAsia"/>
+        </w:rPr>
+        <w:t>(</w:t>
+      </w:r>
+      <w:r>
+        <w:t>R,C,N</w:t>
+      </w:r>
+      <w:r>
+        <w:rPr>
+          <w:rFonts w:hint="eastAsia"/>
+        </w:rPr>
+        <w:t>)</w:t>
+      </w:r>
+      <w:r>
+        <w:t>的</w:t>
+      </w:r>
+      <w:r>
+        <w:rPr>
+          <w:rFonts w:hint="eastAsia"/>
+        </w:rPr>
+        <w:t>C</w:t>
+      </w:r>
+      <w:r>
+        <w:rPr>
+          <w:rFonts w:hint="eastAsia"/>
+        </w:rPr>
+        <w:t>中</w:t>
+      </w:r>
+      <w:r>
+        <w:t>候选</w:t>
+      </w:r>
+      <w:r>
+        <w:t>节点</w:t>
+      </w:r>
+      <w:r>
+        <w:rPr>
+          <w:rFonts w:hint="eastAsia"/>
+        </w:rPr>
+        <w:t>v</w:t>
+      </w:r>
+      <w:r>
+        <w:t>需要满足以下两个条件</w:t>
+      </w:r>
+    </w:p>
+    <w:p>
+      <w:pPr>
+        <w:ind w:firstLine="420"/>
+      </w:pPr>
+      <w:r>
+        <w:rPr>
+          <w:rFonts w:hint="eastAsia"/>
+        </w:rPr>
+        <w:t>条件</w:t>
+      </w:r>
+      <w:r>
+        <w:rPr>
+          <w:rFonts w:hint="eastAsia"/>
+        </w:rPr>
+        <w:t>1</w:t>
+      </w:r>
+      <w:r>
+        <w:rPr>
+          <w:rFonts w:hint="eastAsia"/>
+        </w:rPr>
+        <w:t>：</w:t>
+      </w:r>
+      <w:r>
+        <w:rPr>
+          <w:rFonts w:hint="eastAsia"/>
+        </w:rPr>
+        <w:t>v</w:t>
+      </w:r>
+      <w:r>
+        <w:t>与</w:t>
+      </w:r>
+      <w:r>
+        <w:t>R</w:t>
+      </w:r>
+      <w:r>
+        <w:t>中至少</w:t>
+      </w:r>
+      <w:r>
+        <w:rPr>
+          <w:position w:val="-14"/>
+        </w:rPr>
+        <w:object w:dxaOrig="960" w:dyaOrig="400">
+          <v:shape id="_x0000_i1047" type="#_x0000_t75" style="width:47.8pt;height:20.15pt" o:ole="">
+            <v:imagedata r:id="rId53" o:title=""/>
+          </v:shape>
+          <o:OLEObject Type="Embed" ProgID="Equation.DSMT4" ShapeID="_x0000_i1047" DrawAspect="Content" ObjectID="_1481899691" r:id="rId54"/>
+        </w:object>
+      </w:r>
+      <w:r>
+        <w:rPr>
+          <w:rFonts w:hint="eastAsia"/>
+        </w:rPr>
+        <w:t>个</w:t>
+      </w:r>
+      <w:r>
+        <w:t>点相邻</w:t>
+      </w:r>
+    </w:p>
+    <w:p>
+      <w:pPr>
+        <w:ind w:firstLine="420"/>
+      </w:pPr>
+      <w:r>
+        <w:rPr>
+          <w:rFonts w:hint="eastAsia"/>
+        </w:rPr>
+        <w:t>条件</w:t>
+      </w:r>
+      <w:r>
+        <w:rPr>
+          <w:rFonts w:hint="eastAsia"/>
+        </w:rPr>
+        <w:t>2</w:t>
+      </w:r>
+      <w:r>
+        <w:rPr>
+          <w:rFonts w:hint="eastAsia"/>
+        </w:rPr>
+        <w:t>：</w:t>
+      </w:r>
+      <w:r>
+        <w:rPr>
+          <w:position w:val="-10"/>
+        </w:rPr>
+        <w:object w:dxaOrig="1040" w:dyaOrig="320">
+          <v:shape id="_x0000_i1048" type="#_x0000_t75" style="width:51.85pt;height:16.15pt" o:ole="">
+            <v:imagedata r:id="rId55" o:title=""/>
+          </v:shape>
+          <o:OLEObject Type="Embed" ProgID="Equation.DSMT4" ShapeID="_x0000_i1048" DrawAspect="Content" ObjectID="_1481899692" r:id="rId56"/>
+        </w:object>
+      </w:r>
+      <w:r>
+        <w:t>与</w:t>
+      </w:r>
+      <w:r>
+        <w:rPr>
+          <w:position w:val="-14"/>
+        </w:rPr>
+        <w:object w:dxaOrig="820" w:dyaOrig="400">
+          <v:shape id="_x0000_i1049" type="#_x0000_t75" style="width:40.9pt;height:20.15pt" o:ole="">
+            <v:imagedata r:id="rId57" o:title=""/>
+          </v:shape>
+          <o:OLEObject Type="Embed" ProgID="Equation.DSMT4" ShapeID="_x0000_i1049" DrawAspect="Content" ObjectID="_1481899693" r:id="rId58"/>
+        </w:object>
+      </w:r>
+      <w:r>
+        <w:rPr>
+          <w:rFonts w:hint="eastAsia"/>
+        </w:rPr>
+        <w:t>中</w:t>
+      </w:r>
+      <w:r>
+        <w:rPr>
+          <w:rFonts w:hint="eastAsia"/>
+        </w:rPr>
+        <w:t>至少</w:t>
+      </w:r>
+      <w:r>
+        <w:rPr>
+          <w:position w:val="-14"/>
+        </w:rPr>
+        <w:object w:dxaOrig="960" w:dyaOrig="400">
+          <v:shape id="_x0000_i1050" type="#_x0000_t75" style="width:47.8pt;height:20.15pt" o:ole="">
+            <v:imagedata r:id="rId59" o:title=""/>
+          </v:shape>
+          <o:OLEObject Type="Embed" ProgID="Equation.DSMT4" ShapeID="_x0000_i1050" DrawAspect="Content" ObjectID="_1481899694" r:id="rId60"/>
+        </w:object>
+      </w:r>
+      <w:r>
+        <w:rPr>
+          <w:rFonts w:hint="eastAsia"/>
+        </w:rPr>
+        <w:t>个</w:t>
+      </w:r>
+      <w:r>
+        <w:t>点相邻</w:t>
+      </w:r>
+    </w:p>
+    <w:p>
+      <w:pPr>
+        <w:ind w:firstLine="420"/>
+        <w:rPr>
+          <w:rFonts w:hint="eastAsia"/>
+        </w:rPr>
+      </w:pPr>
+      <w:r>
+        <w:rPr>
+          <w:rFonts w:hint="eastAsia"/>
+        </w:rPr>
+        <w:t>在</w:t>
+      </w:r>
+      <w:r>
+        <w:t>算法中</w:t>
+      </w:r>
+      <w:r>
+        <w:rPr>
+          <w:rFonts w:hint="eastAsia"/>
+        </w:rPr>
+        <w:t>为</w:t>
+      </w:r>
+      <w:r>
+        <w:t>Result</w:t>
+      </w:r>
+      <w:r>
+        <w:rPr>
+          <w:rFonts w:hint="eastAsia"/>
+        </w:rPr>
+        <w:t>、</w:t>
+      </w:r>
+      <w:r>
+        <w:t>Candidate</w:t>
+      </w:r>
+      <w:r>
+        <w:t>和</w:t>
+      </w:r>
+      <w:r>
+        <w:t>Not</w:t>
+      </w:r>
+      <w:r>
+        <w:t>集中点</w:t>
+      </w:r>
+      <w:r>
+        <w:rPr>
+          <w:rFonts w:hint="eastAsia"/>
+        </w:rPr>
+        <w:t>都</w:t>
+      </w:r>
+      <w:r>
+        <w:t>关联了一个计数：</w:t>
+      </w:r>
+      <w:r>
+        <w:t>counter1</w:t>
+      </w:r>
+      <w:r>
+        <w:rPr>
+          <w:rFonts w:hint="eastAsia"/>
+        </w:rPr>
+        <w:t>，</w:t>
+      </w:r>
+      <w:r>
+        <w:t>counter1</w:t>
+      </w:r>
+      <w:r>
+        <w:rPr>
+          <w:rFonts w:hint="eastAsia"/>
+        </w:rPr>
+        <w:t>用来</w:t>
+      </w:r>
+      <w:r>
+        <w:t>记录其关联的顶点与</w:t>
+      </w:r>
+      <w:r>
+        <w:t>Result</w:t>
+      </w:r>
+      <w:r>
+        <w:t>中的多少个点不相邻</w:t>
+      </w:r>
+      <w:r>
+        <w:rPr>
+          <w:rFonts w:hint="eastAsia"/>
+        </w:rPr>
+        <w:t>，</w:t>
+      </w:r>
+      <w:r>
+        <w:t>其中</w:t>
+      </w:r>
+      <w:r>
+        <w:t>Result</w:t>
+      </w:r>
+      <w:r>
+        <w:t>的</w:t>
+      </w:r>
+      <w:r>
+        <w:t>counter1</w:t>
+      </w:r>
+      <w:r>
+        <w:rPr>
+          <w:rFonts w:hint="eastAsia"/>
+        </w:rPr>
+        <w:t>表示</w:t>
+      </w:r>
+      <w:r>
+        <w:t>Result</w:t>
+      </w:r>
+      <w:r>
+        <w:t>中的点</w:t>
+      </w:r>
+      <w:r>
+        <w:rPr>
+          <w:position w:val="-6"/>
+        </w:rPr>
+        <w:object w:dxaOrig="200" w:dyaOrig="220">
+          <v:shape id="_x0000_i1064" type="#_x0000_t75" style="width:9.8pt;height:10.95pt" o:ole="">
+            <v:imagedata r:id="rId36" o:title=""/>
+          </v:shape>
+          <o:OLEObject Type="Embed" ProgID="Equation.DSMT4" ShapeID="_x0000_i1064" DrawAspect="Content" ObjectID="_1481899695" r:id="rId61"/>
+        </w:object>
+      </w:r>
+      <w:r>
+        <w:rPr>
+          <w:rFonts w:hint="eastAsia"/>
+        </w:rPr>
+        <w:t>与</w:t>
+      </w:r>
+      <w:r>
+        <w:rPr>
+          <w:position w:val="-14"/>
+        </w:rPr>
+        <w:object w:dxaOrig="660" w:dyaOrig="400">
+          <v:shape id="_x0000_i1065" type="#_x0000_t75" style="width:32.85pt;height:20.15pt" o:ole="">
+            <v:imagedata r:id="rId62" o:title=""/>
+          </v:shape>
+          <o:OLEObject Type="Embed" ProgID="Equation.DSMT4" ShapeID="_x0000_i1065" DrawAspect="Content" ObjectID="_1481899696" r:id="rId63"/>
+        </w:object>
+      </w:r>
+      <w:r>
+        <w:rPr>
+          <w:rFonts w:hint="eastAsia"/>
+        </w:rPr>
+        <w:t>中多少</w:t>
+      </w:r>
+      <w:r>
+        <w:t>个点不相邻</w:t>
+      </w:r>
+      <w:r>
+        <w:t>。为了</w:t>
+      </w:r>
+      <w:r>
+        <w:rPr>
+          <w:rFonts w:hint="eastAsia"/>
+        </w:rPr>
+        <w:t>满足</w:t>
+      </w:r>
+      <w:r>
+        <w:t>条件</w:t>
+      </w:r>
+      <w:r>
+        <w:rPr>
+          <w:rFonts w:hint="eastAsia"/>
+        </w:rPr>
+        <w:t>1</w:t>
+      </w:r>
+      <w:r>
+        <w:rPr>
+          <w:rFonts w:hint="eastAsia"/>
+        </w:rPr>
+        <w:t>，</w:t>
+      </w:r>
+      <w:r>
+        <w:t>只需要保证点的</w:t>
+      </w:r>
+      <w:r>
+        <w:rPr>
+          <w:position w:val="-6"/>
+        </w:rPr>
+        <w:object w:dxaOrig="1400" w:dyaOrig="279">
+          <v:shape id="_x0000_i1052" type="#_x0000_t75" style="width:70.25pt;height:13.8pt" o:ole="">
+            <v:imagedata r:id="rId64" o:title=""/>
+          </v:shape>
+          <o:OLEObject Type="Embed" ProgID="Equation.DSMT4" ShapeID="_x0000_i1052" DrawAspect="Content" ObjectID="_1481899697" r:id="rId65"/>
+        </w:object>
+      </w:r>
+      <w:r>
+        <w:rPr>
+          <w:rFonts w:hint="eastAsia"/>
+        </w:rPr>
+        <w:t>。</w:t>
+      </w:r>
+    </w:p>
+    <w:p>
+      <w:pPr>
+        <w:ind w:firstLine="420"/>
+        <w:rPr>
+          <w:rFonts w:hint="eastAsia"/>
+        </w:rPr>
+      </w:pPr>
+      <w:r>
+        <w:rPr>
+          <w:rFonts w:hint="eastAsia"/>
+        </w:rPr>
+        <w:t>定义</w:t>
+      </w:r>
+      <w:r>
+        <w:rPr>
+          <w:rFonts w:hint="eastAsia"/>
+        </w:rPr>
+        <w:t>2</w:t>
+      </w:r>
+      <w:r>
+        <w:rPr>
+          <w:rFonts w:hint="eastAsia"/>
+        </w:rPr>
+        <w:t>：</w:t>
+      </w:r>
+      <w:r>
+        <w:t>搜索路径</w:t>
+      </w:r>
+      <w:r>
+        <w:rPr>
+          <w:rFonts w:hint="eastAsia"/>
+        </w:rPr>
+        <w:t>上</w:t>
+      </w:r>
+      <w:r>
+        <w:t>一个</w:t>
+      </w:r>
+      <w:r>
+        <w:rPr>
+          <w:rFonts w:hint="eastAsia"/>
+        </w:rPr>
+        <w:t>子图</w:t>
+      </w:r>
+      <w:r>
+        <w:t>节点的结果集</w:t>
+      </w:r>
+      <w:r>
+        <w:rPr>
+          <w:rFonts w:hint="eastAsia"/>
+        </w:rPr>
+        <w:t>R</w:t>
+      </w:r>
+      <w:r>
+        <w:rPr>
+          <w:rFonts w:hint="eastAsia"/>
+        </w:rPr>
+        <w:t>中的</w:t>
+      </w:r>
+      <w:r>
+        <w:t>点</w:t>
+      </w:r>
+      <w:r>
+        <w:rPr>
+          <w:position w:val="-6"/>
+        </w:rPr>
+        <w:object w:dxaOrig="200" w:dyaOrig="220">
+          <v:shape id="_x0000_i1063" type="#_x0000_t75" style="width:9.8pt;height:10.95pt" o:ole="">
+            <v:imagedata r:id="rId36" o:title=""/>
+          </v:shape>
+          <o:OLEObject Type="Embed" ProgID="Equation.DSMT4" ShapeID="_x0000_i1063" DrawAspect="Content" ObjectID="_1481899698" r:id="rId66"/>
+        </w:object>
+      </w:r>
+      <w:r>
+        <w:t>与</w:t>
+      </w:r>
+      <w:r>
+        <w:rPr>
+          <w:position w:val="-14"/>
+        </w:rPr>
+        <w:object w:dxaOrig="660" w:dyaOrig="400">
+          <v:shape id="_x0000_i1051" type="#_x0000_t75" style="width:32.85pt;height:20.15pt" o:ole="">
+            <v:imagedata r:id="rId67" o:title=""/>
+          </v:shape>
+          <o:OLEObject Type="Embed" ProgID="Equation.DSMT4" ShapeID="_x0000_i1051" DrawAspect="Content" ObjectID="_1481899699" r:id="rId68"/>
+        </w:object>
+      </w:r>
+      <w:r>
+        <w:rPr>
+          <w:rFonts w:hint="eastAsia"/>
+        </w:rPr>
+        <w:t>中</w:t>
+      </w:r>
+      <w:r>
+        <w:rPr>
+          <w:rFonts w:hint="eastAsia"/>
+        </w:rPr>
+        <w:t>k-1</w:t>
+      </w:r>
+      <w:r>
+        <w:t>点不相邻，则称</w:t>
+      </w:r>
+      <w:r>
+        <w:rPr>
+          <w:position w:val="-6"/>
+        </w:rPr>
+        <w:object w:dxaOrig="200" w:dyaOrig="220">
+          <v:shape id="_x0000_i1046" type="#_x0000_t75" style="width:9.8pt;height:10.95pt" o:ole="">
+            <v:imagedata r:id="rId36" o:title=""/>
+          </v:shape>
+          <o:OLEObject Type="Embed" ProgID="Equation.DSMT4" ShapeID="_x0000_i1046" DrawAspect="Content" ObjectID="_1481899700" r:id="rId69"/>
+        </w:object>
+      </w:r>
+      <w:r>
+        <w:rPr>
+          <w:rFonts w:hint="eastAsia"/>
+        </w:rPr>
+        <w:t>是</w:t>
+      </w:r>
+      <w:r>
+        <w:t>临界点</w:t>
+      </w:r>
+    </w:p>
+    <w:p>
+      <w:pPr>
+        <w:ind w:firstLine="420"/>
+        <w:rPr>
+          <w:rFonts w:hint="eastAsia"/>
+        </w:rPr>
+      </w:pPr>
+      <w:r>
+        <w:rPr>
+          <w:rFonts w:hint="eastAsia"/>
+        </w:rPr>
+        <w:t>在</w:t>
+      </w:r>
+      <w:r>
+        <w:t>算法中会使用到临界点</w:t>
+      </w:r>
+      <w:r>
+        <w:rPr>
+          <w:rFonts w:hint="eastAsia"/>
+        </w:rPr>
+        <w:t>的</w:t>
+      </w:r>
+      <w:r>
+        <w:t>集合，</w:t>
+      </w:r>
+      <w:r>
+        <w:rPr>
+          <w:rFonts w:hint="eastAsia"/>
+        </w:rPr>
+        <w:t>为了</w:t>
+      </w:r>
+      <w:r>
+        <w:t>满足条件</w:t>
+      </w:r>
+      <w:r>
+        <w:rPr>
+          <w:rFonts w:hint="eastAsia"/>
+        </w:rPr>
+        <w:t>2</w:t>
+      </w:r>
+      <w:r>
+        <w:rPr>
+          <w:rFonts w:hint="eastAsia"/>
+        </w:rPr>
+        <w:t>，当</w:t>
+      </w:r>
+      <w:r>
+        <w:t>S</w:t>
+      </w:r>
+      <w:r>
+        <w:t>中</w:t>
+      </w:r>
+      <w:r>
+        <w:rPr>
+          <w:rFonts w:hint="eastAsia"/>
+        </w:rPr>
+        <w:t>临界点</w:t>
+      </w:r>
+      <w:r>
+        <w:t>集合</w:t>
+      </w:r>
+      <w:r>
+        <w:t>Critical</w:t>
+      </w:r>
+      <w:r>
+        <w:t>不为空时，要求</w:t>
+      </w:r>
+      <w:r>
+        <w:t>Candidate</w:t>
+      </w:r>
+      <w:r>
+        <w:t>中的</w:t>
+      </w:r>
+      <w:r>
+        <w:rPr>
+          <w:rFonts w:hint="eastAsia"/>
+        </w:rPr>
+        <w:t>点</w:t>
+      </w:r>
+      <w:r>
+        <w:rPr>
+          <w:position w:val="-6"/>
+        </w:rPr>
+        <w:object w:dxaOrig="200" w:dyaOrig="220">
+          <v:shape id="_x0000_i1061" type="#_x0000_t75" style="width:9.8pt;height:10.95pt" o:ole="">
+            <v:imagedata r:id="rId36" o:title=""/>
+          </v:shape>
+          <o:OLEObject Type="Embed" ProgID="Equation.DSMT4" ShapeID="_x0000_i1061" DrawAspect="Content" ObjectID="_1481899701" r:id="rId70"/>
+        </w:object>
+      </w:r>
+      <w:r>
+        <w:rPr>
+          <w:rFonts w:hint="eastAsia"/>
+        </w:rPr>
+        <w:t>与</w:t>
+      </w:r>
+      <w:r>
+        <w:t>临界点集合</w:t>
+      </w:r>
+      <w:r>
+        <w:rPr>
+          <w:rFonts w:hint="eastAsia"/>
+        </w:rPr>
+        <w:t>中的</w:t>
+      </w:r>
+      <w:r>
+        <w:t>所有点都相邻</w:t>
+      </w:r>
+      <w:r>
+        <w:rPr>
+          <w:rFonts w:hint="eastAsia"/>
+        </w:rPr>
+        <w:t>。</w:t>
+      </w:r>
+      <w:r>
+        <w:t>否则</w:t>
+      </w:r>
+      <w:r>
+        <w:rPr>
+          <w:rFonts w:hint="eastAsia"/>
+        </w:rPr>
+        <w:t>，</w:t>
+      </w:r>
+      <w:r>
+        <w:rPr>
+          <w:position w:val="-14"/>
+        </w:rPr>
+        <w:object w:dxaOrig="820" w:dyaOrig="400">
+          <v:shape id="_x0000_i1062" type="#_x0000_t75" style="width:40.9pt;height:20.15pt" o:ole="">
+            <v:imagedata r:id="rId71" o:title=""/>
+          </v:shape>
+          <o:OLEObject Type="Embed" ProgID="Equation.DSMT4" ShapeID="_x0000_i1062" DrawAspect="Content" ObjectID="_1481899702" r:id="rId72"/>
+        </w:object>
+      </w:r>
+      <w:r>
+        <w:rPr>
+          <w:rFonts w:hint="eastAsia"/>
+        </w:rPr>
+        <w:t>中会至少</w:t>
+      </w:r>
+      <w:r>
+        <w:t>存在一个</w:t>
+      </w:r>
+      <w:r>
+        <w:rPr>
+          <w:rFonts w:hint="eastAsia"/>
+        </w:rPr>
+        <w:t>临界点</w:t>
+      </w:r>
+      <w:r>
+        <w:t>与</w:t>
+      </w:r>
+      <w:r>
+        <w:rPr>
+          <w:rFonts w:hint="eastAsia"/>
+        </w:rPr>
+        <w:t>K</w:t>
+      </w:r>
+      <w:r>
+        <w:t>个点不相邻，也就不能生成正确的</w:t>
+      </w:r>
+      <w:r>
+        <w:t>K-plex</w:t>
+      </w:r>
+      <w:r>
+        <w:t>。</w:t>
+      </w:r>
+    </w:p>
+    <w:p>
+      <w:r>
+        <w:tab/>
+      </w:r>
+    </w:p>
+    <w:p>
+      <w:pPr>
+        <w:rPr>
+          <w:rFonts w:hint="eastAsia"/>
+        </w:rPr>
+      </w:pPr>
+      <w:r>
+        <w:tab/>
+      </w:r>
+      <w:r>
+        <w:rPr>
+          <w:rFonts w:hint="eastAsia"/>
+        </w:rPr>
+        <w:t>算法</w:t>
+      </w:r>
+      <w:r>
+        <w:t>去冗余的方法是通过最后</w:t>
+      </w:r>
+      <w:r>
+        <w:t>Connected_Candidate</w:t>
+      </w:r>
+      <w:r>
+        <w:t>为空且</w:t>
+      </w:r>
+      <w:r>
+        <w:t>Connected_Not</w:t>
+      </w:r>
+      <w:r>
+        <w:t>不为空表示</w:t>
+      </w:r>
+      <w:r>
+        <w:rPr>
+          <w:rFonts w:hint="eastAsia"/>
+        </w:rPr>
+        <w:t>Connected_Not</w:t>
+      </w:r>
+      <w:r>
+        <w:t>中的任意一个点</w:t>
+      </w:r>
+      <w:r>
+        <w:rPr>
+          <w:position w:val="-6"/>
+        </w:rPr>
+        <w:object w:dxaOrig="200" w:dyaOrig="220">
+          <v:shape id="_x0000_i1066" type="#_x0000_t75" style="width:9.8pt;height:10.95pt" o:ole="">
+            <v:imagedata r:id="rId36" o:title=""/>
+          </v:shape>
+          <o:OLEObject Type="Embed" ProgID="Equation.DSMT4" ShapeID="_x0000_i1066" DrawAspect="Content" ObjectID="_1481899703" r:id="rId73"/>
+        </w:object>
+      </w:r>
+      <w:r>
+        <w:rPr>
+          <w:rFonts w:hint="eastAsia"/>
+        </w:rPr>
+        <w:t>都</w:t>
+      </w:r>
+      <w:r>
+        <w:t>可以和现有的结果集组成一个</w:t>
+      </w:r>
+      <w:r>
+        <w:t>K-plex</w:t>
+      </w:r>
+      <w:r>
+        <w:t>，但是包含点</w:t>
+      </w:r>
+      <w:r>
+        <w:rPr>
+          <w:position w:val="-6"/>
+        </w:rPr>
+        <w:object w:dxaOrig="200" w:dyaOrig="220">
+          <v:shape id="_x0000_i1067" type="#_x0000_t75" style="width:9.8pt;height:10.95pt" o:ole="">
+            <v:imagedata r:id="rId36" o:title=""/>
+          </v:shape>
+          <o:OLEObject Type="Embed" ProgID="Equation.DSMT4" ShapeID="_x0000_i1067" DrawAspect="Content" ObjectID="_1481899704" r:id="rId74"/>
+        </w:object>
+      </w:r>
+      <w:r>
+        <w:rPr>
+          <w:rFonts w:hint="eastAsia"/>
+        </w:rPr>
+        <w:t>的</w:t>
+      </w:r>
+      <w:r>
+        <w:t>所有</w:t>
+      </w:r>
+      <w:r>
+        <w:t>K-plex</w:t>
+      </w:r>
+      <w:r>
+        <w:t>已经在</w:t>
+      </w:r>
+      <w:r>
+        <w:rPr>
+          <w:rFonts w:hint="eastAsia"/>
+        </w:rPr>
+        <w:t>搜索</w:t>
+      </w:r>
+      <w:r>
+        <w:t>路径的其他分支上已经</w:t>
+      </w:r>
+      <w:r>
+        <w:rPr>
+          <w:rFonts w:hint="eastAsia"/>
+        </w:rPr>
+        <w:t>生成</w:t>
+      </w:r>
+      <w:r>
+        <w:t>了</w:t>
+      </w:r>
+      <w:r>
+        <w:rPr>
+          <w:rFonts w:hint="eastAsia"/>
+        </w:rPr>
+        <w:t>，故而</w:t>
+      </w:r>
+      <w:r>
+        <w:t>无需输出。如果</w:t>
+      </w:r>
+      <w:r>
+        <w:rPr>
+          <w:rFonts w:hint="eastAsia"/>
+        </w:rPr>
+        <w:t>可以在</w:t>
+      </w:r>
+      <w:r>
+        <w:t>搜索路径的过程中提前判断</w:t>
+      </w:r>
+      <w:r>
+        <w:t>Connected_Not</w:t>
+      </w:r>
+      <w:r>
+        <w:rPr>
+          <w:rFonts w:hint="eastAsia"/>
+        </w:rPr>
+        <w:t>中</w:t>
+      </w:r>
+      <w:r>
+        <w:t>存在一个点</w:t>
+      </w:r>
+      <w:r>
+        <w:rPr>
+          <w:rFonts w:hint="eastAsia"/>
+        </w:rPr>
+        <w:t>不可能</w:t>
+      </w:r>
+      <w:r>
+        <w:t>被过滤掉，那么就可以保证这个节点下的整棵子树都是冗余的，可以提前</w:t>
+      </w:r>
+      <w:r>
+        <w:rPr>
+          <w:rFonts w:hint="eastAsia"/>
+        </w:rPr>
+        <w:t>剪枝</w:t>
+      </w:r>
+      <w:r>
+        <w:rPr>
+          <w:rFonts w:hint="eastAsia"/>
+        </w:rPr>
+        <w:t>。如果</w:t>
+      </w:r>
+      <w:r>
+        <w:t>Connected_Not</w:t>
+      </w:r>
+      <w:r>
+        <w:t>中存在一个点与</w:t>
+      </w:r>
+      <w:r>
+        <w:t>Result</w:t>
+      </w:r>
+      <w:r>
+        <w:t>和</w:t>
+      </w:r>
+      <w:r>
+        <w:t>Candidate</w:t>
+      </w:r>
+      <w:r>
+        <w:t>中的所有点都相邻，那么在此之后无论如何扩展这个搜索路径，都无法通过</w:t>
+      </w:r>
+      <w:r>
+        <w:rPr>
+          <w:rFonts w:hint="eastAsia"/>
+        </w:rPr>
+        <w:t>条件</w:t>
+      </w:r>
+      <w:r>
+        <w:rPr>
+          <w:rFonts w:hint="eastAsia"/>
+        </w:rPr>
+        <w:t>1</w:t>
+      </w:r>
+      <w:r>
+        <w:rPr>
+          <w:rFonts w:hint="eastAsia"/>
+        </w:rPr>
+        <w:t>和</w:t>
+      </w:r>
+      <w:r>
+        <w:t>条件</w:t>
+      </w:r>
+      <w:r>
+        <w:rPr>
+          <w:rFonts w:hint="eastAsia"/>
+        </w:rPr>
+        <w:t>2</w:t>
+      </w:r>
+      <w:r>
+        <w:rPr>
+          <w:rFonts w:hint="eastAsia"/>
+        </w:rPr>
+        <w:t>来将</w:t>
+      </w:r>
+      <w:r>
+        <w:t>这个点过滤掉</w:t>
+      </w:r>
+      <w:r>
+        <w:rPr>
+          <w:rFonts w:hint="eastAsia"/>
+        </w:rPr>
+        <w:t>。</w:t>
+      </w:r>
+      <w:r>
+        <w:t>也就是</w:t>
+      </w:r>
+      <w:r>
+        <w:rPr>
+          <w:rFonts w:hint="eastAsia"/>
+        </w:rPr>
+        <w:t>说</w:t>
+      </w:r>
+      <w:r>
+        <w:t>在此之后所有的结果中</w:t>
+      </w:r>
+      <w:r>
+        <w:rPr>
+          <w:rFonts w:hint="eastAsia"/>
+        </w:rPr>
+        <w:t>Connected_Not</w:t>
+      </w:r>
+      <w:r>
+        <w:rPr>
+          <w:rFonts w:hint="eastAsia"/>
+        </w:rPr>
+        <w:t>都</w:t>
+      </w:r>
+      <w:r>
+        <w:t>不为空，此分支可以剪去。</w:t>
+      </w:r>
+    </w:p>
+    <w:p>
+      <w:r>
+        <w:tab/>
+      </w:r>
+      <w:r>
+        <w:rPr>
+          <w:rFonts w:hint="eastAsia"/>
+        </w:rPr>
+        <w:t>剪枝条件</w:t>
+      </w:r>
+      <w:r>
+        <w:t>：</w:t>
+      </w:r>
+      <w:r>
+        <w:rPr>
+          <w:position w:val="-10"/>
+        </w:rPr>
+        <w:object w:dxaOrig="4680" w:dyaOrig="320">
+          <v:shape id="_x0000_i1068" type="#_x0000_t75" style="width:233.85pt;height:16.15pt" o:ole="">
+            <v:imagedata r:id="rId75" o:title=""/>
+          </v:shape>
+          <o:OLEObject Type="Embed" ProgID="Equation.DSMT4" ShapeID="_x0000_i1068" DrawAspect="Content" ObjectID="_1481899705" r:id="rId76"/>
+        </w:object>
+      </w:r>
+    </w:p>
+    <w:p>
+      <w:r>
         <w:lastRenderedPageBreak/>
-        <w:drawing>
-          <wp:inline distT="0" distB="0" distL="0" distR="0">
-            <wp:extent cx="3981450" cy="7153275"/>
-            <wp:effectExtent l="0" t="0" r="0" b="9525"/>
-            <wp:docPr id="2" name="图片 2" descr="C:\Users\Yuri\Desktop\MyPaper\插图\BKAlgorithmSpc.png"/>
-            <wp:cNvGraphicFramePr>
-              <a:graphicFrameLocks xmlns:a="http://schemas.openxmlformats.org/drawingml/2006/main" noChangeAspect="1"/>
-            </wp:cNvGraphicFramePr>
-            <a:graphic xmlns:a="http://schemas.openxmlformats.org/drawingml/2006/main">
-              <a:graphicData uri="http://schemas.openxmlformats.org/drawingml/2006/picture">
-                <pic:pic xmlns:pic="http://schemas.openxmlformats.org/drawingml/2006/picture">
-                  <pic:nvPicPr>
-                    <pic:cNvPr id="0" name="Picture 2" descr="C:\Users\Yuri\Desktop\MyPaper\插图\BKAlgorithmSpc.png"/>
-                    <pic:cNvPicPr>
-                      <a:picLocks noChangeAspect="1" noChangeArrowheads="1"/>
-                    </pic:cNvPicPr>
-                  </pic:nvPicPr>
-                  <pic:blipFill>
-                    <a:blip r:embed="rId8">
-                      <a:extLst>
-                        <a:ext uri="{28A0092B-C50C-407E-A947-70E740481C1C}">
-                          <a14:useLocalDpi xmlns:a14="http://schemas.microsoft.com/office/drawing/2010/main" val="0"/>
-                        </a:ext>
-                      </a:extLst>
-                    </a:blip>
-                    <a:srcRect/>
-                    <a:stretch>
-                      <a:fillRect/>
-                    </a:stretch>
-                  </pic:blipFill>
-                  <pic:spPr bwMode="auto">
-                    <a:xfrm>
-                      <a:off x="0" y="0"/>
-                      <a:ext cx="3981450" cy="7153275"/>
-                    </a:xfrm>
-                    <a:prstGeom prst="rect">
-                      <a:avLst/>
-                    </a:prstGeom>
-                    <a:noFill/>
-                    <a:ln>
-                      <a:noFill/>
-                    </a:ln>
-                  </pic:spPr>
-                </pic:pic>
-              </a:graphicData>
-            </a:graphic>
-          </wp:inline>
-        </w:drawing>
-      </w:r>
-      <w:r>
-        <w:rPr>
-          <w:noProof/>
-        </w:rPr>
-        <w:lastRenderedPageBreak/>
-        <w:drawing>
-          <wp:inline distT="0" distB="0" distL="0" distR="0">
-            <wp:extent cx="5276850" cy="1638300"/>
-            <wp:effectExtent l="0" t="0" r="0" b="0"/>
-            <wp:docPr id="3" name="图片 3" descr="C:\Users\Yuri\Desktop\MyPaper\插图\BKAlgorithmTree.png"/>
-            <wp:cNvGraphicFramePr>
-              <a:graphicFrameLocks xmlns:a="http://schemas.openxmlformats.org/drawingml/2006/main" noChangeAspect="1"/>
-            </wp:cNvGraphicFramePr>
-            <a:graphic xmlns:a="http://schemas.openxmlformats.org/drawingml/2006/main">
-              <a:graphicData uri="http://schemas.openxmlformats.org/drawingml/2006/picture">
-                <pic:pic xmlns:pic="http://schemas.openxmlformats.org/drawingml/2006/picture">
-                  <pic:nvPicPr>
-                    <pic:cNvPr id="0" name="Picture 3" descr="C:\Users\Yuri\Desktop\MyPaper\插图\BKAlgorithmTree.png"/>
-                    <pic:cNvPicPr>
-                      <a:picLocks noChangeAspect="1" noChangeArrowheads="1"/>
-                    </pic:cNvPicPr>
-                  </pic:nvPicPr>
-                  <pic:blipFill>
-                    <a:blip r:embed="rId9">
-                      <a:extLst>
-                        <a:ext uri="{28A0092B-C50C-407E-A947-70E740481C1C}">
-                          <a14:useLocalDpi xmlns:a14="http://schemas.microsoft.com/office/drawing/2010/main" val="0"/>
-                        </a:ext>
-                      </a:extLst>
-                    </a:blip>
-                    <a:srcRect/>
-                    <a:stretch>
-                      <a:fillRect/>
-                    </a:stretch>
-                  </pic:blipFill>
-                  <pic:spPr bwMode="auto">
-                    <a:xfrm>
-                      <a:off x="0" y="0"/>
-                      <a:ext cx="5276850" cy="1638300"/>
-                    </a:xfrm>
-                    <a:prstGeom prst="rect">
-                      <a:avLst/>
-                    </a:prstGeom>
-                    <a:noFill/>
-                    <a:ln>
-                      <a:noFill/>
-                    </a:ln>
-                  </pic:spPr>
-                </pic:pic>
-              </a:graphicData>
-            </a:graphic>
-          </wp:inline>
-        </w:drawing>
+        <w:tab/>
+      </w:r>
+      <w:r>
+        <w:t>在算法中</w:t>
+      </w:r>
+      <w:r>
+        <w:rPr>
+          <w:rFonts w:hint="eastAsia"/>
+        </w:rPr>
+        <w:t>为</w:t>
+      </w:r>
+      <w:r>
+        <w:t>Not</w:t>
+      </w:r>
+      <w:r>
+        <w:rPr>
+          <w:rFonts w:hint="eastAsia"/>
+        </w:rPr>
+        <w:t>关联</w:t>
+      </w:r>
+      <w:r>
+        <w:t>一个新的计数器</w:t>
+      </w:r>
+      <w:r>
+        <w:t>counter2</w:t>
+      </w:r>
+      <w:r>
+        <w:rPr>
+          <w:rFonts w:hint="eastAsia"/>
+        </w:rPr>
+        <w:t>，</w:t>
+      </w:r>
+      <w:r>
+        <w:t>counter2</w:t>
+      </w:r>
+      <w:r>
+        <w:rPr>
+          <w:rFonts w:hint="eastAsia"/>
+        </w:rPr>
+        <w:t>表示</w:t>
+      </w:r>
+      <w:r>
+        <w:rPr>
+          <w:rFonts w:hint="eastAsia"/>
+        </w:rPr>
+        <w:t>Not</w:t>
+      </w:r>
+      <w:r>
+        <w:t>中的</w:t>
+      </w:r>
+      <w:r>
+        <w:rPr>
+          <w:rFonts w:hint="eastAsia"/>
+        </w:rPr>
+        <w:t>点</w:t>
+      </w:r>
+      <w:r>
+        <w:t>与</w:t>
+      </w:r>
+      <w:r>
+        <w:t>Candidate</w:t>
+      </w:r>
+      <w:r>
+        <w:t>中</w:t>
+      </w:r>
+      <w:r>
+        <w:rPr>
+          <w:rFonts w:hint="eastAsia"/>
+        </w:rPr>
+        <w:t>有</w:t>
+      </w:r>
+      <w:r>
+        <w:t>多少个点不</w:t>
+      </w:r>
+      <w:r>
+        <w:rPr>
+          <w:rFonts w:hint="eastAsia"/>
+        </w:rPr>
+        <w:t>相邻</w:t>
+      </w:r>
+      <w:r>
+        <w:t>。当</w:t>
+      </w:r>
+      <w:r>
+        <w:rPr>
+          <w:rFonts w:hint="eastAsia"/>
+        </w:rPr>
+        <w:t>Not</w:t>
+      </w:r>
+      <w:r>
+        <w:t>中存在</w:t>
+      </w:r>
+      <w:r>
+        <w:rPr>
+          <w:rFonts w:hint="eastAsia"/>
+        </w:rPr>
+        <w:t>点</w:t>
+      </w:r>
+      <w:r>
+        <w:t>的</w:t>
+      </w:r>
+      <w:r>
+        <w:t xml:space="preserve">counter1 + </w:t>
+      </w:r>
+      <w:r>
+        <w:rPr>
+          <w:rFonts w:hint="eastAsia"/>
+        </w:rPr>
+        <w:t>counter</w:t>
+      </w:r>
+      <w:r>
+        <w:t>2</w:t>
+      </w:r>
+      <w:r>
+        <w:t xml:space="preserve"> </w:t>
+      </w:r>
+      <w:r>
+        <w:t>=</w:t>
+      </w:r>
+      <w:r>
+        <w:t xml:space="preserve"> </w:t>
+      </w:r>
+      <w:r>
+        <w:t>0</w:t>
+      </w:r>
+      <w:r>
+        <w:rPr>
+          <w:rFonts w:hint="eastAsia"/>
+        </w:rPr>
+        <w:t>时</w:t>
+      </w:r>
+      <w:r>
+        <w:t>也就是剪枝条件满足了。</w:t>
+      </w:r>
+    </w:p>
+    <w:p>
+      <w:pPr>
+        <w:ind w:firstLine="420"/>
+        <w:rPr>
+          <w:rFonts w:hint="eastAsia"/>
+        </w:rPr>
+      </w:pPr>
+      <w:r>
+        <w:rPr>
+          <w:rFonts w:hint="eastAsia"/>
+        </w:rPr>
+        <w:t>为了加快</w:t>
+      </w:r>
+      <w:r>
+        <w:t>剪枝速度，算法尽可能的使得</w:t>
+      </w:r>
+      <w:r>
+        <w:t xml:space="preserve">counter1 + </w:t>
+      </w:r>
+      <w:r>
+        <w:rPr>
+          <w:rFonts w:hint="eastAsia"/>
+        </w:rPr>
+        <w:t>counter</w:t>
+      </w:r>
+      <w:r>
+        <w:t>2</w:t>
+      </w:r>
+      <w:r>
+        <w:rPr>
+          <w:rFonts w:hint="eastAsia"/>
+        </w:rPr>
+        <w:t>降到</w:t>
+      </w:r>
+      <w:r>
+        <w:rPr>
+          <w:rFonts w:hint="eastAsia"/>
+        </w:rPr>
+        <w:t>0</w:t>
+      </w:r>
+      <w:r>
+        <w:rPr>
+          <w:rFonts w:hint="eastAsia"/>
+        </w:rPr>
+        <w:t>。为此</w:t>
+      </w:r>
+      <w:r>
+        <w:t>提出一个</w:t>
+      </w:r>
+      <w:r>
+        <w:rPr>
+          <w:rFonts w:hint="eastAsia"/>
+        </w:rPr>
+        <w:t>新的</w:t>
+      </w:r>
+      <w:r>
+        <w:t>集合</w:t>
+      </w:r>
+      <w:r>
+        <w:t>Prunable_Not</w:t>
+      </w:r>
+      <w:r>
+        <w:t>，</w:t>
+      </w:r>
+      <w:r>
+        <w:t>Prunable_Not</w:t>
+      </w:r>
+      <w:r>
+        <w:t>是</w:t>
+      </w:r>
+      <w:r>
+        <w:t>Not</w:t>
+      </w:r>
+      <w:r>
+        <w:t>的一个子集，包含</w:t>
+      </w:r>
+      <w:r>
+        <w:t>Not</w:t>
+      </w:r>
+      <w:r>
+        <w:t>中</w:t>
+      </w:r>
+      <w:r>
+        <w:rPr>
+          <w:rFonts w:hint="eastAsia"/>
+        </w:rPr>
+        <w:t>与</w:t>
+      </w:r>
+      <w:r>
+        <w:t>Result</w:t>
+      </w:r>
+      <w:r>
+        <w:rPr>
+          <w:rFonts w:hint="eastAsia"/>
+        </w:rPr>
+        <w:t>集</w:t>
+      </w:r>
+      <w:r>
+        <w:t>中所有点都相邻的点，也就是</w:t>
+      </w:r>
+      <w:r>
+        <w:t>counter1=0</w:t>
+      </w:r>
+      <w:r>
+        <w:rPr>
+          <w:rFonts w:hint="eastAsia"/>
+        </w:rPr>
+        <w:t>的</w:t>
+      </w:r>
+      <w:r>
+        <w:t>那些</w:t>
+      </w:r>
+      <w:r>
+        <w:rPr>
+          <w:rFonts w:hint="eastAsia"/>
+        </w:rPr>
+        <w:t>点</w:t>
+      </w:r>
+      <w:r>
+        <w:t>。</w:t>
+      </w:r>
+      <w:r>
+        <w:rPr>
+          <w:rFonts w:hint="eastAsia"/>
+        </w:rPr>
+        <w:t>注意到</w:t>
+      </w:r>
+      <w:r>
+        <w:t>，每当</w:t>
+      </w:r>
+      <w:r>
+        <w:rPr>
+          <w:rFonts w:hint="eastAsia"/>
+        </w:rPr>
+        <w:t>选择</w:t>
+      </w:r>
+      <w:r>
+        <w:t>一个新的点</w:t>
+      </w:r>
+      <w:r>
+        <w:t>v</w:t>
+      </w:r>
+      <w:r>
+        <w:rPr>
+          <w:rFonts w:hint="eastAsia"/>
+        </w:rPr>
+        <w:t>加到</w:t>
+      </w:r>
+      <w:r>
+        <w:t>Result</w:t>
+      </w:r>
+      <w:r>
+        <w:t>中来扩展搜索</w:t>
+      </w:r>
+      <w:r>
+        <w:rPr>
+          <w:rFonts w:hint="eastAsia"/>
+        </w:rPr>
+        <w:t>时</w:t>
+      </w:r>
+      <w:r>
+        <w:t>，</w:t>
+      </w:r>
+      <w:r>
+        <w:rPr>
+          <w:rFonts w:hint="eastAsia"/>
+        </w:rPr>
+        <w:t>Not</w:t>
+      </w:r>
+      <w:r>
+        <w:t>中与</w:t>
+      </w:r>
+      <w:r>
+        <w:t>v</w:t>
+      </w:r>
+      <w:r>
+        <w:rPr>
+          <w:rFonts w:hint="eastAsia"/>
+        </w:rPr>
+        <w:t>不</w:t>
+      </w:r>
+      <w:r>
+        <w:t>相邻的</w:t>
+      </w:r>
+      <w:r>
+        <w:rPr>
+          <w:rFonts w:hint="eastAsia"/>
+        </w:rPr>
+        <w:t>点</w:t>
+      </w:r>
+      <w:r>
+        <w:rPr>
+          <w:rFonts w:hint="eastAsia"/>
+        </w:rPr>
+        <w:t>的</w:t>
+      </w:r>
+      <w:r>
+        <w:rPr>
+          <w:rFonts w:hint="eastAsia"/>
+        </w:rPr>
+        <w:t>counter</w:t>
+      </w:r>
+      <w:r>
+        <w:t>2</w:t>
+      </w:r>
+      <w:r>
+        <w:rPr>
+          <w:rFonts w:hint="eastAsia"/>
+        </w:rPr>
+        <w:t>计数</w:t>
+      </w:r>
+      <w:r>
+        <w:t>就会每次降</w:t>
+      </w:r>
+      <w:r>
+        <w:rPr>
+          <w:rFonts w:hint="eastAsia"/>
+        </w:rPr>
+        <w:t>1</w:t>
+      </w:r>
+      <w:r>
+        <w:rPr>
+          <w:rFonts w:hint="eastAsia"/>
+        </w:rPr>
+        <w:t>。如果</w:t>
+      </w:r>
+      <w:r>
+        <w:t>一直</w:t>
+      </w:r>
+      <w:r>
+        <w:rPr>
+          <w:rFonts w:hint="eastAsia"/>
+        </w:rPr>
+        <w:t>从</w:t>
+      </w:r>
+      <w:r>
+        <w:t>Candidate</w:t>
+      </w:r>
+      <w:r>
+        <w:t>中选与</w:t>
+      </w:r>
+      <w:r>
+        <w:t>Prunable_Not</w:t>
+      </w:r>
+      <w:r>
+        <w:t>集中某个点</w:t>
+      </w:r>
+      <w:r>
+        <w:rPr>
+          <w:rFonts w:hint="eastAsia"/>
+        </w:rPr>
+        <w:t>v</w:t>
+      </w:r>
+      <w:r>
+        <w:rPr>
+          <w:rFonts w:hint="eastAsia"/>
+        </w:rPr>
+        <w:t>不</w:t>
+      </w:r>
+      <w:r>
+        <w:t>相邻的那些点来扩展，那么</w:t>
+      </w:r>
+      <w:r>
+        <w:rPr>
+          <w:rFonts w:hint="eastAsia"/>
+        </w:rPr>
+        <w:t>点</w:t>
+      </w:r>
+      <w:r>
+        <w:t>v</w:t>
+      </w:r>
+      <w:r>
+        <w:t>的</w:t>
+      </w:r>
+      <w:r>
+        <w:t>counter2</w:t>
+      </w:r>
+      <w:r>
+        <w:rPr>
+          <w:rFonts w:hint="eastAsia"/>
+        </w:rPr>
+        <w:t>很快</w:t>
+      </w:r>
+      <w:r>
+        <w:t>降到</w:t>
+      </w:r>
+      <w:r>
+        <w:rPr>
+          <w:rFonts w:hint="eastAsia"/>
+        </w:rPr>
+        <w:t>0</w:t>
+      </w:r>
+      <w:r>
+        <w:rPr>
+          <w:rFonts w:hint="eastAsia"/>
+        </w:rPr>
+        <w:t>且</w:t>
+      </w:r>
+      <w:r>
+        <w:rPr>
+          <w:rFonts w:hint="eastAsia"/>
+        </w:rPr>
+        <w:t>将</w:t>
+      </w:r>
+      <w:r>
+        <w:t>不可能存在</w:t>
+      </w:r>
+      <w:r>
+        <w:t>Not</w:t>
+      </w:r>
+      <w:r>
+        <w:t>集中的</w:t>
+      </w:r>
+      <w:r>
+        <w:t>其他</w:t>
+      </w:r>
+      <w:r>
+        <w:t>点会比</w:t>
+      </w:r>
+      <w:r>
+        <w:rPr>
+          <w:rFonts w:hint="eastAsia"/>
+        </w:rPr>
+        <w:t>v</w:t>
+      </w:r>
+      <w:r>
+        <w:t>更快满足剪枝条件。</w:t>
+      </w:r>
+      <w:r>
+        <w:rPr>
+          <w:rFonts w:hint="eastAsia"/>
+        </w:rPr>
+        <w:t>显然</w:t>
+      </w:r>
+      <w:r>
+        <w:t>，为了能够最快地达到剪枝条件应该选择</w:t>
+      </w:r>
+      <w:r>
+        <w:rPr>
+          <w:rFonts w:hint="eastAsia"/>
+        </w:rPr>
+        <w:t>Connected</w:t>
+      </w:r>
+      <w:r>
+        <w:t>_Candidate</w:t>
+      </w:r>
+      <w:r>
+        <w:rPr>
+          <w:rFonts w:hint="eastAsia"/>
+        </w:rPr>
+        <w:t>中</w:t>
+      </w:r>
+      <w:r>
+        <w:t>与</w:t>
+      </w:r>
+      <w:r>
+        <w:t>Prunable_Not</w:t>
+      </w:r>
+      <w:r>
+        <w:t>中</w:t>
+      </w:r>
+      <w:r>
+        <w:t>counter2</w:t>
+      </w:r>
+      <w:r>
+        <w:rPr>
+          <w:rFonts w:hint="eastAsia"/>
+        </w:rPr>
+        <w:t>最小</w:t>
+      </w:r>
+      <w:r>
+        <w:t>的</w:t>
+      </w:r>
+      <w:r>
+        <w:rPr>
+          <w:rFonts w:hint="eastAsia"/>
+        </w:rPr>
+        <w:t>点</w:t>
+      </w:r>
+      <w:r>
+        <w:t>v</w:t>
+      </w:r>
+      <w:r>
+        <w:t>相邻的那些点。</w:t>
+      </w:r>
+      <w:r>
+        <w:rPr>
+          <w:rFonts w:hint="eastAsia"/>
+        </w:rPr>
+        <w:t>但是</w:t>
+      </w:r>
+      <w:r>
+        <w:t>在算法刚开始时还不存在临界点集合时</w:t>
+      </w:r>
+      <w:r>
+        <w:t>Connected_Candidate</w:t>
+      </w:r>
+      <w:r>
+        <w:rPr>
+          <w:rFonts w:hint="eastAsia"/>
+        </w:rPr>
+        <w:t>中</w:t>
+      </w:r>
+      <w:r>
+        <w:t>不存在与</w:t>
+      </w:r>
+      <w:r>
+        <w:rPr>
+          <w:rFonts w:hint="eastAsia"/>
+        </w:rPr>
+        <w:t>Prunable_Not</w:t>
+      </w:r>
+      <w:r>
+        <w:t>不相邻的点，因此还是需要按顺序取</w:t>
+      </w:r>
+      <w:r>
+        <w:rPr>
+          <w:rFonts w:hint="eastAsia"/>
+        </w:rPr>
+        <w:t>扩展点</w:t>
+      </w:r>
+      <w:r>
+        <w:t>。</w:t>
+      </w:r>
+      <w:r>
+        <w:rPr>
+          <w:rFonts w:hint="eastAsia"/>
+        </w:rPr>
+        <w:t>详细</w:t>
+      </w:r>
+      <w:r>
+        <w:t>过程在方法</w:t>
+      </w:r>
+      <w:r>
+        <w:t>SelectExpandNode</w:t>
+      </w:r>
+      <w:r>
+        <w:t>中描述。</w:t>
+      </w:r>
+    </w:p>
+    <w:p/>
+    <w:p>
+      <w:pPr>
+        <w:pStyle w:val="2"/>
+        <w:jc w:val="center"/>
+        <w:rPr>
+          <w:rFonts w:hint="eastAsia"/>
+        </w:rPr>
+      </w:pPr>
+      <w:r>
+        <w:rPr>
+          <w:rFonts w:hint="eastAsia"/>
+        </w:rPr>
+        <w:t>BK</w:t>
+      </w:r>
+      <w:r>
+        <w:t>并行化</w:t>
+      </w:r>
+    </w:p>
+    <w:p/>
+    <w:p>
+      <w:r>
+        <w:t>R</w:t>
+      </w:r>
+      <w:r>
+        <w:rPr>
+          <w:rFonts w:hint="eastAsia"/>
+        </w:rPr>
+        <w:t>eading</w:t>
+      </w:r>
+      <w:r>
+        <w:t xml:space="preserve"> input graph</w:t>
+      </w:r>
+    </w:p>
+    <w:p>
+      <w:r>
+        <w:t>Initial work distribution</w:t>
+      </w:r>
+    </w:p>
+    <w:p>
+      <w:r>
+        <w:t>L</w:t>
+      </w:r>
+      <w:r>
+        <w:rPr>
+          <w:rFonts w:hint="eastAsia"/>
+        </w:rPr>
+        <w:t>oad</w:t>
+      </w:r>
+      <w:r>
+        <w:t xml:space="preserve"> </w:t>
+      </w:r>
+      <w:r>
+        <w:rPr>
+          <w:rFonts w:hint="eastAsia"/>
+        </w:rPr>
+        <w:t>balancing</w:t>
+      </w:r>
+    </w:p>
+    <w:p>
+      <w:pPr>
+        <w:rPr>
+          <w:rFonts w:hint="eastAsia"/>
+        </w:rPr>
+      </w:pPr>
+      <w:r>
+        <w:t>T</w:t>
+      </w:r>
+      <w:r>
+        <w:rPr>
+          <w:rFonts w:hint="eastAsia"/>
+        </w:rPr>
+        <w:t>ermination</w:t>
+      </w:r>
+      <w:r>
+        <w:t xml:space="preserve"> Condition</w:t>
       </w:r>
     </w:p>
     <w:p/>
@@ -246,11 +5287,6 @@
     <w:p/>
     <w:p/>
     <w:p/>
-    <w:p/>
-    <w:p/>
-    <w:p/>
-    <w:p/>
-    <w:p/>
     <w:p>
       <w:pPr>
         <w:pStyle w:val="1"/>
@@ -460,8 +5496,560 @@
       </w:pPr>
     </w:lvl>
   </w:abstractNum>
+  <w:abstractNum w:abstractNumId="1">
+    <w:nsid w:val="3EF50822"/>
+    <w:multiLevelType w:val="hybridMultilevel"/>
+    <w:tmpl w:val="A322D3AC"/>
+    <w:lvl w:ilvl="0" w:tplc="22A8EE90">
+      <w:start w:val="1"/>
+      <w:numFmt w:val="decimal"/>
+      <w:lvlText w:val="%1."/>
+      <w:lvlJc w:val="left"/>
+      <w:pPr>
+        <w:ind w:left="360" w:hanging="360"/>
+      </w:pPr>
+      <w:rPr>
+        <w:rFonts w:hint="default"/>
+      </w:rPr>
+    </w:lvl>
+    <w:lvl w:ilvl="1" w:tplc="04090019" w:tentative="1">
+      <w:start w:val="1"/>
+      <w:numFmt w:val="lowerLetter"/>
+      <w:lvlText w:val="%2)"/>
+      <w:lvlJc w:val="left"/>
+      <w:pPr>
+        <w:ind w:left="840" w:hanging="420"/>
+      </w:pPr>
+    </w:lvl>
+    <w:lvl w:ilvl="2" w:tplc="0409001B" w:tentative="1">
+      <w:start w:val="1"/>
+      <w:numFmt w:val="lowerRoman"/>
+      <w:lvlText w:val="%3."/>
+      <w:lvlJc w:val="right"/>
+      <w:pPr>
+        <w:ind w:left="1260" w:hanging="420"/>
+      </w:pPr>
+    </w:lvl>
+    <w:lvl w:ilvl="3" w:tplc="0409000F" w:tentative="1">
+      <w:start w:val="1"/>
+      <w:numFmt w:val="decimal"/>
+      <w:lvlText w:val="%4."/>
+      <w:lvlJc w:val="left"/>
+      <w:pPr>
+        <w:ind w:left="1680" w:hanging="420"/>
+      </w:pPr>
+    </w:lvl>
+    <w:lvl w:ilvl="4" w:tplc="04090019" w:tentative="1">
+      <w:start w:val="1"/>
+      <w:numFmt w:val="lowerLetter"/>
+      <w:lvlText w:val="%5)"/>
+      <w:lvlJc w:val="left"/>
+      <w:pPr>
+        <w:ind w:left="2100" w:hanging="420"/>
+      </w:pPr>
+    </w:lvl>
+    <w:lvl w:ilvl="5" w:tplc="0409001B" w:tentative="1">
+      <w:start w:val="1"/>
+      <w:numFmt w:val="lowerRoman"/>
+      <w:lvlText w:val="%6."/>
+      <w:lvlJc w:val="right"/>
+      <w:pPr>
+        <w:ind w:left="2520" w:hanging="420"/>
+      </w:pPr>
+    </w:lvl>
+    <w:lvl w:ilvl="6" w:tplc="0409000F" w:tentative="1">
+      <w:start w:val="1"/>
+      <w:numFmt w:val="decimal"/>
+      <w:lvlText w:val="%7."/>
+      <w:lvlJc w:val="left"/>
+      <w:pPr>
+        <w:ind w:left="2940" w:hanging="420"/>
+      </w:pPr>
+    </w:lvl>
+    <w:lvl w:ilvl="7" w:tplc="04090019" w:tentative="1">
+      <w:start w:val="1"/>
+      <w:numFmt w:val="lowerLetter"/>
+      <w:lvlText w:val="%8)"/>
+      <w:lvlJc w:val="left"/>
+      <w:pPr>
+        <w:ind w:left="3360" w:hanging="420"/>
+      </w:pPr>
+    </w:lvl>
+    <w:lvl w:ilvl="8" w:tplc="0409001B" w:tentative="1">
+      <w:start w:val="1"/>
+      <w:numFmt w:val="lowerRoman"/>
+      <w:lvlText w:val="%9."/>
+      <w:lvlJc w:val="right"/>
+      <w:pPr>
+        <w:ind w:left="3780" w:hanging="420"/>
+      </w:pPr>
+    </w:lvl>
+  </w:abstractNum>
+  <w:abstractNum w:abstractNumId="2">
+    <w:nsid w:val="472C2B06"/>
+    <w:multiLevelType w:val="hybridMultilevel"/>
+    <w:tmpl w:val="80721110"/>
+    <w:lvl w:ilvl="0" w:tplc="29261D9E">
+      <w:start w:val="1"/>
+      <w:numFmt w:val="decimal"/>
+      <w:lvlText w:val="%1."/>
+      <w:lvlJc w:val="left"/>
+      <w:pPr>
+        <w:ind w:left="360" w:hanging="360"/>
+      </w:pPr>
+      <w:rPr>
+        <w:rFonts w:hint="default"/>
+      </w:rPr>
+    </w:lvl>
+    <w:lvl w:ilvl="1" w:tplc="04090019" w:tentative="1">
+      <w:start w:val="1"/>
+      <w:numFmt w:val="lowerLetter"/>
+      <w:lvlText w:val="%2)"/>
+      <w:lvlJc w:val="left"/>
+      <w:pPr>
+        <w:ind w:left="840" w:hanging="420"/>
+      </w:pPr>
+    </w:lvl>
+    <w:lvl w:ilvl="2" w:tplc="0409001B" w:tentative="1">
+      <w:start w:val="1"/>
+      <w:numFmt w:val="lowerRoman"/>
+      <w:lvlText w:val="%3."/>
+      <w:lvlJc w:val="right"/>
+      <w:pPr>
+        <w:ind w:left="1260" w:hanging="420"/>
+      </w:pPr>
+    </w:lvl>
+    <w:lvl w:ilvl="3" w:tplc="0409000F" w:tentative="1">
+      <w:start w:val="1"/>
+      <w:numFmt w:val="decimal"/>
+      <w:lvlText w:val="%4."/>
+      <w:lvlJc w:val="left"/>
+      <w:pPr>
+        <w:ind w:left="1680" w:hanging="420"/>
+      </w:pPr>
+    </w:lvl>
+    <w:lvl w:ilvl="4" w:tplc="04090019" w:tentative="1">
+      <w:start w:val="1"/>
+      <w:numFmt w:val="lowerLetter"/>
+      <w:lvlText w:val="%5)"/>
+      <w:lvlJc w:val="left"/>
+      <w:pPr>
+        <w:ind w:left="2100" w:hanging="420"/>
+      </w:pPr>
+    </w:lvl>
+    <w:lvl w:ilvl="5" w:tplc="0409001B" w:tentative="1">
+      <w:start w:val="1"/>
+      <w:numFmt w:val="lowerRoman"/>
+      <w:lvlText w:val="%6."/>
+      <w:lvlJc w:val="right"/>
+      <w:pPr>
+        <w:ind w:left="2520" w:hanging="420"/>
+      </w:pPr>
+    </w:lvl>
+    <w:lvl w:ilvl="6" w:tplc="0409000F" w:tentative="1">
+      <w:start w:val="1"/>
+      <w:numFmt w:val="decimal"/>
+      <w:lvlText w:val="%7."/>
+      <w:lvlJc w:val="left"/>
+      <w:pPr>
+        <w:ind w:left="2940" w:hanging="420"/>
+      </w:pPr>
+    </w:lvl>
+    <w:lvl w:ilvl="7" w:tplc="04090019" w:tentative="1">
+      <w:start w:val="1"/>
+      <w:numFmt w:val="lowerLetter"/>
+      <w:lvlText w:val="%8)"/>
+      <w:lvlJc w:val="left"/>
+      <w:pPr>
+        <w:ind w:left="3360" w:hanging="420"/>
+      </w:pPr>
+    </w:lvl>
+    <w:lvl w:ilvl="8" w:tplc="0409001B" w:tentative="1">
+      <w:start w:val="1"/>
+      <w:numFmt w:val="lowerRoman"/>
+      <w:lvlText w:val="%9."/>
+      <w:lvlJc w:val="right"/>
+      <w:pPr>
+        <w:ind w:left="3780" w:hanging="420"/>
+      </w:pPr>
+    </w:lvl>
+  </w:abstractNum>
+  <w:abstractNum w:abstractNumId="3">
+    <w:nsid w:val="48523E26"/>
+    <w:multiLevelType w:val="hybridMultilevel"/>
+    <w:tmpl w:val="11EAB75C"/>
+    <w:lvl w:ilvl="0" w:tplc="74EA9C72">
+      <w:start w:val="1"/>
+      <w:numFmt w:val="decimal"/>
+      <w:lvlText w:val="%1."/>
+      <w:lvlJc w:val="left"/>
+      <w:pPr>
+        <w:ind w:left="360" w:hanging="360"/>
+      </w:pPr>
+      <w:rPr>
+        <w:rFonts w:hint="default"/>
+      </w:rPr>
+    </w:lvl>
+    <w:lvl w:ilvl="1" w:tplc="04090019" w:tentative="1">
+      <w:start w:val="1"/>
+      <w:numFmt w:val="lowerLetter"/>
+      <w:lvlText w:val="%2)"/>
+      <w:lvlJc w:val="left"/>
+      <w:pPr>
+        <w:ind w:left="840" w:hanging="420"/>
+      </w:pPr>
+    </w:lvl>
+    <w:lvl w:ilvl="2" w:tplc="0409001B" w:tentative="1">
+      <w:start w:val="1"/>
+      <w:numFmt w:val="lowerRoman"/>
+      <w:lvlText w:val="%3."/>
+      <w:lvlJc w:val="right"/>
+      <w:pPr>
+        <w:ind w:left="1260" w:hanging="420"/>
+      </w:pPr>
+    </w:lvl>
+    <w:lvl w:ilvl="3" w:tplc="0409000F" w:tentative="1">
+      <w:start w:val="1"/>
+      <w:numFmt w:val="decimal"/>
+      <w:lvlText w:val="%4."/>
+      <w:lvlJc w:val="left"/>
+      <w:pPr>
+        <w:ind w:left="1680" w:hanging="420"/>
+      </w:pPr>
+    </w:lvl>
+    <w:lvl w:ilvl="4" w:tplc="04090019" w:tentative="1">
+      <w:start w:val="1"/>
+      <w:numFmt w:val="lowerLetter"/>
+      <w:lvlText w:val="%5)"/>
+      <w:lvlJc w:val="left"/>
+      <w:pPr>
+        <w:ind w:left="2100" w:hanging="420"/>
+      </w:pPr>
+    </w:lvl>
+    <w:lvl w:ilvl="5" w:tplc="0409001B" w:tentative="1">
+      <w:start w:val="1"/>
+      <w:numFmt w:val="lowerRoman"/>
+      <w:lvlText w:val="%6."/>
+      <w:lvlJc w:val="right"/>
+      <w:pPr>
+        <w:ind w:left="2520" w:hanging="420"/>
+      </w:pPr>
+    </w:lvl>
+    <w:lvl w:ilvl="6" w:tplc="0409000F" w:tentative="1">
+      <w:start w:val="1"/>
+      <w:numFmt w:val="decimal"/>
+      <w:lvlText w:val="%7."/>
+      <w:lvlJc w:val="left"/>
+      <w:pPr>
+        <w:ind w:left="2940" w:hanging="420"/>
+      </w:pPr>
+    </w:lvl>
+    <w:lvl w:ilvl="7" w:tplc="04090019" w:tentative="1">
+      <w:start w:val="1"/>
+      <w:numFmt w:val="lowerLetter"/>
+      <w:lvlText w:val="%8)"/>
+      <w:lvlJc w:val="left"/>
+      <w:pPr>
+        <w:ind w:left="3360" w:hanging="420"/>
+      </w:pPr>
+    </w:lvl>
+    <w:lvl w:ilvl="8" w:tplc="0409001B" w:tentative="1">
+      <w:start w:val="1"/>
+      <w:numFmt w:val="lowerRoman"/>
+      <w:lvlText w:val="%9."/>
+      <w:lvlJc w:val="right"/>
+      <w:pPr>
+        <w:ind w:left="3780" w:hanging="420"/>
+      </w:pPr>
+    </w:lvl>
+  </w:abstractNum>
+  <w:abstractNum w:abstractNumId="4">
+    <w:nsid w:val="5F836AA1"/>
+    <w:multiLevelType w:val="hybridMultilevel"/>
+    <w:tmpl w:val="73CE239C"/>
+    <w:lvl w:ilvl="0" w:tplc="74EA9C72">
+      <w:start w:val="1"/>
+      <w:numFmt w:val="decimal"/>
+      <w:lvlText w:val="%1."/>
+      <w:lvlJc w:val="left"/>
+      <w:pPr>
+        <w:ind w:left="360" w:hanging="360"/>
+      </w:pPr>
+      <w:rPr>
+        <w:rFonts w:hint="default"/>
+      </w:rPr>
+    </w:lvl>
+    <w:lvl w:ilvl="1" w:tplc="04090019" w:tentative="1">
+      <w:start w:val="1"/>
+      <w:numFmt w:val="lowerLetter"/>
+      <w:lvlText w:val="%2)"/>
+      <w:lvlJc w:val="left"/>
+      <w:pPr>
+        <w:ind w:left="840" w:hanging="420"/>
+      </w:pPr>
+    </w:lvl>
+    <w:lvl w:ilvl="2" w:tplc="0409001B" w:tentative="1">
+      <w:start w:val="1"/>
+      <w:numFmt w:val="lowerRoman"/>
+      <w:lvlText w:val="%3."/>
+      <w:lvlJc w:val="right"/>
+      <w:pPr>
+        <w:ind w:left="1260" w:hanging="420"/>
+      </w:pPr>
+    </w:lvl>
+    <w:lvl w:ilvl="3" w:tplc="0409000F" w:tentative="1">
+      <w:start w:val="1"/>
+      <w:numFmt w:val="decimal"/>
+      <w:lvlText w:val="%4."/>
+      <w:lvlJc w:val="left"/>
+      <w:pPr>
+        <w:ind w:left="1680" w:hanging="420"/>
+      </w:pPr>
+    </w:lvl>
+    <w:lvl w:ilvl="4" w:tplc="04090019" w:tentative="1">
+      <w:start w:val="1"/>
+      <w:numFmt w:val="lowerLetter"/>
+      <w:lvlText w:val="%5)"/>
+      <w:lvlJc w:val="left"/>
+      <w:pPr>
+        <w:ind w:left="2100" w:hanging="420"/>
+      </w:pPr>
+    </w:lvl>
+    <w:lvl w:ilvl="5" w:tplc="0409001B" w:tentative="1">
+      <w:start w:val="1"/>
+      <w:numFmt w:val="lowerRoman"/>
+      <w:lvlText w:val="%6."/>
+      <w:lvlJc w:val="right"/>
+      <w:pPr>
+        <w:ind w:left="2520" w:hanging="420"/>
+      </w:pPr>
+    </w:lvl>
+    <w:lvl w:ilvl="6" w:tplc="0409000F" w:tentative="1">
+      <w:start w:val="1"/>
+      <w:numFmt w:val="decimal"/>
+      <w:lvlText w:val="%7."/>
+      <w:lvlJc w:val="left"/>
+      <w:pPr>
+        <w:ind w:left="2940" w:hanging="420"/>
+      </w:pPr>
+    </w:lvl>
+    <w:lvl w:ilvl="7" w:tplc="04090019" w:tentative="1">
+      <w:start w:val="1"/>
+      <w:numFmt w:val="lowerLetter"/>
+      <w:lvlText w:val="%8)"/>
+      <w:lvlJc w:val="left"/>
+      <w:pPr>
+        <w:ind w:left="3360" w:hanging="420"/>
+      </w:pPr>
+    </w:lvl>
+    <w:lvl w:ilvl="8" w:tplc="0409001B" w:tentative="1">
+      <w:start w:val="1"/>
+      <w:numFmt w:val="lowerRoman"/>
+      <w:lvlText w:val="%9."/>
+      <w:lvlJc w:val="right"/>
+      <w:pPr>
+        <w:ind w:left="3780" w:hanging="420"/>
+      </w:pPr>
+    </w:lvl>
+  </w:abstractNum>
+  <w:abstractNum w:abstractNumId="5">
+    <w:nsid w:val="7DBC76B3"/>
+    <w:multiLevelType w:val="hybridMultilevel"/>
+    <w:tmpl w:val="7BEC9B7E"/>
+    <w:lvl w:ilvl="0" w:tplc="74EA9C72">
+      <w:start w:val="1"/>
+      <w:numFmt w:val="decimal"/>
+      <w:lvlText w:val="%1."/>
+      <w:lvlJc w:val="left"/>
+      <w:pPr>
+        <w:ind w:left="360" w:hanging="360"/>
+      </w:pPr>
+      <w:rPr>
+        <w:rFonts w:hint="default"/>
+      </w:rPr>
+    </w:lvl>
+    <w:lvl w:ilvl="1" w:tplc="04090019" w:tentative="1">
+      <w:start w:val="1"/>
+      <w:numFmt w:val="lowerLetter"/>
+      <w:lvlText w:val="%2)"/>
+      <w:lvlJc w:val="left"/>
+      <w:pPr>
+        <w:ind w:left="840" w:hanging="420"/>
+      </w:pPr>
+    </w:lvl>
+    <w:lvl w:ilvl="2" w:tplc="0409001B" w:tentative="1">
+      <w:start w:val="1"/>
+      <w:numFmt w:val="lowerRoman"/>
+      <w:lvlText w:val="%3."/>
+      <w:lvlJc w:val="right"/>
+      <w:pPr>
+        <w:ind w:left="1260" w:hanging="420"/>
+      </w:pPr>
+    </w:lvl>
+    <w:lvl w:ilvl="3" w:tplc="0409000F" w:tentative="1">
+      <w:start w:val="1"/>
+      <w:numFmt w:val="decimal"/>
+      <w:lvlText w:val="%4."/>
+      <w:lvlJc w:val="left"/>
+      <w:pPr>
+        <w:ind w:left="1680" w:hanging="420"/>
+      </w:pPr>
+    </w:lvl>
+    <w:lvl w:ilvl="4" w:tplc="04090019" w:tentative="1">
+      <w:start w:val="1"/>
+      <w:numFmt w:val="lowerLetter"/>
+      <w:lvlText w:val="%5)"/>
+      <w:lvlJc w:val="left"/>
+      <w:pPr>
+        <w:ind w:left="2100" w:hanging="420"/>
+      </w:pPr>
+    </w:lvl>
+    <w:lvl w:ilvl="5" w:tplc="0409001B" w:tentative="1">
+      <w:start w:val="1"/>
+      <w:numFmt w:val="lowerRoman"/>
+      <w:lvlText w:val="%6."/>
+      <w:lvlJc w:val="right"/>
+      <w:pPr>
+        <w:ind w:left="2520" w:hanging="420"/>
+      </w:pPr>
+    </w:lvl>
+    <w:lvl w:ilvl="6" w:tplc="0409000F" w:tentative="1">
+      <w:start w:val="1"/>
+      <w:numFmt w:val="decimal"/>
+      <w:lvlText w:val="%7."/>
+      <w:lvlJc w:val="left"/>
+      <w:pPr>
+        <w:ind w:left="2940" w:hanging="420"/>
+      </w:pPr>
+    </w:lvl>
+    <w:lvl w:ilvl="7" w:tplc="04090019" w:tentative="1">
+      <w:start w:val="1"/>
+      <w:numFmt w:val="lowerLetter"/>
+      <w:lvlText w:val="%8)"/>
+      <w:lvlJc w:val="left"/>
+      <w:pPr>
+        <w:ind w:left="3360" w:hanging="420"/>
+      </w:pPr>
+    </w:lvl>
+    <w:lvl w:ilvl="8" w:tplc="0409001B" w:tentative="1">
+      <w:start w:val="1"/>
+      <w:numFmt w:val="lowerRoman"/>
+      <w:lvlText w:val="%9."/>
+      <w:lvlJc w:val="right"/>
+      <w:pPr>
+        <w:ind w:left="3780" w:hanging="420"/>
+      </w:pPr>
+    </w:lvl>
+  </w:abstractNum>
+  <w:abstractNum w:abstractNumId="6">
+    <w:nsid w:val="7F1C2675"/>
+    <w:multiLevelType w:val="hybridMultilevel"/>
+    <w:tmpl w:val="ABD6ADE0"/>
+    <w:lvl w:ilvl="0" w:tplc="637CF410">
+      <w:start w:val="1"/>
+      <w:numFmt w:val="decimal"/>
+      <w:lvlText w:val="%1."/>
+      <w:lvlJc w:val="left"/>
+      <w:pPr>
+        <w:ind w:left="360" w:hanging="360"/>
+      </w:pPr>
+      <w:rPr>
+        <w:rFonts w:hint="default"/>
+      </w:rPr>
+    </w:lvl>
+    <w:lvl w:ilvl="1" w:tplc="04090019" w:tentative="1">
+      <w:start w:val="1"/>
+      <w:numFmt w:val="lowerLetter"/>
+      <w:lvlText w:val="%2)"/>
+      <w:lvlJc w:val="left"/>
+      <w:pPr>
+        <w:ind w:left="840" w:hanging="420"/>
+      </w:pPr>
+    </w:lvl>
+    <w:lvl w:ilvl="2" w:tplc="0409001B" w:tentative="1">
+      <w:start w:val="1"/>
+      <w:numFmt w:val="lowerRoman"/>
+      <w:lvlText w:val="%3."/>
+      <w:lvlJc w:val="right"/>
+      <w:pPr>
+        <w:ind w:left="1260" w:hanging="420"/>
+      </w:pPr>
+    </w:lvl>
+    <w:lvl w:ilvl="3" w:tplc="0409000F" w:tentative="1">
+      <w:start w:val="1"/>
+      <w:numFmt w:val="decimal"/>
+      <w:lvlText w:val="%4."/>
+      <w:lvlJc w:val="left"/>
+      <w:pPr>
+        <w:ind w:left="1680" w:hanging="420"/>
+      </w:pPr>
+    </w:lvl>
+    <w:lvl w:ilvl="4" w:tplc="04090019" w:tentative="1">
+      <w:start w:val="1"/>
+      <w:numFmt w:val="lowerLetter"/>
+      <w:lvlText w:val="%5)"/>
+      <w:lvlJc w:val="left"/>
+      <w:pPr>
+        <w:ind w:left="2100" w:hanging="420"/>
+      </w:pPr>
+    </w:lvl>
+    <w:lvl w:ilvl="5" w:tplc="0409001B" w:tentative="1">
+      <w:start w:val="1"/>
+      <w:numFmt w:val="lowerRoman"/>
+      <w:lvlText w:val="%6."/>
+      <w:lvlJc w:val="right"/>
+      <w:pPr>
+        <w:ind w:left="2520" w:hanging="420"/>
+      </w:pPr>
+    </w:lvl>
+    <w:lvl w:ilvl="6" w:tplc="0409000F" w:tentative="1">
+      <w:start w:val="1"/>
+      <w:numFmt w:val="decimal"/>
+      <w:lvlText w:val="%7."/>
+      <w:lvlJc w:val="left"/>
+      <w:pPr>
+        <w:ind w:left="2940" w:hanging="420"/>
+      </w:pPr>
+    </w:lvl>
+    <w:lvl w:ilvl="7" w:tplc="04090019" w:tentative="1">
+      <w:start w:val="1"/>
+      <w:numFmt w:val="lowerLetter"/>
+      <w:lvlText w:val="%8)"/>
+      <w:lvlJc w:val="left"/>
+      <w:pPr>
+        <w:ind w:left="3360" w:hanging="420"/>
+      </w:pPr>
+    </w:lvl>
+    <w:lvl w:ilvl="8" w:tplc="0409001B" w:tentative="1">
+      <w:start w:val="1"/>
+      <w:numFmt w:val="lowerRoman"/>
+      <w:lvlText w:val="%9."/>
+      <w:lvlJc w:val="right"/>
+      <w:pPr>
+        <w:ind w:left="3780" w:hanging="420"/>
+      </w:pPr>
+    </w:lvl>
+  </w:abstractNum>
   <w:num w:numId="1">
     <w:abstractNumId w:val="0"/>
+  </w:num>
+  <w:num w:numId="2">
+    <w:abstractNumId w:val="1"/>
+  </w:num>
+  <w:num w:numId="3">
+    <w:abstractNumId w:val="2"/>
+  </w:num>
+  <w:num w:numId="4">
+    <w:abstractNumId w:val="6"/>
+  </w:num>
+  <w:num w:numId="5">
+    <w:abstractNumId w:val="5"/>
+  </w:num>
+  <w:num w:numId="6">
+    <w:abstractNumId w:val="4"/>
+  </w:num>
+  <w:num w:numId="7">
+    <w:abstractNumId w:val="3"/>
   </w:num>
 </w:numbering>
 </file>
@@ -896,6 +6484,76 @@
       <w:lang w:eastAsia="en-US"/>
     </w:rPr>
   </w:style>
+  <w:style w:type="paragraph" w:styleId="2">
+    <w:name w:val="heading 2"/>
+    <w:basedOn w:val="a"/>
+    <w:next w:val="a"/>
+    <w:link w:val="2Char"/>
+    <w:uiPriority w:val="9"/>
+    <w:unhideWhenUsed/>
+    <w:qFormat/>
+    <w:rsid w:val="009330A8"/>
+    <w:pPr>
+      <w:keepNext/>
+      <w:keepLines/>
+      <w:spacing w:before="260" w:after="260" w:line="416" w:lineRule="auto"/>
+      <w:outlineLvl w:val="1"/>
+    </w:pPr>
+    <w:rPr>
+      <w:rFonts w:asciiTheme="majorHAnsi" w:eastAsiaTheme="majorEastAsia" w:hAnsiTheme="majorHAnsi" w:cstheme="majorBidi"/>
+      <w:b/>
+      <w:bCs/>
+      <w:sz w:val="32"/>
+      <w:szCs w:val="32"/>
+    </w:rPr>
+  </w:style>
+  <w:style w:type="paragraph" w:styleId="3">
+    <w:name w:val="heading 3"/>
+    <w:basedOn w:val="a"/>
+    <w:next w:val="a"/>
+    <w:link w:val="3Char"/>
+    <w:uiPriority w:val="9"/>
+    <w:semiHidden/>
+    <w:unhideWhenUsed/>
+    <w:qFormat/>
+    <w:rsid w:val="00F64EA4"/>
+    <w:pPr>
+      <w:keepNext/>
+      <w:keepLines/>
+      <w:spacing w:before="260" w:after="260" w:line="416" w:lineRule="auto"/>
+      <w:outlineLvl w:val="2"/>
+    </w:pPr>
+    <w:rPr>
+      <w:b/>
+      <w:bCs/>
+      <w:sz w:val="32"/>
+      <w:szCs w:val="32"/>
+    </w:rPr>
+  </w:style>
+  <w:style w:type="paragraph" w:styleId="4">
+    <w:name w:val="heading 4"/>
+    <w:basedOn w:val="a"/>
+    <w:next w:val="a"/>
+    <w:link w:val="4Char"/>
+    <w:uiPriority w:val="9"/>
+    <w:semiHidden/>
+    <w:unhideWhenUsed/>
+    <w:qFormat/>
+    <w:rsid w:val="00A33CB1"/>
+    <w:pPr>
+      <w:keepNext/>
+      <w:keepLines/>
+      <w:spacing w:before="280" w:after="290" w:line="376" w:lineRule="auto"/>
+      <w:outlineLvl w:val="3"/>
+    </w:pPr>
+    <w:rPr>
+      <w:rFonts w:asciiTheme="majorHAnsi" w:eastAsiaTheme="majorEastAsia" w:hAnsiTheme="majorHAnsi" w:cstheme="majorBidi"/>
+      <w:b/>
+      <w:bCs/>
+      <w:sz w:val="28"/>
+      <w:szCs w:val="28"/>
+    </w:rPr>
+  </w:style>
   <w:style w:type="character" w:default="1" w:styleId="a0">
     <w:name w:val="Default Paragraph Font"/>
     <w:uiPriority w:val="1"/>
@@ -1001,6 +6659,100 @@
     <w:rPr>
       <w:sz w:val="18"/>
       <w:szCs w:val="18"/>
+    </w:rPr>
+  </w:style>
+  <w:style w:type="character" w:customStyle="1" w:styleId="4Char">
+    <w:name w:val="标题 4 Char"/>
+    <w:basedOn w:val="a0"/>
+    <w:link w:val="4"/>
+    <w:uiPriority w:val="9"/>
+    <w:semiHidden/>
+    <w:rsid w:val="00A33CB1"/>
+    <w:rPr>
+      <w:rFonts w:asciiTheme="majorHAnsi" w:eastAsiaTheme="majorEastAsia" w:hAnsiTheme="majorHAnsi" w:cstheme="majorBidi"/>
+      <w:b/>
+      <w:bCs/>
+      <w:sz w:val="28"/>
+      <w:szCs w:val="28"/>
+    </w:rPr>
+  </w:style>
+  <w:style w:type="character" w:customStyle="1" w:styleId="3Char">
+    <w:name w:val="标题 3 Char"/>
+    <w:basedOn w:val="a0"/>
+    <w:link w:val="3"/>
+    <w:uiPriority w:val="9"/>
+    <w:semiHidden/>
+    <w:rsid w:val="00F64EA4"/>
+    <w:rPr>
+      <w:b/>
+      <w:bCs/>
+      <w:sz w:val="32"/>
+      <w:szCs w:val="32"/>
+    </w:rPr>
+  </w:style>
+  <w:style w:type="paragraph" w:styleId="a5">
+    <w:name w:val="Balloon Text"/>
+    <w:basedOn w:val="a"/>
+    <w:link w:val="Char1"/>
+    <w:uiPriority w:val="99"/>
+    <w:semiHidden/>
+    <w:unhideWhenUsed/>
+    <w:rsid w:val="00955CD0"/>
+    <w:rPr>
+      <w:sz w:val="18"/>
+      <w:szCs w:val="18"/>
+    </w:rPr>
+  </w:style>
+  <w:style w:type="character" w:customStyle="1" w:styleId="Char1">
+    <w:name w:val="批注框文本 Char"/>
+    <w:basedOn w:val="a0"/>
+    <w:link w:val="a5"/>
+    <w:uiPriority w:val="99"/>
+    <w:semiHidden/>
+    <w:rsid w:val="00955CD0"/>
+    <w:rPr>
+      <w:sz w:val="18"/>
+      <w:szCs w:val="18"/>
+    </w:rPr>
+  </w:style>
+  <w:style w:type="paragraph" w:styleId="a6">
+    <w:name w:val="List Paragraph"/>
+    <w:basedOn w:val="a"/>
+    <w:uiPriority w:val="34"/>
+    <w:qFormat/>
+    <w:rsid w:val="002C77C9"/>
+    <w:pPr>
+      <w:ind w:firstLineChars="200" w:firstLine="420"/>
+    </w:pPr>
+  </w:style>
+  <w:style w:type="table" w:styleId="a7">
+    <w:name w:val="Table Grid"/>
+    <w:basedOn w:val="a1"/>
+    <w:uiPriority w:val="39"/>
+    <w:rsid w:val="003F6157"/>
+    <w:tblPr>
+      <w:tblBorders>
+        <w:top w:val="single" w:sz="4" w:space="0" w:color="auto"/>
+        <w:left w:val="single" w:sz="4" w:space="0" w:color="auto"/>
+        <w:bottom w:val="single" w:sz="4" w:space="0" w:color="auto"/>
+        <w:right w:val="single" w:sz="4" w:space="0" w:color="auto"/>
+        <w:insideH w:val="single" w:sz="4" w:space="0" w:color="auto"/>
+        <w:insideV w:val="single" w:sz="4" w:space="0" w:color="auto"/>
+      </w:tblBorders>
+    </w:tblPr>
+  </w:style>
+  <w:style w:type="character" w:customStyle="1" w:styleId="2Char">
+    <w:name w:val="标题 2 Char"/>
+    <w:basedOn w:val="a0"/>
+    <w:link w:val="2"/>
+    <w:uiPriority w:val="9"/>
+    <w:rsid w:val="009330A8"/>
+    <w:rPr>
+      <w:rFonts w:asciiTheme="majorHAnsi" w:eastAsiaTheme="majorEastAsia" w:hAnsiTheme="majorHAnsi" w:cstheme="majorBidi"/>
+      <w:b/>
+      <w:bCs/>
+      <w:sz w:val="32"/>
+      <w:szCs w:val="32"/>
     </w:rPr>
   </w:style>
 </w:styles>
@@ -1265,4 +7017,16 @@
     </a:ext>
   </a:extLst>
 </a:theme>
+</file>
+
+<file path=customXml/item1.xml><?xml version="1.0" encoding="utf-8"?>
+<b:Sources xmlns:b="http://schemas.openxmlformats.org/officeDocument/2006/bibliography" xmlns="http://schemas.openxmlformats.org/officeDocument/2006/bibliography" SelectedStyle="\APASixthEditionOfficeOnline.xsl" StyleName="APA" Version="6"/>
+</file>
+
+<file path=customXml/itemProps1.xml><?xml version="1.0" encoding="utf-8"?>
+<ds:datastoreItem xmlns:ds="http://schemas.openxmlformats.org/officeDocument/2006/customXml" ds:itemID="{76F68F7C-56C5-4EC4-A2FE-CB3849D9C6F5}">
+  <ds:schemaRefs>
+    <ds:schemaRef ds:uri="http://schemas.openxmlformats.org/officeDocument/2006/bibliography"/>
+  </ds:schemaRefs>
+</ds:datastoreItem>
 </file>
--- a/算法流程/BK算法.docx
+++ b/算法流程/BK算法.docx
@@ -1094,10 +1094,10 @@
                   <v:path o:extrusionok="f" gradientshapeok="t" o:connecttype="rect"/>
                   <o:lock v:ext="edit" aspectratio="t"/>
                 </v:shapetype>
-                <v:shape id="_x0000_i1025" type="#_x0000_t75" style="width:9.8pt;height:16.7pt" o:ole="">
+                <v:shape id="_x0000_i1025" type="#_x0000_t75" style="width:10pt;height:16.9pt" o:ole="">
                   <v:imagedata r:id="rId8" o:title=""/>
                 </v:shape>
-                <o:OLEObject Type="Embed" ProgID="Equation.DSMT4" ShapeID="_x0000_i1025" DrawAspect="Content" ObjectID="_1482776333" r:id="rId9"/>
+                <o:OLEObject Type="Embed" ProgID="Equation.DSMT4" ShapeID="_x0000_i1025" DrawAspect="Content" ObjectID="_1483377294" r:id="rId9"/>
               </w:object>
             </w:r>
           </w:p>
@@ -1143,10 +1143,10 @@
                 <w:position w:val="-10"/>
               </w:rPr>
               <w:object w:dxaOrig="200" w:dyaOrig="320">
-                <v:shape id="_x0000_i1026" type="#_x0000_t75" style="width:9.8pt;height:16.15pt" o:ole="">
+                <v:shape id="_x0000_i1026" type="#_x0000_t75" style="width:10pt;height:16.3pt" o:ole="">
                   <v:imagedata r:id="rId8" o:title=""/>
                 </v:shape>
-                <o:OLEObject Type="Embed" ProgID="Equation.DSMT4" ShapeID="_x0000_i1026" DrawAspect="Content" ObjectID="_1482776334" r:id="rId10"/>
+                <o:OLEObject Type="Embed" ProgID="Equation.DSMT4" ShapeID="_x0000_i1026" DrawAspect="Content" ObjectID="_1483377295" r:id="rId10"/>
               </w:object>
             </w:r>
           </w:p>
@@ -1304,10 +1304,10 @@
                 <w:position w:val="-10"/>
               </w:rPr>
               <w:object w:dxaOrig="200" w:dyaOrig="320">
-                <v:shape id="_x0000_i1027" type="#_x0000_t75" style="width:9.8pt;height:16.15pt" o:ole="">
+                <v:shape id="_x0000_i1027" type="#_x0000_t75" style="width:10pt;height:16.3pt" o:ole="">
                   <v:imagedata r:id="rId8" o:title=""/>
                 </v:shape>
-                <o:OLEObject Type="Embed" ProgID="Equation.DSMT4" ShapeID="_x0000_i1027" DrawAspect="Content" ObjectID="_1482776335" r:id="rId11"/>
+                <o:OLEObject Type="Embed" ProgID="Equation.DSMT4" ShapeID="_x0000_i1027" DrawAspect="Content" ObjectID="_1483377296" r:id="rId11"/>
               </w:object>
             </w:r>
             <w:r>
@@ -1369,10 +1369,10 @@
                 <w:position w:val="-10"/>
               </w:rPr>
               <w:object w:dxaOrig="200" w:dyaOrig="320">
-                <v:shape id="_x0000_i1028" type="#_x0000_t75" style="width:9.8pt;height:16.15pt" o:ole="">
+                <v:shape id="_x0000_i1028" type="#_x0000_t75" style="width:10pt;height:16.3pt" o:ole="">
                   <v:imagedata r:id="rId8" o:title=""/>
                 </v:shape>
-                <o:OLEObject Type="Embed" ProgID="Equation.DSMT4" ShapeID="_x0000_i1028" DrawAspect="Content" ObjectID="_1482776336" r:id="rId12"/>
+                <o:OLEObject Type="Embed" ProgID="Equation.DSMT4" ShapeID="_x0000_i1028" DrawAspect="Content" ObjectID="_1483377297" r:id="rId12"/>
               </w:object>
             </w:r>
             <w:r>
@@ -1535,10 +1535,10 @@
                 <w:position w:val="-4"/>
               </w:rPr>
               <w:object w:dxaOrig="220" w:dyaOrig="220">
-                <v:shape id="_x0000_i1029" type="#_x0000_t75" style="width:10.95pt;height:10.95pt" o:ole="">
+                <v:shape id="_x0000_i1029" type="#_x0000_t75" style="width:10.65pt;height:10.65pt" o:ole="">
                   <v:imagedata r:id="rId13" o:title=""/>
                 </v:shape>
-                <o:OLEObject Type="Embed" ProgID="Equation.DSMT4" ShapeID="_x0000_i1029" DrawAspect="Content" ObjectID="_1482776337" r:id="rId14"/>
+                <o:OLEObject Type="Embed" ProgID="Equation.DSMT4" ShapeID="_x0000_i1029" DrawAspect="Content" ObjectID="_1483377298" r:id="rId14"/>
               </w:object>
             </w:r>
             <w:r>
@@ -1897,18 +1897,18 @@
       </w:pPr>
       <w:r>
         <w:object w:dxaOrig="7201" w:dyaOrig="6060">
-          <v:shape id="_x0000_i1030" type="#_x0000_t75" style="width:244.2pt;height:205.65pt" o:ole="">
+          <v:shape id="_x0000_i1030" type="#_x0000_t75" style="width:244.15pt;height:206pt" o:ole="">
             <v:imagedata r:id="rId15" o:title=""/>
           </v:shape>
-          <o:OLEObject Type="Embed" ProgID="Visio.Drawing.15" ShapeID="_x0000_i1030" DrawAspect="Content" ObjectID="_1482776338" r:id="rId16"/>
+          <o:OLEObject Type="Embed" ProgID="Visio.Drawing.15" ShapeID="_x0000_i1030" DrawAspect="Content" ObjectID="_1483377299" r:id="rId16"/>
         </w:object>
       </w:r>
       <w:r>
         <w:object w:dxaOrig="12721" w:dyaOrig="7321">
-          <v:shape id="_x0000_i1031" type="#_x0000_t75" style="width:307pt;height:176.25pt" o:ole="">
+          <v:shape id="_x0000_i1031" type="#_x0000_t75" style="width:307.4pt;height:175.95pt" o:ole="">
             <v:imagedata r:id="rId17" o:title=""/>
           </v:shape>
-          <o:OLEObject Type="Embed" ProgID="Visio.Drawing.15" ShapeID="_x0000_i1031" DrawAspect="Content" ObjectID="_1482776339" r:id="rId18"/>
+          <o:OLEObject Type="Embed" ProgID="Visio.Drawing.15" ShapeID="_x0000_i1031" DrawAspect="Content" ObjectID="_1483377300" r:id="rId18"/>
         </w:object>
       </w:r>
     </w:p>
@@ -1926,10 +1926,10 @@
     <w:p>
       <w:r>
         <w:object w:dxaOrig="12345" w:dyaOrig="9855">
-          <v:shape id="_x0000_i1032" type="#_x0000_t75" style="width:379.6pt;height:302.4pt" o:ole="">
+          <v:shape id="_x0000_i1165" type="#_x0000_t75" style="width:379.4pt;height:302.4pt" o:ole="">
             <v:imagedata r:id="rId19" o:title=""/>
           </v:shape>
-          <o:OLEObject Type="Embed" ProgID="Visio.Drawing.15" ShapeID="_x0000_i1032" DrawAspect="Content" ObjectID="_1482776340" r:id="rId20"/>
+          <o:OLEObject Type="Embed" ProgID="Visio.Drawing.15" ShapeID="_x0000_i1165" DrawAspect="Content" ObjectID="_1483377301" r:id="rId20"/>
         </w:object>
       </w:r>
     </w:p>
@@ -1938,10 +1938,10 @@
     <w:p>
       <w:r>
         <w:object w:dxaOrig="22095" w:dyaOrig="4516">
-          <v:shape id="_x0000_i1033" type="#_x0000_t75" style="width:426.25pt;height:143.4pt" o:ole="">
+          <v:shape id="_x0000_i1032" type="#_x0000_t75" style="width:426.35pt;height:143.35pt" o:ole="">
             <v:imagedata r:id="rId21" o:title=""/>
           </v:shape>
-          <o:OLEObject Type="Embed" ProgID="Visio.Drawing.15" ShapeID="_x0000_i1033" DrawAspect="Content" ObjectID="_1482776341" r:id="rId22"/>
+          <o:OLEObject Type="Embed" ProgID="Visio.Drawing.15" ShapeID="_x0000_i1032" DrawAspect="Content" ObjectID="_1483377302" r:id="rId22"/>
         </w:object>
       </w:r>
     </w:p>
@@ -2063,10 +2063,10 @@
           <w:position w:val="-14"/>
         </w:rPr>
         <w:object w:dxaOrig="4540" w:dyaOrig="400">
-          <v:shape id="_x0000_i1034" type="#_x0000_t75" style="width:226.95pt;height:20.15pt" o:ole="">
+          <v:shape id="_x0000_i1033" type="#_x0000_t75" style="width:227.25pt;height:20.05pt" o:ole="">
             <v:imagedata r:id="rId23" o:title=""/>
           </v:shape>
-          <o:OLEObject Type="Embed" ProgID="Equation.DSMT4" ShapeID="_x0000_i1034" DrawAspect="Content" ObjectID="_1482776342" r:id="rId24"/>
+          <o:OLEObject Type="Embed" ProgID="Equation.DSMT4" ShapeID="_x0000_i1033" DrawAspect="Content" ObjectID="_1483377303" r:id="rId24"/>
         </w:object>
       </w:r>
       <w:r>
@@ -2205,10 +2205,10 @@
           <w:position w:val="-6"/>
         </w:rPr>
         <w:object w:dxaOrig="2740" w:dyaOrig="279">
-          <v:shape id="_x0000_i1035" type="#_x0000_t75" style="width:137.1pt;height:13.8pt" o:ole="">
+          <v:shape id="_x0000_i1034" type="#_x0000_t75" style="width:137.1pt;height:13.75pt" o:ole="">
             <v:imagedata r:id="rId25" o:title=""/>
           </v:shape>
-          <o:OLEObject Type="Embed" ProgID="Equation.DSMT4" ShapeID="_x0000_i1035" DrawAspect="Content" ObjectID="_1482776343" r:id="rId26"/>
+          <o:OLEObject Type="Embed" ProgID="Equation.DSMT4" ShapeID="_x0000_i1034" DrawAspect="Content" ObjectID="_1483377304" r:id="rId26"/>
         </w:object>
       </w:r>
       <w:r>
@@ -2243,10 +2243,10 @@
           <w:position w:val="-6"/>
         </w:rPr>
         <w:object w:dxaOrig="200" w:dyaOrig="220">
-          <v:shape id="_x0000_i1036" type="#_x0000_t75" style="width:9.8pt;height:10.95pt" o:ole="">
+          <v:shape id="_x0000_i1035" type="#_x0000_t75" style="width:10pt;height:10.65pt" o:ole="">
             <v:imagedata r:id="rId27" o:title=""/>
           </v:shape>
-          <o:OLEObject Type="Embed" ProgID="Equation.DSMT4" ShapeID="_x0000_i1036" DrawAspect="Content" ObjectID="_1482776344" r:id="rId28"/>
+          <o:OLEObject Type="Embed" ProgID="Equation.DSMT4" ShapeID="_x0000_i1035" DrawAspect="Content" ObjectID="_1483377305" r:id="rId28"/>
         </w:object>
       </w:r>
       <w:r>
@@ -2287,10 +2287,10 @@
           <w:position w:val="-6"/>
         </w:rPr>
         <w:object w:dxaOrig="200" w:dyaOrig="220">
-          <v:shape id="_x0000_i1037" type="#_x0000_t75" style="width:9.8pt;height:10.95pt" o:ole="">
+          <v:shape id="_x0000_i1036" type="#_x0000_t75" style="width:10pt;height:10.65pt" o:ole="">
             <v:imagedata r:id="rId27" o:title=""/>
           </v:shape>
-          <o:OLEObject Type="Embed" ProgID="Equation.DSMT4" ShapeID="_x0000_i1037" DrawAspect="Content" ObjectID="_1482776345" r:id="rId29"/>
+          <o:OLEObject Type="Embed" ProgID="Equation.DSMT4" ShapeID="_x0000_i1036" DrawAspect="Content" ObjectID="_1483377306" r:id="rId29"/>
         </w:object>
       </w:r>
       <w:r>
@@ -2319,10 +2319,10 @@
           <w:position w:val="-12"/>
         </w:rPr>
         <w:object w:dxaOrig="340" w:dyaOrig="380">
-          <v:shape id="_x0000_i1038" type="#_x0000_t75" style="width:16.7pt;height:18.45pt" o:ole="">
+          <v:shape id="_x0000_i1037" type="#_x0000_t75" style="width:16.9pt;height:18.15pt" o:ole="">
             <v:imagedata r:id="rId30" o:title=""/>
           </v:shape>
-          <o:OLEObject Type="Embed" ProgID="Equation.DSMT4" ShapeID="_x0000_i1038" DrawAspect="Content" ObjectID="_1482776346" r:id="rId31"/>
+          <o:OLEObject Type="Embed" ProgID="Equation.DSMT4" ShapeID="_x0000_i1037" DrawAspect="Content" ObjectID="_1483377307" r:id="rId31"/>
         </w:object>
       </w:r>
       <w:r>
@@ -2339,10 +2339,10 @@
           <w:position w:val="-10"/>
         </w:rPr>
         <w:object w:dxaOrig="2120" w:dyaOrig="360">
-          <v:shape id="_x0000_i1039" type="#_x0000_t75" style="width:103.7pt;height:17.85pt" o:ole="">
+          <v:shape id="_x0000_i1038" type="#_x0000_t75" style="width:103.95pt;height:18.15pt" o:ole="">
             <v:imagedata r:id="rId32" o:title=""/>
           </v:shape>
-          <o:OLEObject Type="Embed" ProgID="Equation.DSMT4" ShapeID="_x0000_i1039" DrawAspect="Content" ObjectID="_1482776347" r:id="rId33"/>
+          <o:OLEObject Type="Embed" ProgID="Equation.DSMT4" ShapeID="_x0000_i1038" DrawAspect="Content" ObjectID="_1483377308" r:id="rId33"/>
         </w:object>
       </w:r>
       <w:r>
@@ -2356,10 +2356,10 @@
           <w:position w:val="-10"/>
         </w:rPr>
         <w:object w:dxaOrig="3060" w:dyaOrig="360">
-          <v:shape id="_x0000_i1040" type="#_x0000_t75" style="width:149.75pt;height:17.85pt" o:ole="">
+          <v:shape id="_x0000_i1039" type="#_x0000_t75" style="width:149.65pt;height:18.15pt" o:ole="">
             <v:imagedata r:id="rId34" o:title=""/>
           </v:shape>
-          <o:OLEObject Type="Embed" ProgID="Equation.DSMT4" ShapeID="_x0000_i1040" DrawAspect="Content" ObjectID="_1482776348" r:id="rId35"/>
+          <o:OLEObject Type="Embed" ProgID="Equation.DSMT4" ShapeID="_x0000_i1039" DrawAspect="Content" ObjectID="_1483377309" r:id="rId35"/>
         </w:object>
       </w:r>
       <w:r>
@@ -2373,10 +2373,10 @@
           <w:position w:val="-10"/>
         </w:rPr>
         <w:object w:dxaOrig="1800" w:dyaOrig="360">
-          <v:shape id="_x0000_i1041" type="#_x0000_t75" style="width:88.15pt;height:17.85pt" o:ole="">
+          <v:shape id="_x0000_i1040" type="#_x0000_t75" style="width:88.3pt;height:18.15pt" o:ole="">
             <v:imagedata r:id="rId36" o:title=""/>
           </v:shape>
-          <o:OLEObject Type="Embed" ProgID="Equation.DSMT4" ShapeID="_x0000_i1041" DrawAspect="Content" ObjectID="_1482776349" r:id="rId37"/>
+          <o:OLEObject Type="Embed" ProgID="Equation.DSMT4" ShapeID="_x0000_i1040" DrawAspect="Content" ObjectID="_1483377310" r:id="rId37"/>
         </w:object>
       </w:r>
       <w:r>
@@ -2408,10 +2408,10 @@
           <w:position w:val="-6"/>
         </w:rPr>
         <w:object w:dxaOrig="200" w:dyaOrig="220">
-          <v:shape id="_x0000_i1042" type="#_x0000_t75" style="width:9.8pt;height:10.95pt" o:ole="">
+          <v:shape id="_x0000_i1041" type="#_x0000_t75" style="width:10pt;height:10.65pt" o:ole="">
             <v:imagedata r:id="rId27" o:title=""/>
           </v:shape>
-          <o:OLEObject Type="Embed" ProgID="Equation.DSMT4" ShapeID="_x0000_i1042" DrawAspect="Content" ObjectID="_1482776350" r:id="rId38"/>
+          <o:OLEObject Type="Embed" ProgID="Equation.DSMT4" ShapeID="_x0000_i1041" DrawAspect="Content" ObjectID="_1483377311" r:id="rId38"/>
         </w:object>
       </w:r>
       <w:r>
@@ -2440,10 +2440,10 @@
           <w:position w:val="-12"/>
         </w:rPr>
         <w:object w:dxaOrig="340" w:dyaOrig="380">
-          <v:shape id="_x0000_i1043" type="#_x0000_t75" style="width:16.7pt;height:18.45pt" o:ole="">
+          <v:shape id="_x0000_i1042" type="#_x0000_t75" style="width:16.9pt;height:18.15pt" o:ole="">
             <v:imagedata r:id="rId39" o:title=""/>
           </v:shape>
-          <o:OLEObject Type="Embed" ProgID="Equation.DSMT4" ShapeID="_x0000_i1043" DrawAspect="Content" ObjectID="_1482776351" r:id="rId40"/>
+          <o:OLEObject Type="Embed" ProgID="Equation.DSMT4" ShapeID="_x0000_i1042" DrawAspect="Content" ObjectID="_1483377312" r:id="rId40"/>
         </w:object>
       </w:r>
       <w:r>
@@ -2454,10 +2454,10 @@
           <w:position w:val="-6"/>
         </w:rPr>
         <w:object w:dxaOrig="1660" w:dyaOrig="320">
-          <v:shape id="_x0000_i1044" type="#_x0000_t75" style="width:81.2pt;height:16.15pt" o:ole="">
+          <v:shape id="_x0000_i1043" type="#_x0000_t75" style="width:81.4pt;height:16.3pt" o:ole="">
             <v:imagedata r:id="rId41" o:title=""/>
           </v:shape>
-          <o:OLEObject Type="Embed" ProgID="Equation.DSMT4" ShapeID="_x0000_i1044" DrawAspect="Content" ObjectID="_1482776352" r:id="rId42"/>
+          <o:OLEObject Type="Embed" ProgID="Equation.DSMT4" ShapeID="_x0000_i1043" DrawAspect="Content" ObjectID="_1483377313" r:id="rId42"/>
         </w:object>
       </w:r>
       <w:r>
@@ -2471,10 +2471,10 @@
           <w:position w:val="-10"/>
         </w:rPr>
         <w:object w:dxaOrig="2840" w:dyaOrig="360">
-          <v:shape id="_x0000_i1045" type="#_x0000_t75" style="width:139.4pt;height:17.85pt" o:ole="">
+          <v:shape id="_x0000_i1044" type="#_x0000_t75" style="width:139.6pt;height:18.15pt" o:ole="">
             <v:imagedata r:id="rId43" o:title=""/>
           </v:shape>
-          <o:OLEObject Type="Embed" ProgID="Equation.DSMT4" ShapeID="_x0000_i1045" DrawAspect="Content" ObjectID="_1482776353" r:id="rId44"/>
+          <o:OLEObject Type="Embed" ProgID="Equation.DSMT4" ShapeID="_x0000_i1044" DrawAspect="Content" ObjectID="_1483377314" r:id="rId44"/>
         </w:object>
       </w:r>
       <w:r>
@@ -2488,10 +2488,10 @@
           <w:position w:val="-10"/>
         </w:rPr>
         <w:object w:dxaOrig="1600" w:dyaOrig="360">
-          <v:shape id="_x0000_i1046" type="#_x0000_t75" style="width:78.35pt;height:17.85pt" o:ole="">
+          <v:shape id="_x0000_i1045" type="#_x0000_t75" style="width:78.25pt;height:18.15pt" o:ole="">
             <v:imagedata r:id="rId45" o:title=""/>
           </v:shape>
-          <o:OLEObject Type="Embed" ProgID="Equation.DSMT4" ShapeID="_x0000_i1046" DrawAspect="Content" ObjectID="_1482776354" r:id="rId46"/>
+          <o:OLEObject Type="Embed" ProgID="Equation.DSMT4" ShapeID="_x0000_i1045" DrawAspect="Content" ObjectID="_1483377315" r:id="rId46"/>
         </w:object>
       </w:r>
       <w:r>
@@ -2558,10 +2558,10 @@
           <w:position w:val="-6"/>
         </w:rPr>
         <w:object w:dxaOrig="200" w:dyaOrig="220">
-          <v:shape id="_x0000_i1047" type="#_x0000_t75" style="width:9.8pt;height:10.95pt" o:ole="">
+          <v:shape id="_x0000_i1046" type="#_x0000_t75" style="width:10pt;height:10.65pt" o:ole="">
             <v:imagedata r:id="rId27" o:title=""/>
           </v:shape>
-          <o:OLEObject Type="Embed" ProgID="Equation.DSMT4" ShapeID="_x0000_i1047" DrawAspect="Content" ObjectID="_1482776355" r:id="rId47"/>
+          <o:OLEObject Type="Embed" ProgID="Equation.DSMT4" ShapeID="_x0000_i1046" DrawAspect="Content" ObjectID="_1483377316" r:id="rId47"/>
         </w:object>
       </w:r>
       <w:r>
@@ -2578,10 +2578,10 @@
           <w:position w:val="-6"/>
         </w:rPr>
         <w:object w:dxaOrig="200" w:dyaOrig="220">
-          <v:shape id="_x0000_i1048" type="#_x0000_t75" style="width:9.8pt;height:10.95pt" o:ole="">
+          <v:shape id="_x0000_i1047" type="#_x0000_t75" style="width:10pt;height:10.65pt" o:ole="">
             <v:imagedata r:id="rId27" o:title=""/>
           </v:shape>
-          <o:OLEObject Type="Embed" ProgID="Equation.DSMT4" ShapeID="_x0000_i1048" DrawAspect="Content" ObjectID="_1482776356" r:id="rId48"/>
+          <o:OLEObject Type="Embed" ProgID="Equation.DSMT4" ShapeID="_x0000_i1047" DrawAspect="Content" ObjectID="_1483377317" r:id="rId48"/>
         </w:object>
       </w:r>
       <w:r>
@@ -2607,10 +2607,10 @@
           <w:position w:val="-6"/>
         </w:rPr>
         <w:object w:dxaOrig="200" w:dyaOrig="220">
-          <v:shape id="_x0000_i1049" type="#_x0000_t75" style="width:9.8pt;height:10.95pt" o:ole="">
+          <v:shape id="_x0000_i1048" type="#_x0000_t75" style="width:10pt;height:10.65pt" o:ole="">
             <v:imagedata r:id="rId27" o:title=""/>
           </v:shape>
-          <o:OLEObject Type="Embed" ProgID="Equation.DSMT4" ShapeID="_x0000_i1049" DrawAspect="Content" ObjectID="_1482776357" r:id="rId49"/>
+          <o:OLEObject Type="Embed" ProgID="Equation.DSMT4" ShapeID="_x0000_i1048" DrawAspect="Content" ObjectID="_1483377318" r:id="rId49"/>
         </w:object>
       </w:r>
       <w:r>
@@ -2627,10 +2627,10 @@
           <w:position w:val="-12"/>
         </w:rPr>
         <w:object w:dxaOrig="340" w:dyaOrig="380">
-          <v:shape id="_x0000_i1050" type="#_x0000_t75" style="width:16.7pt;height:18.45pt" o:ole="">
+          <v:shape id="_x0000_i1049" type="#_x0000_t75" style="width:16.9pt;height:18.15pt" o:ole="">
             <v:imagedata r:id="rId30" o:title=""/>
           </v:shape>
-          <o:OLEObject Type="Embed" ProgID="Equation.DSMT4" ShapeID="_x0000_i1050" DrawAspect="Content" ObjectID="_1482776358" r:id="rId50"/>
+          <o:OLEObject Type="Embed" ProgID="Equation.DSMT4" ShapeID="_x0000_i1049" DrawAspect="Content" ObjectID="_1483377319" r:id="rId50"/>
         </w:object>
       </w:r>
       <w:r>
@@ -2659,10 +2659,10 @@
           <w:position w:val="-6"/>
         </w:rPr>
         <w:object w:dxaOrig="200" w:dyaOrig="220">
-          <v:shape id="_x0000_i1051" type="#_x0000_t75" style="width:9.8pt;height:10.95pt" o:ole="">
+          <v:shape id="_x0000_i1050" type="#_x0000_t75" style="width:10pt;height:10.65pt" o:ole="">
             <v:imagedata r:id="rId27" o:title=""/>
           </v:shape>
-          <o:OLEObject Type="Embed" ProgID="Equation.DSMT4" ShapeID="_x0000_i1051" DrawAspect="Content" ObjectID="_1482776359" r:id="rId51"/>
+          <o:OLEObject Type="Embed" ProgID="Equation.DSMT4" ShapeID="_x0000_i1050" DrawAspect="Content" ObjectID="_1483377320" r:id="rId51"/>
         </w:object>
       </w:r>
       <w:r>
@@ -2688,10 +2688,10 @@
           <w:position w:val="-6"/>
         </w:rPr>
         <w:object w:dxaOrig="200" w:dyaOrig="220">
-          <v:shape id="_x0000_i1052" type="#_x0000_t75" style="width:9.8pt;height:10.95pt" o:ole="">
+          <v:shape id="_x0000_i1051" type="#_x0000_t75" style="width:10pt;height:10.65pt" o:ole="">
             <v:imagedata r:id="rId27" o:title=""/>
           </v:shape>
-          <o:OLEObject Type="Embed" ProgID="Equation.DSMT4" ShapeID="_x0000_i1052" DrawAspect="Content" ObjectID="_1482776360" r:id="rId52"/>
+          <o:OLEObject Type="Embed" ProgID="Equation.DSMT4" ShapeID="_x0000_i1051" DrawAspect="Content" ObjectID="_1483377321" r:id="rId52"/>
         </w:object>
       </w:r>
       <w:r>
@@ -2708,10 +2708,10 @@
           <w:position w:val="-10"/>
         </w:rPr>
         <w:object w:dxaOrig="2120" w:dyaOrig="360">
-          <v:shape id="_x0000_i1053" type="#_x0000_t75" style="width:103.7pt;height:17.85pt" o:ole="">
+          <v:shape id="_x0000_i1052" type="#_x0000_t75" style="width:103.95pt;height:18.15pt" o:ole="">
             <v:imagedata r:id="rId32" o:title=""/>
           </v:shape>
-          <o:OLEObject Type="Embed" ProgID="Equation.DSMT4" ShapeID="_x0000_i1053" DrawAspect="Content" ObjectID="_1482776361" r:id="rId53"/>
+          <o:OLEObject Type="Embed" ProgID="Equation.DSMT4" ShapeID="_x0000_i1052" DrawAspect="Content" ObjectID="_1483377322" r:id="rId53"/>
         </w:object>
       </w:r>
       <w:r>
@@ -2728,10 +2728,10 @@
           <w:position w:val="-12"/>
         </w:rPr>
         <w:object w:dxaOrig="340" w:dyaOrig="380">
-          <v:shape id="_x0000_i1054" type="#_x0000_t75" style="width:16.7pt;height:18.45pt" o:ole="">
+          <v:shape id="_x0000_i1053" type="#_x0000_t75" style="width:16.9pt;height:18.15pt" o:ole="">
             <v:imagedata r:id="rId30" o:title=""/>
           </v:shape>
-          <o:OLEObject Type="Embed" ProgID="Equation.DSMT4" ShapeID="_x0000_i1054" DrawAspect="Content" ObjectID="_1482776362" r:id="rId54"/>
+          <o:OLEObject Type="Embed" ProgID="Equation.DSMT4" ShapeID="_x0000_i1053" DrawAspect="Content" ObjectID="_1483377323" r:id="rId54"/>
         </w:object>
       </w:r>
       <w:r>
@@ -2748,10 +2748,10 @@
           <w:position w:val="-6"/>
         </w:rPr>
         <w:object w:dxaOrig="200" w:dyaOrig="220">
-          <v:shape id="_x0000_i1055" type="#_x0000_t75" style="width:9.8pt;height:10.95pt" o:ole="">
+          <v:shape id="_x0000_i1054" type="#_x0000_t75" style="width:10pt;height:10.65pt" o:ole="">
             <v:imagedata r:id="rId27" o:title=""/>
           </v:shape>
-          <o:OLEObject Type="Embed" ProgID="Equation.DSMT4" ShapeID="_x0000_i1055" DrawAspect="Content" ObjectID="_1482776363" r:id="rId55"/>
+          <o:OLEObject Type="Embed" ProgID="Equation.DSMT4" ShapeID="_x0000_i1054" DrawAspect="Content" ObjectID="_1483377324" r:id="rId55"/>
         </w:object>
       </w:r>
       <w:r>
@@ -2777,10 +2777,10 @@
           <w:position w:val="-6"/>
         </w:rPr>
         <w:object w:dxaOrig="200" w:dyaOrig="220">
-          <v:shape id="_x0000_i1056" type="#_x0000_t75" style="width:9.8pt;height:10.95pt" o:ole="">
+          <v:shape id="_x0000_i1055" type="#_x0000_t75" style="width:10pt;height:10.65pt" o:ole="">
             <v:imagedata r:id="rId27" o:title=""/>
           </v:shape>
-          <o:OLEObject Type="Embed" ProgID="Equation.DSMT4" ShapeID="_x0000_i1056" DrawAspect="Content" ObjectID="_1482776364" r:id="rId56"/>
+          <o:OLEObject Type="Embed" ProgID="Equation.DSMT4" ShapeID="_x0000_i1055" DrawAspect="Content" ObjectID="_1483377325" r:id="rId56"/>
         </w:object>
       </w:r>
       <w:r>
@@ -2803,10 +2803,10 @@
           <w:position w:val="-10"/>
         </w:rPr>
         <w:object w:dxaOrig="3060" w:dyaOrig="360">
-          <v:shape id="_x0000_i1057" type="#_x0000_t75" style="width:149.75pt;height:17.85pt" o:ole="">
+          <v:shape id="_x0000_i1056" type="#_x0000_t75" style="width:149.65pt;height:18.15pt" o:ole="">
             <v:imagedata r:id="rId34" o:title=""/>
           </v:shape>
-          <o:OLEObject Type="Embed" ProgID="Equation.DSMT4" ShapeID="_x0000_i1057" DrawAspect="Content" ObjectID="_1482776365" r:id="rId57"/>
+          <o:OLEObject Type="Embed" ProgID="Equation.DSMT4" ShapeID="_x0000_i1056" DrawAspect="Content" ObjectID="_1483377326" r:id="rId57"/>
         </w:object>
       </w:r>
       <w:r>
@@ -2823,10 +2823,10 @@
           <w:position w:val="-12"/>
         </w:rPr>
         <w:object w:dxaOrig="340" w:dyaOrig="380">
-          <v:shape id="_x0000_i1058" type="#_x0000_t75" style="width:16.7pt;height:18.45pt" o:ole="">
+          <v:shape id="_x0000_i1057" type="#_x0000_t75" style="width:16.9pt;height:18.15pt" o:ole="">
             <v:imagedata r:id="rId30" o:title=""/>
           </v:shape>
-          <o:OLEObject Type="Embed" ProgID="Equation.DSMT4" ShapeID="_x0000_i1058" DrawAspect="Content" ObjectID="_1482776366" r:id="rId58"/>
+          <o:OLEObject Type="Embed" ProgID="Equation.DSMT4" ShapeID="_x0000_i1057" DrawAspect="Content" ObjectID="_1483377327" r:id="rId58"/>
         </w:object>
       </w:r>
       <w:r>
@@ -2885,10 +2885,10 @@
           <w:position w:val="-6"/>
         </w:rPr>
         <w:object w:dxaOrig="200" w:dyaOrig="220">
-          <v:shape id="_x0000_i1059" type="#_x0000_t75" style="width:9.8pt;height:10.95pt" o:ole="">
+          <v:shape id="_x0000_i1058" type="#_x0000_t75" style="width:10pt;height:10.65pt" o:ole="">
             <v:imagedata r:id="rId27" o:title=""/>
           </v:shape>
-          <o:OLEObject Type="Embed" ProgID="Equation.DSMT4" ShapeID="_x0000_i1059" DrawAspect="Content" ObjectID="_1482776367" r:id="rId59"/>
+          <o:OLEObject Type="Embed" ProgID="Equation.DSMT4" ShapeID="_x0000_i1058" DrawAspect="Content" ObjectID="_1483377328" r:id="rId59"/>
         </w:object>
       </w:r>
       <w:r>
@@ -2905,10 +2905,10 @@
           <w:position w:val="-10"/>
         </w:rPr>
         <w:object w:dxaOrig="1800" w:dyaOrig="360">
-          <v:shape id="_x0000_i1060" type="#_x0000_t75" style="width:88.15pt;height:17.85pt" o:ole="">
+          <v:shape id="_x0000_i1059" type="#_x0000_t75" style="width:88.3pt;height:18.15pt" o:ole="">
             <v:imagedata r:id="rId36" o:title=""/>
           </v:shape>
-          <o:OLEObject Type="Embed" ProgID="Equation.DSMT4" ShapeID="_x0000_i1060" DrawAspect="Content" ObjectID="_1482776368" r:id="rId60"/>
+          <o:OLEObject Type="Embed" ProgID="Equation.DSMT4" ShapeID="_x0000_i1059" DrawAspect="Content" ObjectID="_1483377329" r:id="rId60"/>
         </w:object>
       </w:r>
       <w:r>
@@ -2934,10 +2934,10 @@
           <w:position w:val="-6"/>
         </w:rPr>
         <w:object w:dxaOrig="200" w:dyaOrig="220">
-          <v:shape id="_x0000_i1061" type="#_x0000_t75" style="width:9.8pt;height:10.95pt" o:ole="">
+          <v:shape id="_x0000_i1060" type="#_x0000_t75" style="width:10pt;height:10.65pt" o:ole="">
             <v:imagedata r:id="rId27" o:title=""/>
           </v:shape>
-          <o:OLEObject Type="Embed" ProgID="Equation.DSMT4" ShapeID="_x0000_i1061" DrawAspect="Content" ObjectID="_1482776369" r:id="rId61"/>
+          <o:OLEObject Type="Embed" ProgID="Equation.DSMT4" ShapeID="_x0000_i1060" DrawAspect="Content" ObjectID="_1483377330" r:id="rId61"/>
         </w:object>
       </w:r>
       <w:r>
@@ -2954,10 +2954,10 @@
           <w:position w:val="-12"/>
         </w:rPr>
         <w:object w:dxaOrig="340" w:dyaOrig="380">
-          <v:shape id="_x0000_i1062" type="#_x0000_t75" style="width:16.7pt;height:18.45pt" o:ole="">
+          <v:shape id="_x0000_i1061" type="#_x0000_t75" style="width:16.9pt;height:18.15pt" o:ole="">
             <v:imagedata r:id="rId39" o:title=""/>
           </v:shape>
-          <o:OLEObject Type="Embed" ProgID="Equation.DSMT4" ShapeID="_x0000_i1062" DrawAspect="Content" ObjectID="_1482776370" r:id="rId62"/>
+          <o:OLEObject Type="Embed" ProgID="Equation.DSMT4" ShapeID="_x0000_i1061" DrawAspect="Content" ObjectID="_1483377331" r:id="rId62"/>
         </w:object>
       </w:r>
       <w:r>
@@ -2974,10 +2974,10 @@
           <w:position w:val="-6"/>
         </w:rPr>
         <w:object w:dxaOrig="200" w:dyaOrig="220">
-          <v:shape id="_x0000_i1063" type="#_x0000_t75" style="width:9.8pt;height:10.95pt" o:ole="">
+          <v:shape id="_x0000_i1062" type="#_x0000_t75" style="width:10pt;height:10.65pt" o:ole="">
             <v:imagedata r:id="rId27" o:title=""/>
           </v:shape>
-          <o:OLEObject Type="Embed" ProgID="Equation.DSMT4" ShapeID="_x0000_i1063" DrawAspect="Content" ObjectID="_1482776371" r:id="rId63"/>
+          <o:OLEObject Type="Embed" ProgID="Equation.DSMT4" ShapeID="_x0000_i1062" DrawAspect="Content" ObjectID="_1483377332" r:id="rId63"/>
         </w:object>
       </w:r>
       <w:r>
@@ -3009,10 +3009,10 @@
           <w:position w:val="-6"/>
         </w:rPr>
         <w:object w:dxaOrig="200" w:dyaOrig="220">
-          <v:shape id="_x0000_i1064" type="#_x0000_t75" style="width:9.8pt;height:10.95pt" o:ole="">
+          <v:shape id="_x0000_i1063" type="#_x0000_t75" style="width:10pt;height:10.65pt" o:ole="">
             <v:imagedata r:id="rId27" o:title=""/>
           </v:shape>
-          <o:OLEObject Type="Embed" ProgID="Equation.DSMT4" ShapeID="_x0000_i1064" DrawAspect="Content" ObjectID="_1482776372" r:id="rId64"/>
+          <o:OLEObject Type="Embed" ProgID="Equation.DSMT4" ShapeID="_x0000_i1063" DrawAspect="Content" ObjectID="_1483377333" r:id="rId64"/>
         </w:object>
       </w:r>
       <w:r>
@@ -3029,10 +3029,10 @@
           <w:position w:val="-12"/>
         </w:rPr>
         <w:object w:dxaOrig="340" w:dyaOrig="380">
-          <v:shape id="_x0000_i1065" type="#_x0000_t75" style="width:16.7pt;height:18.45pt" o:ole="">
+          <v:shape id="_x0000_i1064" type="#_x0000_t75" style="width:16.9pt;height:18.15pt" o:ole="">
             <v:imagedata r:id="rId30" o:title=""/>
           </v:shape>
-          <o:OLEObject Type="Embed" ProgID="Equation.DSMT4" ShapeID="_x0000_i1065" DrawAspect="Content" ObjectID="_1482776373" r:id="rId65"/>
+          <o:OLEObject Type="Embed" ProgID="Equation.DSMT4" ShapeID="_x0000_i1064" DrawAspect="Content" ObjectID="_1483377334" r:id="rId65"/>
         </w:object>
       </w:r>
       <w:r>
@@ -3049,10 +3049,10 @@
           <w:position w:val="-6"/>
         </w:rPr>
         <w:object w:dxaOrig="200" w:dyaOrig="220">
-          <v:shape id="_x0000_i1066" type="#_x0000_t75" style="width:9.8pt;height:10.95pt" o:ole="">
+          <v:shape id="_x0000_i1065" type="#_x0000_t75" style="width:10pt;height:10.65pt" o:ole="">
             <v:imagedata r:id="rId27" o:title=""/>
           </v:shape>
-          <o:OLEObject Type="Embed" ProgID="Equation.DSMT4" ShapeID="_x0000_i1066" DrawAspect="Content" ObjectID="_1482776374" r:id="rId66"/>
+          <o:OLEObject Type="Embed" ProgID="Equation.DSMT4" ShapeID="_x0000_i1065" DrawAspect="Content" ObjectID="_1483377335" r:id="rId66"/>
         </w:object>
       </w:r>
       <w:r>
@@ -3072,10 +3072,10 @@
           <w:position w:val="-12"/>
         </w:rPr>
         <w:object w:dxaOrig="340" w:dyaOrig="380">
-          <v:shape id="_x0000_i1067" type="#_x0000_t75" style="width:16.7pt;height:18.45pt" o:ole="">
+          <v:shape id="_x0000_i1066" type="#_x0000_t75" style="width:16.9pt;height:18.15pt" o:ole="">
             <v:imagedata r:id="rId39" o:title=""/>
           </v:shape>
-          <o:OLEObject Type="Embed" ProgID="Equation.DSMT4" ShapeID="_x0000_i1067" DrawAspect="Content" ObjectID="_1482776375" r:id="rId67"/>
+          <o:OLEObject Type="Embed" ProgID="Equation.DSMT4" ShapeID="_x0000_i1066" DrawAspect="Content" ObjectID="_1483377336" r:id="rId67"/>
         </w:object>
       </w:r>
       <w:r>
@@ -3102,10 +3102,10 @@
           <w:position w:val="-6"/>
         </w:rPr>
         <w:object w:dxaOrig="200" w:dyaOrig="220">
-          <v:shape id="_x0000_i1068" type="#_x0000_t75" style="width:9.8pt;height:10.95pt" o:ole="">
+          <v:shape id="_x0000_i1067" type="#_x0000_t75" style="width:10pt;height:10.65pt" o:ole="">
             <v:imagedata r:id="rId27" o:title=""/>
           </v:shape>
-          <o:OLEObject Type="Embed" ProgID="Equation.DSMT4" ShapeID="_x0000_i1068" DrawAspect="Content" ObjectID="_1482776376" r:id="rId68"/>
+          <o:OLEObject Type="Embed" ProgID="Equation.DSMT4" ShapeID="_x0000_i1067" DrawAspect="Content" ObjectID="_1483377337" r:id="rId68"/>
         </w:object>
       </w:r>
       <w:r>
@@ -3122,10 +3122,10 @@
           <w:position w:val="-12"/>
         </w:rPr>
         <w:object w:dxaOrig="340" w:dyaOrig="380">
-          <v:shape id="_x0000_i1069" type="#_x0000_t75" style="width:16.7pt;height:18.45pt" o:ole="">
+          <v:shape id="_x0000_i1068" type="#_x0000_t75" style="width:16.9pt;height:18.15pt" o:ole="">
             <v:imagedata r:id="rId39" o:title=""/>
           </v:shape>
-          <o:OLEObject Type="Embed" ProgID="Equation.DSMT4" ShapeID="_x0000_i1069" DrawAspect="Content" ObjectID="_1482776377" r:id="rId69"/>
+          <o:OLEObject Type="Embed" ProgID="Equation.DSMT4" ShapeID="_x0000_i1068" DrawAspect="Content" ObjectID="_1483377338" r:id="rId69"/>
         </w:object>
       </w:r>
       <w:r>
@@ -3343,10 +3343,10 @@
                 <w:position w:val="-10"/>
               </w:rPr>
               <w:object w:dxaOrig="200" w:dyaOrig="320">
-                <v:shape id="_x0000_i1070" type="#_x0000_t75" style="width:9.8pt;height:16.15pt" o:ole="">
+                <v:shape id="_x0000_i1069" type="#_x0000_t75" style="width:10pt;height:16.3pt" o:ole="">
                   <v:imagedata r:id="rId8" o:title=""/>
                 </v:shape>
-                <o:OLEObject Type="Embed" ProgID="Equation.DSMT4" ShapeID="_x0000_i1070" DrawAspect="Content" ObjectID="_1482776378" r:id="rId70"/>
+                <o:OLEObject Type="Embed" ProgID="Equation.DSMT4" ShapeID="_x0000_i1069" DrawAspect="Content" ObjectID="_1483377339" r:id="rId70"/>
               </w:object>
             </w:r>
           </w:p>
@@ -3392,10 +3392,10 @@
                 <w:position w:val="-10"/>
               </w:rPr>
               <w:object w:dxaOrig="200" w:dyaOrig="320">
-                <v:shape id="_x0000_i1071" type="#_x0000_t75" style="width:9.8pt;height:16.15pt" o:ole="">
+                <v:shape id="_x0000_i1070" type="#_x0000_t75" style="width:10pt;height:16.3pt" o:ole="">
                   <v:imagedata r:id="rId8" o:title=""/>
                 </v:shape>
-                <o:OLEObject Type="Embed" ProgID="Equation.DSMT4" ShapeID="_x0000_i1071" DrawAspect="Content" ObjectID="_1482776379" r:id="rId71"/>
+                <o:OLEObject Type="Embed" ProgID="Equation.DSMT4" ShapeID="_x0000_i1070" DrawAspect="Content" ObjectID="_1483377340" r:id="rId71"/>
               </w:object>
             </w:r>
           </w:p>
@@ -3614,10 +3614,10 @@
                 <w:position w:val="-4"/>
               </w:rPr>
               <w:object w:dxaOrig="260" w:dyaOrig="200">
-                <v:shape id="_x0000_i1072" type="#_x0000_t75" style="width:12.65pt;height:10.35pt" o:ole="">
+                <v:shape id="_x0000_i1071" type="#_x0000_t75" style="width:12.5pt;height:10.65pt" o:ole="">
                   <v:imagedata r:id="rId72" o:title=""/>
                 </v:shape>
-                <o:OLEObject Type="Embed" ProgID="Equation.DSMT4" ShapeID="_x0000_i1072" DrawAspect="Content" ObjectID="_1482776380" r:id="rId73"/>
+                <o:OLEObject Type="Embed" ProgID="Equation.DSMT4" ShapeID="_x0000_i1071" DrawAspect="Content" ObjectID="_1483377341" r:id="rId73"/>
               </w:object>
             </w:r>
             <w:r>
@@ -3682,10 +3682,10 @@
                 <w:position w:val="-6"/>
               </w:rPr>
               <w:object w:dxaOrig="820" w:dyaOrig="320">
-                <v:shape id="_x0000_i1073" type="#_x0000_t75" style="width:40.3pt;height:16.15pt" o:ole="">
+                <v:shape id="_x0000_i1072" type="#_x0000_t75" style="width:40.05pt;height:16.3pt" o:ole="">
                   <v:imagedata r:id="rId74" o:title=""/>
                 </v:shape>
-                <o:OLEObject Type="Embed" ProgID="Equation.DSMT4" ShapeID="_x0000_i1073" DrawAspect="Content" ObjectID="_1482776381" r:id="rId75"/>
+                <o:OLEObject Type="Embed" ProgID="Equation.DSMT4" ShapeID="_x0000_i1072" DrawAspect="Content" ObjectID="_1483377342" r:id="rId75"/>
               </w:object>
             </w:r>
             <w:r>
@@ -3696,10 +3696,10 @@
                 <w:position w:val="-10"/>
               </w:rPr>
               <w:object w:dxaOrig="1280" w:dyaOrig="320">
-                <v:shape id="_x0000_i1074" type="#_x0000_t75" style="width:63.95pt;height:16.15pt" o:ole="">
+                <v:shape id="_x0000_i1073" type="#_x0000_t75" style="width:63.85pt;height:16.3pt" o:ole="">
                   <v:imagedata r:id="rId76" o:title=""/>
                 </v:shape>
-                <o:OLEObject Type="Embed" ProgID="Equation.DSMT4" ShapeID="_x0000_i1074" DrawAspect="Content" ObjectID="_1482776382" r:id="rId77"/>
+                <o:OLEObject Type="Embed" ProgID="Equation.DSMT4" ShapeID="_x0000_i1073" DrawAspect="Content" ObjectID="_1483377343" r:id="rId77"/>
               </w:object>
             </w:r>
           </w:p>
@@ -3720,10 +3720,10 @@
                 <w:position w:val="-6"/>
               </w:rPr>
               <w:object w:dxaOrig="1160" w:dyaOrig="320">
-                <v:shape id="_x0000_i1075" type="#_x0000_t75" style="width:57pt;height:16.15pt" o:ole="">
+                <v:shape id="_x0000_i1074" type="#_x0000_t75" style="width:56.95pt;height:16.3pt" o:ole="">
                   <v:imagedata r:id="rId78" o:title=""/>
                 </v:shape>
-                <o:OLEObject Type="Embed" ProgID="Equation.DSMT4" ShapeID="_x0000_i1075" DrawAspect="Content" ObjectID="_1482776383" r:id="rId79"/>
+                <o:OLEObject Type="Embed" ProgID="Equation.DSMT4" ShapeID="_x0000_i1074" DrawAspect="Content" ObjectID="_1483377344" r:id="rId79"/>
               </w:object>
             </w:r>
             <w:r>
@@ -3734,10 +3734,10 @@
                 <w:position w:val="-10"/>
               </w:rPr>
               <w:object w:dxaOrig="1800" w:dyaOrig="320">
-                <v:shape id="_x0000_i1076" type="#_x0000_t75" style="width:89.85pt;height:16.15pt" o:ole="">
+                <v:shape id="_x0000_i1075" type="#_x0000_t75" style="width:89.55pt;height:16.3pt" o:ole="">
                   <v:imagedata r:id="rId80" o:title=""/>
                 </v:shape>
-                <o:OLEObject Type="Embed" ProgID="Equation.DSMT4" ShapeID="_x0000_i1076" DrawAspect="Content" ObjectID="_1482776384" r:id="rId81"/>
+                <o:OLEObject Type="Embed" ProgID="Equation.DSMT4" ShapeID="_x0000_i1075" DrawAspect="Content" ObjectID="_1483377345" r:id="rId81"/>
               </w:object>
             </w:r>
           </w:p>
@@ -3758,10 +3758,10 @@
                 <w:position w:val="-6"/>
               </w:rPr>
               <w:object w:dxaOrig="540" w:dyaOrig="320">
-                <v:shape id="_x0000_i1077" type="#_x0000_t75" style="width:26.5pt;height:16.15pt" o:ole="">
+                <v:shape id="_x0000_i1076" type="#_x0000_t75" style="width:26.3pt;height:16.3pt" o:ole="">
                   <v:imagedata r:id="rId82" o:title=""/>
                 </v:shape>
-                <o:OLEObject Type="Embed" ProgID="Equation.DSMT4" ShapeID="_x0000_i1077" DrawAspect="Content" ObjectID="_1482776385" r:id="rId83"/>
+                <o:OLEObject Type="Embed" ProgID="Equation.DSMT4" ShapeID="_x0000_i1076" DrawAspect="Content" ObjectID="_1483377346" r:id="rId83"/>
               </w:object>
             </w:r>
             <w:r>
@@ -3772,10 +3772,10 @@
                 <w:position w:val="-10"/>
               </w:rPr>
               <w:object w:dxaOrig="1180" w:dyaOrig="320">
-                <v:shape id="_x0000_i1078" type="#_x0000_t75" style="width:57.6pt;height:16.15pt" o:ole="">
+                <v:shape id="_x0000_i1077" type="#_x0000_t75" style="width:57.6pt;height:16.3pt" o:ole="">
                   <v:imagedata r:id="rId84" o:title=""/>
                 </v:shape>
-                <o:OLEObject Type="Embed" ProgID="Equation.DSMT4" ShapeID="_x0000_i1078" DrawAspect="Content" ObjectID="_1482776386" r:id="rId85"/>
+                <o:OLEObject Type="Embed" ProgID="Equation.DSMT4" ShapeID="_x0000_i1077" DrawAspect="Content" ObjectID="_1483377347" r:id="rId85"/>
               </w:object>
             </w:r>
           </w:p>
@@ -3808,10 +3808,10 @@
                 <w:position w:val="-10"/>
               </w:rPr>
               <w:object w:dxaOrig="2580" w:dyaOrig="360">
-                <v:shape id="_x0000_i1079" type="#_x0000_t75" style="width:126.15pt;height:17.85pt" o:ole="">
+                <v:shape id="_x0000_i1078" type="#_x0000_t75" style="width:126.45pt;height:18.15pt" o:ole="">
                   <v:imagedata r:id="rId86" o:title=""/>
                 </v:shape>
-                <o:OLEObject Type="Embed" ProgID="Equation.DSMT4" ShapeID="_x0000_i1079" DrawAspect="Content" ObjectID="_1482776387" r:id="rId87"/>
+                <o:OLEObject Type="Embed" ProgID="Equation.DSMT4" ShapeID="_x0000_i1078" DrawAspect="Content" ObjectID="_1483377348" r:id="rId87"/>
               </w:object>
             </w:r>
             <w:r>
@@ -3835,10 +3835,10 @@
                 <w:position w:val="-6"/>
               </w:rPr>
               <w:object w:dxaOrig="820" w:dyaOrig="320">
-                <v:shape id="_x0000_i1080" type="#_x0000_t75" style="width:40.3pt;height:16.15pt" o:ole="">
+                <v:shape id="_x0000_i1079" type="#_x0000_t75" style="width:40.05pt;height:16.3pt" o:ole="">
                   <v:imagedata r:id="rId88" o:title=""/>
                 </v:shape>
-                <o:OLEObject Type="Embed" ProgID="Equation.DSMT4" ShapeID="_x0000_i1080" DrawAspect="Content" ObjectID="_1482776388" r:id="rId89"/>
+                <o:OLEObject Type="Embed" ProgID="Equation.DSMT4" ShapeID="_x0000_i1079" DrawAspect="Content" ObjectID="_1483377349" r:id="rId89"/>
               </w:object>
             </w:r>
             <w:r>
@@ -3855,10 +3855,10 @@
                 <w:position w:val="-6"/>
               </w:rPr>
               <w:object w:dxaOrig="720" w:dyaOrig="279">
-                <v:shape id="_x0000_i1081" type="#_x0000_t75" style="width:36.3pt;height:13.8pt" o:ole="">
+                <v:shape id="_x0000_i1080" type="#_x0000_t75" style="width:36.3pt;height:13.75pt" o:ole="">
                   <v:imagedata r:id="rId90" o:title=""/>
                 </v:shape>
-                <o:OLEObject Type="Embed" ProgID="Equation.DSMT4" ShapeID="_x0000_i1081" DrawAspect="Content" ObjectID="_1482776389" r:id="rId91"/>
+                <o:OLEObject Type="Embed" ProgID="Equation.DSMT4" ShapeID="_x0000_i1080" DrawAspect="Content" ObjectID="_1483377350" r:id="rId91"/>
               </w:object>
             </w:r>
           </w:p>
@@ -3879,10 +3879,10 @@
                 <w:position w:val="-6"/>
               </w:rPr>
               <w:object w:dxaOrig="1160" w:dyaOrig="320">
-                <v:shape id="_x0000_i1082" type="#_x0000_t75" style="width:57pt;height:16.15pt" o:ole="">
+                <v:shape id="_x0000_i1081" type="#_x0000_t75" style="width:56.95pt;height:16.3pt" o:ole="">
                   <v:imagedata r:id="rId92" o:title=""/>
                 </v:shape>
-                <o:OLEObject Type="Embed" ProgID="Equation.DSMT4" ShapeID="_x0000_i1082" DrawAspect="Content" ObjectID="_1482776390" r:id="rId93"/>
+                <o:OLEObject Type="Embed" ProgID="Equation.DSMT4" ShapeID="_x0000_i1081" DrawAspect="Content" ObjectID="_1483377351" r:id="rId93"/>
               </w:object>
             </w:r>
             <w:r>
@@ -3896,10 +3896,10 @@
                 <w:position w:val="-10"/>
               </w:rPr>
               <w:object w:dxaOrig="1579" w:dyaOrig="320">
-                <v:shape id="_x0000_i1083" type="#_x0000_t75" style="width:77.2pt;height:16.15pt" o:ole="">
+                <v:shape id="_x0000_i1082" type="#_x0000_t75" style="width:77pt;height:16.3pt" o:ole="">
                   <v:imagedata r:id="rId94" o:title=""/>
                 </v:shape>
-                <o:OLEObject Type="Embed" ProgID="Equation.DSMT4" ShapeID="_x0000_i1083" DrawAspect="Content" ObjectID="_1482776391" r:id="rId95"/>
+                <o:OLEObject Type="Embed" ProgID="Equation.DSMT4" ShapeID="_x0000_i1082" DrawAspect="Content" ObjectID="_1483377352" r:id="rId95"/>
               </w:object>
             </w:r>
           </w:p>
@@ -3920,10 +3920,10 @@
                 <w:position w:val="-6"/>
               </w:rPr>
               <w:object w:dxaOrig="540" w:dyaOrig="320">
-                <v:shape id="_x0000_i1084" type="#_x0000_t75" style="width:26.5pt;height:16.15pt" o:ole="">
+                <v:shape id="_x0000_i1083" type="#_x0000_t75" style="width:26.3pt;height:16.3pt" o:ole="">
                   <v:imagedata r:id="rId96" o:title=""/>
                 </v:shape>
-                <o:OLEObject Type="Embed" ProgID="Equation.DSMT4" ShapeID="_x0000_i1084" DrawAspect="Content" ObjectID="_1482776392" r:id="rId97"/>
+                <o:OLEObject Type="Embed" ProgID="Equation.DSMT4" ShapeID="_x0000_i1083" DrawAspect="Content" ObjectID="_1483377353" r:id="rId97"/>
               </w:object>
             </w:r>
             <w:r>
@@ -3937,10 +3937,10 @@
                 <w:position w:val="-10"/>
               </w:rPr>
               <w:object w:dxaOrig="980" w:dyaOrig="320">
-                <v:shape id="_x0000_i1085" type="#_x0000_t75" style="width:47.8pt;height:16.15pt" o:ole="">
+                <v:shape id="_x0000_i1084" type="#_x0000_t75" style="width:47.6pt;height:16.3pt" o:ole="">
                   <v:imagedata r:id="rId98" o:title=""/>
                 </v:shape>
-                <o:OLEObject Type="Embed" ProgID="Equation.DSMT4" ShapeID="_x0000_i1085" DrawAspect="Content" ObjectID="_1482776393" r:id="rId99"/>
+                <o:OLEObject Type="Embed" ProgID="Equation.DSMT4" ShapeID="_x0000_i1084" DrawAspect="Content" ObjectID="_1483377354" r:id="rId99"/>
               </w:object>
             </w:r>
           </w:p>
@@ -3973,10 +3973,10 @@
                 <w:position w:val="-10"/>
               </w:rPr>
               <w:object w:dxaOrig="2580" w:dyaOrig="360">
-                <v:shape id="_x0000_i1086" type="#_x0000_t75" style="width:126.15pt;height:17.85pt" o:ole="">
+                <v:shape id="_x0000_i1085" type="#_x0000_t75" style="width:126.45pt;height:18.15pt" o:ole="">
                   <v:imagedata r:id="rId100" o:title=""/>
                 </v:shape>
-                <o:OLEObject Type="Embed" ProgID="Equation.DSMT4" ShapeID="_x0000_i1086" DrawAspect="Content" ObjectID="_1482776394" r:id="rId101"/>
+                <o:OLEObject Type="Embed" ProgID="Equation.DSMT4" ShapeID="_x0000_i1085" DrawAspect="Content" ObjectID="_1483377355" r:id="rId101"/>
               </w:object>
             </w:r>
             <w:r>
@@ -4097,10 +4097,10 @@
           <w:position w:val="-6"/>
         </w:rPr>
         <w:object w:dxaOrig="200" w:dyaOrig="220">
-          <v:shape id="_x0000_i1087" type="#_x0000_t75" style="width:9.8pt;height:10.95pt" o:ole="">
+          <v:shape id="_x0000_i1086" type="#_x0000_t75" style="width:10pt;height:10.65pt" o:ole="">
             <v:imagedata r:id="rId27" o:title=""/>
           </v:shape>
-          <o:OLEObject Type="Embed" ProgID="Equation.DSMT4" ShapeID="_x0000_i1087" DrawAspect="Content" ObjectID="_1482776395" r:id="rId102"/>
+          <o:OLEObject Type="Embed" ProgID="Equation.DSMT4" ShapeID="_x0000_i1086" DrawAspect="Content" ObjectID="_1483377356" r:id="rId102"/>
         </w:object>
       </w:r>
       <w:r>
@@ -4111,10 +4111,10 @@
           <w:position w:val="-12"/>
         </w:rPr>
         <w:object w:dxaOrig="340" w:dyaOrig="380">
-          <v:shape id="_x0000_i1088" type="#_x0000_t75" style="width:16.7pt;height:18.45pt" o:ole="">
+          <v:shape id="_x0000_i1087" type="#_x0000_t75" style="width:16.9pt;height:18.15pt" o:ole="">
             <v:imagedata r:id="rId30" o:title=""/>
           </v:shape>
-          <o:OLEObject Type="Embed" ProgID="Equation.DSMT4" ShapeID="_x0000_i1088" DrawAspect="Content" ObjectID="_1482776396" r:id="rId103"/>
+          <o:OLEObject Type="Embed" ProgID="Equation.DSMT4" ShapeID="_x0000_i1087" DrawAspect="Content" ObjectID="_1483377357" r:id="rId103"/>
         </w:object>
       </w:r>
       <w:r>
@@ -4131,10 +4131,10 @@
           <w:position w:val="-16"/>
         </w:rPr>
         <w:object w:dxaOrig="4040" w:dyaOrig="440">
-          <v:shape id="_x0000_i1089" type="#_x0000_t75" style="width:198.15pt;height:22.45pt" o:ole="">
+          <v:shape id="_x0000_i1088" type="#_x0000_t75" style="width:198.45pt;height:22.55pt" o:ole="">
             <v:imagedata r:id="rId104" o:title=""/>
           </v:shape>
-          <o:OLEObject Type="Embed" ProgID="Equation.DSMT4" ShapeID="_x0000_i1089" DrawAspect="Content" ObjectID="_1482776397" r:id="rId105"/>
+          <o:OLEObject Type="Embed" ProgID="Equation.DSMT4" ShapeID="_x0000_i1088" DrawAspect="Content" ObjectID="_1483377358" r:id="rId105"/>
         </w:object>
       </w:r>
       <w:r>
@@ -4151,10 +4151,10 @@
           <w:position w:val="-12"/>
         </w:rPr>
         <w:object w:dxaOrig="340" w:dyaOrig="380">
-          <v:shape id="_x0000_i1090" type="#_x0000_t75" style="width:16.7pt;height:18.45pt" o:ole="">
+          <v:shape id="_x0000_i1089" type="#_x0000_t75" style="width:16.9pt;height:18.15pt" o:ole="">
             <v:imagedata r:id="rId106" o:title=""/>
           </v:shape>
-          <o:OLEObject Type="Embed" ProgID="Equation.DSMT4" ShapeID="_x0000_i1090" DrawAspect="Content" ObjectID="_1482776398" r:id="rId107"/>
+          <o:OLEObject Type="Embed" ProgID="Equation.DSMT4" ShapeID="_x0000_i1089" DrawAspect="Content" ObjectID="_1483377359" r:id="rId107"/>
         </w:object>
       </w:r>
       <w:r>
@@ -4171,10 +4171,10 @@
           <w:position w:val="-16"/>
         </w:rPr>
         <w:object w:dxaOrig="4680" w:dyaOrig="440">
-          <v:shape id="_x0000_i1091" type="#_x0000_t75" style="width:229.25pt;height:22.45pt" o:ole="">
+          <v:shape id="_x0000_i1090" type="#_x0000_t75" style="width:229.15pt;height:22.55pt" o:ole="">
             <v:imagedata r:id="rId108" o:title=""/>
           </v:shape>
-          <o:OLEObject Type="Embed" ProgID="Equation.DSMT4" ShapeID="_x0000_i1091" DrawAspect="Content" ObjectID="_1482776399" r:id="rId109"/>
+          <o:OLEObject Type="Embed" ProgID="Equation.DSMT4" ShapeID="_x0000_i1090" DrawAspect="Content" ObjectID="_1483377360" r:id="rId109"/>
         </w:object>
       </w:r>
       <w:r>
@@ -4209,10 +4209,10 @@
           <w:position w:val="-14"/>
         </w:rPr>
         <w:object w:dxaOrig="1440" w:dyaOrig="400">
-          <v:shape id="_x0000_i1092" type="#_x0000_t75" style="width:1in;height:20.15pt" o:ole="">
+          <v:shape id="_x0000_i1091" type="#_x0000_t75" style="width:1in;height:20.05pt" o:ole="">
             <v:imagedata r:id="rId110" o:title=""/>
           </v:shape>
-          <o:OLEObject Type="Embed" ProgID="Equation.DSMT4" ShapeID="_x0000_i1092" DrawAspect="Content" ObjectID="_1482776400" r:id="rId111"/>
+          <o:OLEObject Type="Embed" ProgID="Equation.DSMT4" ShapeID="_x0000_i1091" DrawAspect="Content" ObjectID="_1483377361" r:id="rId111"/>
         </w:object>
       </w:r>
       <w:r>
@@ -4292,10 +4292,10 @@
     <w:p>
       <w:r>
         <w:object w:dxaOrig="17625" w:dyaOrig="6046">
-          <v:shape id="_x0000_i1093" type="#_x0000_t75" style="width:423.95pt;height:145.15pt" o:ole="">
+          <v:shape id="_x0000_i1092" type="#_x0000_t75" style="width:423.85pt;height:145.25pt" o:ole="">
             <v:imagedata r:id="rId112" o:title=""/>
           </v:shape>
-          <o:OLEObject Type="Embed" ProgID="Visio.Drawing.15" ShapeID="_x0000_i1093" DrawAspect="Content" ObjectID="_1482776401" r:id="rId113"/>
+          <o:OLEObject Type="Embed" ProgID="Visio.Drawing.15" ShapeID="_x0000_i1092" DrawAspect="Content" ObjectID="_1483377362" r:id="rId113"/>
         </w:object>
       </w:r>
       <w:r>
@@ -4599,10 +4599,10 @@
     <w:p>
       <w:r>
         <w:object w:dxaOrig="16275" w:dyaOrig="11145">
-          <v:shape id="_x0000_i1094" type="#_x0000_t75" style="width:426.25pt;height:292.05pt" o:ole="">
+          <v:shape id="_x0000_i1093" type="#_x0000_t75" style="width:426.35pt;height:291.75pt" o:ole="">
             <v:imagedata r:id="rId114" o:title=""/>
           </v:shape>
-          <o:OLEObject Type="Embed" ProgID="Visio.Drawing.15" ShapeID="_x0000_i1094" DrawAspect="Content" ObjectID="_1482776402" r:id="rId115"/>
+          <o:OLEObject Type="Embed" ProgID="Visio.Drawing.15" ShapeID="_x0000_i1093" DrawAspect="Content" ObjectID="_1483377363" r:id="rId115"/>
         </w:object>
       </w:r>
     </w:p>
@@ -4826,10 +4826,10 @@
           <w:position w:val="-28"/>
         </w:rPr>
         <w:object w:dxaOrig="2900" w:dyaOrig="680">
-          <v:shape id="_x0000_i1095" type="#_x0000_t75" style="width:145.15pt;height:34pt" o:ole="">
+          <v:shape id="_x0000_i1094" type="#_x0000_t75" style="width:145.25pt;height:33.8pt" o:ole="">
             <v:imagedata r:id="rId116" o:title=""/>
           </v:shape>
-          <o:OLEObject Type="Embed" ProgID="Equation.DSMT4" ShapeID="_x0000_i1095" DrawAspect="Content" ObjectID="_1482776403" r:id="rId117"/>
+          <o:OLEObject Type="Embed" ProgID="Equation.DSMT4" ShapeID="_x0000_i1094" DrawAspect="Content" ObjectID="_1483377364" r:id="rId117"/>
         </w:object>
       </w:r>
       <w:r>
@@ -5045,10 +5045,10 @@
     <w:p>
       <w:r>
         <w:object w:dxaOrig="15570" w:dyaOrig="5716">
-          <v:shape id="_x0000_i1096" type="#_x0000_t75" style="width:416.45pt;height:152.65pt" o:ole="">
+          <v:shape id="_x0000_i1095" type="#_x0000_t75" style="width:416.35pt;height:152.75pt" o:ole="">
             <v:imagedata r:id="rId118" o:title=""/>
           </v:shape>
-          <o:OLEObject Type="Embed" ProgID="Visio.Drawing.15" ShapeID="_x0000_i1096" DrawAspect="Content" ObjectID="_1482776404" r:id="rId119"/>
+          <o:OLEObject Type="Embed" ProgID="Visio.Drawing.15" ShapeID="_x0000_i1095" DrawAspect="Content" ObjectID="_1483377365" r:id="rId119"/>
         </w:object>
       </w:r>
       <w:r>
@@ -6129,10 +6129,10 @@
                 <w:position w:val="-4"/>
               </w:rPr>
               <w:object w:dxaOrig="260" w:dyaOrig="200">
-                <v:shape id="_x0000_i1097" type="#_x0000_t75" style="width:12.65pt;height:10.35pt" o:ole="">
+                <v:shape id="_x0000_i1096" type="#_x0000_t75" style="width:12.5pt;height:10.65pt" o:ole="">
                   <v:imagedata r:id="rId72" o:title=""/>
                 </v:shape>
-                <o:OLEObject Type="Embed" ProgID="Equation.DSMT4" ShapeID="_x0000_i1097" DrawAspect="Content" ObjectID="_1482776405" r:id="rId120"/>
+                <o:OLEObject Type="Embed" ProgID="Equation.DSMT4" ShapeID="_x0000_i1096" DrawAspect="Content" ObjectID="_1483377366" r:id="rId120"/>
               </w:object>
             </w:r>
             <w:r>
@@ -6193,10 +6193,10 @@
                 <w:position w:val="-6"/>
               </w:rPr>
               <w:object w:dxaOrig="200" w:dyaOrig="220">
-                <v:shape id="_x0000_i1098" type="#_x0000_t75" style="width:9.8pt;height:10.95pt" o:ole="">
+                <v:shape id="_x0000_i1097" type="#_x0000_t75" style="width:10pt;height:10.65pt" o:ole="">
                   <v:imagedata r:id="rId121" o:title=""/>
                 </v:shape>
-                <o:OLEObject Type="Embed" ProgID="Equation.DSMT4" ShapeID="_x0000_i1098" DrawAspect="Content" ObjectID="_1482776406" r:id="rId122"/>
+                <o:OLEObject Type="Embed" ProgID="Equation.DSMT4" ShapeID="_x0000_i1097" DrawAspect="Content" ObjectID="_1483377367" r:id="rId122"/>
               </w:object>
             </w:r>
           </w:p>
@@ -6226,10 +6226,10 @@
                 <w:position w:val="-6"/>
               </w:rPr>
               <w:object w:dxaOrig="200" w:dyaOrig="220">
-                <v:shape id="_x0000_i1099" type="#_x0000_t75" style="width:9.8pt;height:10.95pt" o:ole="">
+                <v:shape id="_x0000_i1098" type="#_x0000_t75" style="width:10pt;height:10.65pt" o:ole="">
                   <v:imagedata r:id="rId123" o:title=""/>
                 </v:shape>
-                <o:OLEObject Type="Embed" ProgID="Equation.DSMT4" ShapeID="_x0000_i1099" DrawAspect="Content" ObjectID="_1482776407" r:id="rId124"/>
+                <o:OLEObject Type="Embed" ProgID="Equation.DSMT4" ShapeID="_x0000_i1098" DrawAspect="Content" ObjectID="_1483377368" r:id="rId124"/>
               </w:object>
             </w:r>
             <w:r>
@@ -6240,10 +6240,10 @@
                 <w:position w:val="-14"/>
               </w:rPr>
               <w:object w:dxaOrig="1480" w:dyaOrig="400">
-                <v:shape id="_x0000_i1100" type="#_x0000_t75" style="width:73.75pt;height:20.15pt" o:ole="">
+                <v:shape id="_x0000_i1099" type="#_x0000_t75" style="width:73.9pt;height:20.05pt" o:ole="">
                   <v:imagedata r:id="rId125" o:title=""/>
                 </v:shape>
-                <o:OLEObject Type="Embed" ProgID="Equation.DSMT4" ShapeID="_x0000_i1100" DrawAspect="Content" ObjectID="_1482776408" r:id="rId126"/>
+                <o:OLEObject Type="Embed" ProgID="Equation.DSMT4" ShapeID="_x0000_i1099" DrawAspect="Content" ObjectID="_1483377369" r:id="rId126"/>
               </w:object>
             </w:r>
             <w:r>
@@ -6291,10 +6291,10 @@
                 <w:position w:val="-10"/>
               </w:rPr>
               <w:object w:dxaOrig="240" w:dyaOrig="260">
-                <v:shape id="_x0000_i1101" type="#_x0000_t75" style="width:12.1pt;height:13.25pt" o:ole="">
+                <v:shape id="_x0000_i1100" type="#_x0000_t75" style="width:11.9pt;height:13.15pt" o:ole="">
                   <v:imagedata r:id="rId127" o:title=""/>
                 </v:shape>
-                <o:OLEObject Type="Embed" ProgID="Equation.DSMT4" ShapeID="_x0000_i1101" DrawAspect="Content" ObjectID="_1482776409" r:id="rId128"/>
+                <o:OLEObject Type="Embed" ProgID="Equation.DSMT4" ShapeID="_x0000_i1100" DrawAspect="Content" ObjectID="_1483377370" r:id="rId128"/>
               </w:object>
             </w:r>
           </w:p>
@@ -6318,10 +6318,10 @@
                 <w:position w:val="-10"/>
               </w:rPr>
               <w:object w:dxaOrig="240" w:dyaOrig="260">
-                <v:shape id="_x0000_i1102" type="#_x0000_t75" style="width:12.1pt;height:13.25pt" o:ole="">
+                <v:shape id="_x0000_i1101" type="#_x0000_t75" style="width:11.9pt;height:13.15pt" o:ole="">
                   <v:imagedata r:id="rId127" o:title=""/>
                 </v:shape>
-                <o:OLEObject Type="Embed" ProgID="Equation.DSMT4" ShapeID="_x0000_i1102" DrawAspect="Content" ObjectID="_1482776410" r:id="rId129"/>
+                <o:OLEObject Type="Embed" ProgID="Equation.DSMT4" ShapeID="_x0000_i1101" DrawAspect="Content" ObjectID="_1483377371" r:id="rId129"/>
               </w:object>
             </w:r>
             <w:r>
@@ -6354,10 +6354,10 @@
                 <w:position w:val="-4"/>
               </w:rPr>
               <w:object w:dxaOrig="220" w:dyaOrig="220">
-                <v:shape id="_x0000_i1103" type="#_x0000_t75" style="width:10.95pt;height:10.95pt" o:ole="">
+                <v:shape id="_x0000_i1102" type="#_x0000_t75" style="width:10.65pt;height:10.65pt" o:ole="">
                   <v:imagedata r:id="rId13" o:title=""/>
                 </v:shape>
-                <o:OLEObject Type="Embed" ProgID="Equation.DSMT4" ShapeID="_x0000_i1103" DrawAspect="Content" ObjectID="_1482776411" r:id="rId130"/>
+                <o:OLEObject Type="Embed" ProgID="Equation.DSMT4" ShapeID="_x0000_i1102" DrawAspect="Content" ObjectID="_1483377372" r:id="rId130"/>
               </w:object>
             </w:r>
             <w:r>
@@ -6494,10 +6494,10 @@
                 <w:position w:val="-10"/>
               </w:rPr>
               <w:object w:dxaOrig="1780" w:dyaOrig="320">
-                <v:shape id="_x0000_i1104" type="#_x0000_t75" style="width:88.7pt;height:16.15pt" o:ole="">
+                <v:shape id="_x0000_i1103" type="#_x0000_t75" style="width:88.9pt;height:16.3pt" o:ole="">
                   <v:imagedata r:id="rId131" o:title=""/>
                 </v:shape>
-                <o:OLEObject Type="Embed" ProgID="Equation.DSMT4" ShapeID="_x0000_i1104" DrawAspect="Content" ObjectID="_1482776412" r:id="rId132"/>
+                <o:OLEObject Type="Embed" ProgID="Equation.DSMT4" ShapeID="_x0000_i1103" DrawAspect="Content" ObjectID="_1483377373" r:id="rId132"/>
               </w:object>
             </w:r>
           </w:p>
@@ -6546,10 +6546,10 @@
                 <w:position w:val="-10"/>
               </w:rPr>
               <w:object w:dxaOrig="1520" w:dyaOrig="320">
-                <v:shape id="_x0000_i1105" type="#_x0000_t75" style="width:74.3pt;height:16.15pt" o:ole="">
+                <v:shape id="_x0000_i1104" type="#_x0000_t75" style="width:74.5pt;height:16.3pt" o:ole="">
                   <v:imagedata r:id="rId133" o:title=""/>
                 </v:shape>
-                <o:OLEObject Type="Embed" ProgID="Equation.DSMT4" ShapeID="_x0000_i1105" DrawAspect="Content" ObjectID="_1482776413" r:id="rId134"/>
+                <o:OLEObject Type="Embed" ProgID="Equation.DSMT4" ShapeID="_x0000_i1104" DrawAspect="Content" ObjectID="_1483377374" r:id="rId134"/>
               </w:object>
             </w:r>
           </w:p>
@@ -6576,10 +6576,10 @@
                 <w:position w:val="-10"/>
               </w:rPr>
               <w:object w:dxaOrig="2120" w:dyaOrig="320">
-                <v:shape id="_x0000_i1106" type="#_x0000_t75" style="width:103.7pt;height:16.15pt" o:ole="">
+                <v:shape id="_x0000_i1105" type="#_x0000_t75" style="width:103.95pt;height:16.3pt" o:ole="">
                   <v:imagedata r:id="rId135" o:title=""/>
                 </v:shape>
-                <o:OLEObject Type="Embed" ProgID="Equation.DSMT4" ShapeID="_x0000_i1106" DrawAspect="Content" ObjectID="_1482776414" r:id="rId136"/>
+                <o:OLEObject Type="Embed" ProgID="Equation.DSMT4" ShapeID="_x0000_i1105" DrawAspect="Content" ObjectID="_1483377375" r:id="rId136"/>
               </w:object>
             </w:r>
           </w:p>
@@ -6777,10 +6777,10 @@
                 <w:position w:val="-6"/>
               </w:rPr>
               <w:object w:dxaOrig="820" w:dyaOrig="320">
-                <v:shape id="_x0000_i1107" type="#_x0000_t75" style="width:40.3pt;height:16.15pt" o:ole="">
+                <v:shape id="_x0000_i1106" type="#_x0000_t75" style="width:40.05pt;height:16.3pt" o:ole="">
                   <v:imagedata r:id="rId74" o:title=""/>
                 </v:shape>
-                <o:OLEObject Type="Embed" ProgID="Equation.DSMT4" ShapeID="_x0000_i1107" DrawAspect="Content" ObjectID="_1482776415" r:id="rId137"/>
+                <o:OLEObject Type="Embed" ProgID="Equation.DSMT4" ShapeID="_x0000_i1106" DrawAspect="Content" ObjectID="_1483377376" r:id="rId137"/>
               </w:object>
             </w:r>
             <w:r>
@@ -6791,10 +6791,10 @@
                 <w:position w:val="-10"/>
               </w:rPr>
               <w:object w:dxaOrig="1280" w:dyaOrig="320">
-                <v:shape id="_x0000_i1108" type="#_x0000_t75" style="width:63.95pt;height:16.15pt" o:ole="">
+                <v:shape id="_x0000_i1107" type="#_x0000_t75" style="width:63.85pt;height:16.3pt" o:ole="">
                   <v:imagedata r:id="rId76" o:title=""/>
                 </v:shape>
-                <o:OLEObject Type="Embed" ProgID="Equation.DSMT4" ShapeID="_x0000_i1108" DrawAspect="Content" ObjectID="_1482776416" r:id="rId138"/>
+                <o:OLEObject Type="Embed" ProgID="Equation.DSMT4" ShapeID="_x0000_i1107" DrawAspect="Content" ObjectID="_1483377377" r:id="rId138"/>
               </w:object>
             </w:r>
           </w:p>
@@ -6824,10 +6824,10 @@
                 <w:position w:val="-6"/>
               </w:rPr>
               <w:object w:dxaOrig="1160" w:dyaOrig="320">
-                <v:shape id="_x0000_i1109" type="#_x0000_t75" style="width:57pt;height:16.15pt" o:ole="">
+                <v:shape id="_x0000_i1108" type="#_x0000_t75" style="width:56.95pt;height:16.3pt" o:ole="">
                   <v:imagedata r:id="rId78" o:title=""/>
                 </v:shape>
-                <o:OLEObject Type="Embed" ProgID="Equation.DSMT4" ShapeID="_x0000_i1109" DrawAspect="Content" ObjectID="_1482776417" r:id="rId139"/>
+                <o:OLEObject Type="Embed" ProgID="Equation.DSMT4" ShapeID="_x0000_i1108" DrawAspect="Content" ObjectID="_1483377378" r:id="rId139"/>
               </w:object>
             </w:r>
             <w:r>
@@ -6838,10 +6838,10 @@
                 <w:position w:val="-10"/>
               </w:rPr>
               <w:object w:dxaOrig="1800" w:dyaOrig="320">
-                <v:shape id="_x0000_i1110" type="#_x0000_t75" style="width:89.85pt;height:16.15pt" o:ole="">
+                <v:shape id="_x0000_i1109" type="#_x0000_t75" style="width:89.55pt;height:16.3pt" o:ole="">
                   <v:imagedata r:id="rId80" o:title=""/>
                 </v:shape>
-                <o:OLEObject Type="Embed" ProgID="Equation.DSMT4" ShapeID="_x0000_i1110" DrawAspect="Content" ObjectID="_1482776418" r:id="rId140"/>
+                <o:OLEObject Type="Embed" ProgID="Equation.DSMT4" ShapeID="_x0000_i1109" DrawAspect="Content" ObjectID="_1483377379" r:id="rId140"/>
               </w:object>
             </w:r>
           </w:p>
@@ -6868,10 +6868,10 @@
                 <w:position w:val="-6"/>
               </w:rPr>
               <w:object w:dxaOrig="540" w:dyaOrig="320">
-                <v:shape id="_x0000_i1111" type="#_x0000_t75" style="width:26.5pt;height:16.15pt" o:ole="">
+                <v:shape id="_x0000_i1110" type="#_x0000_t75" style="width:26.3pt;height:16.3pt" o:ole="">
                   <v:imagedata r:id="rId82" o:title=""/>
                 </v:shape>
-                <o:OLEObject Type="Embed" ProgID="Equation.DSMT4" ShapeID="_x0000_i1111" DrawAspect="Content" ObjectID="_1482776419" r:id="rId141"/>
+                <o:OLEObject Type="Embed" ProgID="Equation.DSMT4" ShapeID="_x0000_i1110" DrawAspect="Content" ObjectID="_1483377380" r:id="rId141"/>
               </w:object>
             </w:r>
             <w:r>
@@ -6882,10 +6882,10 @@
                 <w:position w:val="-10"/>
               </w:rPr>
               <w:object w:dxaOrig="1180" w:dyaOrig="320">
-                <v:shape id="_x0000_i1112" type="#_x0000_t75" style="width:57.6pt;height:16.15pt" o:ole="">
+                <v:shape id="_x0000_i1111" type="#_x0000_t75" style="width:57.6pt;height:16.3pt" o:ole="">
                   <v:imagedata r:id="rId84" o:title=""/>
                 </v:shape>
-                <o:OLEObject Type="Embed" ProgID="Equation.DSMT4" ShapeID="_x0000_i1112" DrawAspect="Content" ObjectID="_1482776420" r:id="rId142"/>
+                <o:OLEObject Type="Embed" ProgID="Equation.DSMT4" ShapeID="_x0000_i1111" DrawAspect="Content" ObjectID="_1483377381" r:id="rId142"/>
               </w:object>
             </w:r>
           </w:p>
@@ -6927,10 +6927,10 @@
                 <w:position w:val="-10"/>
               </w:rPr>
               <w:object w:dxaOrig="2580" w:dyaOrig="360">
-                <v:shape id="_x0000_i1113" type="#_x0000_t75" style="width:126.15pt;height:17.85pt" o:ole="">
+                <v:shape id="_x0000_i1112" type="#_x0000_t75" style="width:126.45pt;height:18.15pt" o:ole="">
                   <v:imagedata r:id="rId86" o:title=""/>
                 </v:shape>
-                <o:OLEObject Type="Embed" ProgID="Equation.DSMT4" ShapeID="_x0000_i1113" DrawAspect="Content" ObjectID="_1482776421" r:id="rId143"/>
+                <o:OLEObject Type="Embed" ProgID="Equation.DSMT4" ShapeID="_x0000_i1112" DrawAspect="Content" ObjectID="_1483377382" r:id="rId143"/>
               </w:object>
             </w:r>
             <w:r>
@@ -6963,10 +6963,10 @@
                 <w:position w:val="-6"/>
               </w:rPr>
               <w:object w:dxaOrig="820" w:dyaOrig="320">
-                <v:shape id="_x0000_i1114" type="#_x0000_t75" style="width:40.3pt;height:16.15pt" o:ole="">
+                <v:shape id="_x0000_i1113" type="#_x0000_t75" style="width:40.05pt;height:16.3pt" o:ole="">
                   <v:imagedata r:id="rId88" o:title=""/>
                 </v:shape>
-                <o:OLEObject Type="Embed" ProgID="Equation.DSMT4" ShapeID="_x0000_i1114" DrawAspect="Content" ObjectID="_1482776422" r:id="rId144"/>
+                <o:OLEObject Type="Embed" ProgID="Equation.DSMT4" ShapeID="_x0000_i1113" DrawAspect="Content" ObjectID="_1483377383" r:id="rId144"/>
               </w:object>
             </w:r>
             <w:r>
@@ -6983,10 +6983,10 @@
                 <w:position w:val="-6"/>
               </w:rPr>
               <w:object w:dxaOrig="720" w:dyaOrig="279">
-                <v:shape id="_x0000_i1115" type="#_x0000_t75" style="width:36.3pt;height:13.8pt" o:ole="">
+                <v:shape id="_x0000_i1114" type="#_x0000_t75" style="width:36.3pt;height:13.75pt" o:ole="">
                   <v:imagedata r:id="rId90" o:title=""/>
                 </v:shape>
-                <o:OLEObject Type="Embed" ProgID="Equation.DSMT4" ShapeID="_x0000_i1115" DrawAspect="Content" ObjectID="_1482776423" r:id="rId145"/>
+                <o:OLEObject Type="Embed" ProgID="Equation.DSMT4" ShapeID="_x0000_i1114" DrawAspect="Content" ObjectID="_1483377384" r:id="rId145"/>
               </w:object>
             </w:r>
           </w:p>
@@ -7016,10 +7016,10 @@
                 <w:position w:val="-6"/>
               </w:rPr>
               <w:object w:dxaOrig="1160" w:dyaOrig="320">
-                <v:shape id="_x0000_i1116" type="#_x0000_t75" style="width:57pt;height:16.15pt" o:ole="">
+                <v:shape id="_x0000_i1115" type="#_x0000_t75" style="width:56.95pt;height:16.3pt" o:ole="">
                   <v:imagedata r:id="rId92" o:title=""/>
                 </v:shape>
-                <o:OLEObject Type="Embed" ProgID="Equation.DSMT4" ShapeID="_x0000_i1116" DrawAspect="Content" ObjectID="_1482776424" r:id="rId146"/>
+                <o:OLEObject Type="Embed" ProgID="Equation.DSMT4" ShapeID="_x0000_i1115" DrawAspect="Content" ObjectID="_1483377385" r:id="rId146"/>
               </w:object>
             </w:r>
             <w:r>
@@ -7033,10 +7033,10 @@
                 <w:position w:val="-10"/>
               </w:rPr>
               <w:object w:dxaOrig="1579" w:dyaOrig="320">
-                <v:shape id="_x0000_i1117" type="#_x0000_t75" style="width:77.2pt;height:16.15pt" o:ole="">
+                <v:shape id="_x0000_i1116" type="#_x0000_t75" style="width:77pt;height:16.3pt" o:ole="">
                   <v:imagedata r:id="rId94" o:title=""/>
                 </v:shape>
-                <o:OLEObject Type="Embed" ProgID="Equation.DSMT4" ShapeID="_x0000_i1117" DrawAspect="Content" ObjectID="_1482776425" r:id="rId147"/>
+                <o:OLEObject Type="Embed" ProgID="Equation.DSMT4" ShapeID="_x0000_i1116" DrawAspect="Content" ObjectID="_1483377386" r:id="rId147"/>
               </w:object>
             </w:r>
           </w:p>
@@ -7066,10 +7066,10 @@
                 <w:position w:val="-6"/>
               </w:rPr>
               <w:object w:dxaOrig="540" w:dyaOrig="320">
-                <v:shape id="_x0000_i1118" type="#_x0000_t75" style="width:26.5pt;height:16.15pt" o:ole="">
+                <v:shape id="_x0000_i1117" type="#_x0000_t75" style="width:26.3pt;height:16.3pt" o:ole="">
                   <v:imagedata r:id="rId96" o:title=""/>
                 </v:shape>
-                <o:OLEObject Type="Embed" ProgID="Equation.DSMT4" ShapeID="_x0000_i1118" DrawAspect="Content" ObjectID="_1482776426" r:id="rId148"/>
+                <o:OLEObject Type="Embed" ProgID="Equation.DSMT4" ShapeID="_x0000_i1117" DrawAspect="Content" ObjectID="_1483377387" r:id="rId148"/>
               </w:object>
             </w:r>
             <w:r>
@@ -7083,10 +7083,10 @@
                 <w:position w:val="-10"/>
               </w:rPr>
               <w:object w:dxaOrig="980" w:dyaOrig="320">
-                <v:shape id="_x0000_i1119" type="#_x0000_t75" style="width:47.8pt;height:16.15pt" o:ole="">
+                <v:shape id="_x0000_i1118" type="#_x0000_t75" style="width:47.6pt;height:16.3pt" o:ole="">
                   <v:imagedata r:id="rId98" o:title=""/>
                 </v:shape>
-                <o:OLEObject Type="Embed" ProgID="Equation.DSMT4" ShapeID="_x0000_i1119" DrawAspect="Content" ObjectID="_1482776427" r:id="rId149"/>
+                <o:OLEObject Type="Embed" ProgID="Equation.DSMT4" ShapeID="_x0000_i1118" DrawAspect="Content" ObjectID="_1483377388" r:id="rId149"/>
               </w:object>
             </w:r>
           </w:p>
@@ -7129,10 +7129,10 @@
                 <w:position w:val="-10"/>
               </w:rPr>
               <w:object w:dxaOrig="2580" w:dyaOrig="360">
-                <v:shape id="_x0000_i1120" type="#_x0000_t75" style="width:126.15pt;height:17.85pt" o:ole="">
+                <v:shape id="_x0000_i1119" type="#_x0000_t75" style="width:126.45pt;height:18.15pt" o:ole="">
                   <v:imagedata r:id="rId100" o:title=""/>
                 </v:shape>
-                <o:OLEObject Type="Embed" ProgID="Equation.DSMT4" ShapeID="_x0000_i1120" DrawAspect="Content" ObjectID="_1482776428" r:id="rId150"/>
+                <o:OLEObject Type="Embed" ProgID="Equation.DSMT4" ShapeID="_x0000_i1119" DrawAspect="Content" ObjectID="_1483377389" r:id="rId150"/>
               </w:object>
             </w:r>
             <w:r>
@@ -7162,10 +7162,10 @@
           <w:position w:val="-10"/>
         </w:rPr>
         <w:object w:dxaOrig="1160" w:dyaOrig="320">
-          <v:shape id="_x0000_i1121" type="#_x0000_t75" style="width:58.2pt;height:16.15pt" o:ole="">
+          <v:shape id="_x0000_i1120" type="#_x0000_t75" style="width:58.25pt;height:16.3pt" o:ole="">
             <v:imagedata r:id="rId151" o:title=""/>
           </v:shape>
-          <o:OLEObject Type="Embed" ProgID="Equation.DSMT4" ShapeID="_x0000_i1121" DrawAspect="Content" ObjectID="_1482776429" r:id="rId152"/>
+          <o:OLEObject Type="Embed" ProgID="Equation.DSMT4" ShapeID="_x0000_i1120" DrawAspect="Content" ObjectID="_1483377390" r:id="rId152"/>
         </w:object>
       </w:r>
       <w:r>
@@ -7318,10 +7318,10 @@
           <w:position w:val="-6"/>
         </w:rPr>
         <w:object w:dxaOrig="200" w:dyaOrig="220">
-          <v:shape id="_x0000_i1122" type="#_x0000_t75" style="width:9.8pt;height:10.95pt" o:ole="">
+          <v:shape id="_x0000_i1121" type="#_x0000_t75" style="width:10pt;height:10.65pt" o:ole="">
             <v:imagedata r:id="rId153" o:title=""/>
           </v:shape>
-          <o:OLEObject Type="Embed" ProgID="Equation.DSMT4" ShapeID="_x0000_i1122" DrawAspect="Content" ObjectID="_1482776430" r:id="rId154"/>
+          <o:OLEObject Type="Embed" ProgID="Equation.DSMT4" ShapeID="_x0000_i1121" DrawAspect="Content" ObjectID="_1483377391" r:id="rId154"/>
         </w:object>
       </w:r>
       <w:r>
@@ -7338,10 +7338,10 @@
           <w:position w:val="-6"/>
         </w:rPr>
         <w:object w:dxaOrig="200" w:dyaOrig="279">
-          <v:shape id="_x0000_i1123" type="#_x0000_t75" style="width:9.8pt;height:13.8pt" o:ole="">
+          <v:shape id="_x0000_i1122" type="#_x0000_t75" style="width:10pt;height:13.75pt" o:ole="">
             <v:imagedata r:id="rId155" o:title=""/>
           </v:shape>
-          <o:OLEObject Type="Embed" ProgID="Equation.DSMT4" ShapeID="_x0000_i1123" DrawAspect="Content" ObjectID="_1482776431" r:id="rId156"/>
+          <o:OLEObject Type="Embed" ProgID="Equation.DSMT4" ShapeID="_x0000_i1122" DrawAspect="Content" ObjectID="_1483377392" r:id="rId156"/>
         </w:object>
       </w:r>
       <w:r>
@@ -7367,10 +7367,10 @@
           <w:position w:val="-10"/>
         </w:rPr>
         <w:object w:dxaOrig="1939" w:dyaOrig="340">
-          <v:shape id="_x0000_i1124" type="#_x0000_t75" style="width:96.75pt;height:17.3pt" o:ole="">
+          <v:shape id="_x0000_i1123" type="#_x0000_t75" style="width:97.05pt;height:17.55pt" o:ole="">
             <v:imagedata r:id="rId157" o:title=""/>
           </v:shape>
-          <o:OLEObject Type="Embed" ProgID="Equation.DSMT4" ShapeID="_x0000_i1124" DrawAspect="Content" ObjectID="_1482776432" r:id="rId158"/>
+          <o:OLEObject Type="Embed" ProgID="Equation.DSMT4" ShapeID="_x0000_i1123" DrawAspect="Content" ObjectID="_1483377393" r:id="rId158"/>
         </w:object>
       </w:r>
       <w:r>
@@ -7384,10 +7384,10 @@
           <w:position w:val="-8"/>
         </w:rPr>
         <w:object w:dxaOrig="560" w:dyaOrig="300">
-          <v:shape id="_x0000_i1125" type="#_x0000_t75" style="width:28.2pt;height:15pt" o:ole="">
+          <v:shape id="_x0000_i1124" type="#_x0000_t75" style="width:28.15pt;height:15.05pt" o:ole="">
             <v:imagedata r:id="rId159" o:title=""/>
           </v:shape>
-          <o:OLEObject Type="Embed" ProgID="Equation.DSMT4" ShapeID="_x0000_i1125" DrawAspect="Content" ObjectID="_1482776433" r:id="rId160"/>
+          <o:OLEObject Type="Embed" ProgID="Equation.DSMT4" ShapeID="_x0000_i1124" DrawAspect="Content" ObjectID="_1483377394" r:id="rId160"/>
         </w:object>
       </w:r>
       <w:r>
@@ -7404,10 +7404,10 @@
           <w:position w:val="-6"/>
         </w:rPr>
         <w:object w:dxaOrig="200" w:dyaOrig="220">
-          <v:shape id="_x0000_i1126" type="#_x0000_t75" style="width:9.8pt;height:10.95pt" o:ole="">
+          <v:shape id="_x0000_i1125" type="#_x0000_t75" style="width:10pt;height:10.65pt" o:ole="">
             <v:imagedata r:id="rId153" o:title=""/>
           </v:shape>
-          <o:OLEObject Type="Embed" ProgID="Equation.DSMT4" ShapeID="_x0000_i1126" DrawAspect="Content" ObjectID="_1482776434" r:id="rId161"/>
+          <o:OLEObject Type="Embed" ProgID="Equation.DSMT4" ShapeID="_x0000_i1125" DrawAspect="Content" ObjectID="_1483377395" r:id="rId161"/>
         </w:object>
       </w:r>
       <w:r>
@@ -7421,10 +7421,10 @@
           <w:position w:val="-6"/>
         </w:rPr>
         <w:object w:dxaOrig="200" w:dyaOrig="279">
-          <v:shape id="_x0000_i1127" type="#_x0000_t75" style="width:9.8pt;height:13.8pt" o:ole="">
+          <v:shape id="_x0000_i1126" type="#_x0000_t75" style="width:10pt;height:13.75pt" o:ole="">
             <v:imagedata r:id="rId155" o:title=""/>
           </v:shape>
-          <o:OLEObject Type="Embed" ProgID="Equation.DSMT4" ShapeID="_x0000_i1127" DrawAspect="Content" ObjectID="_1482776435" r:id="rId162"/>
+          <o:OLEObject Type="Embed" ProgID="Equation.DSMT4" ShapeID="_x0000_i1126" DrawAspect="Content" ObjectID="_1483377396" r:id="rId162"/>
         </w:object>
       </w:r>
       <w:r>
@@ -7441,10 +7441,10 @@
           <w:position w:val="-10"/>
         </w:rPr>
         <w:object w:dxaOrig="1980" w:dyaOrig="340">
-          <v:shape id="_x0000_i1128" type="#_x0000_t75" style="width:99.05pt;height:17.3pt" o:ole="">
+          <v:shape id="_x0000_i1127" type="#_x0000_t75" style="width:98.9pt;height:17.55pt" o:ole="">
             <v:imagedata r:id="rId163" o:title=""/>
           </v:shape>
-          <o:OLEObject Type="Embed" ProgID="Equation.DSMT4" ShapeID="_x0000_i1128" DrawAspect="Content" ObjectID="_1482776436" r:id="rId164"/>
+          <o:OLEObject Type="Embed" ProgID="Equation.DSMT4" ShapeID="_x0000_i1127" DrawAspect="Content" ObjectID="_1483377397" r:id="rId164"/>
         </w:object>
       </w:r>
       <w:r>
@@ -7458,10 +7458,10 @@
           <w:position w:val="-6"/>
         </w:rPr>
         <w:object w:dxaOrig="460" w:dyaOrig="279">
-          <v:shape id="_x0000_i1129" type="#_x0000_t75" style="width:23.05pt;height:13.8pt" o:ole="">
+          <v:shape id="_x0000_i1128" type="#_x0000_t75" style="width:23.15pt;height:13.75pt" o:ole="">
             <v:imagedata r:id="rId165" o:title=""/>
           </v:shape>
-          <o:OLEObject Type="Embed" ProgID="Equation.DSMT4" ShapeID="_x0000_i1129" DrawAspect="Content" ObjectID="_1482776437" r:id="rId166"/>
+          <o:OLEObject Type="Embed" ProgID="Equation.DSMT4" ShapeID="_x0000_i1128" DrawAspect="Content" ObjectID="_1483377398" r:id="rId166"/>
         </w:object>
       </w:r>
       <w:r>
@@ -7623,10 +7623,10 @@
           <w:position w:val="-14"/>
         </w:rPr>
         <w:object w:dxaOrig="1400" w:dyaOrig="400">
-          <v:shape id="_x0000_i1130" type="#_x0000_t75" style="width:69.7pt;height:20.15pt" o:ole="">
+          <v:shape id="_x0000_i1129" type="#_x0000_t75" style="width:69.5pt;height:20.05pt" o:ole="">
             <v:imagedata r:id="rId167" o:title=""/>
           </v:shape>
-          <o:OLEObject Type="Embed" ProgID="Equation.DSMT4" ShapeID="_x0000_i1130" DrawAspect="Content" ObjectID="_1482776438" r:id="rId168"/>
+          <o:OLEObject Type="Embed" ProgID="Equation.DSMT4" ShapeID="_x0000_i1129" DrawAspect="Content" ObjectID="_1483377399" r:id="rId168"/>
         </w:object>
       </w:r>
       <w:r>
@@ -7666,10 +7666,10 @@
           <w:position w:val="-10"/>
         </w:rPr>
         <w:object w:dxaOrig="1500" w:dyaOrig="320">
-          <v:shape id="_x0000_i1131" type="#_x0000_t75" style="width:74.9pt;height:16.15pt" o:ole="">
+          <v:shape id="_x0000_i1130" type="#_x0000_t75" style="width:75.15pt;height:16.3pt" o:ole="">
             <v:imagedata r:id="rId169" o:title=""/>
           </v:shape>
-          <o:OLEObject Type="Embed" ProgID="Equation.DSMT4" ShapeID="_x0000_i1131" DrawAspect="Content" ObjectID="_1482776439" r:id="rId170"/>
+          <o:OLEObject Type="Embed" ProgID="Equation.DSMT4" ShapeID="_x0000_i1130" DrawAspect="Content" ObjectID="_1483377400" r:id="rId170"/>
         </w:object>
       </w:r>
       <w:r>
@@ -7680,10 +7680,10 @@
           <w:position w:val="-14"/>
         </w:rPr>
         <w:object w:dxaOrig="1280" w:dyaOrig="400">
-          <v:shape id="_x0000_i1132" type="#_x0000_t75" style="width:63.95pt;height:20.15pt" o:ole="">
+          <v:shape id="_x0000_i1131" type="#_x0000_t75" style="width:63.85pt;height:20.05pt" o:ole="">
             <v:imagedata r:id="rId171" o:title=""/>
           </v:shape>
-          <o:OLEObject Type="Embed" ProgID="Equation.DSMT4" ShapeID="_x0000_i1132" DrawAspect="Content" ObjectID="_1482776440" r:id="rId172"/>
+          <o:OLEObject Type="Embed" ProgID="Equation.DSMT4" ShapeID="_x0000_i1131" DrawAspect="Content" ObjectID="_1483377401" r:id="rId172"/>
         </w:object>
       </w:r>
       <w:r>
@@ -7697,10 +7697,10 @@
           <w:position w:val="-14"/>
         </w:rPr>
         <w:object w:dxaOrig="1400" w:dyaOrig="400">
-          <v:shape id="_x0000_i1133" type="#_x0000_t75" style="width:69.7pt;height:20.15pt" o:ole="">
+          <v:shape id="_x0000_i1132" type="#_x0000_t75" style="width:69.5pt;height:20.05pt" o:ole="">
             <v:imagedata r:id="rId173" o:title=""/>
           </v:shape>
-          <o:OLEObject Type="Embed" ProgID="Equation.DSMT4" ShapeID="_x0000_i1133" DrawAspect="Content" ObjectID="_1482776441" r:id="rId174"/>
+          <o:OLEObject Type="Embed" ProgID="Equation.DSMT4" ShapeID="_x0000_i1132" DrawAspect="Content" ObjectID="_1483377402" r:id="rId174"/>
         </w:object>
       </w:r>
       <w:r>
@@ -7965,10 +7965,10 @@
           <w:position w:val="-6"/>
         </w:rPr>
         <w:object w:dxaOrig="200" w:dyaOrig="220">
-          <v:shape id="_x0000_i1134" type="#_x0000_t75" style="width:9.8pt;height:10.95pt" o:ole="">
+          <v:shape id="_x0000_i1133" type="#_x0000_t75" style="width:10pt;height:10.65pt" o:ole="">
             <v:imagedata r:id="rId153" o:title=""/>
           </v:shape>
-          <o:OLEObject Type="Embed" ProgID="Equation.DSMT4" ShapeID="_x0000_i1134" DrawAspect="Content" ObjectID="_1482776442" r:id="rId175"/>
+          <o:OLEObject Type="Embed" ProgID="Equation.DSMT4" ShapeID="_x0000_i1133" DrawAspect="Content" ObjectID="_1483377403" r:id="rId175"/>
         </w:object>
       </w:r>
       <w:r>
@@ -7982,10 +7982,10 @@
           <w:position w:val="-14"/>
         </w:rPr>
         <w:object w:dxaOrig="1120" w:dyaOrig="400">
-          <v:shape id="_x0000_i1135" type="#_x0000_t75" style="width:55.85pt;height:20.15pt" o:ole="">
+          <v:shape id="_x0000_i1134" type="#_x0000_t75" style="width:55.7pt;height:20.05pt" o:ole="">
             <v:imagedata r:id="rId176" o:title=""/>
           </v:shape>
-          <o:OLEObject Type="Embed" ProgID="Equation.DSMT4" ShapeID="_x0000_i1135" DrawAspect="Content" ObjectID="_1482776443" r:id="rId177"/>
+          <o:OLEObject Type="Embed" ProgID="Equation.DSMT4" ShapeID="_x0000_i1134" DrawAspect="Content" ObjectID="_1483377404" r:id="rId177"/>
         </w:object>
       </w:r>
       <w:r>
@@ -8026,10 +8026,10 @@
           <w:position w:val="-6"/>
         </w:rPr>
         <w:object w:dxaOrig="1400" w:dyaOrig="279">
-          <v:shape id="_x0000_i1136" type="#_x0000_t75" style="width:70.25pt;height:13.8pt" o:ole="">
+          <v:shape id="_x0000_i1135" type="#_x0000_t75" style="width:70.1pt;height:13.75pt" o:ole="">
             <v:imagedata r:id="rId178" o:title=""/>
           </v:shape>
-          <o:OLEObject Type="Embed" ProgID="Equation.DSMT4" ShapeID="_x0000_i1136" DrawAspect="Content" ObjectID="_1482776444" r:id="rId179"/>
+          <o:OLEObject Type="Embed" ProgID="Equation.DSMT4" ShapeID="_x0000_i1135" DrawAspect="Content" ObjectID="_1483377405" r:id="rId179"/>
         </w:object>
       </w:r>
       <w:r>
@@ -8132,10 +8132,10 @@
           <w:position w:val="-6"/>
         </w:rPr>
         <w:object w:dxaOrig="200" w:dyaOrig="220">
-          <v:shape id="_x0000_i1137" type="#_x0000_t75" style="width:9.8pt;height:10.95pt" o:ole="">
+          <v:shape id="_x0000_i1136" type="#_x0000_t75" style="width:10pt;height:10.65pt" o:ole="">
             <v:imagedata r:id="rId153" o:title=""/>
           </v:shape>
-          <o:OLEObject Type="Embed" ProgID="Equation.DSMT4" ShapeID="_x0000_i1137" DrawAspect="Content" ObjectID="_1482776445" r:id="rId180"/>
+          <o:OLEObject Type="Embed" ProgID="Equation.DSMT4" ShapeID="_x0000_i1136" DrawAspect="Content" ObjectID="_1483377406" r:id="rId180"/>
         </w:object>
       </w:r>
       <w:r>
@@ -8146,10 +8146,10 @@
           <w:position w:val="-14"/>
         </w:rPr>
         <w:object w:dxaOrig="1120" w:dyaOrig="400">
-          <v:shape id="_x0000_i1138" type="#_x0000_t75" style="width:55.85pt;height:20.15pt" o:ole="">
+          <v:shape id="_x0000_i1137" type="#_x0000_t75" style="width:55.7pt;height:20.05pt" o:ole="">
             <v:imagedata r:id="rId181" o:title=""/>
           </v:shape>
-          <o:OLEObject Type="Embed" ProgID="Equation.DSMT4" ShapeID="_x0000_i1138" DrawAspect="Content" ObjectID="_1482776446" r:id="rId182"/>
+          <o:OLEObject Type="Embed" ProgID="Equation.DSMT4" ShapeID="_x0000_i1137" DrawAspect="Content" ObjectID="_1483377407" r:id="rId182"/>
         </w:object>
       </w:r>
       <w:r>
@@ -8172,10 +8172,10 @@
           <w:position w:val="-6"/>
         </w:rPr>
         <w:object w:dxaOrig="200" w:dyaOrig="220">
-          <v:shape id="_x0000_i1139" type="#_x0000_t75" style="width:9.8pt;height:10.95pt" o:ole="">
+          <v:shape id="_x0000_i1138" type="#_x0000_t75" style="width:10pt;height:10.65pt" o:ole="">
             <v:imagedata r:id="rId153" o:title=""/>
           </v:shape>
-          <o:OLEObject Type="Embed" ProgID="Equation.DSMT4" ShapeID="_x0000_i1139" DrawAspect="Content" ObjectID="_1482776447" r:id="rId183"/>
+          <o:OLEObject Type="Embed" ProgID="Equation.DSMT4" ShapeID="_x0000_i1138" DrawAspect="Content" ObjectID="_1483377408" r:id="rId183"/>
         </w:object>
       </w:r>
       <w:r>
@@ -8302,10 +8302,10 @@
           <w:position w:val="-6"/>
         </w:rPr>
         <w:object w:dxaOrig="200" w:dyaOrig="220">
-          <v:shape id="_x0000_i1140" type="#_x0000_t75" style="width:9.8pt;height:10.95pt" o:ole="">
+          <v:shape id="_x0000_i1139" type="#_x0000_t75" style="width:10pt;height:10.65pt" o:ole="">
             <v:imagedata r:id="rId153" o:title=""/>
           </v:shape>
-          <o:OLEObject Type="Embed" ProgID="Equation.DSMT4" ShapeID="_x0000_i1140" DrawAspect="Content" ObjectID="_1482776448" r:id="rId184"/>
+          <o:OLEObject Type="Embed" ProgID="Equation.DSMT4" ShapeID="_x0000_i1139" DrawAspect="Content" ObjectID="_1483377409" r:id="rId184"/>
         </w:object>
       </w:r>
       <w:r>
@@ -8361,10 +8361,10 @@
           <w:position w:val="-6"/>
         </w:rPr>
         <w:object w:dxaOrig="200" w:dyaOrig="220">
-          <v:shape id="_x0000_i1141" type="#_x0000_t75" style="width:9.8pt;height:10.95pt" o:ole="">
+          <v:shape id="_x0000_i1140" type="#_x0000_t75" style="width:10pt;height:10.65pt" o:ole="">
             <v:imagedata r:id="rId153" o:title=""/>
           </v:shape>
-          <o:OLEObject Type="Embed" ProgID="Equation.DSMT4" ShapeID="_x0000_i1141" DrawAspect="Content" ObjectID="_1482776449" r:id="rId185"/>
+          <o:OLEObject Type="Embed" ProgID="Equation.DSMT4" ShapeID="_x0000_i1140" DrawAspect="Content" ObjectID="_1483377410" r:id="rId185"/>
         </w:object>
       </w:r>
       <w:r>
@@ -8375,10 +8375,10 @@
           <w:position w:val="-14"/>
         </w:rPr>
         <w:object w:dxaOrig="1280" w:dyaOrig="400">
-          <v:shape id="_x0000_i1142" type="#_x0000_t75" style="width:63.95pt;height:20.15pt" o:ole="">
+          <v:shape id="_x0000_i1141" type="#_x0000_t75" style="width:63.85pt;height:20.05pt" o:ole="">
             <v:imagedata r:id="rId186" o:title=""/>
           </v:shape>
-          <o:OLEObject Type="Embed" ProgID="Equation.DSMT4" ShapeID="_x0000_i1142" DrawAspect="Content" ObjectID="_1482776450" r:id="rId187"/>
+          <o:OLEObject Type="Embed" ProgID="Equation.DSMT4" ShapeID="_x0000_i1141" DrawAspect="Content" ObjectID="_1483377411" r:id="rId187"/>
         </w:object>
       </w:r>
       <w:r>
@@ -8584,10 +8584,10 @@
                 <w:position w:val="-10"/>
               </w:rPr>
               <w:object w:dxaOrig="200" w:dyaOrig="320">
-                <v:shape id="_x0000_i1143" type="#_x0000_t75" style="width:9.8pt;height:16.15pt" o:ole="">
+                <v:shape id="_x0000_i1142" type="#_x0000_t75" style="width:10pt;height:16.3pt" o:ole="">
                   <v:imagedata r:id="rId8" o:title=""/>
                 </v:shape>
-                <o:OLEObject Type="Embed" ProgID="Equation.DSMT4" ShapeID="_x0000_i1143" DrawAspect="Content" ObjectID="_1482776451" r:id="rId188"/>
+                <o:OLEObject Type="Embed" ProgID="Equation.DSMT4" ShapeID="_x0000_i1142" DrawAspect="Content" ObjectID="_1483377412" r:id="rId188"/>
               </w:object>
             </w:r>
           </w:p>
@@ -8634,10 +8634,10 @@
                 <w:position w:val="-10"/>
               </w:rPr>
               <w:object w:dxaOrig="200" w:dyaOrig="320">
-                <v:shape id="_x0000_i1144" type="#_x0000_t75" style="width:9.8pt;height:16.15pt" o:ole="">
+                <v:shape id="_x0000_i1143" type="#_x0000_t75" style="width:10pt;height:16.3pt" o:ole="">
                   <v:imagedata r:id="rId8" o:title=""/>
                 </v:shape>
-                <o:OLEObject Type="Embed" ProgID="Equation.DSMT4" ShapeID="_x0000_i1144" DrawAspect="Content" ObjectID="_1482776452" r:id="rId189"/>
+                <o:OLEObject Type="Embed" ProgID="Equation.DSMT4" ShapeID="_x0000_i1143" DrawAspect="Content" ObjectID="_1483377413" r:id="rId189"/>
               </w:object>
             </w:r>
           </w:p>
@@ -8664,10 +8664,10 @@
                 <w:position w:val="-10"/>
               </w:rPr>
               <w:object w:dxaOrig="400" w:dyaOrig="320">
-                <v:shape id="_x0000_i1145" type="#_x0000_t75" style="width:20.15pt;height:16.15pt" o:ole="">
+                <v:shape id="_x0000_i1144" type="#_x0000_t75" style="width:20.05pt;height:16.3pt" o:ole="">
                   <v:imagedata r:id="rId190" o:title=""/>
                 </v:shape>
-                <o:OLEObject Type="Embed" ProgID="Equation.DSMT4" ShapeID="_x0000_i1145" DrawAspect="Content" ObjectID="_1482776453" r:id="rId191"/>
+                <o:OLEObject Type="Embed" ProgID="Equation.DSMT4" ShapeID="_x0000_i1144" DrawAspect="Content" ObjectID="_1483377414" r:id="rId191"/>
               </w:object>
             </w:r>
           </w:p>
@@ -8697,10 +8697,10 @@
                 <w:position w:val="-10"/>
               </w:rPr>
               <w:object w:dxaOrig="1820" w:dyaOrig="320">
-                <v:shape id="_x0000_i1146" type="#_x0000_t75" style="width:91pt;height:16.15pt" o:ole="">
+                <v:shape id="_x0000_i1145" type="#_x0000_t75" style="width:90.8pt;height:16.3pt" o:ole="">
                   <v:imagedata r:id="rId192" o:title=""/>
                 </v:shape>
-                <o:OLEObject Type="Embed" ProgID="Equation.DSMT4" ShapeID="_x0000_i1146" DrawAspect="Content" ObjectID="_1482776454" r:id="rId193"/>
+                <o:OLEObject Type="Embed" ProgID="Equation.DSMT4" ShapeID="_x0000_i1145" DrawAspect="Content" ObjectID="_1483377415" r:id="rId193"/>
               </w:object>
             </w:r>
           </w:p>
@@ -8991,10 +8991,10 @@
                 <w:position w:val="-10"/>
               </w:rPr>
               <w:object w:dxaOrig="400" w:dyaOrig="320">
-                <v:shape id="_x0000_i1147" type="#_x0000_t75" style="width:20.15pt;height:16.15pt" o:ole="">
+                <v:shape id="_x0000_i1146" type="#_x0000_t75" style="width:20.05pt;height:16.3pt" o:ole="">
                   <v:imagedata r:id="rId190" o:title=""/>
                 </v:shape>
-                <o:OLEObject Type="Embed" ProgID="Equation.DSMT4" ShapeID="_x0000_i1147" DrawAspect="Content" ObjectID="_1482776455" r:id="rId194"/>
+                <o:OLEObject Type="Embed" ProgID="Equation.DSMT4" ShapeID="_x0000_i1146" DrawAspect="Content" ObjectID="_1483377416" r:id="rId194"/>
               </w:object>
             </w:r>
           </w:p>
@@ -9024,10 +9024,10 @@
                 <w:position w:val="-10"/>
               </w:rPr>
               <w:object w:dxaOrig="360" w:dyaOrig="320">
-                <v:shape id="_x0000_i1148" type="#_x0000_t75" style="width:17.85pt;height:16.15pt" o:ole="">
+                <v:shape id="_x0000_i1147" type="#_x0000_t75" style="width:18.15pt;height:16.3pt" o:ole="">
                   <v:imagedata r:id="rId195" o:title=""/>
                 </v:shape>
-                <o:OLEObject Type="Embed" ProgID="Equation.DSMT4" ShapeID="_x0000_i1148" DrawAspect="Content" ObjectID="_1482776456" r:id="rId196"/>
+                <o:OLEObject Type="Embed" ProgID="Equation.DSMT4" ShapeID="_x0000_i1147" DrawAspect="Content" ObjectID="_1483377417" r:id="rId196"/>
               </w:object>
             </w:r>
           </w:p>
@@ -9057,10 +9057,10 @@
                 <w:position w:val="-10"/>
               </w:rPr>
               <w:object w:dxaOrig="360" w:dyaOrig="320">
-                <v:shape id="_x0000_i1149" type="#_x0000_t75" style="width:17.85pt;height:16.15pt" o:ole="">
+                <v:shape id="_x0000_i1148" type="#_x0000_t75" style="width:18.15pt;height:16.3pt" o:ole="">
                   <v:imagedata r:id="rId195" o:title=""/>
                 </v:shape>
-                <o:OLEObject Type="Embed" ProgID="Equation.DSMT4" ShapeID="_x0000_i1149" DrawAspect="Content" ObjectID="_1482776457" r:id="rId197"/>
+                <o:OLEObject Type="Embed" ProgID="Equation.DSMT4" ShapeID="_x0000_i1148" DrawAspect="Content" ObjectID="_1483377418" r:id="rId197"/>
               </w:object>
             </w:r>
           </w:p>
@@ -9600,10 +9600,10 @@
                 <w:position w:val="-10"/>
               </w:rPr>
               <w:object w:dxaOrig="400" w:dyaOrig="320">
-                <v:shape id="_x0000_i1150" type="#_x0000_t75" style="width:20.15pt;height:16.15pt" o:ole="">
+                <v:shape id="_x0000_i1149" type="#_x0000_t75" style="width:20.05pt;height:16.3pt" o:ole="">
                   <v:imagedata r:id="rId190" o:title=""/>
                 </v:shape>
-                <o:OLEObject Type="Embed" ProgID="Equation.DSMT4" ShapeID="_x0000_i1150" DrawAspect="Content" ObjectID="_1482776458" r:id="rId198"/>
+                <o:OLEObject Type="Embed" ProgID="Equation.DSMT4" ShapeID="_x0000_i1149" DrawAspect="Content" ObjectID="_1483377419" r:id="rId198"/>
               </w:object>
             </w:r>
             <w:r>
@@ -9614,10 +9614,10 @@
                 <w:position w:val="-10"/>
               </w:rPr>
               <w:object w:dxaOrig="360" w:dyaOrig="320">
-                <v:shape id="_x0000_i1151" type="#_x0000_t75" style="width:17.85pt;height:16.15pt" o:ole="">
+                <v:shape id="_x0000_i1150" type="#_x0000_t75" style="width:18.15pt;height:16.3pt" o:ole="">
                   <v:imagedata r:id="rId195" o:title=""/>
                 </v:shape>
-                <o:OLEObject Type="Embed" ProgID="Equation.DSMT4" ShapeID="_x0000_i1151" DrawAspect="Content" ObjectID="_1482776459" r:id="rId199"/>
+                <o:OLEObject Type="Embed" ProgID="Equation.DSMT4" ShapeID="_x0000_i1150" DrawAspect="Content" ObjectID="_1483377420" r:id="rId199"/>
               </w:object>
             </w:r>
           </w:p>
@@ -9741,10 +9741,10 @@
                 <w:position w:val="-10"/>
               </w:rPr>
               <w:object w:dxaOrig="400" w:dyaOrig="320">
-                <v:shape id="_x0000_i1152" type="#_x0000_t75" style="width:20.15pt;height:16.15pt" o:ole="">
+                <v:shape id="_x0000_i1151" type="#_x0000_t75" style="width:20.05pt;height:16.3pt" o:ole="">
                   <v:imagedata r:id="rId190" o:title=""/>
                 </v:shape>
-                <o:OLEObject Type="Embed" ProgID="Equation.DSMT4" ShapeID="_x0000_i1152" DrawAspect="Content" ObjectID="_1482776460" r:id="rId200"/>
+                <o:OLEObject Type="Embed" ProgID="Equation.DSMT4" ShapeID="_x0000_i1151" DrawAspect="Content" ObjectID="_1483377421" r:id="rId200"/>
               </w:object>
             </w:r>
           </w:p>
@@ -9774,10 +9774,10 @@
                 <w:position w:val="-10"/>
               </w:rPr>
               <w:object w:dxaOrig="3800" w:dyaOrig="320">
-                <v:shape id="_x0000_i1153" type="#_x0000_t75" style="width:190.1pt;height:16.15pt" o:ole="">
+                <v:shape id="_x0000_i1152" type="#_x0000_t75" style="width:190.35pt;height:16.3pt" o:ole="">
                   <v:imagedata r:id="rId201" o:title=""/>
                 </v:shape>
-                <o:OLEObject Type="Embed" ProgID="Equation.DSMT4" ShapeID="_x0000_i1153" DrawAspect="Content" ObjectID="_1482776461" r:id="rId202"/>
+                <o:OLEObject Type="Embed" ProgID="Equation.DSMT4" ShapeID="_x0000_i1152" DrawAspect="Content" ObjectID="_1483377422" r:id="rId202"/>
               </w:object>
             </w:r>
           </w:p>
@@ -9862,10 +9862,10 @@
                 <w:position w:val="-6"/>
               </w:rPr>
               <w:object w:dxaOrig="200" w:dyaOrig="220">
-                <v:shape id="_x0000_i1154" type="#_x0000_t75" style="width:9.8pt;height:10.95pt" o:ole="">
+                <v:shape id="_x0000_i1153" type="#_x0000_t75" style="width:10pt;height:10.65pt" o:ole="">
                   <v:imagedata r:id="rId153" o:title=""/>
                 </v:shape>
-                <o:OLEObject Type="Embed" ProgID="Equation.DSMT4" ShapeID="_x0000_i1154" DrawAspect="Content" ObjectID="_1482776462" r:id="rId203"/>
+                <o:OLEObject Type="Embed" ProgID="Equation.DSMT4" ShapeID="_x0000_i1153" DrawAspect="Content" ObjectID="_1483377423" r:id="rId203"/>
               </w:object>
             </w:r>
             <w:r>
@@ -9876,10 +9876,10 @@
                 <w:position w:val="-10"/>
               </w:rPr>
               <w:object w:dxaOrig="7839" w:dyaOrig="320">
-                <v:shape id="_x0000_i1155" type="#_x0000_t75" style="width:391.7pt;height:16.15pt" o:ole="">
+                <v:shape id="_x0000_i1154" type="#_x0000_t75" style="width:391.3pt;height:16.3pt" o:ole="">
                   <v:imagedata r:id="rId204" o:title=""/>
                 </v:shape>
-                <o:OLEObject Type="Embed" ProgID="Equation.DSMT4" ShapeID="_x0000_i1155" DrawAspect="Content" ObjectID="_1482776463" r:id="rId205"/>
+                <o:OLEObject Type="Embed" ProgID="Equation.DSMT4" ShapeID="_x0000_i1154" DrawAspect="Content" ObjectID="_1483377424" r:id="rId205"/>
               </w:object>
             </w:r>
           </w:p>
@@ -10019,10 +10019,10 @@
           <w:position w:val="-6"/>
         </w:rPr>
         <w:object w:dxaOrig="200" w:dyaOrig="220">
-          <v:shape id="_x0000_i1156" type="#_x0000_t75" style="width:9.8pt;height:10.95pt" o:ole="">
+          <v:shape id="_x0000_i1155" type="#_x0000_t75" style="width:10pt;height:10.65pt" o:ole="">
             <v:imagedata r:id="rId153" o:title=""/>
           </v:shape>
-          <o:OLEObject Type="Embed" ProgID="Equation.DSMT4" ShapeID="_x0000_i1156" DrawAspect="Content" ObjectID="_1482776464" r:id="rId206"/>
+          <o:OLEObject Type="Embed" ProgID="Equation.DSMT4" ShapeID="_x0000_i1155" DrawAspect="Content" ObjectID="_1483377425" r:id="rId206"/>
         </w:object>
       </w:r>
       <w:r>
@@ -10045,10 +10045,10 @@
           <w:position w:val="-6"/>
         </w:rPr>
         <w:object w:dxaOrig="200" w:dyaOrig="220">
-          <v:shape id="_x0000_i1157" type="#_x0000_t75" style="width:9.8pt;height:10.95pt" o:ole="">
+          <v:shape id="_x0000_i1156" type="#_x0000_t75" style="width:10pt;height:10.65pt" o:ole="">
             <v:imagedata r:id="rId153" o:title=""/>
           </v:shape>
-          <o:OLEObject Type="Embed" ProgID="Equation.DSMT4" ShapeID="_x0000_i1157" DrawAspect="Content" ObjectID="_1482776465" r:id="rId207"/>
+          <o:OLEObject Type="Embed" ProgID="Equation.DSMT4" ShapeID="_x0000_i1156" DrawAspect="Content" ObjectID="_1483377426" r:id="rId207"/>
         </w:object>
       </w:r>
       <w:r>
@@ -10235,10 +10235,10 @@
           <w:position w:val="-10"/>
         </w:rPr>
         <w:object w:dxaOrig="4680" w:dyaOrig="320">
-          <v:shape id="_x0000_i1158" type="#_x0000_t75" style="width:233.85pt;height:16.15pt" o:ole="">
+          <v:shape id="_x0000_i1157" type="#_x0000_t75" style="width:233.55pt;height:16.3pt" o:ole="">
             <v:imagedata r:id="rId208" o:title=""/>
           </v:shape>
-          <o:OLEObject Type="Embed" ProgID="Equation.DSMT4" ShapeID="_x0000_i1158" DrawAspect="Content" ObjectID="_1482776466" r:id="rId209"/>
+          <o:OLEObject Type="Embed" ProgID="Equation.DSMT4" ShapeID="_x0000_i1157" DrawAspect="Content" ObjectID="_1483377427" r:id="rId209"/>
         </w:object>
       </w:r>
     </w:p>
@@ -10822,11 +10822,6 @@
       </w:r>
     </w:p>
     <w:p>
-      <w:pPr>
-        <w:rPr>
-          <w:rFonts w:hint="eastAsia"/>
-        </w:rPr>
-      </w:pPr>
       <w:r>
         <w:tab/>
         <w:t>K-Plex</w:t>
@@ -11144,10 +11139,10 @@
                 <w:position w:val="-10"/>
               </w:rPr>
               <w:object w:dxaOrig="200" w:dyaOrig="320">
-                <v:shape id="_x0000_i1159" type="#_x0000_t75" style="width:9.8pt;height:16.15pt" o:ole="">
+                <v:shape id="_x0000_i1158" type="#_x0000_t75" style="width:10pt;height:16.3pt" o:ole="">
                   <v:imagedata r:id="rId8" o:title=""/>
                 </v:shape>
-                <o:OLEObject Type="Embed" ProgID="Equation.DSMT4" ShapeID="_x0000_i1159" DrawAspect="Content" ObjectID="_1482776467" r:id="rId210"/>
+                <o:OLEObject Type="Embed" ProgID="Equation.DSMT4" ShapeID="_x0000_i1158" DrawAspect="Content" ObjectID="_1483377428" r:id="rId210"/>
               </w:object>
             </w:r>
           </w:p>
@@ -11193,10 +11188,10 @@
                 <w:position w:val="-10"/>
               </w:rPr>
               <w:object w:dxaOrig="200" w:dyaOrig="320">
-                <v:shape id="_x0000_i1160" type="#_x0000_t75" style="width:9.8pt;height:16.15pt" o:ole="">
+                <v:shape id="_x0000_i1159" type="#_x0000_t75" style="width:10pt;height:16.3pt" o:ole="">
                   <v:imagedata r:id="rId8" o:title=""/>
                 </v:shape>
-                <o:OLEObject Type="Embed" ProgID="Equation.DSMT4" ShapeID="_x0000_i1160" DrawAspect="Content" ObjectID="_1482776468" r:id="rId211"/>
+                <o:OLEObject Type="Embed" ProgID="Equation.DSMT4" ShapeID="_x0000_i1159" DrawAspect="Content" ObjectID="_1483377429" r:id="rId211"/>
               </w:object>
             </w:r>
           </w:p>
@@ -11223,10 +11218,10 @@
                 <w:position w:val="-10"/>
               </w:rPr>
               <w:object w:dxaOrig="400" w:dyaOrig="320">
-                <v:shape id="_x0000_i1161" type="#_x0000_t75" style="width:20.15pt;height:16.15pt" o:ole="">
+                <v:shape id="_x0000_i1160" type="#_x0000_t75" style="width:20.05pt;height:16.3pt" o:ole="">
                   <v:imagedata r:id="rId190" o:title=""/>
                 </v:shape>
-                <o:OLEObject Type="Embed" ProgID="Equation.DSMT4" ShapeID="_x0000_i1161" DrawAspect="Content" ObjectID="_1482776469" r:id="rId212"/>
+                <o:OLEObject Type="Embed" ProgID="Equation.DSMT4" ShapeID="_x0000_i1160" DrawAspect="Content" ObjectID="_1483377430" r:id="rId212"/>
               </w:object>
             </w:r>
           </w:p>
@@ -11256,14 +11251,12 @@
                 <w:position w:val="-10"/>
               </w:rPr>
               <w:object w:dxaOrig="1820" w:dyaOrig="320">
-                <v:shape id="_x0000_i1162" type="#_x0000_t75" style="width:91pt;height:16.15pt" o:ole="">
+                <v:shape id="_x0000_i1161" type="#_x0000_t75" style="width:90.8pt;height:16.3pt" o:ole="">
                   <v:imagedata r:id="rId192" o:title=""/>
                 </v:shape>
-                <o:OLEObject Type="Embed" ProgID="Equation.DSMT4" ShapeID="_x0000_i1162" DrawAspect="Content" ObjectID="_1482776470" r:id="rId213"/>
+                <o:OLEObject Type="Embed" ProgID="Equation.DSMT4" ShapeID="_x0000_i1161" DrawAspect="Content" ObjectID="_1483377431" r:id="rId213"/>
               </w:object>
             </w:r>
-            <w:bookmarkStart w:id="0" w:name="_GoBack"/>
-            <w:bookmarkEnd w:id="0"/>
           </w:p>
           <w:p>
             <w:pPr>
@@ -11307,10 +11300,10 @@
                 <w:position w:val="-10"/>
               </w:rPr>
               <w:object w:dxaOrig="2400" w:dyaOrig="320">
-                <v:shape id="_x0000_i1163" type="#_x0000_t75" style="width:119.8pt;height:16.15pt" o:ole="">
+                <v:shape id="_x0000_i1162" type="#_x0000_t75" style="width:119.6pt;height:16.3pt" o:ole="">
                   <v:imagedata r:id="rId214" o:title=""/>
                 </v:shape>
-                <o:OLEObject Type="Embed" ProgID="Equation.DSMT4" ShapeID="_x0000_i1163" DrawAspect="Content" ObjectID="_1482776471" r:id="rId215"/>
+                <o:OLEObject Type="Embed" ProgID="Equation.DSMT4" ShapeID="_x0000_i1162" DrawAspect="Content" ObjectID="_1483377432" r:id="rId215"/>
               </w:object>
             </w:r>
           </w:p>
@@ -11352,10 +11345,10 @@
                 <w:position w:val="-10"/>
               </w:rPr>
               <w:object w:dxaOrig="2140" w:dyaOrig="320">
-                <v:shape id="_x0000_i1164" type="#_x0000_t75" style="width:107.15pt;height:16.15pt" o:ole="">
+                <v:shape id="_x0000_i1163" type="#_x0000_t75" style="width:107.05pt;height:16.3pt" o:ole="">
                   <v:imagedata r:id="rId216" o:title=""/>
                 </v:shape>
-                <o:OLEObject Type="Embed" ProgID="Equation.DSMT4" ShapeID="_x0000_i1164" DrawAspect="Content" ObjectID="_1482776472" r:id="rId217"/>
+                <o:OLEObject Type="Embed" ProgID="Equation.DSMT4" ShapeID="_x0000_i1163" DrawAspect="Content" ObjectID="_1483377433" r:id="rId217"/>
               </w:object>
             </w:r>
             <w:r>
@@ -11366,10 +11359,10 @@
                 <w:position w:val="-10"/>
               </w:rPr>
               <w:object w:dxaOrig="1540" w:dyaOrig="320">
-                <v:shape id="_x0000_i1165" type="#_x0000_t75" style="width:77.2pt;height:16.15pt" o:ole="">
+                <v:shape id="_x0000_i1164" type="#_x0000_t75" style="width:77pt;height:16.3pt" o:ole="">
                   <v:imagedata r:id="rId218" o:title=""/>
                 </v:shape>
-                <o:OLEObject Type="Embed" ProgID="Equation.DSMT4" ShapeID="_x0000_i1165" DrawAspect="Content" ObjectID="_1482776473" r:id="rId219"/>
+                <o:OLEObject Type="Embed" ProgID="Equation.DSMT4" ShapeID="_x0000_i1164" DrawAspect="Content" ObjectID="_1483377434" r:id="rId219"/>
               </w:object>
             </w:r>
             <w:r>
@@ -11441,6 +11434,10 @@
       <w:tblPr>
         <w:tblStyle w:val="a7"/>
         <w:tblW w:w="0" w:type="auto"/>
+        <w:tblBorders>
+          <w:left w:val="none" w:sz="0" w:space="0" w:color="auto"/>
+          <w:right w:val="none" w:sz="0" w:space="0" w:color="auto"/>
+        </w:tblBorders>
         <w:tblLook w:val="04A0" w:firstRow="1" w:lastRow="0" w:firstColumn="1" w:lastColumn="0" w:noHBand="0" w:noVBand="1"/>
       </w:tblPr>
       <w:tblGrid>
@@ -11452,34 +11449,37 @@
             <w:tcW w:w="8296" w:type="dxa"/>
           </w:tcPr>
           <w:p>
-            <w:r>
-              <w:rPr>
-                <w:rFonts w:hint="eastAsia"/>
+            <w:pPr>
+              <w:spacing w:line="400" w:lineRule="exact"/>
+              <w:rPr>
+                <w:rFonts w:ascii="Times New Roman" w:hAnsi="Times New Roman"/>
+                <w:sz w:val="24"/>
+                <w:szCs w:val="20"/>
+              </w:rPr>
+            </w:pPr>
+            <w:r>
+              <w:rPr>
+                <w:rFonts w:ascii="Times New Roman" w:hAnsi="Times New Roman" w:hint="eastAsia"/>
+                <w:sz w:val="24"/>
+                <w:szCs w:val="20"/>
               </w:rPr>
               <w:t>方法</w:t>
             </w:r>
             <w:r>
               <w:rPr>
-                <w:b/>
-              </w:rPr>
-              <w:t>Binary</w:t>
-            </w:r>
-            <w:r>
-              <w:rPr>
-                <w:b/>
-              </w:rPr>
-              <w:t>MaximalKplex</w:t>
-            </w:r>
-            <w:r>
-              <w:t>(Result,</w:t>
-            </w:r>
-            <w:r>
-              <w:t>Candidate,Not)</w:t>
+                <w:rFonts w:ascii="Times New Roman" w:hAnsi="Times New Roman"/>
+                <w:sz w:val="24"/>
+                <w:szCs w:val="20"/>
+              </w:rPr>
+              <w:t>BinaryMaximalKplex(Result,Candidate,Not)</w:t>
             </w:r>
           </w:p>
         </w:tc>
       </w:tr>
       <w:tr>
+        <w:trPr>
+          <w:trHeight w:val="4668"/>
+        </w:trPr>
         <w:tc>
           <w:tcPr>
             <w:tcW w:w="8296" w:type="dxa"/>
@@ -11491,33 +11491,61 @@
                 <w:ilvl w:val="0"/>
                 <w:numId w:val="13"/>
               </w:numPr>
+              <w:spacing w:line="400" w:lineRule="exact"/>
               <w:ind w:firstLineChars="0"/>
+              <w:rPr>
+                <w:rFonts w:ascii="Times New Roman" w:hAnsi="Times New Roman"/>
+                <w:sz w:val="24"/>
+                <w:szCs w:val="20"/>
+              </w:rPr>
             </w:pPr>
             <w:r>
               <w:rPr>
-                <w:rFonts w:hint="eastAsia"/>
-              </w:rPr>
+                <w:rFonts w:ascii="Times New Roman" w:hAnsi="Times New Roman" w:hint="eastAsia"/>
+                <w:sz w:val="24"/>
+                <w:szCs w:val="20"/>
+              </w:rPr>
+              <w:lastRenderedPageBreak/>
               <w:t>计算</w:t>
             </w:r>
             <w:r>
+              <w:rPr>
+                <w:rFonts w:ascii="Times New Roman" w:hAnsi="Times New Roman"/>
+                <w:sz w:val="24"/>
+                <w:szCs w:val="20"/>
+              </w:rPr>
               <w:t>最小度数</w:t>
             </w:r>
             <w:r>
               <w:rPr>
-                <w:rFonts w:hint="eastAsia"/>
+                <w:rFonts w:ascii="Times New Roman" w:hAnsi="Times New Roman" w:hint="eastAsia"/>
+                <w:sz w:val="24"/>
+                <w:szCs w:val="20"/>
               </w:rPr>
               <w:t>结构、</w:t>
             </w:r>
             <w:r>
+              <w:rPr>
+                <w:rFonts w:ascii="Times New Roman" w:hAnsi="Times New Roman"/>
+                <w:sz w:val="24"/>
+                <w:szCs w:val="20"/>
+              </w:rPr>
               <w:t>临界点</w:t>
             </w:r>
             <w:r>
               <w:rPr>
-                <w:rFonts w:hint="eastAsia"/>
+                <w:rFonts w:ascii="Times New Roman" w:hAnsi="Times New Roman" w:hint="eastAsia"/>
+                <w:sz w:val="24"/>
+                <w:szCs w:val="20"/>
               </w:rPr>
               <w:t>Critical</w:t>
             </w:r>
             <w:r>
+              <w:rPr>
+                <w:rFonts w:ascii="Times New Roman" w:hAnsi="Times New Roman"/>
+                <w:sz w:val="24"/>
+                <w:szCs w:val="20"/>
+              </w:rPr>
               <w:t>、</w:t>
             </w:r>
           </w:p>
@@ -11528,38 +11556,75 @@
                 <w:ilvl w:val="0"/>
                 <w:numId w:val="13"/>
               </w:numPr>
+              <w:spacing w:line="400" w:lineRule="exact"/>
               <w:ind w:firstLineChars="0"/>
+              <w:rPr>
+                <w:rFonts w:ascii="Times New Roman" w:hAnsi="Times New Roman"/>
+                <w:sz w:val="24"/>
+                <w:szCs w:val="20"/>
+              </w:rPr>
             </w:pPr>
             <w:r>
+              <w:rPr>
+                <w:rFonts w:ascii="Times New Roman" w:hAnsi="Times New Roman"/>
+                <w:sz w:val="24"/>
+                <w:szCs w:val="20"/>
+              </w:rPr>
               <w:t xml:space="preserve">Prunable_Not </w:t>
             </w:r>
             <w:r>
+              <w:rPr>
+                <w:rFonts w:ascii="Times New Roman" w:hAnsi="Times New Roman"/>
+                <w:sz w:val="24"/>
+                <w:szCs w:val="20"/>
+              </w:rPr>
               <w:sym w:font="Wingdings" w:char="F0DF"/>
             </w:r>
             <w:r>
+              <w:rPr>
+                <w:rFonts w:ascii="Times New Roman" w:hAnsi="Times New Roman"/>
+                <w:sz w:val="24"/>
+                <w:szCs w:val="20"/>
+              </w:rPr>
               <w:t xml:space="preserve"> Not</w:t>
             </w:r>
             <w:r>
               <w:rPr>
-                <w:rFonts w:hint="eastAsia"/>
+                <w:rFonts w:ascii="Times New Roman" w:hAnsi="Times New Roman" w:hint="eastAsia"/>
+                <w:sz w:val="24"/>
+                <w:szCs w:val="20"/>
               </w:rPr>
               <w:t>中</w:t>
             </w:r>
             <w:r>
               <w:rPr>
-                <w:rFonts w:hint="eastAsia"/>
+                <w:rFonts w:ascii="Times New Roman" w:hAnsi="Times New Roman" w:hint="eastAsia"/>
+                <w:sz w:val="24"/>
+                <w:szCs w:val="20"/>
               </w:rPr>
               <w:t>r</w:t>
             </w:r>
             <w:r>
+              <w:rPr>
+                <w:rFonts w:ascii="Times New Roman" w:hAnsi="Times New Roman"/>
+                <w:sz w:val="24"/>
+                <w:szCs w:val="20"/>
+              </w:rPr>
               <w:t>Deg=0</w:t>
             </w:r>
             <w:r>
+              <w:rPr>
+                <w:rFonts w:ascii="Times New Roman" w:hAnsi="Times New Roman"/>
+                <w:sz w:val="24"/>
+                <w:szCs w:val="20"/>
+              </w:rPr>
               <w:t>的</w:t>
             </w:r>
             <w:r>
               <w:rPr>
-                <w:rFonts w:hint="eastAsia"/>
+                <w:rFonts w:ascii="Times New Roman" w:hAnsi="Times New Roman" w:hint="eastAsia"/>
+                <w:sz w:val="24"/>
+                <w:szCs w:val="20"/>
               </w:rPr>
               <w:t>点</w:t>
             </w:r>
@@ -11571,31 +11636,44 @@
                 <w:ilvl w:val="0"/>
                 <w:numId w:val="13"/>
               </w:numPr>
+              <w:spacing w:line="400" w:lineRule="exact"/>
               <w:ind w:firstLineChars="0"/>
+              <w:rPr>
+                <w:rFonts w:ascii="Times New Roman" w:hAnsi="Times New Roman"/>
+                <w:sz w:val="24"/>
+                <w:szCs w:val="20"/>
+              </w:rPr>
             </w:pPr>
             <w:r>
               <w:rPr>
-                <w:rFonts w:hint="eastAsia"/>
-                <w:b/>
-              </w:rPr>
-              <w:t>While</w:t>
-            </w:r>
-            <w:r>
-              <w:rPr>
-                <w:rFonts w:hint="eastAsia"/>
-              </w:rPr>
-              <w:t xml:space="preserve"> Candidate</w:t>
-            </w:r>
-            <w:r>
+                <w:rFonts w:ascii="Times New Roman" w:hAnsi="Times New Roman" w:hint="eastAsia"/>
+                <w:sz w:val="24"/>
+                <w:szCs w:val="20"/>
+              </w:rPr>
+              <w:t>While Candidate</w:t>
+            </w:r>
+            <w:r>
+              <w:rPr>
+                <w:rFonts w:ascii="Times New Roman" w:hAnsi="Times New Roman"/>
+                <w:sz w:val="24"/>
+                <w:szCs w:val="20"/>
+              </w:rPr>
               <w:t xml:space="preserve"> </w:t>
             </w:r>
             <w:r>
               <w:rPr>
-                <w:rFonts w:hint="eastAsia"/>
+                <w:rFonts w:ascii="Times New Roman" w:hAnsi="Times New Roman" w:hint="eastAsia"/>
+                <w:sz w:val="24"/>
+                <w:szCs w:val="20"/>
               </w:rPr>
               <w:t>还有切分</w:t>
             </w:r>
             <w:r>
+              <w:rPr>
+                <w:rFonts w:ascii="Times New Roman" w:hAnsi="Times New Roman"/>
+                <w:sz w:val="24"/>
+                <w:szCs w:val="20"/>
+              </w:rPr>
               <w:t>的意义</w:t>
             </w:r>
           </w:p>
@@ -11606,42 +11684,60 @@
                 <w:ilvl w:val="0"/>
                 <w:numId w:val="13"/>
               </w:numPr>
+              <w:spacing w:line="400" w:lineRule="exact"/>
               <w:ind w:firstLineChars="0"/>
+              <w:rPr>
+                <w:rFonts w:ascii="Times New Roman" w:hAnsi="Times New Roman"/>
+                <w:sz w:val="24"/>
+                <w:szCs w:val="20"/>
+              </w:rPr>
             </w:pPr>
             <w:r>
-              <w:t xml:space="preserve">    </w:t>
-            </w:r>
-            <w:r>
-              <w:rPr>
-                <w:b/>
-              </w:rPr>
-              <w:t>If</w:t>
-            </w:r>
-            <w:r>
-              <w:t xml:space="preserve"> </w:t>
-            </w:r>
-            <w:r>
-              <w:t xml:space="preserve">Prunable_Not </w:t>
-            </w:r>
-            <w:r>
-              <w:rPr>
-                <w:rFonts w:hint="eastAsia"/>
+              <w:rPr>
+                <w:rFonts w:ascii="Times New Roman" w:hAnsi="Times New Roman"/>
+                <w:sz w:val="24"/>
+                <w:szCs w:val="20"/>
+              </w:rPr>
+              <w:t xml:space="preserve">    If Prunable_Not </w:t>
+            </w:r>
+            <w:r>
+              <w:rPr>
+                <w:rFonts w:ascii="Times New Roman" w:hAnsi="Times New Roman" w:hint="eastAsia"/>
+                <w:sz w:val="24"/>
+                <w:szCs w:val="20"/>
               </w:rPr>
               <w:t>中</w:t>
             </w:r>
             <w:r>
+              <w:rPr>
+                <w:rFonts w:ascii="Times New Roman" w:hAnsi="Times New Roman"/>
+                <w:sz w:val="24"/>
+                <w:szCs w:val="20"/>
+              </w:rPr>
               <w:t>存在</w:t>
             </w:r>
             <w:r>
+              <w:rPr>
+                <w:rFonts w:ascii="Times New Roman" w:hAnsi="Times New Roman"/>
+                <w:sz w:val="24"/>
+                <w:szCs w:val="20"/>
+              </w:rPr>
               <w:t>cDeg=0</w:t>
             </w:r>
             <w:r>
               <w:rPr>
-                <w:rFonts w:hint="eastAsia"/>
+                <w:rFonts w:ascii="Times New Roman" w:hAnsi="Times New Roman" w:hint="eastAsia"/>
+                <w:sz w:val="24"/>
+                <w:szCs w:val="20"/>
               </w:rPr>
               <w:t>的</w:t>
             </w:r>
             <w:r>
+              <w:rPr>
+                <w:rFonts w:ascii="Times New Roman" w:hAnsi="Times New Roman"/>
+                <w:sz w:val="24"/>
+                <w:szCs w:val="20"/>
+              </w:rPr>
               <w:t>点</w:t>
             </w:r>
           </w:p>
@@ -11652,10 +11748,45 @@
                 <w:ilvl w:val="0"/>
                 <w:numId w:val="13"/>
               </w:numPr>
+              <w:spacing w:line="400" w:lineRule="exact"/>
               <w:ind w:firstLineChars="0"/>
+              <w:rPr>
+                <w:rFonts w:ascii="Times New Roman" w:hAnsi="Times New Roman"/>
+                <w:sz w:val="24"/>
+                <w:szCs w:val="20"/>
+              </w:rPr>
             </w:pPr>
             <w:r>
-              <w:t xml:space="preserve">        Return</w:t>
+              <w:rPr>
+                <w:rFonts w:ascii="Times New Roman" w:hAnsi="Times New Roman"/>
+                <w:sz w:val="24"/>
+                <w:szCs w:val="20"/>
+              </w:rPr>
+              <w:t xml:space="preserve">        </w:t>
+            </w:r>
+            <w:r>
+              <w:rPr>
+                <w:rFonts w:ascii="Times New Roman" w:hAnsi="Times New Roman" w:hint="eastAsia"/>
+                <w:sz w:val="24"/>
+                <w:szCs w:val="20"/>
+              </w:rPr>
+              <w:t>此</w:t>
+            </w:r>
+            <w:r>
+              <w:rPr>
+                <w:rFonts w:ascii="Times New Roman" w:hAnsi="Times New Roman"/>
+                <w:sz w:val="24"/>
+                <w:szCs w:val="20"/>
+              </w:rPr>
+              <w:t>分支可以减掉；</w:t>
+            </w:r>
+            <w:r>
+              <w:rPr>
+                <w:rFonts w:ascii="Times New Roman" w:hAnsi="Times New Roman"/>
+                <w:sz w:val="24"/>
+                <w:szCs w:val="20"/>
+              </w:rPr>
+              <w:t>Return</w:t>
             </w:r>
           </w:p>
           <w:p>
@@ -11665,9 +11796,20 @@
                 <w:ilvl w:val="0"/>
                 <w:numId w:val="13"/>
               </w:numPr>
+              <w:spacing w:line="400" w:lineRule="exact"/>
               <w:ind w:firstLineChars="0"/>
+              <w:rPr>
+                <w:rFonts w:ascii="Times New Roman" w:hAnsi="Times New Roman"/>
+                <w:sz w:val="24"/>
+                <w:szCs w:val="20"/>
+              </w:rPr>
             </w:pPr>
             <w:r>
+              <w:rPr>
+                <w:rFonts w:ascii="Times New Roman" w:hAnsi="Times New Roman"/>
+                <w:sz w:val="24"/>
+                <w:szCs w:val="20"/>
+              </w:rPr>
               <w:t xml:space="preserve">    If </w:t>
             </w:r>
             <w:r>
@@ -11675,10 +11817,10 @@
                 <w:position w:val="-10"/>
               </w:rPr>
               <w:object w:dxaOrig="4840" w:dyaOrig="320">
-                <v:shape id="_x0000_i1166" type="#_x0000_t75" style="width:241.9pt;height:16.15pt" o:ole="">
+                <v:shape id="_x0000_i1175" type="#_x0000_t75" style="width:242.3pt;height:16.3pt" o:ole="">
                   <v:imagedata r:id="rId220" o:title=""/>
                 </v:shape>
-                <o:OLEObject Type="Embed" ProgID="Equation.DSMT4" ShapeID="_x0000_i1166" DrawAspect="Content" ObjectID="_1482776474" r:id="rId221"/>
+                <o:OLEObject Type="Embed" ProgID="Equation.DSMT4" ShapeID="_x0000_i1175" DrawAspect="Content" ObjectID="_1483377435" r:id="rId221"/>
               </w:object>
             </w:r>
           </w:p>
@@ -11689,14 +11831,27 @@
                 <w:ilvl w:val="0"/>
                 <w:numId w:val="13"/>
               </w:numPr>
+              <w:spacing w:line="400" w:lineRule="exact"/>
               <w:ind w:firstLineChars="0"/>
+              <w:rPr>
+                <w:rFonts w:ascii="Times New Roman" w:hAnsi="Times New Roman"/>
+                <w:sz w:val="24"/>
+                <w:szCs w:val="20"/>
+              </w:rPr>
             </w:pPr>
             <w:r>
+              <w:rPr>
+                <w:rFonts w:ascii="Times New Roman" w:hAnsi="Times New Roman"/>
+                <w:sz w:val="24"/>
+                <w:szCs w:val="20"/>
+              </w:rPr>
               <w:t xml:space="preserve">        </w:t>
             </w:r>
             <w:r>
               <w:rPr>
-                <w:rFonts w:hint="eastAsia"/>
+                <w:rFonts w:ascii="Times New Roman" w:hAnsi="Times New Roman" w:hint="eastAsia"/>
+                <w:sz w:val="24"/>
+                <w:szCs w:val="20"/>
               </w:rPr>
               <w:t>输出</w:t>
             </w:r>
@@ -11705,28 +11860,50 @@
                 <w:position w:val="-8"/>
               </w:rPr>
               <w:object w:dxaOrig="1980" w:dyaOrig="300">
-                <v:shape id="_x0000_i1167" type="#_x0000_t75" style="width:99.05pt;height:15pt" o:ole="">
+                <v:shape id="_x0000_i1176" type="#_x0000_t75" style="width:98.9pt;height:15.05pt" o:ole="">
                   <v:imagedata r:id="rId222" o:title=""/>
                 </v:shape>
-                <o:OLEObject Type="Embed" ProgID="Equation.DSMT4" ShapeID="_x0000_i1167" DrawAspect="Content" ObjectID="_1482776475" r:id="rId223"/>
+                <o:OLEObject Type="Embed" ProgID="Equation.DSMT4" ShapeID="_x0000_i1176" DrawAspect="Content" ObjectID="_1483377436" r:id="rId223"/>
               </w:object>
             </w:r>
             <w:r>
               <w:rPr>
-                <w:rFonts w:hint="eastAsia"/>
+                <w:rFonts w:ascii="Times New Roman" w:hAnsi="Times New Roman" w:hint="eastAsia"/>
+                <w:sz w:val="24"/>
+                <w:szCs w:val="20"/>
               </w:rPr>
               <w:t>为</w:t>
             </w:r>
             <w:r>
+              <w:rPr>
+                <w:rFonts w:ascii="Times New Roman" w:hAnsi="Times New Roman"/>
+                <w:sz w:val="24"/>
+                <w:szCs w:val="20"/>
+              </w:rPr>
               <w:t>K-Plex</w:t>
             </w:r>
             <w:r>
+              <w:rPr>
+                <w:rFonts w:ascii="Times New Roman" w:hAnsi="Times New Roman"/>
+                <w:sz w:val="24"/>
+                <w:szCs w:val="20"/>
+              </w:rPr>
               <w:t>；</w:t>
             </w:r>
             <w:r>
+              <w:rPr>
+                <w:rFonts w:ascii="Times New Roman" w:hAnsi="Times New Roman"/>
+                <w:sz w:val="24"/>
+                <w:szCs w:val="20"/>
+              </w:rPr>
               <w:t>Return</w:t>
             </w:r>
             <w:r>
+              <w:rPr>
+                <w:rFonts w:ascii="Times New Roman" w:hAnsi="Times New Roman"/>
+                <w:sz w:val="24"/>
+                <w:szCs w:val="20"/>
+              </w:rPr>
               <w:t>；</w:t>
             </w:r>
           </w:p>
@@ -11737,60 +11914,84 @@
                 <w:ilvl w:val="0"/>
                 <w:numId w:val="13"/>
               </w:numPr>
+              <w:spacing w:line="400" w:lineRule="exact"/>
               <w:ind w:firstLineChars="0"/>
+              <w:rPr>
+                <w:rFonts w:ascii="Times New Roman" w:hAnsi="Times New Roman"/>
+                <w:sz w:val="24"/>
+                <w:szCs w:val="20"/>
+              </w:rPr>
             </w:pPr>
             <w:r>
               <w:rPr>
-                <w:rFonts w:hint="eastAsia"/>
+                <w:rFonts w:ascii="Times New Roman" w:hAnsi="Times New Roman" w:hint="eastAsia"/>
+                <w:sz w:val="24"/>
+                <w:szCs w:val="20"/>
               </w:rPr>
               <w:t xml:space="preserve">    </w:t>
             </w:r>
             <w:r>
               <w:rPr>
-                <w:rFonts w:hint="eastAsia"/>
+                <w:rFonts w:ascii="Times New Roman" w:hAnsi="Times New Roman" w:hint="eastAsia"/>
+                <w:sz w:val="24"/>
+                <w:szCs w:val="20"/>
               </w:rPr>
               <w:t>从</w:t>
             </w:r>
             <w:r>
+              <w:rPr>
+                <w:rFonts w:ascii="Times New Roman" w:hAnsi="Times New Roman"/>
+                <w:sz w:val="24"/>
+                <w:szCs w:val="20"/>
+              </w:rPr>
               <w:t>最小度数</w:t>
             </w:r>
             <w:r>
               <w:rPr>
-                <w:rFonts w:hint="eastAsia"/>
+                <w:rFonts w:ascii="Times New Roman" w:hAnsi="Times New Roman" w:hint="eastAsia"/>
+                <w:sz w:val="24"/>
+                <w:szCs w:val="20"/>
               </w:rPr>
               <w:t>结构</w:t>
             </w:r>
             <w:r>
+              <w:rPr>
+                <w:rFonts w:ascii="Times New Roman" w:hAnsi="Times New Roman"/>
+                <w:sz w:val="24"/>
+                <w:szCs w:val="20"/>
+              </w:rPr>
               <w:t>中选出</w:t>
             </w:r>
             <w:r>
               <w:rPr>
-                <w:rFonts w:hint="eastAsia"/>
+                <w:rFonts w:ascii="Times New Roman" w:hAnsi="Times New Roman" w:hint="eastAsia"/>
+                <w:sz w:val="24"/>
+                <w:szCs w:val="20"/>
               </w:rPr>
               <w:t>r</w:t>
             </w:r>
             <w:r>
+              <w:rPr>
+                <w:rFonts w:ascii="Times New Roman" w:hAnsi="Times New Roman"/>
+                <w:sz w:val="24"/>
+                <w:szCs w:val="20"/>
+              </w:rPr>
               <w:t>Deg+cDeg</w:t>
             </w:r>
             <w:r>
+              <w:rPr>
+                <w:rFonts w:ascii="Times New Roman" w:hAnsi="Times New Roman"/>
+                <w:sz w:val="24"/>
+                <w:szCs w:val="20"/>
+              </w:rPr>
               <w:t>最大的点</w:t>
             </w:r>
             <w:r>
-              <w:t>(</w:t>
-            </w:r>
-            <w:r>
-              <w:rPr>
-                <w:rFonts w:hint="eastAsia"/>
-              </w:rPr>
-              <w:t>即</w:t>
-            </w:r>
-            <w:r>
-              <w:t>与结果集和候选集相邻最少的点</w:t>
-            </w:r>
-            <w:r>
-              <w:t>)</w:t>
-            </w:r>
-            <w:r>
+              <w:rPr>
+                <w:rFonts w:ascii="Times New Roman" w:hAnsi="Times New Roman"/>
+                <w:sz w:val="24"/>
+                <w:szCs w:val="20"/>
+              </w:rPr>
               <w:t>cur_v</w:t>
             </w:r>
           </w:p>
@@ -11801,20 +12002,33 @@
                 <w:ilvl w:val="0"/>
                 <w:numId w:val="13"/>
               </w:numPr>
+              <w:spacing w:line="400" w:lineRule="exact"/>
               <w:ind w:firstLineChars="0"/>
+              <w:rPr>
+                <w:rFonts w:ascii="Times New Roman" w:hAnsi="Times New Roman"/>
+                <w:sz w:val="24"/>
+                <w:szCs w:val="20"/>
+              </w:rPr>
             </w:pPr>
             <w:r>
+              <w:rPr>
+                <w:rFonts w:ascii="Times New Roman" w:hAnsi="Times New Roman"/>
+                <w:sz w:val="24"/>
+                <w:szCs w:val="20"/>
+              </w:rPr>
               <w:t xml:space="preserve">    </w:t>
             </w:r>
             <w:r>
               <w:rPr>
-                <w:position w:val="-10"/>
+                <w:rFonts w:ascii="Times New Roman" w:hAnsi="Times New Roman"/>
+                <w:sz w:val="24"/>
+                <w:szCs w:val="20"/>
               </w:rPr>
               <w:object w:dxaOrig="2920" w:dyaOrig="360">
-                <v:shape id="_x0000_i1168" type="#_x0000_t75" style="width:145.75pt;height:18.45pt" o:ole="">
+                <v:shape id="_x0000_i1166" type="#_x0000_t75" style="width:145.9pt;height:18.15pt" o:ole="">
                   <v:imagedata r:id="rId224" o:title=""/>
                 </v:shape>
-                <o:OLEObject Type="Embed" ProgID="Equation.DSMT4" ShapeID="_x0000_i1168" DrawAspect="Content" ObjectID="_1482776476" r:id="rId225"/>
+                <o:OLEObject Type="Embed" ProgID="Equation.DSMT4" ShapeID="_x0000_i1166" DrawAspect="Content" ObjectID="_1483377437" r:id="rId225"/>
               </w:object>
             </w:r>
           </w:p>
@@ -11825,22 +12039,37 @@
                 <w:ilvl w:val="0"/>
                 <w:numId w:val="13"/>
               </w:numPr>
+              <w:spacing w:line="400" w:lineRule="exact"/>
               <w:ind w:firstLineChars="0"/>
+              <w:rPr>
+                <w:rFonts w:ascii="Times New Roman" w:hAnsi="Times New Roman"/>
+                <w:sz w:val="24"/>
+                <w:szCs w:val="20"/>
+              </w:rPr>
             </w:pPr>
             <w:r>
+              <w:rPr>
+                <w:rFonts w:ascii="Times New Roman" w:hAnsi="Times New Roman"/>
+                <w:sz w:val="24"/>
+                <w:szCs w:val="20"/>
+              </w:rPr>
               <w:t xml:space="preserve">    </w:t>
             </w:r>
             <w:r>
               <w:rPr>
-                <w:position w:val="-10"/>
+                <w:rFonts w:ascii="Times New Roman" w:hAnsi="Times New Roman"/>
+                <w:sz w:val="24"/>
+                <w:szCs w:val="20"/>
               </w:rPr>
               <w:object w:dxaOrig="3700" w:dyaOrig="360">
-                <v:shape id="_x0000_i1169" type="#_x0000_t75" style="width:184.9pt;height:17.85pt" o:ole="">
+                <v:shape id="_x0000_i1167" type="#_x0000_t75" style="width:184.7pt;height:18.15pt" o:ole="">
                   <v:imagedata r:id="rId226" o:title=""/>
                 </v:shape>
-                <o:OLEObject Type="Embed" ProgID="Equation.DSMT4" ShapeID="_x0000_i1169" DrawAspect="Content" ObjectID="_1482776477" r:id="rId227"/>
+                <o:OLEObject Type="Embed" ProgID="Equation.DSMT4" ShapeID="_x0000_i1167" DrawAspect="Content" ObjectID="_1483377438" r:id="rId227"/>
               </w:object>
             </w:r>
+            <w:bookmarkStart w:id="0" w:name="_GoBack"/>
+            <w:bookmarkEnd w:id="0"/>
           </w:p>
           <w:p>
             <w:pPr>
@@ -11849,27 +12078,41 @@
                 <w:ilvl w:val="0"/>
                 <w:numId w:val="13"/>
               </w:numPr>
+              <w:spacing w:line="400" w:lineRule="exact"/>
               <w:ind w:firstLineChars="0"/>
+              <w:rPr>
+                <w:rFonts w:ascii="Times New Roman" w:hAnsi="Times New Roman"/>
+                <w:sz w:val="24"/>
+                <w:szCs w:val="20"/>
+              </w:rPr>
             </w:pPr>
             <w:r>
-              <w:lastRenderedPageBreak/>
+              <w:rPr>
+                <w:rFonts w:ascii="Times New Roman" w:hAnsi="Times New Roman"/>
+                <w:sz w:val="24"/>
+                <w:szCs w:val="20"/>
+              </w:rPr>
               <w:t xml:space="preserve">   </w:t>
             </w:r>
             <w:r>
               <w:rPr>
-                <w:rFonts w:hint="eastAsia"/>
+                <w:rFonts w:ascii="Times New Roman" w:hAnsi="Times New Roman" w:hint="eastAsia"/>
+                <w:sz w:val="24"/>
+                <w:szCs w:val="20"/>
               </w:rPr>
               <w:t xml:space="preserve"> </w:t>
             </w:r>
             <w:r>
               <w:rPr>
-                <w:position w:val="-10"/>
+                <w:rFonts w:ascii="Times New Roman" w:hAnsi="Times New Roman"/>
+                <w:sz w:val="24"/>
+                <w:szCs w:val="20"/>
               </w:rPr>
               <w:object w:dxaOrig="3360" w:dyaOrig="360">
-                <v:shape id="_x0000_i1170" type="#_x0000_t75" style="width:167.6pt;height:18.45pt" o:ole="">
+                <v:shape id="_x0000_i1168" type="#_x0000_t75" style="width:167.8pt;height:18.15pt" o:ole="">
                   <v:imagedata r:id="rId228" o:title=""/>
                 </v:shape>
-                <o:OLEObject Type="Embed" ProgID="Equation.DSMT4" ShapeID="_x0000_i1170" DrawAspect="Content" ObjectID="_1482776478" r:id="rId229"/>
+                <o:OLEObject Type="Embed" ProgID="Equation.DSMT4" ShapeID="_x0000_i1168" DrawAspect="Content" ObjectID="_1483377439" r:id="rId229"/>
               </w:object>
             </w:r>
           </w:p>
@@ -11880,39 +12123,92 @@
                 <w:ilvl w:val="0"/>
                 <w:numId w:val="13"/>
               </w:numPr>
+              <w:spacing w:line="400" w:lineRule="exact"/>
               <w:ind w:firstLineChars="0"/>
+              <w:rPr>
+                <w:rFonts w:ascii="Times New Roman" w:hAnsi="Times New Roman"/>
+                <w:sz w:val="24"/>
+                <w:szCs w:val="20"/>
+              </w:rPr>
             </w:pPr>
             <w:r>
               <w:rPr>
-                <w:rFonts w:hint="eastAsia"/>
+                <w:rFonts w:ascii="Times New Roman" w:hAnsi="Times New Roman" w:hint="eastAsia"/>
+                <w:sz w:val="24"/>
+                <w:szCs w:val="20"/>
               </w:rPr>
               <w:t xml:space="preserve"> </w:t>
             </w:r>
             <w:r>
+              <w:rPr>
+                <w:rFonts w:ascii="Times New Roman" w:hAnsi="Times New Roman"/>
+                <w:sz w:val="24"/>
+                <w:szCs w:val="20"/>
+              </w:rPr>
+              <w:t xml:space="preserve">   </w:t>
+            </w:r>
+            <w:r>
+              <w:rPr>
+                <w:rFonts w:ascii="Times New Roman" w:hAnsi="Times New Roman"/>
+                <w:sz w:val="24"/>
+                <w:szCs w:val="20"/>
+              </w:rPr>
               <w:t>更新</w:t>
             </w:r>
             <w:r>
+              <w:rPr>
+                <w:rFonts w:ascii="Times New Roman" w:hAnsi="Times New Roman"/>
+                <w:sz w:val="24"/>
+                <w:szCs w:val="20"/>
+              </w:rPr>
               <w:t>Result</w:t>
             </w:r>
             <w:r>
+              <w:rPr>
+                <w:rFonts w:ascii="Times New Roman" w:hAnsi="Times New Roman"/>
+                <w:sz w:val="24"/>
+                <w:szCs w:val="20"/>
+              </w:rPr>
               <w:t>中</w:t>
             </w:r>
             <w:r>
               <w:rPr>
-                <w:rFonts w:hint="eastAsia"/>
+                <w:rFonts w:ascii="Times New Roman" w:hAnsi="Times New Roman" w:hint="eastAsia"/>
+                <w:sz w:val="24"/>
+                <w:szCs w:val="20"/>
               </w:rPr>
               <w:t>各</w:t>
             </w:r>
             <w:r>
+              <w:rPr>
+                <w:rFonts w:ascii="Times New Roman" w:hAnsi="Times New Roman"/>
+                <w:sz w:val="24"/>
+                <w:szCs w:val="20"/>
+              </w:rPr>
               <w:t>点的</w:t>
             </w:r>
             <w:r>
+              <w:rPr>
+                <w:rFonts w:ascii="Times New Roman" w:hAnsi="Times New Roman"/>
+                <w:sz w:val="24"/>
+                <w:szCs w:val="20"/>
+              </w:rPr>
               <w:t>rDeg</w:t>
             </w:r>
             <w:r>
+              <w:rPr>
+                <w:rFonts w:ascii="Times New Roman" w:hAnsi="Times New Roman"/>
+                <w:sz w:val="24"/>
+                <w:szCs w:val="20"/>
+              </w:rPr>
               <w:t>和</w:t>
             </w:r>
             <w:r>
+              <w:rPr>
+                <w:rFonts w:ascii="Times New Roman" w:hAnsi="Times New Roman"/>
+                <w:sz w:val="24"/>
+                <w:szCs w:val="20"/>
+              </w:rPr>
               <w:t>cDeg</w:t>
             </w:r>
           </w:p>
@@ -11923,29 +12219,39 @@
                 <w:ilvl w:val="0"/>
                 <w:numId w:val="13"/>
               </w:numPr>
+              <w:spacing w:line="400" w:lineRule="exact"/>
               <w:ind w:firstLineChars="0"/>
+              <w:rPr>
+                <w:rFonts w:ascii="Times New Roman" w:hAnsi="Times New Roman"/>
+                <w:sz w:val="24"/>
+                <w:szCs w:val="20"/>
+              </w:rPr>
             </w:pPr>
             <w:r>
+              <w:rPr>
+                <w:rFonts w:ascii="Times New Roman" w:hAnsi="Times New Roman"/>
+                <w:sz w:val="24"/>
+                <w:szCs w:val="20"/>
+              </w:rPr>
               <w:t xml:space="preserve">    </w:t>
             </w:r>
             <w:r>
               <w:rPr>
-                <w:rFonts w:hint="eastAsia"/>
-              </w:rPr>
-              <w:t xml:space="preserve">    </w:t>
-            </w:r>
-            <w:r>
-              <w:rPr>
                 <w:position w:val="-6"/>
               </w:rPr>
               <w:object w:dxaOrig="540" w:dyaOrig="320">
-                <v:shape id="_x0000_i1171" type="#_x0000_t75" style="width:26.5pt;height:16.15pt" o:ole="">
-                  <v:imagedata r:id="rId82" o:title=""/>
+                <v:shape id="_x0000_i1172" type="#_x0000_t75" style="width:26.9pt;height:16.3pt" o:ole="">
+                  <v:imagedata r:id="rId230" o:title=""/>
                 </v:shape>
-                <o:OLEObject Type="Embed" ProgID="Equation.DSMT4" ShapeID="_x0000_i1171" DrawAspect="Content" ObjectID="_1482776479" r:id="rId230"/>
+                <o:OLEObject Type="Embed" ProgID="Equation.DSMT4" ShapeID="_x0000_i1172" DrawAspect="Content" ObjectID="_1483377440" r:id="rId231"/>
               </w:object>
             </w:r>
             <w:r>
+              <w:rPr>
+                <w:rFonts w:ascii="Times New Roman" w:hAnsi="Times New Roman"/>
+                <w:sz w:val="24"/>
+                <w:szCs w:val="20"/>
+              </w:rPr>
               <w:sym w:font="Wingdings" w:char="F0DF"/>
             </w:r>
             <w:r>
@@ -11953,10 +12259,10 @@
                 <w:position w:val="-10"/>
               </w:rPr>
               <w:object w:dxaOrig="1180" w:dyaOrig="320">
-                <v:shape id="_x0000_i1172" type="#_x0000_t75" style="width:57.6pt;height:16.15pt" o:ole="">
-                  <v:imagedata r:id="rId84" o:title=""/>
+                <v:shape id="_x0000_i1173" type="#_x0000_t75" style="width:58.85pt;height:16.3pt" o:ole="">
+                  <v:imagedata r:id="rId232" o:title=""/>
                 </v:shape>
-                <o:OLEObject Type="Embed" ProgID="Equation.DSMT4" ShapeID="_x0000_i1172" DrawAspect="Content" ObjectID="_1482776480" r:id="rId231"/>
+                <o:OLEObject Type="Embed" ProgID="Equation.DSMT4" ShapeID="_x0000_i1173" DrawAspect="Content" ObjectID="_1483377441" r:id="rId233"/>
               </w:object>
             </w:r>
           </w:p>
@@ -11967,44 +12273,58 @@
                 <w:ilvl w:val="0"/>
                 <w:numId w:val="13"/>
               </w:numPr>
+              <w:spacing w:line="400" w:lineRule="exact"/>
               <w:ind w:firstLineChars="0"/>
+              <w:rPr>
+                <w:rFonts w:ascii="Times New Roman" w:hAnsi="Times New Roman"/>
+                <w:sz w:val="24"/>
+                <w:szCs w:val="20"/>
+              </w:rPr>
             </w:pPr>
             <w:r>
-              <w:t xml:space="preserve">   </w:t>
-            </w:r>
-            <w:r>
-              <w:rPr>
-                <w:rFonts w:hint="eastAsia"/>
+              <w:rPr>
+                <w:rFonts w:ascii="Times New Roman" w:hAnsi="Times New Roman"/>
+                <w:sz w:val="24"/>
+                <w:szCs w:val="20"/>
               </w:rPr>
               <w:t xml:space="preserve">    </w:t>
             </w:r>
             <w:r>
-              <w:t xml:space="preserve"> </w:t>
-            </w:r>
-            <w:r>
-              <w:rPr>
-                <w:rFonts w:hint="eastAsia"/>
+              <w:rPr>
+                <w:rFonts w:ascii="Times New Roman" w:hAnsi="Times New Roman" w:hint="eastAsia"/>
+                <w:sz w:val="24"/>
+                <w:szCs w:val="20"/>
               </w:rPr>
               <w:t>Binary</w:t>
             </w:r>
             <w:r>
+              <w:rPr>
+                <w:rFonts w:ascii="Times New Roman" w:hAnsi="Times New Roman"/>
+                <w:sz w:val="24"/>
+                <w:szCs w:val="20"/>
+              </w:rPr>
               <w:t>CliqueEnumerate</w:t>
             </w:r>
             <w:r>
-              <w:t>(</w:t>
+              <w:t xml:space="preserve"> (</w:t>
             </w:r>
             <w:r>
               <w:rPr>
                 <w:position w:val="-10"/>
               </w:rPr>
               <w:object w:dxaOrig="2580" w:dyaOrig="360">
-                <v:shape id="_x0000_i1173" type="#_x0000_t75" style="width:126.15pt;height:17.85pt" o:ole="">
-                  <v:imagedata r:id="rId86" o:title=""/>
+                <v:shape id="_x0000_i1171" type="#_x0000_t75" style="width:128.95pt;height:18.15pt" o:ole="">
+                  <v:imagedata r:id="rId234" o:title=""/>
                 </v:shape>
-                <o:OLEObject Type="Embed" ProgID="Equation.DSMT4" ShapeID="_x0000_i1173" DrawAspect="Content" ObjectID="_1482776481" r:id="rId232"/>
+                <o:OLEObject Type="Embed" ProgID="Equation.DSMT4" ShapeID="_x0000_i1171" DrawAspect="Content" ObjectID="_1483377442" r:id="rId235"/>
               </w:object>
             </w:r>
             <w:r>
+              <w:rPr>
+                <w:rFonts w:ascii="Times New Roman" w:hAnsi="Times New Roman" w:hint="eastAsia"/>
+                <w:sz w:val="24"/>
+                <w:szCs w:val="20"/>
+              </w:rPr>
               <w:t>)</w:t>
             </w:r>
           </w:p>
@@ -12015,49 +12335,72 @@
                 <w:ilvl w:val="0"/>
                 <w:numId w:val="13"/>
               </w:numPr>
+              <w:spacing w:line="400" w:lineRule="exact"/>
               <w:ind w:firstLineChars="0"/>
+              <w:rPr>
+                <w:rFonts w:ascii="Times New Roman" w:hAnsi="Times New Roman"/>
+                <w:sz w:val="24"/>
+                <w:szCs w:val="20"/>
+              </w:rPr>
             </w:pPr>
             <w:r>
+              <w:rPr>
+                <w:rFonts w:ascii="Times New Roman" w:hAnsi="Times New Roman"/>
+                <w:sz w:val="24"/>
+                <w:szCs w:val="20"/>
+              </w:rPr>
               <w:t xml:space="preserve">   </w:t>
             </w:r>
             <w:r>
               <w:rPr>
-                <w:rFonts w:hint="eastAsia"/>
-              </w:rPr>
-              <w:t xml:space="preserve">    </w:t>
-            </w:r>
-            <w:r>
+                <w:rFonts w:ascii="Times New Roman" w:hAnsi="Times New Roman" w:hint="eastAsia"/>
+                <w:sz w:val="24"/>
+                <w:szCs w:val="20"/>
+              </w:rPr>
               <w:t xml:space="preserve"> </w:t>
             </w:r>
             <w:r>
               <w:rPr>
+                <w:rFonts w:ascii="Times New Roman" w:hAnsi="Times New Roman"/>
                 <w:position w:val="-6"/>
-              </w:rPr>
-              <w:object w:dxaOrig="820" w:dyaOrig="320">
-                <v:shape id="_x0000_i1174" type="#_x0000_t75" style="width:40.3pt;height:16.15pt" o:ole="">
-                  <v:imagedata r:id="rId88" o:title=""/>
+                <w:sz w:val="24"/>
+                <w:szCs w:val="20"/>
+              </w:rPr>
+              <w:object w:dxaOrig="1080" w:dyaOrig="279">
+                <v:shape id="_x0000_i1169" type="#_x0000_t75" style="width:53.2pt;height:13.75pt" o:ole="">
+                  <v:imagedata r:id="rId236" o:title=""/>
                 </v:shape>
-                <o:OLEObject Type="Embed" ProgID="Equation.DSMT4" ShapeID="_x0000_i1174" DrawAspect="Content" ObjectID="_1482776482" r:id="rId233"/>
+                <o:OLEObject Type="Embed" ProgID="Equation.DSMT4" ShapeID="_x0000_i1169" DrawAspect="Content" ObjectID="_1483377443" r:id="rId237"/>
               </w:object>
             </w:r>
             <w:r>
+              <w:rPr>
+                <w:rFonts w:ascii="Times New Roman" w:hAnsi="Times New Roman"/>
+                <w:sz w:val="24"/>
+                <w:szCs w:val="20"/>
+              </w:rPr>
+              <w:sym w:font="Wingdings" w:char="F0DF"/>
+            </w:r>
+            <w:r>
+              <w:rPr>
+                <w:rFonts w:ascii="Times New Roman" w:hAnsi="Times New Roman"/>
+                <w:sz w:val="24"/>
+                <w:szCs w:val="20"/>
+              </w:rPr>
               <w:t xml:space="preserve"> </w:t>
             </w:r>
             <w:r>
-              <w:sym w:font="Wingdings" w:char="F0DF"/>
-            </w:r>
-            <w:r>
-              <w:t xml:space="preserve"> </w:t>
-            </w:r>
-            <w:r>
-              <w:rPr>
-                <w:position w:val="-6"/>
-              </w:rPr>
-              <w:object w:dxaOrig="720" w:dyaOrig="279">
-                <v:shape id="_x0000_i1175" type="#_x0000_t75" style="width:36.3pt;height:13.8pt" o:ole="">
-                  <v:imagedata r:id="rId90" o:title=""/>
+              <w:rPr>
+                <w:rFonts w:ascii="Times New Roman" w:hAnsi="Times New Roman"/>
+                <w:position w:val="-10"/>
+                <w:sz w:val="24"/>
+                <w:szCs w:val="20"/>
+              </w:rPr>
+              <w:object w:dxaOrig="1579" w:dyaOrig="320">
+                <v:shape id="_x0000_i1170" type="#_x0000_t75" style="width:77pt;height:16.3pt" o:ole="">
+                  <v:imagedata r:id="rId238" o:title=""/>
                 </v:shape>
-                <o:OLEObject Type="Embed" ProgID="Equation.DSMT4" ShapeID="_x0000_i1175" DrawAspect="Content" ObjectID="_1482776483" r:id="rId234"/>
+                <o:OLEObject Type="Embed" ProgID="Equation.DSMT4" ShapeID="_x0000_i1170" DrawAspect="Content" ObjectID="_1483377444" r:id="rId239"/>
               </w:object>
             </w:r>
           </w:p>
@@ -12068,47 +12411,125 @@
                 <w:ilvl w:val="0"/>
                 <w:numId w:val="13"/>
               </w:numPr>
+              <w:spacing w:line="400" w:lineRule="exact"/>
               <w:ind w:firstLineChars="0"/>
+              <w:rPr>
+                <w:rFonts w:ascii="Times New Roman" w:hAnsi="Times New Roman"/>
+                <w:sz w:val="24"/>
+                <w:szCs w:val="20"/>
+              </w:rPr>
             </w:pPr>
             <w:r>
-              <w:t xml:space="preserve">   </w:t>
-            </w:r>
-            <w:r>
-              <w:rPr>
-                <w:rFonts w:hint="eastAsia"/>
+              <w:rPr>
+                <w:rFonts w:ascii="Times New Roman" w:hAnsi="Times New Roman"/>
+                <w:sz w:val="24"/>
+                <w:szCs w:val="20"/>
               </w:rPr>
               <w:t xml:space="preserve">    </w:t>
             </w:r>
             <w:r>
-              <w:t xml:space="preserve"> </w:t>
-            </w:r>
-            <w:r>
-              <w:rPr>
-                <w:position w:val="-6"/>
-              </w:rPr>
-              <w:object w:dxaOrig="1160" w:dyaOrig="320">
-                <v:shape id="_x0000_i1176" type="#_x0000_t75" style="width:57pt;height:16.15pt" o:ole="">
-                  <v:imagedata r:id="rId92" o:title=""/>
-                </v:shape>
-                <o:OLEObject Type="Embed" ProgID="Equation.DSMT4" ShapeID="_x0000_i1176" DrawAspect="Content" ObjectID="_1482776484" r:id="rId235"/>
-              </w:object>
-            </w:r>
-            <w:r>
-              <w:sym w:font="Wingdings" w:char="F0DF"/>
-            </w:r>
-            <w:r>
-              <w:t xml:space="preserve"> </w:t>
-            </w:r>
-            <w:r>
-              <w:rPr>
-                <w:position w:val="-10"/>
-              </w:rPr>
-              <w:object w:dxaOrig="1579" w:dyaOrig="320">
-                <v:shape id="_x0000_i1177" type="#_x0000_t75" style="width:77.2pt;height:16.15pt" o:ole="">
-                  <v:imagedata r:id="rId94" o:title=""/>
-                </v:shape>
-                <o:OLEObject Type="Embed" ProgID="Equation.DSMT4" ShapeID="_x0000_i1177" DrawAspect="Content" ObjectID="_1482776485" r:id="rId236"/>
-              </w:object>
+              <w:rPr>
+                <w:rFonts w:ascii="Times New Roman" w:hAnsi="Times New Roman" w:hint="eastAsia"/>
+                <w:sz w:val="24"/>
+                <w:szCs w:val="20"/>
+              </w:rPr>
+              <w:t>更新</w:t>
+            </w:r>
+            <w:r>
+              <w:rPr>
+                <w:rFonts w:ascii="Times New Roman" w:hAnsi="Times New Roman"/>
+                <w:sz w:val="24"/>
+                <w:szCs w:val="20"/>
+              </w:rPr>
+              <w:t>Cur_cand</w:t>
+            </w:r>
+            <w:r>
+              <w:rPr>
+                <w:rFonts w:ascii="Times New Roman" w:hAnsi="Times New Roman"/>
+                <w:sz w:val="24"/>
+                <w:szCs w:val="20"/>
+              </w:rPr>
+              <w:t>和</w:t>
+            </w:r>
+            <w:r>
+              <w:rPr>
+                <w:rFonts w:ascii="Times New Roman" w:hAnsi="Times New Roman"/>
+                <w:sz w:val="24"/>
+                <w:szCs w:val="20"/>
+              </w:rPr>
+              <w:t>Cur_not</w:t>
+            </w:r>
+            <w:r>
+              <w:rPr>
+                <w:rFonts w:ascii="Times New Roman" w:hAnsi="Times New Roman"/>
+                <w:sz w:val="24"/>
+                <w:szCs w:val="20"/>
+              </w:rPr>
+              <w:t>中各个点的计数，</w:t>
+            </w:r>
+            <w:r>
+              <w:rPr>
+                <w:rFonts w:ascii="Times New Roman" w:hAnsi="Times New Roman" w:hint="eastAsia"/>
+                <w:sz w:val="24"/>
+                <w:szCs w:val="20"/>
+              </w:rPr>
+              <w:t>同时</w:t>
+            </w:r>
+            <w:r>
+              <w:rPr>
+                <w:rFonts w:ascii="Times New Roman" w:hAnsi="Times New Roman"/>
+                <w:sz w:val="24"/>
+                <w:szCs w:val="20"/>
+              </w:rPr>
+              <w:t>移除计数</w:t>
+            </w:r>
+            <w:r>
+              <w:rPr>
+                <w:rFonts w:ascii="Times New Roman" w:hAnsi="Times New Roman"/>
+                <w:sz w:val="24"/>
+                <w:szCs w:val="20"/>
+              </w:rPr>
+              <w:t>cDeg</w:t>
+            </w:r>
+            <w:r>
+              <w:rPr>
+                <w:rFonts w:ascii="Times New Roman" w:hAnsi="Times New Roman"/>
+                <w:sz w:val="24"/>
+                <w:szCs w:val="20"/>
+              </w:rPr>
+              <w:t>大于</w:t>
+            </w:r>
+            <w:r>
+              <w:rPr>
+                <w:rFonts w:ascii="Times New Roman" w:hAnsi="Times New Roman" w:hint="eastAsia"/>
+                <w:sz w:val="24"/>
+                <w:szCs w:val="20"/>
+              </w:rPr>
+              <w:t>k</w:t>
+            </w:r>
+            <w:r>
+              <w:rPr>
+                <w:rFonts w:ascii="Times New Roman" w:hAnsi="Times New Roman"/>
+                <w:sz w:val="24"/>
+                <w:szCs w:val="20"/>
+              </w:rPr>
+              <w:t>-1</w:t>
+            </w:r>
+            <w:r>
+              <w:rPr>
+                <w:rFonts w:ascii="Times New Roman" w:hAnsi="Times New Roman" w:hint="eastAsia"/>
+                <w:sz w:val="24"/>
+                <w:szCs w:val="20"/>
+              </w:rPr>
+              <w:t>的</w:t>
+            </w:r>
+            <w:r>
+              <w:rPr>
+                <w:rFonts w:ascii="Times New Roman" w:hAnsi="Times New Roman"/>
+                <w:sz w:val="24"/>
+                <w:szCs w:val="20"/>
+              </w:rPr>
+              <w:t>点</w:t>
             </w:r>
           </w:p>
           <w:p>
@@ -12118,47 +12539,69 @@
                 <w:ilvl w:val="0"/>
                 <w:numId w:val="13"/>
               </w:numPr>
+              <w:spacing w:line="400" w:lineRule="exact"/>
               <w:ind w:firstLineChars="0"/>
+              <w:rPr>
+                <w:rFonts w:ascii="Times New Roman" w:hAnsi="Times New Roman"/>
+                <w:sz w:val="24"/>
+                <w:szCs w:val="20"/>
+              </w:rPr>
             </w:pPr>
             <w:r>
-              <w:t xml:space="preserve">   </w:t>
-            </w:r>
-            <w:r>
-              <w:rPr>
-                <w:rFonts w:hint="eastAsia"/>
-              </w:rPr>
-              <w:t xml:space="preserve">    </w:t>
-            </w:r>
-            <w:r>
-              <w:t xml:space="preserve"> </w:t>
-            </w:r>
-            <w:r>
-              <w:rPr>
-                <w:position w:val="-6"/>
-              </w:rPr>
-              <w:object w:dxaOrig="540" w:dyaOrig="320">
-                <v:shape id="_x0000_i1178" type="#_x0000_t75" style="width:26.5pt;height:16.15pt" o:ole="">
-                  <v:imagedata r:id="rId96" o:title=""/>
-                </v:shape>
-                <o:OLEObject Type="Embed" ProgID="Equation.DSMT4" ShapeID="_x0000_i1178" DrawAspect="Content" ObjectID="_1482776486" r:id="rId237"/>
-              </w:object>
-            </w:r>
-            <w:r>
+              <w:rPr>
+                <w:rFonts w:ascii="Times New Roman" w:hAnsi="Times New Roman"/>
+                <w:sz w:val="24"/>
+                <w:szCs w:val="20"/>
+              </w:rPr>
+              <w:t xml:space="preserve">    Critical_Res </w:t>
+            </w:r>
+            <w:r>
+              <w:rPr>
+                <w:rFonts w:ascii="Times New Roman" w:hAnsi="Times New Roman"/>
+                <w:sz w:val="24"/>
+                <w:szCs w:val="20"/>
+              </w:rPr>
               <w:sym w:font="Wingdings" w:char="F0DF"/>
             </w:r>
             <w:r>
-              <w:t xml:space="preserve"> </w:t>
-            </w:r>
-            <w:r>
-              <w:rPr>
-                <w:position w:val="-10"/>
-              </w:rPr>
-              <w:object w:dxaOrig="980" w:dyaOrig="320">
-                <v:shape id="_x0000_i1179" type="#_x0000_t75" style="width:47.8pt;height:16.15pt" o:ole="">
-                  <v:imagedata r:id="rId98" o:title=""/>
-                </v:shape>
-                <o:OLEObject Type="Embed" ProgID="Equation.DSMT4" ShapeID="_x0000_i1179" DrawAspect="Content" ObjectID="_1482776487" r:id="rId238"/>
-              </w:object>
+              <w:rPr>
+                <w:rFonts w:ascii="Times New Roman" w:hAnsi="Times New Roman"/>
+                <w:sz w:val="24"/>
+                <w:szCs w:val="20"/>
+              </w:rPr>
+              <w:t xml:space="preserve"> Result</w:t>
+            </w:r>
+            <w:r>
+              <w:rPr>
+                <w:rFonts w:ascii="Times New Roman" w:hAnsi="Times New Roman" w:hint="eastAsia"/>
+                <w:sz w:val="24"/>
+                <w:szCs w:val="20"/>
+              </w:rPr>
+              <w:t>中</w:t>
+            </w:r>
+            <w:r>
+              <w:rPr>
+                <w:rFonts w:ascii="Times New Roman" w:hAnsi="Times New Roman"/>
+                <w:sz w:val="24"/>
+                <w:szCs w:val="20"/>
+              </w:rPr>
+              <w:t>与其他节点不相邻个数等于</w:t>
+            </w:r>
+            <w:r>
+              <w:rPr>
+                <w:rFonts w:ascii="Times New Roman" w:hAnsi="Times New Roman"/>
+                <w:sz w:val="24"/>
+                <w:szCs w:val="20"/>
+              </w:rPr>
+              <w:t>k-1</w:t>
+            </w:r>
+            <w:r>
+              <w:rPr>
+                <w:rFonts w:ascii="Times New Roman" w:hAnsi="Times New Roman"/>
+                <w:sz w:val="24"/>
+                <w:szCs w:val="20"/>
+              </w:rPr>
+              <w:t>的点</w:t>
             </w:r>
           </w:p>
           <w:p>
@@ -12168,67 +12611,85 @@
                 <w:ilvl w:val="0"/>
                 <w:numId w:val="13"/>
               </w:numPr>
+              <w:spacing w:line="400" w:lineRule="exact"/>
               <w:ind w:firstLineChars="0"/>
+              <w:rPr>
+                <w:rFonts w:ascii="Times New Roman" w:hAnsi="Times New Roman"/>
+                <w:sz w:val="24"/>
+                <w:szCs w:val="20"/>
+              </w:rPr>
             </w:pPr>
             <w:r>
+              <w:rPr>
+                <w:rFonts w:ascii="Times New Roman" w:hAnsi="Times New Roman" w:hint="eastAsia"/>
+                <w:sz w:val="24"/>
+                <w:szCs w:val="20"/>
+              </w:rPr>
               <w:t xml:space="preserve">    </w:t>
             </w:r>
             <w:r>
               <w:rPr>
-                <w:rFonts w:hint="eastAsia"/>
-              </w:rPr>
-              <w:t>更新</w:t>
-            </w:r>
-            <w:r>
+                <w:rFonts w:ascii="Times New Roman" w:hAnsi="Times New Roman" w:hint="eastAsia"/>
+                <w:sz w:val="24"/>
+                <w:szCs w:val="20"/>
+              </w:rPr>
+              <w:t>移除</w:t>
+            </w:r>
+            <w:r>
+              <w:rPr>
+                <w:rFonts w:ascii="Times New Roman" w:hAnsi="Times New Roman"/>
+                <w:sz w:val="24"/>
+                <w:szCs w:val="20"/>
+              </w:rPr>
               <w:t>Cur_cand</w:t>
             </w:r>
             <w:r>
+              <w:rPr>
+                <w:rFonts w:ascii="Times New Roman" w:hAnsi="Times New Roman"/>
+                <w:sz w:val="24"/>
+                <w:szCs w:val="20"/>
+              </w:rPr>
               <w:t>和</w:t>
             </w:r>
             <w:r>
+              <w:rPr>
+                <w:rFonts w:ascii="Times New Roman" w:hAnsi="Times New Roman"/>
+                <w:sz w:val="24"/>
+                <w:szCs w:val="20"/>
+              </w:rPr>
               <w:t>Cur_not</w:t>
             </w:r>
             <w:r>
-              <w:t>中各个点的计数，</w:t>
-            </w:r>
-            <w:r>
-              <w:rPr>
-                <w:rFonts w:hint="eastAsia"/>
-              </w:rPr>
-              <w:t>同时</w:t>
-            </w:r>
-            <w:r>
-              <w:t>移除计数</w:t>
-            </w:r>
-            <w:r>
-              <w:rPr>
-                <w:rFonts w:hint="eastAsia"/>
-              </w:rPr>
-              <w:t>counter</w:t>
-            </w:r>
-            <w:r>
-              <w:t>1</w:t>
-            </w:r>
-            <w:r>
-              <w:t>大于</w:t>
-            </w:r>
-            <w:r>
-              <w:rPr>
-                <w:rFonts w:hint="eastAsia"/>
-              </w:rPr>
-              <w:t>k</w:t>
-            </w:r>
-            <w:r>
-              <w:t>-1</w:t>
-            </w:r>
-            <w:r>
-              <w:rPr>
-                <w:rFonts w:hint="eastAsia"/>
-              </w:rPr>
-              <w:t>的</w:t>
-            </w:r>
-            <w:r>
-              <w:t>点</w:t>
+              <w:rPr>
+                <w:rFonts w:ascii="Times New Roman" w:hAnsi="Times New Roman"/>
+                <w:sz w:val="24"/>
+                <w:szCs w:val="20"/>
+              </w:rPr>
+              <w:t>中与</w:t>
+            </w:r>
+            <w:r>
+              <w:rPr>
+                <w:rFonts w:ascii="Times New Roman" w:hAnsi="Times New Roman"/>
+                <w:sz w:val="24"/>
+                <w:szCs w:val="20"/>
+              </w:rPr>
+              <w:t>Critical_Res</w:t>
+            </w:r>
+            <w:r>
+              <w:rPr>
+                <w:rFonts w:ascii="Times New Roman" w:hAnsi="Times New Roman" w:hint="eastAsia"/>
+                <w:sz w:val="24"/>
+                <w:szCs w:val="20"/>
+              </w:rPr>
+              <w:t>不相邻</w:t>
+            </w:r>
+            <w:r>
+              <w:rPr>
+                <w:rFonts w:ascii="Times New Roman" w:hAnsi="Times New Roman"/>
+                <w:sz w:val="24"/>
+                <w:szCs w:val="20"/>
+              </w:rPr>
+              <w:t>的点</w:t>
             </w:r>
           </w:p>
           <w:p>
@@ -12238,31 +12699,37 @@
                 <w:ilvl w:val="0"/>
                 <w:numId w:val="13"/>
               </w:numPr>
+              <w:spacing w:line="400" w:lineRule="exact"/>
               <w:ind w:firstLineChars="0"/>
+              <w:rPr>
+                <w:rFonts w:ascii="Times New Roman" w:hAnsi="Times New Roman"/>
+                <w:sz w:val="24"/>
+                <w:szCs w:val="20"/>
+              </w:rPr>
             </w:pPr>
             <w:r>
-              <w:t xml:space="preserve">    Critical_Res </w:t>
-            </w:r>
-            <w:r>
+              <w:rPr>
+                <w:rFonts w:ascii="Times New Roman" w:hAnsi="Times New Roman"/>
+                <w:sz w:val="24"/>
+                <w:szCs w:val="20"/>
+              </w:rPr>
+              <w:t xml:space="preserve">    Not </w:t>
+            </w:r>
+            <w:r>
+              <w:rPr>
+                <w:rFonts w:ascii="Times New Roman" w:hAnsi="Times New Roman"/>
+                <w:sz w:val="24"/>
+                <w:szCs w:val="20"/>
+              </w:rPr>
               <w:sym w:font="Wingdings" w:char="F0DF"/>
             </w:r>
             <w:r>
-              <w:t xml:space="preserve"> Result</w:t>
-            </w:r>
-            <w:r>
-              <w:rPr>
-                <w:rFonts w:hint="eastAsia"/>
-              </w:rPr>
-              <w:t>中</w:t>
-            </w:r>
-            <w:r>
-              <w:t>与其他节点不相邻个数等于</w:t>
-            </w:r>
-            <w:r>
-              <w:t>k-1</w:t>
-            </w:r>
-            <w:r>
-              <w:t>的点</w:t>
+              <w:rPr>
+                <w:rFonts w:ascii="Times New Roman" w:hAnsi="Times New Roman"/>
+                <w:sz w:val="24"/>
+                <w:szCs w:val="20"/>
+              </w:rPr>
+              <w:t xml:space="preserve"> Not + cur_v</w:t>
             </w:r>
           </w:p>
           <w:p>
@@ -12272,43 +12739,32 @@
                 <w:ilvl w:val="0"/>
                 <w:numId w:val="13"/>
               </w:numPr>
+              <w:spacing w:line="400" w:lineRule="exact"/>
               <w:ind w:firstLineChars="0"/>
+              <w:rPr>
+                <w:rFonts w:ascii="Times New Roman" w:hAnsi="Times New Roman"/>
+                <w:sz w:val="24"/>
+                <w:szCs w:val="20"/>
+              </w:rPr>
             </w:pPr>
             <w:r>
               <w:rPr>
-                <w:rFonts w:hint="eastAsia"/>
-              </w:rPr>
-              <w:t xml:space="preserve">    </w:t>
-            </w:r>
-            <w:r>
-              <w:rPr>
-                <w:rFonts w:hint="eastAsia"/>
-              </w:rPr>
-              <w:t>移除</w:t>
-            </w:r>
-            <w:r>
-              <w:t>Cur_cand</w:t>
-            </w:r>
-            <w:r>
-              <w:t>和</w:t>
-            </w:r>
-            <w:r>
-              <w:t>Cur_not</w:t>
-            </w:r>
-            <w:r>
-              <w:t>中与</w:t>
-            </w:r>
-            <w:r>
-              <w:t>Critical_Res</w:t>
-            </w:r>
-            <w:r>
-              <w:rPr>
-                <w:rFonts w:hint="eastAsia"/>
-              </w:rPr>
-              <w:t>不相邻</w:t>
-            </w:r>
-            <w:r>
-              <w:t>的点</w:t>
+                <w:rFonts w:ascii="Times New Roman" w:hAnsi="Times New Roman"/>
+                <w:sz w:val="24"/>
+                <w:szCs w:val="20"/>
+              </w:rPr>
+              <w:t xml:space="preserve">    If </w:t>
+            </w:r>
+            <w:r>
+              <w:rPr>
+                <w:position w:val="-14"/>
+              </w:rPr>
+              <w:object w:dxaOrig="2160" w:dyaOrig="400">
+                <v:shape id="_x0000_i1174" type="#_x0000_t75" style="width:108.3pt;height:20.05pt" o:ole="">
+                  <v:imagedata r:id="rId240" o:title=""/>
+                </v:shape>
+                <o:OLEObject Type="Embed" ProgID="Equation.DSMT4" ShapeID="_x0000_i1174" DrawAspect="Content" ObjectID="_1483377445" r:id="rId241"/>
+              </w:object>
             </w:r>
           </w:p>
           <w:p>
@@ -12318,59 +12774,1071 @@
                 <w:ilvl w:val="0"/>
                 <w:numId w:val="13"/>
               </w:numPr>
+              <w:spacing w:line="400" w:lineRule="exact"/>
               <w:ind w:firstLineChars="0"/>
+              <w:rPr>
+                <w:rFonts w:ascii="Times New Roman" w:hAnsi="Times New Roman"/>
+                <w:sz w:val="24"/>
+                <w:szCs w:val="20"/>
+              </w:rPr>
             </w:pPr>
             <w:r>
               <w:rPr>
-                <w:rFonts w:hint="eastAsia"/>
-              </w:rPr>
-              <w:t xml:space="preserve">    </w:t>
-            </w:r>
-            <w:r>
-              <w:t>FindAllMaximalKplex(Result, Candidate, Not)</w:t>
-            </w:r>
-          </w:p>
-          <w:p>
-            <w:pPr>
-              <w:pStyle w:val="a6"/>
-              <w:numPr>
-                <w:ilvl w:val="0"/>
-                <w:numId w:val="13"/>
-              </w:numPr>
-              <w:ind w:firstLineChars="0"/>
-            </w:pPr>
-            <w:r>
-              <w:t xml:space="preserve">    Not </w:t>
-            </w:r>
-            <w:r>
+                <w:rFonts w:ascii="Times New Roman" w:hAnsi="Times New Roman"/>
+                <w:sz w:val="24"/>
+                <w:szCs w:val="20"/>
+              </w:rPr>
+              <w:t xml:space="preserve">        Prunable_Not </w:t>
+            </w:r>
+            <w:r>
+              <w:rPr>
+                <w:rFonts w:ascii="Times New Roman" w:hAnsi="Times New Roman"/>
+                <w:sz w:val="24"/>
+                <w:szCs w:val="20"/>
+              </w:rPr>
               <w:sym w:font="Wingdings" w:char="F0DF"/>
             </w:r>
             <w:r>
-              <w:t xml:space="preserve"> Not + cur_v</w:t>
-            </w:r>
-          </w:p>
-          <w:p>
-            <w:pPr>
-              <w:pStyle w:val="a6"/>
-              <w:numPr>
-                <w:ilvl w:val="0"/>
-                <w:numId w:val="13"/>
-              </w:numPr>
-              <w:ind w:firstLineChars="0"/>
-            </w:pPr>
-            <w:r>
-              <w:t xml:space="preserve">    Connected_Not </w:t>
-            </w:r>
-            <w:r>
-              <w:sym w:font="Wingdings" w:char="F0DF"/>
-            </w:r>
-            <w:r>
-              <w:t xml:space="preserve"> Connected_Not + cur_v</w:t>
+              <w:rPr>
+                <w:rFonts w:ascii="Times New Roman" w:hAnsi="Times New Roman"/>
+                <w:sz w:val="24"/>
+                <w:szCs w:val="20"/>
+              </w:rPr>
+              <w:t xml:space="preserve"> Prunable _Not + cur_v</w:t>
             </w:r>
           </w:p>
         </w:tc>
       </w:tr>
     </w:tbl>
+    <w:p/>
+    <w:p>
+      <w:r>
+        <w:rPr>
+          <w:rFonts w:hint="eastAsia"/>
+        </w:rPr>
+        <w:t>在</w:t>
+      </w:r>
+      <w:r>
+        <w:t>K-Plex</w:t>
+      </w:r>
+      <w:r>
+        <w:t>问题中</w:t>
+      </w:r>
+      <w:r>
+        <w:rPr>
+          <w:rFonts w:hint="eastAsia"/>
+        </w:rPr>
+        <w:t>注意到</w:t>
+      </w:r>
+      <w:r>
+        <w:t>K-Plex</w:t>
+      </w:r>
+      <w:r>
+        <w:t>问题比完全图问题更加复杂，搜索空间是</w:t>
+      </w:r>
+      <w:r>
+        <w:t>K-Plex</w:t>
+      </w:r>
+      <w:r>
+        <w:t>最主要的性能瓶颈</w:t>
+      </w:r>
+      <w:r>
+        <w:rPr>
+          <w:rFonts w:hint="eastAsia"/>
+        </w:rPr>
+        <w:t>。</w:t>
+      </w:r>
+      <w:r>
+        <w:t>事实上</w:t>
+      </w:r>
+      <w:r>
+        <w:t>Pemp</w:t>
+      </w:r>
+      <w:r>
+        <w:t>算法的剪枝策略并没有很好的提前剪枝，其搜索空间依然十分庞大，</w:t>
+      </w:r>
+      <w:r>
+        <w:rPr>
+          <w:rFonts w:hint="eastAsia"/>
+        </w:rPr>
+        <w:t>本文</w:t>
+      </w:r>
+      <w:r>
+        <w:t>Binary</w:t>
+      </w:r>
+      <w:r>
+        <w:t>的</w:t>
+      </w:r>
+      <w:r>
+        <w:t>K-Plex</w:t>
+      </w:r>
+      <w:r>
+        <w:t>算法继承了</w:t>
+      </w:r>
+      <w:r>
+        <w:t>Binary</w:t>
+      </w:r>
+      <w:r>
+        <w:t>算法</w:t>
+      </w:r>
+      <w:r>
+        <w:rPr>
+          <w:rFonts w:hint="eastAsia"/>
+        </w:rPr>
+        <w:t>中</w:t>
+      </w:r>
+      <w:r>
+        <w:t>减少搜索空间以提高搜索效率的优势，在搜索空间上远小于</w:t>
+      </w:r>
+      <w:r>
+        <w:rPr>
+          <w:rFonts w:hint="eastAsia"/>
+        </w:rPr>
+        <w:t>Pemp</w:t>
+      </w:r>
+      <w:r>
+        <w:rPr>
+          <w:rFonts w:hint="eastAsia"/>
+        </w:rPr>
+        <w:t>算法，</w:t>
+      </w:r>
+      <w:r>
+        <w:t>并在</w:t>
+      </w:r>
+      <w:r>
+        <w:rPr>
+          <w:rFonts w:hint="eastAsia"/>
+        </w:rPr>
+        <w:t>实验中</w:t>
+      </w:r>
+      <w:r>
+        <w:t>得到了验证</w:t>
+      </w:r>
+      <w:r>
+        <w:rPr>
+          <w:rFonts w:hint="eastAsia"/>
+        </w:rPr>
+        <w:t>。</w:t>
+      </w:r>
+    </w:p>
+    <w:p/>
+    <w:p/>
+    <w:p>
+      <w:pPr>
+        <w:pStyle w:val="2"/>
+        <w:jc w:val="center"/>
+      </w:pPr>
+      <w:r>
+        <w:rPr>
+          <w:rFonts w:hint="eastAsia"/>
+        </w:rPr>
+        <w:t>算法</w:t>
+      </w:r>
+      <w:r>
+        <w:t>并行化</w:t>
+      </w:r>
+    </w:p>
+    <w:p>
+      <w:pPr>
+        <w:ind w:firstLine="420"/>
+        <w:rPr>
+          <w:rFonts w:hint="eastAsia"/>
+        </w:rPr>
+      </w:pPr>
+      <w:r>
+        <w:rPr>
+          <w:rFonts w:hint="eastAsia"/>
+        </w:rPr>
+        <w:t>本文</w:t>
+      </w:r>
+      <w:r>
+        <w:t>旨在研究图算法以及其</w:t>
+      </w:r>
+      <w:r>
+        <w:rPr>
+          <w:rFonts w:hint="eastAsia"/>
+        </w:rPr>
+        <w:t>高效</w:t>
+      </w:r>
+      <w:r>
+        <w:t>并行化</w:t>
+      </w:r>
+      <w:r>
+        <w:rPr>
+          <w:rFonts w:hint="eastAsia"/>
+        </w:rPr>
+        <w:t>。</w:t>
+      </w:r>
+      <w:r>
+        <w:t>在并行化方面，本文采用分布式</w:t>
+      </w:r>
+      <w:r>
+        <w:rPr>
+          <w:rFonts w:hint="eastAsia"/>
+        </w:rPr>
+        <w:t>计算平台</w:t>
+      </w:r>
+      <w:r>
+        <w:t>Hadoop</w:t>
+      </w:r>
+      <w:r>
+        <w:t>使用</w:t>
+      </w:r>
+      <w:r>
+        <w:t>MapReduce</w:t>
+      </w:r>
+      <w:r>
+        <w:t>编程模型实现。</w:t>
+      </w:r>
+      <w:r>
+        <w:rPr>
+          <w:rFonts w:hint="eastAsia"/>
+        </w:rPr>
+        <w:t>并行算法</w:t>
+      </w:r>
+      <w:r>
+        <w:t>的可用性和</w:t>
+      </w:r>
+      <w:r>
+        <w:rPr>
+          <w:rFonts w:hint="eastAsia"/>
+        </w:rPr>
+        <w:t>高</w:t>
+      </w:r>
+      <w:r>
+        <w:t>效性主要通过算法的可分割性以及可均衡性来</w:t>
+      </w:r>
+      <w:r>
+        <w:rPr>
+          <w:rFonts w:hint="eastAsia"/>
+        </w:rPr>
+        <w:t>实现</w:t>
+      </w:r>
+      <w:r>
+        <w:t>。</w:t>
+      </w:r>
+      <w:r>
+        <w:rPr>
+          <w:rFonts w:hint="eastAsia"/>
+        </w:rPr>
+        <w:t>算法</w:t>
+      </w:r>
+      <w:r>
+        <w:t>可分割便可以并行化，算法可均衡负载则并行算法可以</w:t>
+      </w:r>
+      <w:r>
+        <w:rPr>
+          <w:rFonts w:hint="eastAsia"/>
+        </w:rPr>
+        <w:t>解决</w:t>
+      </w:r>
+      <w:r>
+        <w:t>长尾问题，</w:t>
+      </w:r>
+      <w:r>
+        <w:rPr>
+          <w:rFonts w:hint="eastAsia"/>
+        </w:rPr>
+        <w:t>使得</w:t>
+      </w:r>
+      <w:r>
+        <w:t>算法</w:t>
+      </w:r>
+      <w:r>
+        <w:rPr>
+          <w:rFonts w:hint="eastAsia"/>
+        </w:rPr>
+        <w:t>能够</w:t>
+      </w:r>
+      <w:r>
+        <w:t>有</w:t>
+      </w:r>
+      <w:r>
+        <w:rPr>
+          <w:rFonts w:hint="eastAsia"/>
+        </w:rPr>
+        <w:t>很好</w:t>
+      </w:r>
+      <w:r>
+        <w:t>的扩展性从而</w:t>
+      </w:r>
+      <w:r>
+        <w:rPr>
+          <w:rFonts w:hint="eastAsia"/>
+        </w:rPr>
+        <w:t>能够</w:t>
+      </w:r>
+      <w:r>
+        <w:t>通过机器</w:t>
+      </w:r>
+      <w:r>
+        <w:rPr>
+          <w:rFonts w:hint="eastAsia"/>
+        </w:rPr>
+        <w:t>数目</w:t>
+      </w:r>
+      <w:r>
+        <w:t>的简单叠加获得</w:t>
+      </w:r>
+      <w:r>
+        <w:rPr>
+          <w:rFonts w:hint="eastAsia"/>
+        </w:rPr>
+        <w:t>计算</w:t>
+      </w:r>
+      <w:r>
+        <w:t>时间的降低，提高吞吐量</w:t>
+      </w:r>
+      <w:r>
+        <w:t>。</w:t>
+      </w:r>
+      <w:r>
+        <w:rPr>
+          <w:rFonts w:hint="eastAsia"/>
+        </w:rPr>
+        <w:t>本文提出</w:t>
+      </w:r>
+      <w:r>
+        <w:t>的</w:t>
+      </w:r>
+      <w:r>
+        <w:rPr>
+          <w:rFonts w:hint="eastAsia"/>
+        </w:rPr>
+        <w:t>三个</w:t>
+      </w:r>
+      <w:r>
+        <w:t>算法都可以较好地满足可分割性和可均衡性。</w:t>
+      </w:r>
+    </w:p>
+    <w:p>
+      <w:pPr>
+        <w:ind w:firstLine="420"/>
+      </w:pPr>
+      <w:r>
+        <w:rPr>
+          <w:rFonts w:hint="eastAsia"/>
+        </w:rPr>
+        <w:lastRenderedPageBreak/>
+        <w:t>对于</w:t>
+      </w:r>
+      <w:r>
+        <w:t>可分割性</w:t>
+      </w:r>
+      <w:r>
+        <w:rPr>
+          <w:rFonts w:hint="eastAsia"/>
+        </w:rPr>
+        <w:t>：</w:t>
+      </w:r>
+      <w:r>
+        <w:rPr>
+          <w:rFonts w:hint="eastAsia"/>
+        </w:rPr>
+        <w:t>综合</w:t>
+      </w:r>
+      <w:r>
+        <w:t>以上完全图和近似完全图的几个算法</w:t>
+      </w:r>
+      <w:r>
+        <w:rPr>
+          <w:rFonts w:hint="eastAsia"/>
+        </w:rPr>
+        <w:t>可以</w:t>
+      </w:r>
+      <w:r>
+        <w:t>发现</w:t>
+      </w:r>
+      <w:r>
+        <w:rPr>
+          <w:rFonts w:hint="eastAsia"/>
+        </w:rPr>
+        <w:t>它们</w:t>
+      </w:r>
+      <w:r>
+        <w:t>本质上都是对于图的一个树状搜索，在搜索树路径上任意一个子树的搜索过程都与其不</w:t>
+      </w:r>
+      <w:r>
+        <w:rPr>
+          <w:rFonts w:hint="eastAsia"/>
+        </w:rPr>
+        <w:t>相交</w:t>
+      </w:r>
+      <w:r>
+        <w:t>的另一个子树不存在任何依赖关系，因而可以</w:t>
+      </w:r>
+      <w:r>
+        <w:rPr>
+          <w:rFonts w:hint="eastAsia"/>
+        </w:rPr>
+        <w:t>较</w:t>
+      </w:r>
+      <w:r>
+        <w:t>方便</w:t>
+      </w:r>
+      <w:r>
+        <w:rPr>
+          <w:rFonts w:hint="eastAsia"/>
+        </w:rPr>
+        <w:t>地</w:t>
+      </w:r>
+      <w:r>
+        <w:t>将不同的子树分配到</w:t>
+      </w:r>
+      <w:r>
+        <w:rPr>
+          <w:rFonts w:hint="eastAsia"/>
+        </w:rPr>
+        <w:t>多个</w:t>
+      </w:r>
+      <w:r>
+        <w:t>机器节点上并行</w:t>
+      </w:r>
+      <w:r>
+        <w:rPr>
+          <w:rFonts w:hint="eastAsia"/>
+        </w:rPr>
+        <w:t>地</w:t>
+      </w:r>
+      <w:r>
+        <w:t>进行运算</w:t>
+      </w:r>
+      <w:r>
+        <w:rPr>
+          <w:rFonts w:hint="eastAsia"/>
+        </w:rPr>
+        <w:t>。另外，</w:t>
+      </w:r>
+      <w:r>
+        <w:t>由于不</w:t>
+      </w:r>
+      <w:r>
+        <w:rPr>
+          <w:rFonts w:hint="eastAsia"/>
+        </w:rPr>
+        <w:t>相交</w:t>
+      </w:r>
+      <w:r>
+        <w:t>子树</w:t>
+      </w:r>
+      <w:r>
+        <w:rPr>
+          <w:rFonts w:hint="eastAsia"/>
+        </w:rPr>
+        <w:t>间</w:t>
+      </w:r>
+      <w:r>
+        <w:t>没有</w:t>
+      </w:r>
+      <w:r>
+        <w:rPr>
+          <w:rFonts w:hint="eastAsia"/>
+        </w:rPr>
+        <w:t>信息</w:t>
+      </w:r>
+      <w:r>
+        <w:t>依赖，因而可以适用于</w:t>
+      </w:r>
+      <w:r>
+        <w:t>Hadoop</w:t>
+      </w:r>
+      <w:r>
+        <w:t>这类</w:t>
+      </w:r>
+      <w:r>
+        <w:t>Share-Nothing</w:t>
+      </w:r>
+      <w:r>
+        <w:t>的计算平台。</w:t>
+      </w:r>
+    </w:p>
+    <w:p>
+      <w:pPr>
+        <w:ind w:firstLine="420"/>
+      </w:pPr>
+      <w:r>
+        <w:rPr>
+          <w:rFonts w:hint="eastAsia"/>
+        </w:rPr>
+        <w:t>对于</w:t>
+      </w:r>
+      <w:r>
+        <w:t>可均衡性</w:t>
+      </w:r>
+      <w:r>
+        <w:rPr>
+          <w:rFonts w:hint="eastAsia"/>
+        </w:rPr>
+        <w:t>：</w:t>
+      </w:r>
+      <w:r>
+        <w:rPr>
+          <w:rFonts w:hint="eastAsia"/>
+        </w:rPr>
+        <w:t>在</w:t>
+      </w:r>
+      <w:r>
+        <w:t>算法真正</w:t>
+      </w:r>
+      <w:r>
+        <w:rPr>
+          <w:rFonts w:hint="eastAsia"/>
+        </w:rPr>
+        <w:t>遍历</w:t>
+      </w:r>
+      <w:r>
+        <w:t>完</w:t>
+      </w:r>
+      <w:r>
+        <w:rPr>
+          <w:rFonts w:hint="eastAsia"/>
+        </w:rPr>
+        <w:t>搜索</w:t>
+      </w:r>
+      <w:r>
+        <w:t>之前，并不能够从子图数据中准确计算单个子图的搜索代价，同时由于实际数据</w:t>
+      </w:r>
+      <w:r>
+        <w:rPr>
+          <w:rFonts w:hint="eastAsia"/>
+        </w:rPr>
+        <w:t>存在</w:t>
+      </w:r>
+      <w:r>
+        <w:t>大量的计算倾斜，以上算法在实际的分布环境中都存在负载不均衡的问题。</w:t>
+      </w:r>
+      <w:r>
+        <w:rPr>
+          <w:rFonts w:hint="eastAsia"/>
+        </w:rPr>
+        <w:t>得益于</w:t>
+      </w:r>
+      <w:r>
+        <w:t>分割后的子图的独立性，在</w:t>
+      </w:r>
+      <w:r>
+        <w:t>Hadoop</w:t>
+      </w:r>
+      <w:r>
+        <w:t>平台上，</w:t>
+      </w:r>
+      <w:r>
+        <w:rPr>
+          <w:rFonts w:hint="eastAsia"/>
+        </w:rPr>
+        <w:t>算法</w:t>
+      </w:r>
+      <w:r>
+        <w:t>可以</w:t>
+      </w:r>
+      <w:r>
+        <w:rPr>
+          <w:rFonts w:hint="eastAsia"/>
+        </w:rPr>
+        <w:t>暂停</w:t>
+      </w:r>
+      <w:r>
+        <w:t>当前任务，将剩余</w:t>
+      </w:r>
+      <w:r>
+        <w:rPr>
+          <w:rFonts w:hint="eastAsia"/>
+        </w:rPr>
+        <w:t>子图</w:t>
+      </w:r>
+      <w:r>
+        <w:t>及新分割出来的子图</w:t>
+      </w:r>
+      <w:r>
+        <w:rPr>
+          <w:rFonts w:hint="eastAsia"/>
+        </w:rPr>
+        <w:t>通过</w:t>
+      </w:r>
+      <w:r>
+        <w:rPr>
+          <w:rFonts w:hint="eastAsia"/>
+        </w:rPr>
+        <w:t>Hadoop</w:t>
+      </w:r>
+      <w:r>
+        <w:t>的</w:t>
+      </w:r>
+      <w:r>
+        <w:t>Shuffle</w:t>
+      </w:r>
+      <w:r>
+        <w:t>过程</w:t>
+      </w:r>
+      <w:r>
+        <w:rPr>
+          <w:rFonts w:hint="eastAsia"/>
+        </w:rPr>
+        <w:t>随机</w:t>
+      </w:r>
+      <w:r>
+        <w:rPr>
+          <w:rFonts w:hint="eastAsia"/>
+        </w:rPr>
+        <w:t>分发</w:t>
+      </w:r>
+      <w:r>
+        <w:t>到各个计算</w:t>
+      </w:r>
+      <w:r>
+        <w:rPr>
+          <w:rFonts w:hint="eastAsia"/>
+        </w:rPr>
+        <w:t>单元</w:t>
+      </w:r>
+      <w:r>
+        <w:t>上</w:t>
+      </w:r>
+      <w:r>
+        <w:rPr>
+          <w:rFonts w:hint="eastAsia"/>
+        </w:rPr>
+        <w:t>进行</w:t>
+      </w:r>
+      <w:r>
+        <w:t>新一轮的计算</w:t>
+      </w:r>
+      <w:r>
+        <w:t>，</w:t>
+      </w:r>
+      <w:r>
+        <w:rPr>
+          <w:rFonts w:hint="eastAsia"/>
+        </w:rPr>
+        <w:t>通过</w:t>
+      </w:r>
+      <w:r>
+        <w:t>多轮作业迭代算法可以较好地均衡各节点间的计算负载</w:t>
+      </w:r>
+      <w:r>
+        <w:rPr>
+          <w:rFonts w:hint="eastAsia"/>
+        </w:rPr>
+        <w:t>。</w:t>
+      </w:r>
+    </w:p>
+    <w:p>
+      <w:pPr>
+        <w:ind w:firstLine="420"/>
+      </w:pPr>
+      <w:r>
+        <w:rPr>
+          <w:rFonts w:hint="eastAsia"/>
+        </w:rPr>
+        <w:t>此外</w:t>
+      </w:r>
+      <w:r>
+        <w:t>，要</w:t>
+      </w:r>
+      <w:r>
+        <w:rPr>
+          <w:rFonts w:hint="eastAsia"/>
+        </w:rPr>
+        <w:t>提升</w:t>
+      </w:r>
+      <w:r>
+        <w:t>并行算法的加速比，还需要尽可能降低算法并行化所带来的额外消耗。</w:t>
+      </w:r>
+      <w:r>
+        <w:rPr>
+          <w:rFonts w:hint="eastAsia"/>
+        </w:rPr>
+        <w:t>Hadoop</w:t>
+      </w:r>
+      <w:r>
+        <w:t>平</w:t>
+      </w:r>
+      <w:r>
+        <w:rPr>
+          <w:rFonts w:hint="eastAsia"/>
+        </w:rPr>
+        <w:t>台</w:t>
+      </w:r>
+      <w:r>
+        <w:t>中</w:t>
+      </w:r>
+      <w:r>
+        <w:rPr>
+          <w:rFonts w:hint="eastAsia"/>
+        </w:rPr>
+        <w:t>各个</w:t>
+      </w:r>
+      <w:r>
+        <w:t>Slave</w:t>
+      </w:r>
+      <w:r>
+        <w:t>节点之间是</w:t>
+      </w:r>
+      <w:r>
+        <w:rPr>
+          <w:rFonts w:hint="eastAsia"/>
+        </w:rPr>
+        <w:t>异构、</w:t>
+      </w:r>
+      <w:r>
+        <w:t>等价的，</w:t>
+      </w:r>
+      <w:r>
+        <w:t>Slave</w:t>
+      </w:r>
+      <w:r>
+        <w:t>节点之间不直接交互作业信息。同时</w:t>
+      </w:r>
+      <w:r>
+        <w:rPr>
+          <w:rFonts w:hint="eastAsia"/>
+        </w:rPr>
+        <w:t>Hadoop</w:t>
+      </w:r>
+      <w:r>
+        <w:t>系统中所有中间结果或者数据都通过磁盘进行持久化</w:t>
+      </w:r>
+      <w:r>
+        <w:rPr>
+          <w:rFonts w:hint="eastAsia"/>
+        </w:rPr>
+        <w:t>，</w:t>
+      </w:r>
+      <w:r>
+        <w:t>并行算法需要考虑尽可能地降低磁盘读写数据，减少数据传输量</w:t>
+      </w:r>
+      <w:r>
+        <w:rPr>
+          <w:rFonts w:hint="eastAsia"/>
+        </w:rPr>
+        <w:t>。</w:t>
+      </w:r>
+    </w:p>
+    <w:p>
+      <w:pPr>
+        <w:ind w:firstLine="420"/>
+        <w:rPr>
+          <w:rFonts w:hint="eastAsia"/>
+        </w:rPr>
+      </w:pPr>
+      <w:r>
+        <w:rPr>
+          <w:rFonts w:hint="eastAsia"/>
+        </w:rPr>
+        <w:t>极大完全图枚举</w:t>
+      </w:r>
+      <w:r>
+        <w:t>和极大</w:t>
+      </w:r>
+      <w:r>
+        <w:t>K-Plex</w:t>
+      </w:r>
+      <w:r>
+        <w:rPr>
+          <w:rFonts w:hint="eastAsia"/>
+        </w:rPr>
+        <w:t>枚举</w:t>
+      </w:r>
+      <w:r>
+        <w:t>在</w:t>
+      </w:r>
+      <w:r>
+        <w:rPr>
+          <w:rFonts w:hint="eastAsia"/>
+        </w:rPr>
+        <w:t>Hadoop</w:t>
+      </w:r>
+      <w:r>
+        <w:t>并行化算法上具有相似的结构</w:t>
+      </w:r>
+      <w:r>
+        <w:rPr>
+          <w:rFonts w:hint="eastAsia"/>
+        </w:rPr>
+        <w:t>，</w:t>
+      </w:r>
+      <w:r>
+        <w:t>包括读入输入图数据、初始任务分配</w:t>
+      </w:r>
+      <w:r>
+        <w:rPr>
+          <w:rFonts w:hint="eastAsia"/>
+        </w:rPr>
+        <w:t>、</w:t>
+      </w:r>
+      <w:r>
+        <w:t>负载均衡和终止条件。</w:t>
+      </w:r>
+    </w:p>
+    <w:p>
+      <w:pPr>
+        <w:pStyle w:val="3"/>
+        <w:rPr>
+          <w:rFonts w:hint="eastAsia"/>
+        </w:rPr>
+      </w:pPr>
+      <w:r>
+        <w:rPr>
+          <w:rFonts w:hint="eastAsia"/>
+        </w:rPr>
+        <w:t>极大完全图</w:t>
+      </w:r>
+      <w:r>
+        <w:t>Maximal Clique</w:t>
+      </w:r>
+      <w:r>
+        <w:rPr>
+          <w:rFonts w:hint="eastAsia"/>
+        </w:rPr>
+        <w:t>并行</w:t>
+      </w:r>
+    </w:p>
+    <w:p>
+      <w:r>
+        <w:rPr>
+          <w:rFonts w:hint="eastAsia"/>
+        </w:rPr>
+        <w:tab/>
+      </w:r>
+      <w:r>
+        <w:rPr>
+          <w:rFonts w:hint="eastAsia"/>
+        </w:rPr>
+        <w:t>传统</w:t>
+      </w:r>
+      <w:r>
+        <w:t>检</w:t>
+      </w:r>
+      <w:r>
+        <w:rPr>
+          <w:rFonts w:hint="eastAsia"/>
+        </w:rPr>
+        <w:t>测</w:t>
+      </w:r>
+      <w:r>
+        <w:t>算法中一般使用两跳数据集</w:t>
+      </w:r>
+      <w:r>
+        <w:rPr>
+          <w:rFonts w:hint="eastAsia"/>
+        </w:rPr>
+        <w:t>作为</w:t>
+      </w:r>
+      <w:r>
+        <w:t>输入数据集，一个点的两跳数据可以保证找到包含这个</w:t>
+      </w:r>
+      <w:r>
+        <w:rPr>
+          <w:rFonts w:hint="eastAsia"/>
+        </w:rPr>
+        <w:t>点</w:t>
+      </w:r>
+      <w:r>
+        <w:t>的所有极大完全图的</w:t>
+      </w:r>
+      <w:r>
+        <w:rPr>
+          <w:rFonts w:hint="eastAsia"/>
+        </w:rPr>
+        <w:t>正确性</w:t>
+      </w:r>
+      <w:r>
+        <w:t>和完整性</w:t>
+      </w:r>
+      <w:r>
+        <w:rPr>
+          <w:rFonts w:hint="eastAsia"/>
+        </w:rPr>
+        <w:t>。</w:t>
+      </w:r>
+      <w:r>
+        <w:t>引入</w:t>
+      </w:r>
+      <w:r>
+        <w:rPr>
+          <w:rFonts w:hint="eastAsia"/>
+        </w:rPr>
+        <w:t>两跳</w:t>
+      </w:r>
+      <w:r>
+        <w:t>数据集</w:t>
+      </w:r>
+      <w:r>
+        <w:rPr>
+          <w:rFonts w:hint="eastAsia"/>
+        </w:rPr>
+        <w:t>的</w:t>
+      </w:r>
+      <w:r>
+        <w:t>初衷是用来减少不相关点的干扰，提前筛</w:t>
+      </w:r>
+      <w:r>
+        <w:rPr>
+          <w:rFonts w:hint="eastAsia"/>
+        </w:rPr>
+        <w:t>去</w:t>
+      </w:r>
+      <w:r>
+        <w:t>无意义点，但</w:t>
+      </w:r>
+      <w:r>
+        <w:rPr>
+          <w:rFonts w:hint="eastAsia"/>
+        </w:rPr>
+        <w:t>实际</w:t>
+      </w:r>
+      <w:r>
+        <w:t>数据中两跳数据集的筛选能力较差</w:t>
+      </w:r>
+      <w:r>
+        <w:rPr>
+          <w:rFonts w:hint="eastAsia"/>
+        </w:rPr>
+        <w:t>，依然</w:t>
+      </w:r>
+      <w:r>
+        <w:t>导致大量无效的中间输出</w:t>
+      </w:r>
+      <w:r>
+        <w:rPr>
+          <w:rFonts w:hint="eastAsia"/>
+        </w:rPr>
+        <w:t>。</w:t>
+      </w:r>
+      <w:r>
+        <w:rPr>
+          <w:rFonts w:hint="eastAsia"/>
+        </w:rPr>
+        <w:t>注意到</w:t>
+      </w:r>
+      <w:r>
+        <w:t>所有</w:t>
+      </w:r>
+      <w:r>
+        <w:rPr>
+          <w:rFonts w:hint="eastAsia"/>
+        </w:rPr>
+        <w:t>有实际意义</w:t>
+      </w:r>
+      <w:r>
+        <w:t>的极大完全图</w:t>
+      </w:r>
+      <w:r>
+        <w:rPr>
+          <w:rFonts w:hint="eastAsia"/>
+        </w:rPr>
+        <w:t>（组成</w:t>
+      </w:r>
+      <w:r>
+        <w:t>极大完全图的点的个数</w:t>
+      </w:r>
+      <w:r>
+        <w:rPr>
+          <w:rFonts w:hint="eastAsia"/>
+        </w:rPr>
+        <w:t>不小于</w:t>
+      </w:r>
+      <w:r>
+        <w:rPr>
+          <w:rFonts w:hint="eastAsia"/>
+        </w:rPr>
+        <w:t>4</w:t>
+      </w:r>
+      <w:r>
+        <w:rPr>
+          <w:rFonts w:hint="eastAsia"/>
+        </w:rPr>
+        <w:t>的</w:t>
+      </w:r>
+      <w:r>
+        <w:t>完全图）</w:t>
+      </w:r>
+      <w:r>
+        <w:rPr>
+          <w:rFonts w:hint="eastAsia"/>
+        </w:rPr>
+        <w:t>都是由多个三角形</w:t>
+      </w:r>
+      <w:r>
+        <w:t>构成的</w:t>
+      </w:r>
+      <w:r>
+        <w:rPr>
+          <w:rFonts w:hint="eastAsia"/>
+        </w:rPr>
+        <w:t>。</w:t>
+      </w:r>
+      <w:r>
+        <w:rPr>
+          <w:rFonts w:hint="eastAsia"/>
+        </w:rPr>
+        <w:t xml:space="preserve">                                                                                                                                                                                                                                                                                                                                                                                                                                                                                                                                                                                                                                                                                                                                                                                                                                                                                                                                                                                                                                                                                                                                                                                                                                                                                                                                                                                                                                                                                                                                                                                                                                                                                                                                                                                                                                                                                                                                                                                                                                                                                                                                                                                                                                                                                                                                                                                                                                                                                                                                                                                                                              </w:t>
+      </w:r>
+    </w:p>
+    <w:p/>
+    <w:p>
+      <w:pPr>
+        <w:rPr>
+          <w:rFonts w:hint="eastAsia"/>
+        </w:rPr>
+      </w:pPr>
+    </w:p>
+    <w:p/>
+    <w:p/>
+    <w:p/>
+    <w:p/>
+    <w:p/>
+    <w:p/>
+    <w:p/>
+    <w:p/>
+    <w:p/>
+    <w:p/>
+    <w:p/>
+    <w:p/>
+    <w:p/>
+    <w:p/>
+    <w:p/>
+    <w:p/>
+    <w:p/>
+    <w:p/>
+    <w:p/>
+    <w:p/>
+    <w:p/>
+    <w:p/>
+    <w:p>
+      <w:pPr>
+        <w:rPr>
+          <w:rFonts w:hint="eastAsia"/>
+        </w:rPr>
+      </w:pPr>
+    </w:p>
+    <w:p/>
+    <w:p>
+      <w:pPr>
+        <w:pStyle w:val="3"/>
+      </w:pPr>
+      <w:r>
+        <w:rPr>
+          <w:rFonts w:hint="eastAsia"/>
+        </w:rPr>
+        <w:t>极大</w:t>
+      </w:r>
+      <w:r>
+        <w:rPr>
+          <w:rFonts w:hint="eastAsia"/>
+        </w:rPr>
+        <w:t>K-Plex</w:t>
+      </w:r>
+      <w:r>
+        <w:t>并行</w:t>
+      </w:r>
+    </w:p>
+    <w:p/>
+    <w:p/>
+    <w:p/>
+    <w:p/>
+    <w:p/>
+    <w:p/>
     <w:p/>
     <w:p/>
     <w:p/>
@@ -12383,67 +13851,39 @@
         <w:rPr>
           <w:rFonts w:hint="eastAsia"/>
         </w:rPr>
-        <w:t>算法</w:t>
-      </w:r>
-      <w:r>
-        <w:t>并行化</w:t>
+        <w:t>负载均衡</w:t>
       </w:r>
     </w:p>
     <w:p/>
     <w:p>
-      <w:r>
-        <w:t>R</w:t>
-      </w:r>
-      <w:r>
-        <w:rPr>
-          <w:rFonts w:hint="eastAsia"/>
-        </w:rPr>
-        <w:t>eading</w:t>
-      </w:r>
-      <w:r>
-        <w:t xml:space="preserve"> input graph</w:t>
-      </w:r>
-    </w:p>
-    <w:p>
-      <w:r>
-        <w:t>Initial work distribution</w:t>
-      </w:r>
-    </w:p>
-    <w:p>
-      <w:r>
-        <w:t>L</w:t>
-      </w:r>
-      <w:r>
-        <w:rPr>
-          <w:rFonts w:hint="eastAsia"/>
-        </w:rPr>
-        <w:t>oad</w:t>
-      </w:r>
-      <w:r>
-        <w:t xml:space="preserve"> </w:t>
-      </w:r>
-      <w:r>
-        <w:rPr>
-          <w:rFonts w:hint="eastAsia"/>
-        </w:rPr>
-        <w:t>balancing</w:t>
-      </w:r>
-    </w:p>
-    <w:p>
-      <w:r>
-        <w:t>T</w:t>
-      </w:r>
-      <w:r>
-        <w:rPr>
-          <w:rFonts w:hint="eastAsia"/>
-        </w:rPr>
-        <w:t>ermination</w:t>
-      </w:r>
-      <w:r>
-        <w:t xml:space="preserve"> Condition</w:t>
+      <w:pPr>
+        <w:pStyle w:val="3"/>
+      </w:pPr>
+      <w:r>
+        <w:rPr>
+          <w:rFonts w:hint="eastAsia"/>
+        </w:rPr>
+        <w:t>面向</w:t>
+      </w:r>
+      <w:r>
+        <w:t>应用的负载均衡</w:t>
       </w:r>
     </w:p>
     <w:p/>
+    <w:p>
+      <w:pPr>
+        <w:pStyle w:val="3"/>
+      </w:pPr>
+      <w:r>
+        <w:rPr>
+          <w:rFonts w:hint="eastAsia"/>
+        </w:rPr>
+        <w:t>面向</w:t>
+      </w:r>
+      <w:r>
+        <w:t>平台的负载均衡</w:t>
+      </w:r>
+    </w:p>
     <w:p/>
     <w:p/>
     <w:sectPr>
@@ -14184,7 +15624,6 @@
     <w:next w:val="a"/>
     <w:link w:val="3Char"/>
     <w:uiPriority w:val="9"/>
-    <w:semiHidden/>
     <w:unhideWhenUsed/>
     <w:qFormat/>
     <w:rsid w:val="00F64EA4"/>
@@ -14352,7 +15791,6 @@
     <w:basedOn w:val="a0"/>
     <w:link w:val="3"/>
     <w:uiPriority w:val="9"/>
-    <w:semiHidden/>
     <w:rsid w:val="00F64EA4"/>
     <w:rPr>
       <w:b/>
@@ -14695,7 +16133,7 @@
 </file>
 
 <file path=customXml/itemProps1.xml><?xml version="1.0" encoding="utf-8"?>
-<ds:datastoreItem xmlns:ds="http://schemas.openxmlformats.org/officeDocument/2006/customXml" ds:itemID="{486A13BE-2E4E-4CA2-8582-BFB5D3088B23}">
+<ds:datastoreItem xmlns:ds="http://schemas.openxmlformats.org/officeDocument/2006/customXml" ds:itemID="{4CECCB6C-2E8D-4671-9A00-0D6A9C31FD87}">
   <ds:schemaRefs>
     <ds:schemaRef ds:uri="http://schemas.openxmlformats.org/officeDocument/2006/bibliography"/>
   </ds:schemaRefs>
